--- a/development/02-secod layout/loads details.docx
+++ b/development/02-secod layout/loads details.docx
@@ -1719,28 +1719,7 @@
           <w:sz w:val="28"/>
           <w:szCs w:val="28"/>
         </w:rPr>
-        <w:t>(</w:t>
-      </w:r>
-      <w:r>
-        <w:rPr>
-          <w:sz w:val="28"/>
-          <w:szCs w:val="28"/>
-        </w:rPr>
-        <w:t>1200/12500</w:t>
-      </w:r>
-      <w:r>
-        <w:rPr>
-          <w:sz w:val="28"/>
-          <w:szCs w:val="28"/>
-        </w:rPr>
-        <w:t xml:space="preserve">) ) = </w:t>
-      </w:r>
-      <w:r>
-        <w:rPr>
-          <w:sz w:val="28"/>
-          <w:szCs w:val="28"/>
-        </w:rPr>
-        <w:t>-</w:t>
+        <w:t>(1200/12500) ) = -</w:t>
       </w:r>
       <w:r>
         <w:rPr>
@@ -1828,21 +1807,7 @@
           <w:sz w:val="28"/>
           <w:szCs w:val="28"/>
         </w:rPr>
-        <w:t xml:space="preserve"> * -0.</w:t>
-      </w:r>
-      <w:r>
-        <w:rPr>
-          <w:sz w:val="28"/>
-          <w:szCs w:val="28"/>
-        </w:rPr>
-        <w:t>5</w:t>
-      </w:r>
-      <w:r>
-        <w:rPr>
-          <w:sz w:val="28"/>
-          <w:szCs w:val="28"/>
-        </w:rPr>
-        <w:t xml:space="preserve"> * 1.15 / cos(tan</w:t>
+        <w:t xml:space="preserve"> * -0.5 * 1.15 / cos(tan</w:t>
       </w:r>
       <w:r>
         <w:rPr>
@@ -2012,14 +1977,7 @@
           <w:sz w:val="28"/>
           <w:szCs w:val="28"/>
         </w:rPr>
-        <w:t xml:space="preserve"> * K * q = 0.8 * 1.15 * 50 </w:t>
-      </w:r>
-      <w:r>
-        <w:rPr>
-          <w:sz w:val="28"/>
-          <w:szCs w:val="28"/>
-        </w:rPr>
-        <w:t>=</w:t>
+        <w:t xml:space="preserve"> * K * q = 0.8 * 1.15 * 50 =</w:t>
       </w:r>
       <w:r>
         <w:rPr>
@@ -2120,7 +2078,14 @@
           <w:sz w:val="28"/>
           <w:szCs w:val="28"/>
         </w:rPr>
-        <w:t xml:space="preserve"> * K * q = </w:t>
+        <w:t xml:space="preserve"> * K * q = -0.5 * 1.15 * 50 =</w:t>
+      </w:r>
+      <w:r>
+        <w:rPr>
+          <w:sz w:val="28"/>
+          <w:szCs w:val="28"/>
+        </w:rPr>
+        <w:t xml:space="preserve"> </w:t>
       </w:r>
       <w:r>
         <w:rPr>
@@ -2131,27 +2096,27 @@
       </w:r>
       <w:r>
         <w:rPr>
-          <w:sz w:val="28"/>
-          <w:szCs w:val="28"/>
-        </w:rPr>
-        <w:t>0.</w:t>
-      </w:r>
-      <w:r>
-        <w:rPr>
-          <w:sz w:val="28"/>
-          <w:szCs w:val="28"/>
-        </w:rPr>
-        <w:t>5</w:t>
-      </w:r>
-      <w:r>
-        <w:rPr>
-          <w:sz w:val="28"/>
-          <w:szCs w:val="28"/>
-        </w:rPr>
-        <w:t xml:space="preserve"> * 1.15 * 50 =</w:t>
-      </w:r>
-      <w:r>
-        <w:rPr>
+          <w:b/>
+          <w:bCs/>
+          <w:sz w:val="28"/>
+          <w:szCs w:val="28"/>
+        </w:rPr>
+        <w:t>32 kg / m</w:t>
+      </w:r>
+      <w:r>
+        <w:rPr>
+          <w:b/>
+          <w:bCs/>
+          <w:sz w:val="28"/>
+          <w:szCs w:val="28"/>
+          <w:vertAlign w:val="superscript"/>
+        </w:rPr>
+        <w:t>2</w:t>
+      </w:r>
+      <w:r>
+        <w:rPr>
+          <w:b/>
+          <w:bCs/>
           <w:sz w:val="28"/>
           <w:szCs w:val="28"/>
         </w:rPr>
@@ -2162,58 +2127,7 @@
           <w:sz w:val="28"/>
           <w:szCs w:val="28"/>
         </w:rPr>
-        <w:t>-</w:t>
-      </w:r>
-      <w:r>
-        <w:rPr>
-          <w:b/>
-          <w:bCs/>
-          <w:sz w:val="28"/>
-          <w:szCs w:val="28"/>
-        </w:rPr>
-        <w:t>32</w:t>
-      </w:r>
-      <w:r>
-        <w:rPr>
-          <w:b/>
-          <w:bCs/>
-          <w:sz w:val="28"/>
-          <w:szCs w:val="28"/>
-        </w:rPr>
-        <w:t xml:space="preserve"> kg / m</w:t>
-      </w:r>
-      <w:r>
-        <w:rPr>
-          <w:b/>
-          <w:bCs/>
-          <w:sz w:val="28"/>
-          <w:szCs w:val="28"/>
-          <w:vertAlign w:val="superscript"/>
-        </w:rPr>
-        <w:t>2</w:t>
-      </w:r>
-      <w:r>
-        <w:rPr>
-          <w:b/>
-          <w:bCs/>
-          <w:sz w:val="28"/>
-          <w:szCs w:val="28"/>
-        </w:rPr>
-        <w:t xml:space="preserve"> </w:t>
-      </w:r>
-      <w:r>
-        <w:rPr>
-          <w:sz w:val="28"/>
-          <w:szCs w:val="28"/>
-        </w:rPr>
-        <w:t xml:space="preserve"> ,</w:t>
-      </w:r>
-      <w:r>
-        <w:rPr>
-          <w:sz w:val="28"/>
-          <w:szCs w:val="28"/>
-        </w:rPr>
-        <w:t xml:space="preserve"> </w:t>
+        <w:t xml:space="preserve"> , </w:t>
       </w:r>
     </w:p>
     <w:p>
@@ -4045,6 +3959,15 @@
           <w:szCs w:val="32"/>
         </w:rPr>
         <w:lastRenderedPageBreak/>
+        <w:t xml:space="preserve">Roof </w:t>
+      </w:r>
+      <w:r>
+        <w:rPr>
+          <w:b/>
+          <w:bCs/>
+          <w:sz w:val="32"/>
+          <w:szCs w:val="32"/>
+        </w:rPr>
         <w:t>Purlins Design</w:t>
       </w:r>
     </w:p>
@@ -4358,52 +4281,74 @@
           <w:numId w:val="4"/>
         </w:numPr>
         <w:rPr>
-          <w:sz w:val="28"/>
-          <w:szCs w:val="28"/>
-        </w:rPr>
-      </w:pPr>
-      <w:r>
-        <w:rPr>
-          <w:sz w:val="28"/>
-          <w:szCs w:val="28"/>
-        </w:rPr>
-        <w:t xml:space="preserve">Wind Load ( wind direction ) </w:t>
-      </w:r>
-      <w:r>
-        <w:rPr>
-          <w:sz w:val="28"/>
-          <w:szCs w:val="28"/>
-        </w:rPr>
-        <w:t xml:space="preserve">Reaction </w:t>
-      </w:r>
-      <w:r>
-        <w:rPr>
-          <w:sz w:val="28"/>
-          <w:szCs w:val="28"/>
-        </w:rPr>
-        <w:t xml:space="preserve">= </w:t>
-      </w:r>
-      <w:r>
-        <w:rPr>
-          <w:sz w:val="28"/>
-          <w:szCs w:val="28"/>
-        </w:rPr>
-        <w:t>-46kg/m</w:t>
-      </w:r>
-      <w:r>
-        <w:rPr>
+          <w:b/>
+          <w:bCs/>
+          <w:sz w:val="28"/>
+          <w:szCs w:val="28"/>
+        </w:rPr>
+      </w:pPr>
+      <w:r>
+        <w:rPr>
+          <w:sz w:val="28"/>
+          <w:szCs w:val="28"/>
+        </w:rPr>
+        <w:t xml:space="preserve">Total load = 30.5kg/m + 112kg/m </w:t>
+      </w:r>
+      <w:r>
+        <w:rPr>
+          <w:b/>
+          <w:bCs/>
+          <w:sz w:val="28"/>
+          <w:szCs w:val="28"/>
+        </w:rPr>
+        <w:t>= 0.15 t/m</w:t>
+      </w:r>
+      <w:proofErr w:type="gramStart"/>
+      <w:r>
+        <w:rPr>
+          <w:b/>
+          <w:bCs/>
           <w:sz w:val="28"/>
           <w:szCs w:val="28"/>
           <w:vertAlign w:val="superscript"/>
         </w:rPr>
-        <w:t>2</w:t>
-      </w:r>
-      <w:r>
-        <w:rPr>
-          <w:sz w:val="28"/>
-          <w:szCs w:val="28"/>
-        </w:rPr>
-        <w:t xml:space="preserve"> * 2m * 6m /2 = -0.28t</w:t>
+        <w:t>\</w:t>
+      </w:r>
+      <w:r>
+        <w:rPr>
+          <w:b/>
+          <w:bCs/>
+          <w:sz w:val="28"/>
+          <w:szCs w:val="28"/>
+          <w:vertAlign w:val="superscript"/>
+        </w:rPr>
+        <w:t xml:space="preserve">  </w:t>
+      </w:r>
+      <w:r>
+        <w:rPr>
+          <w:b/>
+          <w:bCs/>
+          <w:sz w:val="28"/>
+          <w:szCs w:val="28"/>
+        </w:rPr>
+        <w:t>…</w:t>
+      </w:r>
+      <w:proofErr w:type="gramEnd"/>
+      <w:r>
+        <w:rPr>
+          <w:b/>
+          <w:bCs/>
+          <w:sz w:val="28"/>
+          <w:szCs w:val="28"/>
+        </w:rPr>
+        <w:t xml:space="preserve">….. </w:t>
+      </w:r>
+      <w:r>
+        <w:rPr>
+          <w:b/>
+          <w:bCs/>
+        </w:rPr>
+        <w:t>critical purlins design load</w:t>
       </w:r>
     </w:p>
     <w:p>
@@ -4423,6 +4368,163 @@
           <w:sz w:val="28"/>
           <w:szCs w:val="28"/>
         </w:rPr>
+        <w:t>Wind Load ( wind direction ) = -46kg/m</w:t>
+      </w:r>
+      <w:r>
+        <w:rPr>
+          <w:sz w:val="28"/>
+          <w:szCs w:val="28"/>
+          <w:vertAlign w:val="superscript"/>
+        </w:rPr>
+        <w:t>2</w:t>
+      </w:r>
+      <w:r>
+        <w:rPr>
+          <w:sz w:val="28"/>
+          <w:szCs w:val="28"/>
+        </w:rPr>
+        <w:t xml:space="preserve"> * 2m = -92 kg/m</w:t>
+      </w:r>
+      <w:r>
+        <w:rPr>
+          <w:sz w:val="28"/>
+          <w:szCs w:val="28"/>
+          <w:vertAlign w:val="superscript"/>
+        </w:rPr>
+        <w:t xml:space="preserve">\ </w:t>
+      </w:r>
+      <w:r>
+        <w:rPr>
+          <w:sz w:val="28"/>
+          <w:szCs w:val="28"/>
+        </w:rPr>
+        <w:t xml:space="preserve"> = -0.1 t/m</w:t>
+      </w:r>
+      <w:r>
+        <w:rPr>
+          <w:sz w:val="28"/>
+          <w:szCs w:val="28"/>
+          <w:vertAlign w:val="superscript"/>
+        </w:rPr>
+        <w:t>\</w:t>
+      </w:r>
+    </w:p>
+    <w:p>
+      <w:pPr>
+        <w:pStyle w:val="ListParagraph"/>
+        <w:numPr>
+          <w:ilvl w:val="0"/>
+          <w:numId w:val="4"/>
+        </w:numPr>
+        <w:rPr>
+          <w:sz w:val="28"/>
+          <w:szCs w:val="28"/>
+        </w:rPr>
+      </w:pPr>
+      <w:r>
+        <w:rPr>
+          <w:sz w:val="28"/>
+          <w:szCs w:val="28"/>
+        </w:rPr>
+        <w:t>Wind Load ( opposite direction ) = -29kg/m</w:t>
+      </w:r>
+      <w:r>
+        <w:rPr>
+          <w:sz w:val="28"/>
+          <w:szCs w:val="28"/>
+          <w:vertAlign w:val="superscript"/>
+        </w:rPr>
+        <w:t>2</w:t>
+      </w:r>
+      <w:r>
+        <w:rPr>
+          <w:sz w:val="28"/>
+          <w:szCs w:val="28"/>
+        </w:rPr>
+        <w:t xml:space="preserve"> * 2 = -0.06 t/m</w:t>
+      </w:r>
+      <w:r>
+        <w:rPr>
+          <w:sz w:val="28"/>
+          <w:szCs w:val="28"/>
+          <w:vertAlign w:val="superscript"/>
+        </w:rPr>
+        <w:t>\</w:t>
+      </w:r>
+    </w:p>
+    <w:p>
+      <w:pPr>
+        <w:pStyle w:val="ListParagraph"/>
+        <w:numPr>
+          <w:ilvl w:val="0"/>
+          <w:numId w:val="4"/>
+        </w:numPr>
+        <w:rPr>
+          <w:sz w:val="28"/>
+          <w:szCs w:val="28"/>
+        </w:rPr>
+      </w:pPr>
+      <w:r>
+        <w:rPr>
+          <w:sz w:val="28"/>
+          <w:szCs w:val="28"/>
+        </w:rPr>
+        <w:t xml:space="preserve">Wind Load ( wind direction ) </w:t>
+      </w:r>
+      <w:r>
+        <w:rPr>
+          <w:sz w:val="28"/>
+          <w:szCs w:val="28"/>
+        </w:rPr>
+        <w:t xml:space="preserve">Reaction </w:t>
+      </w:r>
+      <w:r>
+        <w:rPr>
+          <w:sz w:val="28"/>
+          <w:szCs w:val="28"/>
+        </w:rPr>
+        <w:t xml:space="preserve">= </w:t>
+      </w:r>
+      <w:r>
+        <w:rPr>
+          <w:sz w:val="28"/>
+          <w:szCs w:val="28"/>
+        </w:rPr>
+        <w:t>-46kg/m</w:t>
+      </w:r>
+      <w:r>
+        <w:rPr>
+          <w:sz w:val="28"/>
+          <w:szCs w:val="28"/>
+          <w:vertAlign w:val="superscript"/>
+        </w:rPr>
+        <w:t>2</w:t>
+      </w:r>
+      <w:r>
+        <w:rPr>
+          <w:sz w:val="28"/>
+          <w:szCs w:val="28"/>
+        </w:rPr>
+        <w:t xml:space="preserve"> * 2m * 6m /2 = -0.28t</w:t>
+      </w:r>
+    </w:p>
+    <w:p>
+      <w:pPr>
+        <w:pStyle w:val="ListParagraph"/>
+        <w:numPr>
+          <w:ilvl w:val="0"/>
+          <w:numId w:val="4"/>
+        </w:numPr>
+        <w:rPr>
+          <w:sz w:val="28"/>
+          <w:szCs w:val="28"/>
+        </w:rPr>
+      </w:pPr>
+      <w:r>
+        <w:rPr>
+          <w:sz w:val="28"/>
+          <w:szCs w:val="28"/>
+        </w:rPr>
         <w:t xml:space="preserve">Wind load (opposite wind </w:t>
       </w:r>
       <w:proofErr w:type="spellStart"/>
@@ -4455,6 +4557,57 @@
           <w:szCs w:val="28"/>
         </w:rPr>
         <w:t xml:space="preserve"> * 2m * 6m /2 = -0.18t</w:t>
+      </w:r>
+    </w:p>
+    <w:p>
+      <w:pPr>
+        <w:pStyle w:val="ListParagraph"/>
+        <w:numPr>
+          <w:ilvl w:val="0"/>
+          <w:numId w:val="4"/>
+        </w:numPr>
+        <w:rPr>
+          <w:sz w:val="28"/>
+          <w:szCs w:val="28"/>
+        </w:rPr>
+      </w:pPr>
+      <w:r>
+        <w:rPr>
+          <w:sz w:val="28"/>
+          <w:szCs w:val="28"/>
+        </w:rPr>
+        <w:t>Frame span = 6m  -&gt;  Max Moment = 0.15 * 6</w:t>
+      </w:r>
+      <w:r>
+        <w:rPr>
+          <w:sz w:val="28"/>
+          <w:szCs w:val="28"/>
+          <w:vertAlign w:val="superscript"/>
+        </w:rPr>
+        <w:t>2</w:t>
+      </w:r>
+      <w:r>
+        <w:rPr>
+          <w:sz w:val="28"/>
+          <w:szCs w:val="28"/>
+        </w:rPr>
+        <w:t xml:space="preserve"> / 8 = 0.68 </w:t>
+      </w:r>
+      <w:proofErr w:type="spellStart"/>
+      <w:r>
+        <w:rPr>
+          <w:sz w:val="28"/>
+          <w:szCs w:val="28"/>
+        </w:rPr>
+        <w:t>t.m</w:t>
+      </w:r>
+      <w:proofErr w:type="spellEnd"/>
+      <w:r>
+        <w:rPr>
+          <w:sz w:val="28"/>
+          <w:szCs w:val="28"/>
+        </w:rPr>
+        <w:t xml:space="preserve"> = 68 t.cm</w:t>
       </w:r>
     </w:p>
     <w:p>
@@ -4764,7 +4917,21 @@
           <w:sz w:val="28"/>
           <w:szCs w:val="28"/>
         </w:rPr>
-        <w:t>Total load = 0.525t</w:t>
+        <w:t xml:space="preserve">Total load </w:t>
+      </w:r>
+      <w:r>
+        <w:rPr>
+          <w:sz w:val="28"/>
+          <w:szCs w:val="28"/>
+        </w:rPr>
+        <w:t xml:space="preserve">Reaction </w:t>
+      </w:r>
+      <w:r>
+        <w:rPr>
+          <w:sz w:val="28"/>
+          <w:szCs w:val="28"/>
+        </w:rPr>
+        <w:t>= 0.525t</w:t>
       </w:r>
     </w:p>
     <w:p>
@@ -4784,50 +4951,42 @@
           <w:sz w:val="28"/>
           <w:szCs w:val="28"/>
         </w:rPr>
-        <w:t>Wind Load ( wind direction ) Reaction = -46kg/m</w:t>
-      </w:r>
-      <w:r>
-        <w:rPr>
+        <w:t xml:space="preserve">Total Load = 41.65 kg/m + 132.5 kg/m </w:t>
+      </w:r>
+      <w:r>
+        <w:rPr>
+          <w:b/>
+          <w:bCs/>
+          <w:sz w:val="28"/>
+          <w:szCs w:val="28"/>
+        </w:rPr>
+        <w:t>= 0.18 t/m</w:t>
+      </w:r>
+      <w:r>
+        <w:rPr>
+          <w:b/>
+          <w:bCs/>
           <w:sz w:val="28"/>
           <w:szCs w:val="28"/>
           <w:vertAlign w:val="superscript"/>
         </w:rPr>
-        <w:t>2</w:t>
-      </w:r>
-      <w:r>
-        <w:rPr>
-          <w:sz w:val="28"/>
-          <w:szCs w:val="28"/>
-        </w:rPr>
-        <w:t xml:space="preserve"> * 2</w:t>
-      </w:r>
-      <w:r>
-        <w:rPr>
-          <w:sz w:val="28"/>
-          <w:szCs w:val="28"/>
-        </w:rPr>
-        <w:t>.5</w:t>
-      </w:r>
-      <w:r>
-        <w:rPr>
-          <w:sz w:val="28"/>
-          <w:szCs w:val="28"/>
-        </w:rPr>
-        <w:t>m * 6m /2 = -0.</w:t>
-      </w:r>
-      <w:r>
-        <w:rPr>
-          <w:sz w:val="28"/>
-          <w:szCs w:val="28"/>
-        </w:rPr>
-        <w:t>35</w:t>
-      </w:r>
-      <w:r>
-        <w:rPr>
-          <w:sz w:val="28"/>
-          <w:szCs w:val="28"/>
-        </w:rPr>
-        <w:t>t</w:t>
+        <w:t>\</w:t>
+      </w:r>
+      <w:r>
+        <w:rPr>
+          <w:b/>
+          <w:bCs/>
+          <w:sz w:val="28"/>
+          <w:szCs w:val="28"/>
+        </w:rPr>
+        <w:t xml:space="preserve"> …... </w:t>
+      </w:r>
+      <w:r>
+        <w:rPr>
+          <w:b/>
+          <w:bCs/>
+        </w:rPr>
+        <w:t xml:space="preserve">Critical purlins design load </w:t>
       </w:r>
     </w:p>
     <w:p>
@@ -4847,6 +5006,142 @@
           <w:sz w:val="28"/>
           <w:szCs w:val="28"/>
         </w:rPr>
+        <w:t>Wind Load ( wind direction ) = -46kg/m</w:t>
+      </w:r>
+      <w:r>
+        <w:rPr>
+          <w:sz w:val="28"/>
+          <w:szCs w:val="28"/>
+          <w:vertAlign w:val="superscript"/>
+        </w:rPr>
+        <w:t>2</w:t>
+      </w:r>
+      <w:r>
+        <w:rPr>
+          <w:sz w:val="28"/>
+          <w:szCs w:val="28"/>
+        </w:rPr>
+        <w:t xml:space="preserve"> * 2m = -92 kg/m</w:t>
+      </w:r>
+      <w:r>
+        <w:rPr>
+          <w:sz w:val="28"/>
+          <w:szCs w:val="28"/>
+          <w:vertAlign w:val="superscript"/>
+        </w:rPr>
+        <w:t xml:space="preserve">\ </w:t>
+      </w:r>
+      <w:r>
+        <w:rPr>
+          <w:sz w:val="28"/>
+          <w:szCs w:val="28"/>
+        </w:rPr>
+        <w:t xml:space="preserve"> = -0.1 t/m</w:t>
+      </w:r>
+      <w:r>
+        <w:rPr>
+          <w:sz w:val="28"/>
+          <w:szCs w:val="28"/>
+          <w:vertAlign w:val="superscript"/>
+        </w:rPr>
+        <w:t>\</w:t>
+      </w:r>
+    </w:p>
+    <w:p>
+      <w:pPr>
+        <w:pStyle w:val="ListParagraph"/>
+        <w:numPr>
+          <w:ilvl w:val="0"/>
+          <w:numId w:val="1"/>
+        </w:numPr>
+        <w:rPr>
+          <w:sz w:val="28"/>
+          <w:szCs w:val="28"/>
+        </w:rPr>
+      </w:pPr>
+      <w:r>
+        <w:rPr>
+          <w:sz w:val="28"/>
+          <w:szCs w:val="28"/>
+        </w:rPr>
+        <w:t>Wind Load ( opposite direction ) = -29kg/m</w:t>
+      </w:r>
+      <w:r>
+        <w:rPr>
+          <w:sz w:val="28"/>
+          <w:szCs w:val="28"/>
+          <w:vertAlign w:val="superscript"/>
+        </w:rPr>
+        <w:t>2</w:t>
+      </w:r>
+      <w:r>
+        <w:rPr>
+          <w:sz w:val="28"/>
+          <w:szCs w:val="28"/>
+        </w:rPr>
+        <w:t xml:space="preserve"> * 2 = -0.06 t/m</w:t>
+      </w:r>
+      <w:r>
+        <w:rPr>
+          <w:sz w:val="28"/>
+          <w:szCs w:val="28"/>
+          <w:vertAlign w:val="superscript"/>
+        </w:rPr>
+        <w:t>\</w:t>
+      </w:r>
+    </w:p>
+    <w:p>
+      <w:pPr>
+        <w:pStyle w:val="ListParagraph"/>
+        <w:numPr>
+          <w:ilvl w:val="0"/>
+          <w:numId w:val="1"/>
+        </w:numPr>
+        <w:rPr>
+          <w:sz w:val="28"/>
+          <w:szCs w:val="28"/>
+        </w:rPr>
+      </w:pPr>
+      <w:r>
+        <w:rPr>
+          <w:sz w:val="28"/>
+          <w:szCs w:val="28"/>
+        </w:rPr>
+        <w:t>Wind Load ( wind direction ) Reaction = -46kg/m</w:t>
+      </w:r>
+      <w:r>
+        <w:rPr>
+          <w:sz w:val="28"/>
+          <w:szCs w:val="28"/>
+          <w:vertAlign w:val="superscript"/>
+        </w:rPr>
+        <w:t>2</w:t>
+      </w:r>
+      <w:r>
+        <w:rPr>
+          <w:sz w:val="28"/>
+          <w:szCs w:val="28"/>
+        </w:rPr>
+        <w:t xml:space="preserve"> * 2.5m * 6m /2 = -0.35t</w:t>
+      </w:r>
+    </w:p>
+    <w:p>
+      <w:pPr>
+        <w:pStyle w:val="ListParagraph"/>
+        <w:numPr>
+          <w:ilvl w:val="0"/>
+          <w:numId w:val="1"/>
+        </w:numPr>
+        <w:rPr>
+          <w:sz w:val="28"/>
+          <w:szCs w:val="28"/>
+        </w:rPr>
+      </w:pPr>
+      <w:r>
+        <w:rPr>
+          <w:sz w:val="28"/>
+          <w:szCs w:val="28"/>
+        </w:rPr>
         <w:t xml:space="preserve">Wind load (opposite wind </w:t>
       </w:r>
       <w:proofErr w:type="spellStart"/>
@@ -4907,6 +5202,202 @@
           <w:szCs w:val="28"/>
         </w:rPr>
         <w:t>t</w:t>
+      </w:r>
+    </w:p>
+    <w:p>
+      <w:pPr>
+        <w:pStyle w:val="ListParagraph"/>
+        <w:numPr>
+          <w:ilvl w:val="0"/>
+          <w:numId w:val="1"/>
+        </w:numPr>
+        <w:rPr>
+          <w:sz w:val="28"/>
+          <w:szCs w:val="28"/>
+        </w:rPr>
+      </w:pPr>
+      <w:r>
+        <w:rPr>
+          <w:sz w:val="28"/>
+          <w:szCs w:val="28"/>
+        </w:rPr>
+        <w:t xml:space="preserve">Frame </w:t>
+      </w:r>
+      <w:r>
+        <w:rPr>
+          <w:sz w:val="28"/>
+          <w:szCs w:val="28"/>
+        </w:rPr>
+        <w:t>span = 6m  -&gt;  Max Moment = 0.18</w:t>
+      </w:r>
+      <w:r>
+        <w:rPr>
+          <w:sz w:val="28"/>
+          <w:szCs w:val="28"/>
+        </w:rPr>
+        <w:t xml:space="preserve"> * 6</w:t>
+      </w:r>
+      <w:r>
+        <w:rPr>
+          <w:sz w:val="28"/>
+          <w:szCs w:val="28"/>
+          <w:vertAlign w:val="superscript"/>
+        </w:rPr>
+        <w:t>2</w:t>
+      </w:r>
+      <w:r>
+        <w:rPr>
+          <w:sz w:val="28"/>
+          <w:szCs w:val="28"/>
+        </w:rPr>
+        <w:t xml:space="preserve"> / 8 = 0.81</w:t>
+      </w:r>
+      <w:r>
+        <w:rPr>
+          <w:sz w:val="28"/>
+          <w:szCs w:val="28"/>
+        </w:rPr>
+        <w:t xml:space="preserve"> </w:t>
+      </w:r>
+      <w:proofErr w:type="spellStart"/>
+      <w:r>
+        <w:rPr>
+          <w:sz w:val="28"/>
+          <w:szCs w:val="28"/>
+        </w:rPr>
+        <w:t>t.</w:t>
+      </w:r>
+      <w:r>
+        <w:rPr>
+          <w:sz w:val="28"/>
+          <w:szCs w:val="28"/>
+        </w:rPr>
+        <w:t>m</w:t>
+      </w:r>
+      <w:proofErr w:type="spellEnd"/>
+      <w:r>
+        <w:rPr>
+          <w:sz w:val="28"/>
+          <w:szCs w:val="28"/>
+        </w:rPr>
+        <w:t xml:space="preserve"> = 81</w:t>
+      </w:r>
+      <w:r>
+        <w:rPr>
+          <w:sz w:val="28"/>
+          <w:szCs w:val="28"/>
+        </w:rPr>
+        <w:t xml:space="preserve"> t.</w:t>
+      </w:r>
+      <w:r>
+        <w:rPr>
+          <w:sz w:val="28"/>
+          <w:szCs w:val="28"/>
+        </w:rPr>
+        <w:t>cm</w:t>
+      </w:r>
+    </w:p>
+    <w:p>
+      <w:pPr>
+        <w:ind w:left="360"/>
+        <w:rPr>
+          <w:sz w:val="28"/>
+          <w:szCs w:val="28"/>
+        </w:rPr>
+      </w:pPr>
+      <w:r>
+        <w:drawing>
+          <wp:anchor distT="0" distB="0" distL="114300" distR="114300" simplePos="0" relativeHeight="251663360" behindDoc="1" locked="0" layoutInCell="1" allowOverlap="1">
+            <wp:simplePos x="0" y="0"/>
+            <wp:positionH relativeFrom="margin">
+              <wp:posOffset>-965</wp:posOffset>
+            </wp:positionH>
+            <wp:positionV relativeFrom="paragraph">
+              <wp:posOffset>2769</wp:posOffset>
+            </wp:positionV>
+            <wp:extent cx="6115050" cy="1976755"/>
+            <wp:effectExtent l="0" t="0" r="0" b="4445"/>
+            <wp:wrapNone/>
+            <wp:docPr id="13" name="Picture 13"/>
+            <wp:cNvGraphicFramePr>
+              <a:graphicFrameLocks xmlns:a="http://schemas.openxmlformats.org/drawingml/2006/main" noChangeAspect="1"/>
+            </wp:cNvGraphicFramePr>
+            <a:graphic xmlns:a="http://schemas.openxmlformats.org/drawingml/2006/main">
+              <a:graphicData uri="http://schemas.openxmlformats.org/drawingml/2006/picture">
+                <pic:pic xmlns:pic="http://schemas.openxmlformats.org/drawingml/2006/picture">
+                  <pic:nvPicPr>
+                    <pic:cNvPr id="1" name=""/>
+                    <pic:cNvPicPr/>
+                  </pic:nvPicPr>
+                  <pic:blipFill>
+                    <a:blip r:embed="rId8">
+                      <a:extLst>
+                        <a:ext uri="{28A0092B-C50C-407E-A947-70E740481C1C}">
+                          <a14:useLocalDpi xmlns:a14="http://schemas.microsoft.com/office/drawing/2010/main" val="0"/>
+                        </a:ext>
+                      </a:extLst>
+                    </a:blip>
+                    <a:stretch>
+                      <a:fillRect/>
+                    </a:stretch>
+                  </pic:blipFill>
+                  <pic:spPr>
+                    <a:xfrm>
+                      <a:off x="0" y="0"/>
+                      <a:ext cx="6115050" cy="1976755"/>
+                    </a:xfrm>
+                    <a:prstGeom prst="rect">
+                      <a:avLst/>
+                    </a:prstGeom>
+                  </pic:spPr>
+                </pic:pic>
+              </a:graphicData>
+            </a:graphic>
+            <wp14:sizeRelH relativeFrom="margin">
+              <wp14:pctWidth>0</wp14:pctWidth>
+            </wp14:sizeRelH>
+            <wp14:sizeRelV relativeFrom="margin">
+              <wp14:pctHeight>0</wp14:pctHeight>
+            </wp14:sizeRelV>
+          </wp:anchor>
+        </w:drawing>
+      </w:r>
+    </w:p>
+    <w:p>
+      <w:pPr>
+        <w:rPr>
+          <w:sz w:val="28"/>
+          <w:szCs w:val="28"/>
+        </w:rPr>
+      </w:pPr>
+    </w:p>
+    <w:p>
+      <w:pPr>
+        <w:rPr>
+          <w:sz w:val="28"/>
+          <w:szCs w:val="28"/>
+        </w:rPr>
+      </w:pPr>
+    </w:p>
+    <w:p>
+      <w:pPr>
+        <w:jc w:val="center"/>
+        <w:rPr>
+          <w:b/>
+          <w:bCs/>
+          <w:sz w:val="32"/>
+          <w:szCs w:val="32"/>
+        </w:rPr>
+      </w:pPr>
+      <w:r>
+        <w:rPr>
+          <w:b/>
+          <w:bCs/>
+          <w:sz w:val="32"/>
+          <w:szCs w:val="32"/>
+        </w:rPr>
+        <w:lastRenderedPageBreak/>
+        <w:t>Side Purlins</w:t>
       </w:r>
     </w:p>
     <w:p>
@@ -4995,7 +5486,32 @@
           <w:sz w:val="28"/>
           <w:szCs w:val="28"/>
         </w:rPr>
-        <w:t xml:space="preserve"> * 2.5m = 100kg/m = 0.1 t/m</w:t>
+        <w:t xml:space="preserve"> * 2.5m = 100kg/m </w:t>
+      </w:r>
+      <w:r>
+        <w:rPr>
+          <w:b/>
+          <w:bCs/>
+          <w:sz w:val="28"/>
+          <w:szCs w:val="28"/>
+        </w:rPr>
+        <w:t>= 0.1 t/m</w:t>
+      </w:r>
+      <w:r>
+        <w:rPr>
+          <w:b/>
+          <w:bCs/>
+          <w:sz w:val="28"/>
+          <w:szCs w:val="28"/>
+        </w:rPr>
+        <w:t xml:space="preserve"> …..</w:t>
+      </w:r>
+      <w:r>
+        <w:rPr>
+          <w:b/>
+          <w:bCs/>
+        </w:rPr>
+        <w:t>critical purlins design load</w:t>
       </w:r>
     </w:p>
     <w:p>
@@ -5134,6 +5650,25 @@
         </w:rPr>
         <w:t xml:space="preserve"> * 2.5m + 25kg/m = 36.9kg/m </w:t>
       </w:r>
+      <w:r>
+        <w:rPr>
+          <w:b/>
+          <w:bCs/>
+          <w:sz w:val="28"/>
+          <w:szCs w:val="28"/>
+        </w:rPr>
+        <w:t>= 0.04 t/m</w:t>
+      </w:r>
+      <w:r>
+        <w:rPr>
+          <w:b/>
+          <w:bCs/>
+          <w:sz w:val="28"/>
+          <w:szCs w:val="28"/>
+          <w:vertAlign w:val="superscript"/>
+        </w:rPr>
+        <w:t>\</w:t>
+      </w:r>
     </w:p>
     <w:p>
       <w:pPr>
@@ -5237,45 +5772,6 @@
     </w:p>
     <w:p>
       <w:pPr>
-        <w:rPr>
-          <w:b/>
-          <w:bCs/>
-          <w:sz w:val="28"/>
-          <w:szCs w:val="28"/>
-        </w:rPr>
-      </w:pPr>
-      <w:r>
-        <w:rPr>
-          <w:b/>
-          <w:bCs/>
-          <w:sz w:val="28"/>
-          <w:szCs w:val="28"/>
-        </w:rPr>
-        <w:t xml:space="preserve">Side Purlins </w:t>
-      </w:r>
-      <w:proofErr w:type="gramStart"/>
-      <w:r>
-        <w:rPr>
-          <w:b/>
-          <w:bCs/>
-          <w:sz w:val="28"/>
-          <w:szCs w:val="28"/>
-        </w:rPr>
-        <w:t>Beams  &gt;</w:t>
-      </w:r>
-      <w:proofErr w:type="gramEnd"/>
-      <w:r>
-        <w:rPr>
-          <w:b/>
-          <w:bCs/>
-          <w:sz w:val="28"/>
-          <w:szCs w:val="28"/>
-        </w:rPr>
-        <w:t xml:space="preserve"> 10.00 m level: </w:t>
-      </w:r>
-    </w:p>
-    <w:p>
-      <w:pPr>
         <w:pStyle w:val="ListParagraph"/>
         <w:numPr>
           <w:ilvl w:val="0"/>
@@ -5292,85 +5788,76 @@
           <w:sz w:val="28"/>
           <w:szCs w:val="28"/>
         </w:rPr>
-        <w:t>Wind Lateral Load</w:t>
-      </w:r>
-      <w:r>
-        <w:rPr>
-          <w:sz w:val="28"/>
-          <w:szCs w:val="28"/>
-        </w:rPr>
-        <w:t xml:space="preserve"> (wind direction)</w:t>
-      </w:r>
-      <w:r>
-        <w:rPr>
-          <w:sz w:val="28"/>
-          <w:szCs w:val="28"/>
-        </w:rPr>
-        <w:t xml:space="preserve"> = 4</w:t>
-      </w:r>
-      <w:r>
-        <w:rPr>
-          <w:sz w:val="28"/>
-          <w:szCs w:val="28"/>
-        </w:rPr>
-        <w:t>6</w:t>
-      </w:r>
-      <w:r>
-        <w:rPr>
-          <w:sz w:val="28"/>
-          <w:szCs w:val="28"/>
-        </w:rPr>
-        <w:t>kg/m</w:t>
-      </w:r>
-      <w:r>
-        <w:rPr>
-          <w:sz w:val="28"/>
-          <w:szCs w:val="28"/>
-          <w:vertAlign w:val="superscript"/>
-        </w:rPr>
-        <w:t>2</w:t>
-      </w:r>
-      <w:r>
-        <w:rPr>
-          <w:sz w:val="28"/>
-          <w:szCs w:val="28"/>
-        </w:rPr>
-        <w:t xml:space="preserve"> * 2</w:t>
-      </w:r>
-      <w:r>
-        <w:rPr>
-          <w:sz w:val="28"/>
-          <w:szCs w:val="28"/>
-        </w:rPr>
-        <w:t xml:space="preserve"> m = </w:t>
-      </w:r>
-      <w:r>
-        <w:rPr>
-          <w:sz w:val="28"/>
-          <w:szCs w:val="28"/>
-        </w:rPr>
-        <w:t>92</w:t>
-      </w:r>
-      <w:r>
-        <w:rPr>
-          <w:sz w:val="28"/>
-          <w:szCs w:val="28"/>
-        </w:rPr>
-        <w:t>kg/m = 0.</w:t>
-      </w:r>
-      <w:r>
-        <w:rPr>
-          <w:sz w:val="28"/>
-          <w:szCs w:val="28"/>
-        </w:rPr>
-        <w:t>092</w:t>
-      </w:r>
-      <w:r>
-        <w:rPr>
-          <w:sz w:val="28"/>
-          <w:szCs w:val="28"/>
-        </w:rPr>
-        <w:t xml:space="preserve"> t/m</w:t>
+        <w:t xml:space="preserve">Max moment = </w:t>
+      </w:r>
+      <w:r>
+        <w:rPr>
+          <w:sz w:val="28"/>
+          <w:szCs w:val="28"/>
+        </w:rPr>
+        <w:t xml:space="preserve">0.45 </w:t>
+      </w:r>
+      <w:proofErr w:type="spellStart"/>
+      <w:r>
+        <w:rPr>
+          <w:sz w:val="28"/>
+          <w:szCs w:val="28"/>
+        </w:rPr>
+        <w:t>t.m</w:t>
+      </w:r>
+      <w:proofErr w:type="spellEnd"/>
+      <w:r>
+        <w:rPr>
+          <w:sz w:val="28"/>
+          <w:szCs w:val="28"/>
+        </w:rPr>
+        <w:t xml:space="preserve"> = 45 t.cm , </w:t>
+      </w:r>
+    </w:p>
+    <w:p>
+      <w:pPr>
+        <w:rPr>
+          <w:b/>
+          <w:bCs/>
+          <w:sz w:val="28"/>
+          <w:szCs w:val="28"/>
+        </w:rPr>
+      </w:pPr>
+      <w:r>
+        <w:rPr>
+          <w:b/>
+          <w:bCs/>
+          <w:sz w:val="28"/>
+          <w:szCs w:val="28"/>
+        </w:rPr>
+        <w:t xml:space="preserve">Side Purlins </w:t>
+      </w:r>
+      <w:proofErr w:type="gramStart"/>
+      <w:r>
+        <w:rPr>
+          <w:b/>
+          <w:bCs/>
+          <w:sz w:val="28"/>
+          <w:szCs w:val="28"/>
+        </w:rPr>
+        <w:t>Beams  &gt;</w:t>
+      </w:r>
+      <w:proofErr w:type="gramEnd"/>
+      <w:r>
+        <w:rPr>
+          <w:b/>
+          <w:bCs/>
+          <w:sz w:val="28"/>
+          <w:szCs w:val="28"/>
+        </w:rPr>
+        <w:t xml:space="preserve"> 10.00 m level: </w:t>
+      </w:r>
+      <w:r>
+        <w:rPr>
+          <w:sz w:val="28"/>
+          <w:szCs w:val="28"/>
+        </w:rPr>
+        <w:t>( design like purlins at level below 10.00m)</w:t>
       </w:r>
     </w:p>
     <w:p>
@@ -5391,7 +5878,6 @@
           <w:sz w:val="28"/>
           <w:szCs w:val="28"/>
         </w:rPr>
-        <w:lastRenderedPageBreak/>
         <w:t>Wind Lateral Load</w:t>
       </w:r>
       <w:r>
@@ -5399,37 +5885,21 @@
           <w:sz w:val="28"/>
           <w:szCs w:val="28"/>
         </w:rPr>
-        <w:t xml:space="preserve"> (opposite wind </w:t>
-      </w:r>
-      <w:proofErr w:type="spellStart"/>
-      <w:r>
-        <w:rPr>
-          <w:sz w:val="28"/>
-          <w:szCs w:val="28"/>
-        </w:rPr>
-        <w:t>dir</w:t>
-      </w:r>
-      <w:proofErr w:type="spellEnd"/>
-      <w:r>
-        <w:rPr>
-          <w:sz w:val="28"/>
-          <w:szCs w:val="28"/>
-        </w:rPr>
-        <w:t>)</w:t>
-      </w:r>
-      <w:r>
-        <w:rPr>
-          <w:sz w:val="28"/>
-          <w:szCs w:val="28"/>
-        </w:rPr>
-        <w:t xml:space="preserve"> = </w:t>
-      </w:r>
-      <w:r>
-        <w:rPr>
-          <w:sz w:val="28"/>
-          <w:szCs w:val="28"/>
-        </w:rPr>
-        <w:t>-32</w:t>
+        <w:t xml:space="preserve"> (wind direction)</w:t>
+      </w:r>
+      <w:r>
+        <w:rPr>
+          <w:sz w:val="28"/>
+          <w:szCs w:val="28"/>
+        </w:rPr>
+        <w:t xml:space="preserve"> = 4</w:t>
+      </w:r>
+      <w:r>
+        <w:rPr>
+          <w:sz w:val="28"/>
+          <w:szCs w:val="28"/>
+        </w:rPr>
+        <w:t>6</w:t>
       </w:r>
       <w:r>
         <w:rPr>
@@ -5465,7 +5935,7 @@
           <w:sz w:val="28"/>
           <w:szCs w:val="28"/>
         </w:rPr>
-        <w:t>64</w:t>
+        <w:t>92</w:t>
       </w:r>
       <w:r>
         <w:rPr>
@@ -5479,14 +5949,7 @@
           <w:sz w:val="28"/>
           <w:szCs w:val="28"/>
         </w:rPr>
-        <w:t>0</w:t>
-      </w:r>
-      <w:r>
-        <w:rPr>
-          <w:sz w:val="28"/>
-          <w:szCs w:val="28"/>
-        </w:rPr>
-        <w:t>64</w:t>
+        <w:t>092</w:t>
       </w:r>
       <w:r>
         <w:rPr>
@@ -5494,6 +5957,13 @@
           <w:szCs w:val="28"/>
         </w:rPr>
         <w:t xml:space="preserve"> t/m</w:t>
+      </w:r>
+      <w:r>
+        <w:rPr>
+          <w:sz w:val="28"/>
+          <w:szCs w:val="28"/>
+        </w:rPr>
+        <w:t xml:space="preserve"> </w:t>
       </w:r>
     </w:p>
     <w:p>
@@ -5514,7 +5984,51 @@
           <w:sz w:val="28"/>
           <w:szCs w:val="28"/>
         </w:rPr>
-        <w:t>Vertical load = corrugated sheet ow + purlin ow = 4.75 kg/m</w:t>
+        <w:t>Wind Lateral Load</w:t>
+      </w:r>
+      <w:r>
+        <w:rPr>
+          <w:sz w:val="28"/>
+          <w:szCs w:val="28"/>
+        </w:rPr>
+        <w:t xml:space="preserve"> (opposite wind </w:t>
+      </w:r>
+      <w:proofErr w:type="spellStart"/>
+      <w:r>
+        <w:rPr>
+          <w:sz w:val="28"/>
+          <w:szCs w:val="28"/>
+        </w:rPr>
+        <w:t>dir</w:t>
+      </w:r>
+      <w:proofErr w:type="spellEnd"/>
+      <w:r>
+        <w:rPr>
+          <w:sz w:val="28"/>
+          <w:szCs w:val="28"/>
+        </w:rPr>
+        <w:t>)</w:t>
+      </w:r>
+      <w:r>
+        <w:rPr>
+          <w:sz w:val="28"/>
+          <w:szCs w:val="28"/>
+        </w:rPr>
+        <w:t xml:space="preserve"> = </w:t>
+      </w:r>
+      <w:r>
+        <w:rPr>
+          <w:sz w:val="28"/>
+          <w:szCs w:val="28"/>
+        </w:rPr>
+        <w:t>-32</w:t>
+      </w:r>
+      <w:r>
+        <w:rPr>
+          <w:sz w:val="28"/>
+          <w:szCs w:val="28"/>
+        </w:rPr>
+        <w:t>kg/m</w:t>
       </w:r>
       <w:r>
         <w:rPr>
@@ -5536,21 +6050,35 @@
           <w:sz w:val="28"/>
           <w:szCs w:val="28"/>
         </w:rPr>
-        <w:t xml:space="preserve"> m + 25kg/m = 3</w:t>
-      </w:r>
-      <w:r>
-        <w:rPr>
-          <w:sz w:val="28"/>
-          <w:szCs w:val="28"/>
-        </w:rPr>
-        <w:t>5</w:t>
-      </w:r>
-      <w:r>
-        <w:rPr>
-          <w:sz w:val="28"/>
-          <w:szCs w:val="28"/>
-        </w:rPr>
-        <w:t xml:space="preserve">kg/m </w:t>
+        <w:t xml:space="preserve"> m = </w:t>
+      </w:r>
+      <w:r>
+        <w:rPr>
+          <w:sz w:val="28"/>
+          <w:szCs w:val="28"/>
+        </w:rPr>
+        <w:t>64</w:t>
+      </w:r>
+      <w:r>
+        <w:rPr>
+          <w:sz w:val="28"/>
+          <w:szCs w:val="28"/>
+        </w:rPr>
+        <w:t>kg/m = 0.</w:t>
+      </w:r>
+      <w:r>
+        <w:rPr>
+          <w:sz w:val="28"/>
+          <w:szCs w:val="28"/>
+        </w:rPr>
+        <w:t>064</w:t>
+      </w:r>
+      <w:r>
+        <w:rPr>
+          <w:sz w:val="28"/>
+          <w:szCs w:val="28"/>
+        </w:rPr>
+        <w:t xml:space="preserve"> t/m</w:t>
       </w:r>
     </w:p>
     <w:p>
@@ -5571,65 +6099,62 @@
           <w:sz w:val="28"/>
           <w:szCs w:val="28"/>
         </w:rPr>
-        <w:t>Lateral Reaction</w:t>
-      </w:r>
-      <w:r>
-        <w:rPr>
-          <w:sz w:val="28"/>
-          <w:szCs w:val="28"/>
-        </w:rPr>
-        <w:t xml:space="preserve"> (wind </w:t>
-      </w:r>
-      <w:proofErr w:type="spellStart"/>
-      <w:r>
-        <w:rPr>
-          <w:sz w:val="28"/>
-          <w:szCs w:val="28"/>
-        </w:rPr>
-        <w:t>dir</w:t>
-      </w:r>
-      <w:proofErr w:type="spellEnd"/>
-      <w:r>
-        <w:rPr>
-          <w:sz w:val="28"/>
-          <w:szCs w:val="28"/>
-        </w:rPr>
-        <w:t>)</w:t>
-      </w:r>
-      <w:r>
-        <w:rPr>
-          <w:sz w:val="28"/>
-          <w:szCs w:val="28"/>
-        </w:rPr>
-        <w:t xml:space="preserve"> = 0.</w:t>
-      </w:r>
-      <w:r>
-        <w:rPr>
-          <w:sz w:val="28"/>
-          <w:szCs w:val="28"/>
-        </w:rPr>
-        <w:t>092</w:t>
-      </w:r>
-      <w:r>
-        <w:rPr>
-          <w:sz w:val="28"/>
-          <w:szCs w:val="28"/>
-        </w:rPr>
-        <w:t>t/m * 6m / 2 = 0.</w:t>
-      </w:r>
-      <w:r>
-        <w:rPr>
-          <w:sz w:val="28"/>
-          <w:szCs w:val="28"/>
-        </w:rPr>
-        <w:t>28</w:t>
-      </w:r>
-      <w:r>
-        <w:rPr>
-          <w:sz w:val="28"/>
-          <w:szCs w:val="28"/>
-        </w:rPr>
-        <w:t>t</w:t>
+        <w:t>Vertical load = corrugated sheet ow + purlin ow = 4.75 kg/m</w:t>
+      </w:r>
+      <w:r>
+        <w:rPr>
+          <w:sz w:val="28"/>
+          <w:szCs w:val="28"/>
+          <w:vertAlign w:val="superscript"/>
+        </w:rPr>
+        <w:t>2</w:t>
+      </w:r>
+      <w:r>
+        <w:rPr>
+          <w:sz w:val="28"/>
+          <w:szCs w:val="28"/>
+        </w:rPr>
+        <w:t xml:space="preserve"> * 2</w:t>
+      </w:r>
+      <w:r>
+        <w:rPr>
+          <w:sz w:val="28"/>
+          <w:szCs w:val="28"/>
+        </w:rPr>
+        <w:t xml:space="preserve"> m + 25kg/m = 3</w:t>
+      </w:r>
+      <w:r>
+        <w:rPr>
+          <w:sz w:val="28"/>
+          <w:szCs w:val="28"/>
+        </w:rPr>
+        <w:t>5</w:t>
+      </w:r>
+      <w:r>
+        <w:rPr>
+          <w:sz w:val="28"/>
+          <w:szCs w:val="28"/>
+        </w:rPr>
+        <w:t xml:space="preserve">kg/m </w:t>
+      </w:r>
+      <w:r>
+        <w:rPr>
+          <w:b/>
+          <w:bCs/>
+          <w:sz w:val="28"/>
+          <w:szCs w:val="28"/>
+        </w:rPr>
+        <w:t>= 0.035 t/m</w:t>
+      </w:r>
+      <w:r>
+        <w:rPr>
+          <w:b/>
+          <w:bCs/>
+          <w:sz w:val="28"/>
+          <w:szCs w:val="28"/>
+          <w:vertAlign w:val="superscript"/>
+        </w:rPr>
+        <w:t>\</w:t>
       </w:r>
     </w:p>
     <w:p>
@@ -5650,21 +6175,14 @@
           <w:sz w:val="28"/>
           <w:szCs w:val="28"/>
         </w:rPr>
-        <w:t>Lateral Reaction (</w:t>
-      </w:r>
-      <w:r>
-        <w:rPr>
-          <w:sz w:val="28"/>
-          <w:szCs w:val="28"/>
-        </w:rPr>
-        <w:t xml:space="preserve">opposite </w:t>
-      </w:r>
-      <w:r>
-        <w:rPr>
-          <w:sz w:val="28"/>
-          <w:szCs w:val="28"/>
-        </w:rPr>
-        <w:t xml:space="preserve">wind </w:t>
+        <w:t>Lateral Reaction</w:t>
+      </w:r>
+      <w:r>
+        <w:rPr>
+          <w:sz w:val="28"/>
+          <w:szCs w:val="28"/>
+        </w:rPr>
+        <w:t xml:space="preserve"> (wind </w:t>
       </w:r>
       <w:proofErr w:type="spellStart"/>
       <w:r>
@@ -5680,14 +6198,21 @@
           <w:sz w:val="28"/>
           <w:szCs w:val="28"/>
         </w:rPr>
-        <w:t>) = 0.</w:t>
-      </w:r>
-      <w:r>
-        <w:rPr>
-          <w:sz w:val="28"/>
-          <w:szCs w:val="28"/>
-        </w:rPr>
-        <w:t>064</w:t>
+        <w:t>)</w:t>
+      </w:r>
+      <w:r>
+        <w:rPr>
+          <w:sz w:val="28"/>
+          <w:szCs w:val="28"/>
+        </w:rPr>
+        <w:t xml:space="preserve"> = 0.</w:t>
+      </w:r>
+      <w:r>
+        <w:rPr>
+          <w:sz w:val="28"/>
+          <w:szCs w:val="28"/>
+        </w:rPr>
+        <w:t>092</w:t>
       </w:r>
       <w:r>
         <w:rPr>
@@ -5701,7 +6226,7 @@
           <w:sz w:val="28"/>
           <w:szCs w:val="28"/>
         </w:rPr>
-        <w:t>19</w:t>
+        <w:t>28</w:t>
       </w:r>
       <w:r>
         <w:rPr>
@@ -5729,6 +6254,85 @@
           <w:sz w:val="28"/>
           <w:szCs w:val="28"/>
         </w:rPr>
+        <w:t>Lateral Reaction (</w:t>
+      </w:r>
+      <w:r>
+        <w:rPr>
+          <w:sz w:val="28"/>
+          <w:szCs w:val="28"/>
+        </w:rPr>
+        <w:t xml:space="preserve">opposite </w:t>
+      </w:r>
+      <w:r>
+        <w:rPr>
+          <w:sz w:val="28"/>
+          <w:szCs w:val="28"/>
+        </w:rPr>
+        <w:t xml:space="preserve">wind </w:t>
+      </w:r>
+      <w:proofErr w:type="spellStart"/>
+      <w:r>
+        <w:rPr>
+          <w:sz w:val="28"/>
+          <w:szCs w:val="28"/>
+        </w:rPr>
+        <w:t>dir</w:t>
+      </w:r>
+      <w:proofErr w:type="spellEnd"/>
+      <w:r>
+        <w:rPr>
+          <w:sz w:val="28"/>
+          <w:szCs w:val="28"/>
+        </w:rPr>
+        <w:t>) = 0.</w:t>
+      </w:r>
+      <w:r>
+        <w:rPr>
+          <w:sz w:val="28"/>
+          <w:szCs w:val="28"/>
+        </w:rPr>
+        <w:t>064</w:t>
+      </w:r>
+      <w:r>
+        <w:rPr>
+          <w:sz w:val="28"/>
+          <w:szCs w:val="28"/>
+        </w:rPr>
+        <w:t>t/m * 6m / 2 = 0.</w:t>
+      </w:r>
+      <w:r>
+        <w:rPr>
+          <w:sz w:val="28"/>
+          <w:szCs w:val="28"/>
+        </w:rPr>
+        <w:t>19</w:t>
+      </w:r>
+      <w:r>
+        <w:rPr>
+          <w:sz w:val="28"/>
+          <w:szCs w:val="28"/>
+        </w:rPr>
+        <w:t>t</w:t>
+      </w:r>
+    </w:p>
+    <w:p>
+      <w:pPr>
+        <w:pStyle w:val="ListParagraph"/>
+        <w:numPr>
+          <w:ilvl w:val="0"/>
+          <w:numId w:val="14"/>
+        </w:numPr>
+        <w:jc w:val="both"/>
+        <w:rPr>
+          <w:sz w:val="28"/>
+          <w:szCs w:val="28"/>
+        </w:rPr>
+      </w:pPr>
+      <w:r>
+        <w:rPr>
+          <w:sz w:val="28"/>
+          <w:szCs w:val="28"/>
+        </w:rPr>
         <w:t>Vertical Reaction = 3</w:t>
       </w:r>
       <w:r>
@@ -5754,6 +6358,64 @@
           <w:szCs w:val="28"/>
         </w:rPr>
       </w:pPr>
+      <w:r>
+        <w:rPr>
+          <w:sz w:val="28"/>
+          <w:szCs w:val="28"/>
+        </w:rPr>
+        <w:drawing>
+          <wp:anchor distT="0" distB="0" distL="114300" distR="114300" simplePos="0" relativeHeight="251664384" behindDoc="1" locked="0" layoutInCell="1" allowOverlap="1">
+            <wp:simplePos x="0" y="0"/>
+            <wp:positionH relativeFrom="margin">
+              <wp:align>right</wp:align>
+            </wp:positionH>
+            <wp:positionV relativeFrom="paragraph">
+              <wp:posOffset>5715</wp:posOffset>
+            </wp:positionV>
+            <wp:extent cx="5943600" cy="1455725"/>
+            <wp:effectExtent l="0" t="0" r="0" b="0"/>
+            <wp:wrapNone/>
+            <wp:docPr id="14" name="Picture 14"/>
+            <wp:cNvGraphicFramePr>
+              <a:graphicFrameLocks xmlns:a="http://schemas.openxmlformats.org/drawingml/2006/main" noChangeAspect="1"/>
+            </wp:cNvGraphicFramePr>
+            <a:graphic xmlns:a="http://schemas.openxmlformats.org/drawingml/2006/main">
+              <a:graphicData uri="http://schemas.openxmlformats.org/drawingml/2006/picture">
+                <pic:pic xmlns:pic="http://schemas.openxmlformats.org/drawingml/2006/picture">
+                  <pic:nvPicPr>
+                    <pic:cNvPr id="1" name=""/>
+                    <pic:cNvPicPr/>
+                  </pic:nvPicPr>
+                  <pic:blipFill>
+                    <a:blip r:embed="rId9">
+                      <a:extLst>
+                        <a:ext uri="{28A0092B-C50C-407E-A947-70E740481C1C}">
+                          <a14:useLocalDpi xmlns:a14="http://schemas.microsoft.com/office/drawing/2010/main" val="0"/>
+                        </a:ext>
+                      </a:extLst>
+                    </a:blip>
+                    <a:stretch>
+                      <a:fillRect/>
+                    </a:stretch>
+                  </pic:blipFill>
+                  <pic:spPr>
+                    <a:xfrm>
+                      <a:off x="0" y="0"/>
+                      <a:ext cx="5956247" cy="1458823"/>
+                    </a:xfrm>
+                    <a:prstGeom prst="rect">
+                      <a:avLst/>
+                    </a:prstGeom>
+                  </pic:spPr>
+                </pic:pic>
+              </a:graphicData>
+            </a:graphic>
+            <wp14:sizeRelV relativeFrom="margin">
+              <wp14:pctHeight>0</wp14:pctHeight>
+            </wp14:sizeRelV>
+          </wp:anchor>
+        </w:drawing>
+      </w:r>
     </w:p>
     <w:p>
       <w:pPr>
@@ -5784,13 +6446,58 @@
           <w:szCs w:val="32"/>
         </w:rPr>
       </w:pPr>
-      <w:r>
+    </w:p>
+    <w:p>
+      <w:pPr>
+        <w:jc w:val="center"/>
         <w:rPr>
           <w:b/>
           <w:bCs/>
           <w:sz w:val="32"/>
           <w:szCs w:val="32"/>
         </w:rPr>
+      </w:pPr>
+    </w:p>
+    <w:p>
+      <w:pPr>
+        <w:jc w:val="center"/>
+        <w:rPr>
+          <w:b/>
+          <w:bCs/>
+          <w:sz w:val="32"/>
+          <w:szCs w:val="32"/>
+        </w:rPr>
+      </w:pPr>
+    </w:p>
+    <w:p>
+      <w:pPr>
+        <w:jc w:val="center"/>
+        <w:rPr>
+          <w:b/>
+          <w:bCs/>
+          <w:sz w:val="32"/>
+          <w:szCs w:val="32"/>
+        </w:rPr>
+      </w:pPr>
+    </w:p>
+    <w:p>
+      <w:pPr>
+        <w:jc w:val="center"/>
+        <w:rPr>
+          <w:b/>
+          <w:bCs/>
+          <w:sz w:val="32"/>
+          <w:szCs w:val="32"/>
+        </w:rPr>
+      </w:pPr>
+      <w:r>
+        <w:rPr>
+          <w:b/>
+          <w:bCs/>
+          <w:sz w:val="32"/>
+          <w:szCs w:val="32"/>
+        </w:rPr>
+        <w:lastRenderedPageBreak/>
         <w:t>Beams load</w:t>
       </w:r>
     </w:p>
@@ -6539,7 +7246,6 @@
           <w:sz w:val="28"/>
           <w:szCs w:val="28"/>
         </w:rPr>
-        <w:lastRenderedPageBreak/>
         <w:t xml:space="preserve">Total Dead load = </w:t>
       </w:r>
       <w:r>
@@ -6940,41 +7646,23 @@
     </w:p>
     <w:p>
       <w:pPr>
-        <w:rPr>
-          <w:b/>
-          <w:bCs/>
-          <w:sz w:val="28"/>
-          <w:szCs w:val="28"/>
-        </w:rPr>
-      </w:pPr>
-      <w:r>
-        <w:rPr>
-          <w:b/>
-          <w:bCs/>
-          <w:sz w:val="28"/>
-          <w:szCs w:val="28"/>
-        </w:rPr>
-        <w:t xml:space="preserve">Truss </w:t>
-      </w:r>
-      <w:proofErr w:type="gramStart"/>
-      <w:r>
-        <w:rPr>
-          <w:b/>
-          <w:bCs/>
-          <w:sz w:val="28"/>
-          <w:szCs w:val="28"/>
-        </w:rPr>
-        <w:t>loads :</w:t>
-      </w:r>
-      <w:proofErr w:type="gramEnd"/>
-      <w:r>
-        <w:rPr>
-          <w:b/>
-          <w:bCs/>
-          <w:sz w:val="28"/>
-          <w:szCs w:val="28"/>
-        </w:rPr>
-        <w:t xml:space="preserve"> </w:t>
+        <w:jc w:val="center"/>
+        <w:rPr>
+          <w:b/>
+          <w:bCs/>
+          <w:sz w:val="28"/>
+          <w:szCs w:val="28"/>
+        </w:rPr>
+      </w:pPr>
+      <w:r>
+        <w:rPr>
+          <w:b/>
+          <w:bCs/>
+          <w:sz w:val="32"/>
+          <w:szCs w:val="32"/>
+        </w:rPr>
+        <w:lastRenderedPageBreak/>
+        <w:t>Truss loads</w:t>
       </w:r>
     </w:p>
     <w:p>
@@ -7234,17 +7922,578 @@
         </w:rPr>
         <w:t xml:space="preserve"> /node</w:t>
       </w:r>
+    </w:p>
+    <w:p>
+      <w:pPr>
+        <w:jc w:val="both"/>
+        <w:rPr>
+          <w:sz w:val="28"/>
+          <w:szCs w:val="28"/>
+        </w:rPr>
+      </w:pPr>
+    </w:p>
+    <w:p>
+      <w:pPr>
+        <w:rPr>
+          <w:sz w:val="28"/>
+          <w:szCs w:val="28"/>
+        </w:rPr>
+      </w:pPr>
       <w:bookmarkStart w:id="0" w:name="_GoBack"/>
       <w:bookmarkEnd w:id="0"/>
     </w:p>
     <w:p>
       <w:pPr>
-        <w:jc w:val="both"/>
-        <w:rPr>
-          <w:sz w:val="28"/>
-          <w:szCs w:val="28"/>
-        </w:rPr>
-      </w:pPr>
+        <w:jc w:val="center"/>
+        <w:rPr>
+          <w:b/>
+          <w:bCs/>
+          <w:sz w:val="32"/>
+          <w:szCs w:val="32"/>
+        </w:rPr>
+      </w:pPr>
+      <w:r>
+        <w:rPr>
+          <w:b/>
+          <w:bCs/>
+          <w:sz w:val="32"/>
+          <w:szCs w:val="32"/>
+        </w:rPr>
+        <w:t>End Gable</w:t>
+      </w:r>
+      <w:r>
+        <w:rPr>
+          <w:b/>
+          <w:bCs/>
+          <w:sz w:val="32"/>
+          <w:szCs w:val="32"/>
+        </w:rPr>
+        <w:t xml:space="preserve"> Purlins</w:t>
+      </w:r>
+    </w:p>
+    <w:p>
+      <w:pPr>
+        <w:rPr>
+          <w:sz w:val="28"/>
+          <w:szCs w:val="28"/>
+        </w:rPr>
+      </w:pPr>
+      <w:r>
+        <w:rPr>
+          <w:sz w:val="28"/>
+          <w:szCs w:val="28"/>
+        </w:rPr>
+        <w:t>Wind load = 46kg/</w:t>
+      </w:r>
+      <w:proofErr w:type="gramStart"/>
+      <w:r>
+        <w:rPr>
+          <w:sz w:val="28"/>
+          <w:szCs w:val="28"/>
+        </w:rPr>
+        <w:t>m</w:t>
+      </w:r>
+      <w:r>
+        <w:rPr>
+          <w:sz w:val="28"/>
+          <w:szCs w:val="28"/>
+          <w:vertAlign w:val="superscript"/>
+        </w:rPr>
+        <w:t>2</w:t>
+      </w:r>
+      <w:r>
+        <w:rPr>
+          <w:sz w:val="28"/>
+          <w:szCs w:val="28"/>
+        </w:rPr>
+        <w:t xml:space="preserve">  -</w:t>
+      </w:r>
+      <w:proofErr w:type="gramEnd"/>
+      <w:r>
+        <w:rPr>
+          <w:sz w:val="28"/>
+          <w:szCs w:val="28"/>
+        </w:rPr>
+        <w:t>&gt; span = 2m</w:t>
+      </w:r>
+    </w:p>
+    <w:p>
+      <w:pPr>
+        <w:rPr>
+          <w:sz w:val="28"/>
+          <w:szCs w:val="28"/>
+        </w:rPr>
+      </w:pPr>
+      <w:r>
+        <w:rPr>
+          <w:sz w:val="28"/>
+          <w:szCs w:val="28"/>
+        </w:rPr>
+        <w:t>Wind load = 40 kg/</w:t>
+      </w:r>
+      <w:proofErr w:type="gramStart"/>
+      <w:r>
+        <w:rPr>
+          <w:sz w:val="28"/>
+          <w:szCs w:val="28"/>
+        </w:rPr>
+        <w:t>m</w:t>
+      </w:r>
+      <w:r>
+        <w:rPr>
+          <w:sz w:val="28"/>
+          <w:szCs w:val="28"/>
+          <w:vertAlign w:val="superscript"/>
+        </w:rPr>
+        <w:t>2</w:t>
+      </w:r>
+      <w:r>
+        <w:rPr>
+          <w:sz w:val="28"/>
+          <w:szCs w:val="28"/>
+        </w:rPr>
+        <w:t xml:space="preserve">  -</w:t>
+      </w:r>
+      <w:proofErr w:type="gramEnd"/>
+      <w:r>
+        <w:rPr>
+          <w:sz w:val="28"/>
+          <w:szCs w:val="28"/>
+        </w:rPr>
+        <w:t>&gt; span = 2.5m</w:t>
+      </w:r>
+    </w:p>
+    <w:p>
+      <w:pPr>
+        <w:rPr>
+          <w:sz w:val="28"/>
+          <w:szCs w:val="28"/>
+        </w:rPr>
+      </w:pPr>
+      <w:r>
+        <w:rPr>
+          <w:sz w:val="28"/>
+          <w:szCs w:val="28"/>
+        </w:rPr>
+        <w:t xml:space="preserve">Use corrugated sheets of </w:t>
+      </w:r>
+      <w:r>
+        <w:rPr>
+          <w:b/>
+          <w:bCs/>
+          <w:sz w:val="28"/>
+          <w:szCs w:val="28"/>
+        </w:rPr>
+        <w:t xml:space="preserve">thickness = 0.5 </w:t>
+      </w:r>
+      <w:proofErr w:type="gramStart"/>
+      <w:r>
+        <w:rPr>
+          <w:b/>
+          <w:bCs/>
+          <w:sz w:val="28"/>
+          <w:szCs w:val="28"/>
+        </w:rPr>
+        <w:t>mm</w:t>
+      </w:r>
+      <w:r>
+        <w:rPr>
+          <w:b/>
+          <w:bCs/>
+          <w:sz w:val="28"/>
+          <w:szCs w:val="28"/>
+        </w:rPr>
+        <w:t xml:space="preserve"> ,</w:t>
+      </w:r>
+      <w:proofErr w:type="gramEnd"/>
+      <w:r>
+        <w:rPr>
+          <w:b/>
+          <w:bCs/>
+          <w:sz w:val="28"/>
+          <w:szCs w:val="28"/>
+        </w:rPr>
+        <w:t xml:space="preserve"> </w:t>
+      </w:r>
+      <w:r>
+        <w:rPr>
+          <w:sz w:val="28"/>
+          <w:szCs w:val="28"/>
+        </w:rPr>
+        <w:t>weight = 4.8 kg/m</w:t>
+      </w:r>
+      <w:r>
+        <w:rPr>
+          <w:sz w:val="28"/>
+          <w:szCs w:val="28"/>
+          <w:vertAlign w:val="superscript"/>
+        </w:rPr>
+        <w:t>2</w:t>
+      </w:r>
+      <w:r>
+        <w:rPr>
+          <w:sz w:val="28"/>
+          <w:szCs w:val="28"/>
+          <w:vertAlign w:val="superscript"/>
+        </w:rPr>
+        <w:t xml:space="preserve"> </w:t>
+      </w:r>
+    </w:p>
+    <w:p>
+      <w:pPr>
+        <w:rPr>
+          <w:b/>
+          <w:bCs/>
+          <w:sz w:val="28"/>
+          <w:szCs w:val="28"/>
+        </w:rPr>
+      </w:pPr>
+      <w:r>
+        <w:rPr>
+          <w:b/>
+          <w:bCs/>
+          <w:sz w:val="28"/>
+          <w:szCs w:val="28"/>
+        </w:rPr>
+        <w:drawing>
+          <wp:inline distT="0" distB="0" distL="0" distR="0" wp14:anchorId="4C35B942" wp14:editId="3C15C010">
+            <wp:extent cx="5943600" cy="906780"/>
+            <wp:effectExtent l="0" t="0" r="0" b="7620"/>
+            <wp:docPr id="10" name="Picture 10"/>
+            <wp:cNvGraphicFramePr>
+              <a:graphicFrameLocks xmlns:a="http://schemas.openxmlformats.org/drawingml/2006/main" noChangeAspect="1"/>
+            </wp:cNvGraphicFramePr>
+            <a:graphic xmlns:a="http://schemas.openxmlformats.org/drawingml/2006/main">
+              <a:graphicData uri="http://schemas.openxmlformats.org/drawingml/2006/picture">
+                <pic:pic xmlns:pic="http://schemas.openxmlformats.org/drawingml/2006/picture">
+                  <pic:nvPicPr>
+                    <pic:cNvPr id="1" name=""/>
+                    <pic:cNvPicPr/>
+                  </pic:nvPicPr>
+                  <pic:blipFill>
+                    <a:blip r:embed="rId10"/>
+                    <a:stretch>
+                      <a:fillRect/>
+                    </a:stretch>
+                  </pic:blipFill>
+                  <pic:spPr>
+                    <a:xfrm>
+                      <a:off x="0" y="0"/>
+                      <a:ext cx="5943600" cy="906780"/>
+                    </a:xfrm>
+                    <a:prstGeom prst="rect">
+                      <a:avLst/>
+                    </a:prstGeom>
+                  </pic:spPr>
+                </pic:pic>
+              </a:graphicData>
+            </a:graphic>
+          </wp:inline>
+        </w:drawing>
+      </w:r>
+    </w:p>
+    <w:p>
+      <w:pPr>
+        <w:rPr>
+          <w:b/>
+          <w:bCs/>
+          <w:sz w:val="28"/>
+          <w:szCs w:val="28"/>
+        </w:rPr>
+      </w:pPr>
+    </w:p>
+    <w:p>
+      <w:pPr>
+        <w:rPr>
+          <w:b/>
+          <w:bCs/>
+          <w:sz w:val="28"/>
+          <w:szCs w:val="28"/>
+        </w:rPr>
+      </w:pPr>
+    </w:p>
+    <w:p>
+      <w:pPr>
+        <w:rPr>
+          <w:b/>
+          <w:bCs/>
+          <w:sz w:val="28"/>
+          <w:szCs w:val="28"/>
+        </w:rPr>
+      </w:pPr>
+      <w:r>
+        <w:rPr>
+          <w:b/>
+          <w:bCs/>
+          <w:sz w:val="28"/>
+          <w:szCs w:val="28"/>
+        </w:rPr>
+        <w:drawing>
+          <wp:anchor distT="0" distB="0" distL="114300" distR="114300" simplePos="0" relativeHeight="251662336" behindDoc="1" locked="0" layoutInCell="1" allowOverlap="1">
+            <wp:simplePos x="0" y="0"/>
+            <wp:positionH relativeFrom="margin">
+              <wp:posOffset>-760781</wp:posOffset>
+            </wp:positionH>
+            <wp:positionV relativeFrom="paragraph">
+              <wp:posOffset>263347</wp:posOffset>
+            </wp:positionV>
+            <wp:extent cx="3941445" cy="2420567"/>
+            <wp:effectExtent l="0" t="0" r="1905" b="0"/>
+            <wp:wrapNone/>
+            <wp:docPr id="12" name="Picture 12"/>
+            <wp:cNvGraphicFramePr>
+              <a:graphicFrameLocks xmlns:a="http://schemas.openxmlformats.org/drawingml/2006/main" noChangeAspect="1"/>
+            </wp:cNvGraphicFramePr>
+            <a:graphic xmlns:a="http://schemas.openxmlformats.org/drawingml/2006/main">
+              <a:graphicData uri="http://schemas.openxmlformats.org/drawingml/2006/picture">
+                <pic:pic xmlns:pic="http://schemas.openxmlformats.org/drawingml/2006/picture">
+                  <pic:nvPicPr>
+                    <pic:cNvPr id="1" name=""/>
+                    <pic:cNvPicPr/>
+                  </pic:nvPicPr>
+                  <pic:blipFill>
+                    <a:blip r:embed="rId11">
+                      <a:extLst>
+                        <a:ext uri="{28A0092B-C50C-407E-A947-70E740481C1C}">
+                          <a14:useLocalDpi xmlns:a14="http://schemas.microsoft.com/office/drawing/2010/main" val="0"/>
+                        </a:ext>
+                      </a:extLst>
+                    </a:blip>
+                    <a:stretch>
+                      <a:fillRect/>
+                    </a:stretch>
+                  </pic:blipFill>
+                  <pic:spPr>
+                    <a:xfrm>
+                      <a:off x="0" y="0"/>
+                      <a:ext cx="3947284" cy="2424153"/>
+                    </a:xfrm>
+                    <a:prstGeom prst="rect">
+                      <a:avLst/>
+                    </a:prstGeom>
+                  </pic:spPr>
+                </pic:pic>
+              </a:graphicData>
+            </a:graphic>
+            <wp14:sizeRelH relativeFrom="margin">
+              <wp14:pctWidth>0</wp14:pctWidth>
+            </wp14:sizeRelH>
+            <wp14:sizeRelV relativeFrom="margin">
+              <wp14:pctHeight>0</wp14:pctHeight>
+            </wp14:sizeRelV>
+          </wp:anchor>
+        </w:drawing>
+      </w:r>
+      <w:r>
+        <w:rPr>
+          <w:b/>
+          <w:bCs/>
+          <w:noProof/>
+          <w:sz w:val="28"/>
+          <w:szCs w:val="28"/>
+        </w:rPr>
+        <w:drawing>
+          <wp:anchor distT="0" distB="0" distL="114300" distR="114300" simplePos="0" relativeHeight="251661312" behindDoc="1" locked="0" layoutInCell="1" allowOverlap="1">
+            <wp:simplePos x="0" y="0"/>
+            <wp:positionH relativeFrom="column">
+              <wp:posOffset>3379318</wp:posOffset>
+            </wp:positionH>
+            <wp:positionV relativeFrom="paragraph">
+              <wp:posOffset>-914</wp:posOffset>
+            </wp:positionV>
+            <wp:extent cx="3328670" cy="2699385"/>
+            <wp:effectExtent l="0" t="0" r="5080" b="5715"/>
+            <wp:wrapNone/>
+            <wp:docPr id="11" name="Picture 11"/>
+            <wp:cNvGraphicFramePr>
+              <a:graphicFrameLocks xmlns:a="http://schemas.openxmlformats.org/drawingml/2006/main" noChangeAspect="1"/>
+            </wp:cNvGraphicFramePr>
+            <a:graphic xmlns:a="http://schemas.openxmlformats.org/drawingml/2006/main">
+              <a:graphicData uri="http://schemas.openxmlformats.org/drawingml/2006/picture">
+                <pic:pic xmlns:pic="http://schemas.openxmlformats.org/drawingml/2006/picture">
+                  <pic:nvPicPr>
+                    <pic:cNvPr id="0" name="Picture 5"/>
+                    <pic:cNvPicPr>
+                      <a:picLocks noChangeAspect="1" noChangeArrowheads="1"/>
+                    </pic:cNvPicPr>
+                  </pic:nvPicPr>
+                  <pic:blipFill>
+                    <a:blip r:embed="rId12" cstate="print">
+                      <a:extLst>
+                        <a:ext uri="{28A0092B-C50C-407E-A947-70E740481C1C}">
+                          <a14:useLocalDpi xmlns:a14="http://schemas.microsoft.com/office/drawing/2010/main" val="0"/>
+                        </a:ext>
+                      </a:extLst>
+                    </a:blip>
+                    <a:srcRect/>
+                    <a:stretch>
+                      <a:fillRect/>
+                    </a:stretch>
+                  </pic:blipFill>
+                  <pic:spPr bwMode="auto">
+                    <a:xfrm>
+                      <a:off x="0" y="0"/>
+                      <a:ext cx="3328670" cy="2699385"/>
+                    </a:xfrm>
+                    <a:prstGeom prst="rect">
+                      <a:avLst/>
+                    </a:prstGeom>
+                    <a:noFill/>
+                    <a:ln>
+                      <a:noFill/>
+                    </a:ln>
+                  </pic:spPr>
+                </pic:pic>
+              </a:graphicData>
+            </a:graphic>
+          </wp:anchor>
+        </w:drawing>
+      </w:r>
+      <w:r>
+        <w:rPr>
+          <w:b/>
+          <w:bCs/>
+          <w:sz w:val="28"/>
+          <w:szCs w:val="28"/>
+        </w:rPr>
+        <w:t xml:space="preserve">Used </w:t>
+      </w:r>
+      <w:proofErr w:type="gramStart"/>
+      <w:r>
+        <w:rPr>
+          <w:b/>
+          <w:bCs/>
+          <w:sz w:val="28"/>
+          <w:szCs w:val="28"/>
+        </w:rPr>
+        <w:t>purlins :</w:t>
+      </w:r>
+      <w:proofErr w:type="gramEnd"/>
+    </w:p>
+    <w:p>
+      <w:pPr>
+        <w:rPr>
+          <w:b/>
+          <w:bCs/>
+          <w:sz w:val="28"/>
+          <w:szCs w:val="28"/>
+        </w:rPr>
+      </w:pPr>
+    </w:p>
+    <w:p>
+      <w:pPr>
+        <w:rPr>
+          <w:b/>
+          <w:bCs/>
+          <w:sz w:val="28"/>
+          <w:szCs w:val="28"/>
+        </w:rPr>
+      </w:pPr>
+    </w:p>
+    <w:p>
+      <w:pPr>
+        <w:rPr>
+          <w:b/>
+          <w:bCs/>
+          <w:sz w:val="28"/>
+          <w:szCs w:val="28"/>
+        </w:rPr>
+      </w:pPr>
+    </w:p>
+    <w:p>
+      <w:pPr>
+        <w:rPr>
+          <w:b/>
+          <w:bCs/>
+          <w:sz w:val="28"/>
+          <w:szCs w:val="28"/>
+        </w:rPr>
+      </w:pPr>
+    </w:p>
+    <w:p>
+      <w:pPr>
+        <w:rPr>
+          <w:b/>
+          <w:bCs/>
+          <w:sz w:val="28"/>
+          <w:szCs w:val="28"/>
+        </w:rPr>
+      </w:pPr>
+    </w:p>
+    <w:p>
+      <w:pPr>
+        <w:rPr>
+          <w:b/>
+          <w:bCs/>
+          <w:sz w:val="28"/>
+          <w:szCs w:val="28"/>
+        </w:rPr>
+      </w:pPr>
+    </w:p>
+    <w:p>
+      <w:pPr>
+        <w:rPr>
+          <w:b/>
+          <w:bCs/>
+          <w:sz w:val="28"/>
+          <w:szCs w:val="28"/>
+        </w:rPr>
+      </w:pPr>
+    </w:p>
+    <w:p>
+      <w:pPr>
+        <w:rPr>
+          <w:b/>
+          <w:bCs/>
+          <w:sz w:val="28"/>
+          <w:szCs w:val="28"/>
+        </w:rPr>
+      </w:pPr>
+    </w:p>
+    <w:p>
+      <w:pPr>
+        <w:rPr>
+          <w:b/>
+          <w:bCs/>
+          <w:sz w:val="28"/>
+          <w:szCs w:val="28"/>
+        </w:rPr>
+      </w:pPr>
+    </w:p>
+    <w:p>
+      <w:pPr>
+        <w:rPr>
+          <w:b/>
+          <w:bCs/>
+          <w:sz w:val="28"/>
+          <w:szCs w:val="28"/>
+        </w:rPr>
+      </w:pPr>
+    </w:p>
+    <w:p>
+      <w:pPr>
+        <w:rPr>
+          <w:b/>
+          <w:bCs/>
+          <w:sz w:val="28"/>
+          <w:szCs w:val="28"/>
+        </w:rPr>
+      </w:pPr>
+    </w:p>
+    <w:p>
+      <w:pPr>
+        <w:rPr>
+          <w:sz w:val="28"/>
+          <w:szCs w:val="28"/>
+        </w:rPr>
+      </w:pPr>
+      <w:r>
+        <w:rPr>
+          <w:sz w:val="28"/>
+          <w:szCs w:val="28"/>
+        </w:rPr>
+        <w:t xml:space="preserve"> </w:t>
+      </w:r>
     </w:p>
     <w:p>
       <w:pPr>

--- a/development/02-secod layout/loads details.docx
+++ b/development/02-secod layout/loads details.docx
@@ -60,6 +60,35 @@
         </w:rPr>
         <w:t xml:space="preserve"> </w:t>
       </w:r>
+    </w:p>
+    <w:p>
+      <w:pPr>
+        <w:rPr>
+          <w:sz w:val="28"/>
+          <w:szCs w:val="28"/>
+        </w:rPr>
+      </w:pPr>
+      <w:r>
+        <w:rPr>
+          <w:sz w:val="28"/>
+          <w:szCs w:val="28"/>
+        </w:rPr>
+        <w:t xml:space="preserve">Crane capacity = 32t         , span = 38m       , wheel spacing = </w:t>
+      </w:r>
+      <w:r>
+        <w:rPr>
+          <w:sz w:val="28"/>
+          <w:szCs w:val="28"/>
+        </w:rPr>
+        <w:t>σ</w:t>
+      </w:r>
+      <w:r>
+        <w:rPr>
+          <w:sz w:val="28"/>
+          <w:szCs w:val="28"/>
+        </w:rPr>
+        <w:t xml:space="preserve"> = 5.8 m</w:t>
+      </w:r>
       <w:r>
         <w:rPr>
           <w:sz w:val="28"/>
@@ -69,102 +98,640 @@
       </w:r>
       <w:r>
         <w:rPr>
-          <w:noProof/>
-          <w:sz w:val="28"/>
-          <w:szCs w:val="28"/>
-        </w:rPr>
-        <w:drawing>
-          <wp:inline distT="0" distB="0" distL="0" distR="0" wp14:anchorId="5BB88407" wp14:editId="4E11DE2B">
-            <wp:extent cx="5943600" cy="778510"/>
-            <wp:effectExtent l="0" t="0" r="0" b="2540"/>
-            <wp:docPr id="1" name="Picture 1"/>
-            <wp:cNvGraphicFramePr>
-              <a:graphicFrameLocks xmlns:a="http://schemas.openxmlformats.org/drawingml/2006/main" noChangeAspect="1"/>
-            </wp:cNvGraphicFramePr>
-            <a:graphic xmlns:a="http://schemas.openxmlformats.org/drawingml/2006/main">
-              <a:graphicData uri="http://schemas.openxmlformats.org/drawingml/2006/picture">
-                <pic:pic xmlns:pic="http://schemas.openxmlformats.org/drawingml/2006/picture">
-                  <pic:nvPicPr>
-                    <pic:cNvPr id="1" name=""/>
-                    <pic:cNvPicPr/>
-                  </pic:nvPicPr>
-                  <pic:blipFill>
-                    <a:blip r:embed="rId5"/>
-                    <a:stretch>
-                      <a:fillRect/>
-                    </a:stretch>
-                  </pic:blipFill>
-                  <pic:spPr>
-                    <a:xfrm>
-                      <a:off x="0" y="0"/>
-                      <a:ext cx="5943600" cy="778510"/>
-                    </a:xfrm>
-                    <a:prstGeom prst="rect">
-                      <a:avLst/>
-                    </a:prstGeom>
-                  </pic:spPr>
-                </pic:pic>
-              </a:graphicData>
-            </a:graphic>
-          </wp:inline>
-        </w:drawing>
-      </w:r>
-      <w:r>
-        <w:rPr>
-          <w:sz w:val="28"/>
-          <w:szCs w:val="28"/>
-        </w:rPr>
-        <w:br/>
-      </w:r>
-      <w:r>
-        <w:rPr>
-          <w:sz w:val="28"/>
-          <w:szCs w:val="28"/>
-        </w:rPr>
-        <w:br/>
-        <w:t xml:space="preserve">crane own weight : </w:t>
-      </w:r>
-      <w:r>
-        <w:rPr>
-          <w:sz w:val="28"/>
-          <w:szCs w:val="28"/>
-        </w:rPr>
-        <w:t>(</w:t>
-      </w:r>
-      <w:r>
-        <w:rPr>
-          <w:sz w:val="28"/>
-          <w:szCs w:val="28"/>
-        </w:rPr>
-        <w:t>38</w:t>
-      </w:r>
-      <w:r>
-        <w:rPr>
-          <w:sz w:val="28"/>
-          <w:szCs w:val="28"/>
-        </w:rPr>
-        <w:t xml:space="preserve"> / 32</w:t>
-      </w:r>
-      <w:r>
-        <w:rPr>
-          <w:sz w:val="28"/>
-          <w:szCs w:val="28"/>
-        </w:rPr>
-        <w:t xml:space="preserve"> )</w:t>
-      </w:r>
-      <w:r>
-        <w:rPr>
-          <w:sz w:val="28"/>
-          <w:szCs w:val="28"/>
-        </w:rPr>
-        <w:t xml:space="preserve"> * </w:t>
-      </w:r>
-      <w:r>
-        <w:rPr>
-          <w:sz w:val="28"/>
-          <w:szCs w:val="28"/>
-        </w:rPr>
-        <w:t>33 = 40 t</w:t>
+          <w:sz w:val="28"/>
+          <w:szCs w:val="28"/>
+        </w:rPr>
+        <w:t xml:space="preserve">Max Wheel load = </w:t>
+      </w:r>
+      <w:proofErr w:type="spellStart"/>
+      <w:r>
+        <w:rPr>
+          <w:sz w:val="28"/>
+          <w:szCs w:val="28"/>
+        </w:rPr>
+        <w:t>P</w:t>
+      </w:r>
+      <w:r>
+        <w:rPr>
+          <w:sz w:val="28"/>
+          <w:szCs w:val="28"/>
+          <w:vertAlign w:val="subscript"/>
+        </w:rPr>
+        <w:t>max</w:t>
+      </w:r>
+      <w:proofErr w:type="spellEnd"/>
+      <w:r>
+        <w:rPr>
+          <w:sz w:val="28"/>
+          <w:szCs w:val="28"/>
+          <w:vertAlign w:val="subscript"/>
+        </w:rPr>
+        <w:t xml:space="preserve"> </w:t>
+      </w:r>
+      <w:r>
+        <w:rPr>
+          <w:sz w:val="28"/>
+          <w:szCs w:val="28"/>
+        </w:rPr>
+        <w:t xml:space="preserve">= 33 t           , Min wheel load = </w:t>
+      </w:r>
+      <w:proofErr w:type="spellStart"/>
+      <w:r>
+        <w:rPr>
+          <w:sz w:val="28"/>
+          <w:szCs w:val="28"/>
+        </w:rPr>
+        <w:t>P</w:t>
+      </w:r>
+      <w:r>
+        <w:rPr>
+          <w:sz w:val="28"/>
+          <w:szCs w:val="28"/>
+          <w:vertAlign w:val="subscript"/>
+        </w:rPr>
+        <w:t>min</w:t>
+      </w:r>
+      <w:proofErr w:type="spellEnd"/>
+      <w:r>
+        <w:rPr>
+          <w:sz w:val="28"/>
+          <w:szCs w:val="28"/>
+        </w:rPr>
+        <w:t xml:space="preserve"> = 9.4t</w:t>
+      </w:r>
+    </w:p>
+    <w:p>
+      <w:pPr>
+        <w:rPr>
+          <w:sz w:val="28"/>
+          <w:szCs w:val="28"/>
+        </w:rPr>
+      </w:pPr>
+      <w:r>
+        <w:rPr>
+          <w:sz w:val="28"/>
+          <w:szCs w:val="28"/>
+        </w:rPr>
+        <w:t>V</w:t>
+      </w:r>
+      <w:r>
+        <w:rPr>
+          <w:sz w:val="28"/>
+          <w:szCs w:val="28"/>
+        </w:rPr>
+        <w:softHyphen/>
+      </w:r>
+      <w:r>
+        <w:rPr>
+          <w:sz w:val="28"/>
+          <w:szCs w:val="28"/>
+        </w:rPr>
+        <w:softHyphen/>
+      </w:r>
+      <w:r>
+        <w:rPr>
+          <w:sz w:val="28"/>
+          <w:szCs w:val="28"/>
+          <w:vertAlign w:val="subscript"/>
+        </w:rPr>
+        <w:t xml:space="preserve">LL </w:t>
+      </w:r>
+      <w:r>
+        <w:rPr>
+          <w:b/>
+          <w:bCs/>
+          <w:sz w:val="28"/>
+          <w:szCs w:val="28"/>
+          <w:vertAlign w:val="subscript"/>
+        </w:rPr>
+        <w:t>max</w:t>
+      </w:r>
+      <w:r>
+        <w:rPr>
+          <w:b/>
+          <w:bCs/>
+          <w:sz w:val="28"/>
+          <w:szCs w:val="28"/>
+        </w:rPr>
+        <w:t xml:space="preserve"> = </w:t>
+      </w:r>
+      <w:proofErr w:type="spellStart"/>
+      <w:r>
+        <w:rPr>
+          <w:sz w:val="28"/>
+          <w:szCs w:val="28"/>
+        </w:rPr>
+        <w:t>P</w:t>
+      </w:r>
+      <w:r>
+        <w:rPr>
+          <w:sz w:val="28"/>
+          <w:szCs w:val="28"/>
+          <w:vertAlign w:val="subscript"/>
+        </w:rPr>
+        <w:t>max</w:t>
+      </w:r>
+      <w:proofErr w:type="spellEnd"/>
+      <w:r>
+        <w:rPr>
+          <w:sz w:val="28"/>
+          <w:szCs w:val="28"/>
+          <w:vertAlign w:val="subscript"/>
+        </w:rPr>
+        <w:t xml:space="preserve"> </w:t>
+      </w:r>
+      <w:r>
+        <w:rPr>
+          <w:sz w:val="28"/>
+          <w:szCs w:val="28"/>
+          <w:vertAlign w:val="subscript"/>
+        </w:rPr>
+        <w:softHyphen/>
+      </w:r>
+      <w:r>
+        <w:rPr>
+          <w:sz w:val="28"/>
+          <w:szCs w:val="28"/>
+        </w:rPr>
+        <w:t xml:space="preserve">* </w:t>
+      </w:r>
+      <w:proofErr w:type="gramStart"/>
+      <w:r>
+        <w:rPr>
+          <w:sz w:val="28"/>
+          <w:szCs w:val="28"/>
+        </w:rPr>
+        <w:t>( 1</w:t>
+      </w:r>
+      <w:proofErr w:type="gramEnd"/>
+      <w:r>
+        <w:rPr>
+          <w:sz w:val="28"/>
+          <w:szCs w:val="28"/>
+        </w:rPr>
+        <w:t xml:space="preserve"> + ( S – </w:t>
+      </w:r>
+      <w:r>
+        <w:rPr>
+          <w:sz w:val="28"/>
+          <w:szCs w:val="28"/>
+        </w:rPr>
+        <w:t>σ</w:t>
+      </w:r>
+      <w:r>
+        <w:rPr>
+          <w:sz w:val="28"/>
+          <w:szCs w:val="28"/>
+        </w:rPr>
+        <w:t xml:space="preserve"> ) / S ) = 35 t    , V</w:t>
+      </w:r>
+      <w:r>
+        <w:rPr>
+          <w:sz w:val="28"/>
+          <w:szCs w:val="28"/>
+          <w:vertAlign w:val="subscript"/>
+        </w:rPr>
+        <w:t xml:space="preserve">LL min </w:t>
+      </w:r>
+      <w:r>
+        <w:rPr>
+          <w:sz w:val="28"/>
+          <w:szCs w:val="28"/>
+          <w:vertAlign w:val="subscript"/>
+        </w:rPr>
+        <w:softHyphen/>
+      </w:r>
+      <w:r>
+        <w:rPr>
+          <w:sz w:val="28"/>
+          <w:szCs w:val="28"/>
+        </w:rPr>
+        <w:t>= 10 t     , V</w:t>
+      </w:r>
+      <w:r>
+        <w:rPr>
+          <w:sz w:val="28"/>
+          <w:szCs w:val="28"/>
+        </w:rPr>
+        <w:softHyphen/>
+      </w:r>
+      <w:r>
+        <w:rPr>
+          <w:sz w:val="28"/>
+          <w:szCs w:val="28"/>
+          <w:vertAlign w:val="subscript"/>
+        </w:rPr>
+        <w:t xml:space="preserve">DL </w:t>
+      </w:r>
+      <w:r>
+        <w:rPr>
+          <w:sz w:val="28"/>
+          <w:szCs w:val="28"/>
+          <w:vertAlign w:val="subscript"/>
+        </w:rPr>
+        <w:softHyphen/>
+      </w:r>
+      <w:r>
+        <w:rPr>
+          <w:sz w:val="28"/>
+          <w:szCs w:val="28"/>
+        </w:rPr>
+        <w:t>= 0.2 t/m</w:t>
+      </w:r>
+      <w:r>
+        <w:rPr>
+          <w:sz w:val="28"/>
+          <w:szCs w:val="28"/>
+          <w:vertAlign w:val="superscript"/>
+        </w:rPr>
+        <w:t>\</w:t>
+      </w:r>
+      <w:r>
+        <w:rPr>
+          <w:sz w:val="28"/>
+          <w:szCs w:val="28"/>
+        </w:rPr>
+        <w:t xml:space="preserve"> * 6m / 2 = 0.6 t</w:t>
+      </w:r>
+    </w:p>
+    <w:p>
+      <w:pPr>
+        <w:rPr>
+          <w:sz w:val="28"/>
+          <w:szCs w:val="28"/>
+        </w:rPr>
+      </w:pPr>
+      <w:proofErr w:type="spellStart"/>
+      <w:r>
+        <w:rPr>
+          <w:sz w:val="28"/>
+          <w:szCs w:val="28"/>
+        </w:rPr>
+        <w:t>BF</w:t>
+      </w:r>
+      <w:r>
+        <w:rPr>
+          <w:sz w:val="28"/>
+          <w:szCs w:val="28"/>
+          <w:vertAlign w:val="subscript"/>
+        </w:rPr>
+        <w:t>max</w:t>
+      </w:r>
+      <w:proofErr w:type="spellEnd"/>
+      <w:r>
+        <w:rPr>
+          <w:sz w:val="28"/>
+          <w:szCs w:val="28"/>
+          <w:vertAlign w:val="subscript"/>
+        </w:rPr>
+        <w:t xml:space="preserve"> </w:t>
+      </w:r>
+      <w:r>
+        <w:rPr>
+          <w:sz w:val="28"/>
+          <w:szCs w:val="28"/>
+        </w:rPr>
+        <w:t>= 1/</w:t>
+      </w:r>
+      <w:proofErr w:type="gramStart"/>
+      <w:r>
+        <w:rPr>
+          <w:sz w:val="28"/>
+          <w:szCs w:val="28"/>
+        </w:rPr>
+        <w:t>7  *</w:t>
+      </w:r>
+      <w:proofErr w:type="gramEnd"/>
+      <w:r>
+        <w:rPr>
+          <w:sz w:val="28"/>
+          <w:szCs w:val="28"/>
+        </w:rPr>
+        <w:t xml:space="preserve"> 2 * </w:t>
+      </w:r>
+      <w:proofErr w:type="spellStart"/>
+      <w:r>
+        <w:rPr>
+          <w:sz w:val="28"/>
+          <w:szCs w:val="28"/>
+        </w:rPr>
+        <w:t>P</w:t>
+      </w:r>
+      <w:r>
+        <w:rPr>
+          <w:sz w:val="28"/>
+          <w:szCs w:val="28"/>
+          <w:vertAlign w:val="subscript"/>
+        </w:rPr>
+        <w:t>max</w:t>
+      </w:r>
+      <w:proofErr w:type="spellEnd"/>
+      <w:r>
+        <w:rPr>
+          <w:sz w:val="28"/>
+          <w:szCs w:val="28"/>
+        </w:rPr>
+        <w:t xml:space="preserve"> = </w:t>
+      </w:r>
+      <w:r>
+        <w:rPr>
+          <w:b/>
+          <w:bCs/>
+          <w:sz w:val="28"/>
+          <w:szCs w:val="28"/>
+        </w:rPr>
+        <w:t xml:space="preserve">10t </w:t>
+      </w:r>
+      <w:r>
+        <w:rPr>
+          <w:sz w:val="28"/>
+          <w:szCs w:val="28"/>
+        </w:rPr>
+        <w:t xml:space="preserve">          , </w:t>
+      </w:r>
+      <w:proofErr w:type="spellStart"/>
+      <w:r>
+        <w:rPr>
+          <w:sz w:val="28"/>
+          <w:szCs w:val="28"/>
+        </w:rPr>
+        <w:t>BF</w:t>
+      </w:r>
+      <w:r>
+        <w:rPr>
+          <w:sz w:val="28"/>
+          <w:szCs w:val="28"/>
+          <w:vertAlign w:val="subscript"/>
+        </w:rPr>
+        <w:t>min</w:t>
+      </w:r>
+      <w:proofErr w:type="spellEnd"/>
+      <w:r>
+        <w:rPr>
+          <w:sz w:val="28"/>
+          <w:szCs w:val="28"/>
+        </w:rPr>
+        <w:t xml:space="preserve"> = 2.7 t</w:t>
+      </w:r>
+    </w:p>
+    <w:p>
+      <w:pPr>
+        <w:rPr>
+          <w:sz w:val="28"/>
+          <w:szCs w:val="28"/>
+        </w:rPr>
+      </w:pPr>
+      <w:proofErr w:type="spellStart"/>
+      <w:r>
+        <w:rPr>
+          <w:sz w:val="28"/>
+          <w:szCs w:val="28"/>
+        </w:rPr>
+        <w:t>H</w:t>
+      </w:r>
+      <w:r>
+        <w:rPr>
+          <w:sz w:val="28"/>
+          <w:szCs w:val="28"/>
+        </w:rPr>
+        <w:softHyphen/>
+      </w:r>
+      <w:r>
+        <w:rPr>
+          <w:sz w:val="28"/>
+          <w:szCs w:val="28"/>
+          <w:vertAlign w:val="subscript"/>
+        </w:rPr>
+        <w:t>max</w:t>
+      </w:r>
+      <w:proofErr w:type="spellEnd"/>
+      <w:r>
+        <w:rPr>
+          <w:sz w:val="28"/>
+          <w:szCs w:val="28"/>
+        </w:rPr>
+        <w:t xml:space="preserve"> = 0.1 V</w:t>
+      </w:r>
+      <w:r>
+        <w:rPr>
+          <w:sz w:val="28"/>
+          <w:szCs w:val="28"/>
+          <w:vertAlign w:val="subscript"/>
+        </w:rPr>
+        <w:t>LL</w:t>
+      </w:r>
+      <w:r>
+        <w:rPr>
+          <w:sz w:val="28"/>
+          <w:szCs w:val="28"/>
+        </w:rPr>
+        <w:t xml:space="preserve"> = </w:t>
+      </w:r>
+      <w:r>
+        <w:rPr>
+          <w:b/>
+          <w:bCs/>
+          <w:sz w:val="28"/>
+          <w:szCs w:val="28"/>
+        </w:rPr>
+        <w:t>0.4 t</w:t>
+      </w:r>
+      <w:r>
+        <w:rPr>
+          <w:sz w:val="28"/>
+          <w:szCs w:val="28"/>
+        </w:rPr>
+        <w:tab/>
+      </w:r>
+      <w:r>
+        <w:rPr>
+          <w:sz w:val="28"/>
+          <w:szCs w:val="28"/>
+        </w:rPr>
+        <w:tab/>
+        <w:t xml:space="preserve">, </w:t>
+      </w:r>
+      <w:proofErr w:type="spellStart"/>
+      <w:r>
+        <w:rPr>
+          <w:sz w:val="28"/>
+          <w:szCs w:val="28"/>
+        </w:rPr>
+        <w:t>H</w:t>
+      </w:r>
+      <w:r>
+        <w:rPr>
+          <w:sz w:val="28"/>
+          <w:szCs w:val="28"/>
+          <w:vertAlign w:val="subscript"/>
+        </w:rPr>
+        <w:t>min</w:t>
+      </w:r>
+      <w:proofErr w:type="spellEnd"/>
+      <w:r>
+        <w:rPr>
+          <w:sz w:val="28"/>
+          <w:szCs w:val="28"/>
+          <w:vertAlign w:val="subscript"/>
+        </w:rPr>
+        <w:t xml:space="preserve"> </w:t>
+      </w:r>
+      <w:r>
+        <w:rPr>
+          <w:sz w:val="28"/>
+          <w:szCs w:val="28"/>
+        </w:rPr>
+        <w:t>= 1t</w:t>
+      </w:r>
+      <w:r>
+        <w:rPr>
+          <w:sz w:val="28"/>
+          <w:szCs w:val="28"/>
+        </w:rPr>
+        <w:t xml:space="preserve">       …… Taken </w:t>
+      </w:r>
+      <w:r>
+        <w:rPr>
+          <w:b/>
+          <w:bCs/>
+          <w:sz w:val="28"/>
+          <w:szCs w:val="28"/>
+        </w:rPr>
+        <w:t>1.9t</w:t>
+      </w:r>
+    </w:p>
+    <w:p>
+      <w:pPr>
+        <w:rPr>
+          <w:sz w:val="28"/>
+          <w:szCs w:val="28"/>
+        </w:rPr>
+      </w:pPr>
+      <w:proofErr w:type="spellStart"/>
+      <w:r>
+        <w:rPr>
+          <w:sz w:val="28"/>
+          <w:szCs w:val="28"/>
+        </w:rPr>
+        <w:t>Vt</w:t>
+      </w:r>
+      <w:r>
+        <w:rPr>
+          <w:sz w:val="28"/>
+          <w:szCs w:val="28"/>
+          <w:vertAlign w:val="subscript"/>
+        </w:rPr>
+        <w:t>max</w:t>
+      </w:r>
+      <w:proofErr w:type="spellEnd"/>
+      <w:r>
+        <w:rPr>
+          <w:sz w:val="28"/>
+          <w:szCs w:val="28"/>
+          <w:vertAlign w:val="subscript"/>
+        </w:rPr>
+        <w:t xml:space="preserve"> </w:t>
+      </w:r>
+      <w:r>
+        <w:rPr>
+          <w:sz w:val="28"/>
+          <w:szCs w:val="28"/>
+        </w:rPr>
+        <w:t>= 1.25 V</w:t>
+      </w:r>
+      <w:r>
+        <w:rPr>
+          <w:sz w:val="28"/>
+          <w:szCs w:val="28"/>
+          <w:vertAlign w:val="subscript"/>
+        </w:rPr>
+        <w:t>LL</w:t>
+      </w:r>
+      <w:r>
+        <w:rPr>
+          <w:sz w:val="28"/>
+          <w:szCs w:val="28"/>
+        </w:rPr>
+        <w:t xml:space="preserve"> + V</w:t>
+      </w:r>
+      <w:r>
+        <w:rPr>
+          <w:sz w:val="28"/>
+          <w:szCs w:val="28"/>
+          <w:vertAlign w:val="subscript"/>
+        </w:rPr>
+        <w:t xml:space="preserve">DL </w:t>
+      </w:r>
+      <w:r>
+        <w:rPr>
+          <w:sz w:val="28"/>
+          <w:szCs w:val="28"/>
+        </w:rPr>
+        <w:t>= 45 t</w:t>
+      </w:r>
+      <w:r>
+        <w:rPr>
+          <w:sz w:val="28"/>
+          <w:szCs w:val="28"/>
+        </w:rPr>
+        <w:t xml:space="preserve"> …. Taken </w:t>
+      </w:r>
+      <w:r>
+        <w:rPr>
+          <w:b/>
+          <w:bCs/>
+          <w:sz w:val="28"/>
+          <w:szCs w:val="28"/>
+        </w:rPr>
+        <w:t>40t</w:t>
+      </w:r>
+      <w:r>
+        <w:rPr>
+          <w:sz w:val="28"/>
+          <w:szCs w:val="28"/>
+        </w:rPr>
+        <w:tab/>
+        <w:t xml:space="preserve">, </w:t>
+      </w:r>
+      <w:proofErr w:type="spellStart"/>
+      <w:r>
+        <w:rPr>
+          <w:sz w:val="28"/>
+          <w:szCs w:val="28"/>
+        </w:rPr>
+        <w:t>Vt</w:t>
+      </w:r>
+      <w:r>
+        <w:rPr>
+          <w:sz w:val="28"/>
+          <w:szCs w:val="28"/>
+          <w:vertAlign w:val="subscript"/>
+        </w:rPr>
+        <w:t>min</w:t>
+      </w:r>
+      <w:proofErr w:type="spellEnd"/>
+      <w:r>
+        <w:rPr>
+          <w:sz w:val="28"/>
+          <w:szCs w:val="28"/>
+        </w:rPr>
+        <w:t xml:space="preserve"> = 14t</w:t>
+      </w:r>
+      <w:r>
+        <w:rPr>
+          <w:sz w:val="28"/>
+          <w:szCs w:val="28"/>
+        </w:rPr>
+        <w:t xml:space="preserve">    …. Taken </w:t>
+      </w:r>
+      <w:r>
+        <w:rPr>
+          <w:b/>
+          <w:bCs/>
+          <w:sz w:val="28"/>
+          <w:szCs w:val="28"/>
+        </w:rPr>
+        <w:t>19t</w:t>
       </w:r>
     </w:p>
     <w:p>
@@ -186,26 +753,201 @@
           <w:sz w:val="28"/>
           <w:szCs w:val="28"/>
         </w:rPr>
-        <w:t>Max</w:t>
-      </w:r>
-      <w:r>
-        <w:rPr>
-          <w:b/>
-          <w:bCs/>
-          <w:sz w:val="28"/>
-          <w:szCs w:val="28"/>
-        </w:rPr>
-        <w:t xml:space="preserve"> wheel load = </w:t>
-      </w:r>
-      <w:r>
-        <w:rPr>
-          <w:b/>
-          <w:bCs/>
-          <w:sz w:val="28"/>
-          <w:szCs w:val="28"/>
-        </w:rPr>
-        <w:t>40</w:t>
-      </w:r>
+        <w:br/>
+      </w:r>
+    </w:p>
+    <w:p>
+      <w:pPr>
+        <w:rPr>
+          <w:sz w:val="28"/>
+          <w:szCs w:val="28"/>
+          <w:u w:val="single"/>
+        </w:rPr>
+      </w:pPr>
+      <w:r>
+        <w:rPr>
+          <w:sz w:val="28"/>
+          <w:szCs w:val="28"/>
+        </w:rPr>
+        <w:br/>
+      </w:r>
+      <w:r>
+        <w:rPr>
+          <w:sz w:val="28"/>
+          <w:szCs w:val="28"/>
+          <w:u w:val="single"/>
+        </w:rPr>
+        <w:t>L</w:t>
+      </w:r>
+      <w:r>
+        <w:rPr>
+          <w:sz w:val="28"/>
+          <w:szCs w:val="28"/>
+          <w:u w:val="single"/>
+        </w:rPr>
+        <w:t xml:space="preserve">eft span crane </w:t>
+      </w:r>
+      <w:proofErr w:type="gramStart"/>
+      <w:r>
+        <w:rPr>
+          <w:sz w:val="28"/>
+          <w:szCs w:val="28"/>
+          <w:u w:val="single"/>
+        </w:rPr>
+        <w:t>loads :</w:t>
+      </w:r>
+      <w:proofErr w:type="gramEnd"/>
+    </w:p>
+    <w:p>
+      <w:pPr>
+        <w:rPr>
+          <w:sz w:val="28"/>
+          <w:szCs w:val="28"/>
+        </w:rPr>
+      </w:pPr>
+      <w:r>
+        <w:rPr>
+          <w:sz w:val="28"/>
+          <w:szCs w:val="28"/>
+        </w:rPr>
+        <w:t xml:space="preserve">Capacity = </w:t>
+      </w:r>
+      <w:proofErr w:type="gramStart"/>
+      <w:r>
+        <w:rPr>
+          <w:sz w:val="28"/>
+          <w:szCs w:val="28"/>
+        </w:rPr>
+        <w:t>10t  &gt;</w:t>
+      </w:r>
+      <w:proofErr w:type="gramEnd"/>
+      <w:r>
+        <w:rPr>
+          <w:sz w:val="28"/>
+          <w:szCs w:val="28"/>
+        </w:rPr>
+        <w:t>&gt;&gt;&gt;&gt; 16 t</w:t>
+      </w:r>
+      <w:r>
+        <w:rPr>
+          <w:sz w:val="28"/>
+          <w:szCs w:val="28"/>
+        </w:rPr>
+        <w:t xml:space="preserve">    , crane span = 24 m          , wheel spacing = </w:t>
+      </w:r>
+      <w:r>
+        <w:rPr>
+          <w:sz w:val="28"/>
+          <w:szCs w:val="28"/>
+        </w:rPr>
+        <w:t>σ</w:t>
+      </w:r>
+      <w:r>
+        <w:rPr>
+          <w:sz w:val="28"/>
+          <w:szCs w:val="28"/>
+        </w:rPr>
+        <w:t xml:space="preserve"> = 4.56 m</w:t>
+      </w:r>
+    </w:p>
+    <w:p>
+      <w:pPr>
+        <w:rPr>
+          <w:sz w:val="28"/>
+          <w:szCs w:val="28"/>
+        </w:rPr>
+      </w:pPr>
+      <w:r>
+        <w:rPr>
+          <w:sz w:val="28"/>
+          <w:szCs w:val="28"/>
+        </w:rPr>
+        <w:t>CTG span = S = 6m</w:t>
+      </w:r>
+      <w:r>
+        <w:rPr>
+          <w:sz w:val="28"/>
+          <w:szCs w:val="28"/>
+        </w:rPr>
+        <w:br/>
+      </w:r>
+      <w:r>
+        <w:rPr>
+          <w:b/>
+          <w:bCs/>
+          <w:sz w:val="28"/>
+          <w:szCs w:val="28"/>
+        </w:rPr>
+        <w:t xml:space="preserve">Max </w:t>
+      </w:r>
+      <w:r>
+        <w:rPr>
+          <w:b/>
+          <w:bCs/>
+          <w:sz w:val="28"/>
+          <w:szCs w:val="28"/>
+        </w:rPr>
+        <w:t xml:space="preserve">wheel load = </w:t>
+      </w:r>
+      <w:proofErr w:type="spellStart"/>
+      <w:r>
+        <w:rPr>
+          <w:b/>
+          <w:bCs/>
+          <w:sz w:val="28"/>
+          <w:szCs w:val="28"/>
+        </w:rPr>
+        <w:t>P</w:t>
+      </w:r>
+      <w:r>
+        <w:rPr>
+          <w:b/>
+          <w:bCs/>
+          <w:sz w:val="28"/>
+          <w:szCs w:val="28"/>
+          <w:vertAlign w:val="subscript"/>
+        </w:rPr>
+        <w:t>max</w:t>
+      </w:r>
+      <w:proofErr w:type="spellEnd"/>
+      <w:r>
+        <w:rPr>
+          <w:b/>
+          <w:bCs/>
+          <w:sz w:val="28"/>
+          <w:szCs w:val="28"/>
+        </w:rPr>
+        <w:t xml:space="preserve"> </w:t>
+      </w:r>
+      <w:proofErr w:type="gramStart"/>
+      <w:r>
+        <w:rPr>
+          <w:b/>
+          <w:bCs/>
+          <w:sz w:val="28"/>
+          <w:szCs w:val="28"/>
+        </w:rPr>
+        <w:t xml:space="preserve">= </w:t>
+      </w:r>
+      <w:r>
+        <w:rPr>
+          <w:b/>
+          <w:bCs/>
+          <w:sz w:val="28"/>
+          <w:szCs w:val="28"/>
+        </w:rPr>
+        <w:t xml:space="preserve"> </w:t>
+      </w:r>
+      <w:r>
+        <w:rPr>
+          <w:b/>
+          <w:bCs/>
+          <w:sz w:val="28"/>
+          <w:szCs w:val="28"/>
+        </w:rPr>
+        <w:t>8</w:t>
+      </w:r>
+      <w:proofErr w:type="gramEnd"/>
       <w:r>
         <w:rPr>
           <w:b/>
@@ -215,569 +957,681 @@
         </w:rPr>
         <w:t xml:space="preserve"> t</w:t>
       </w:r>
-      <w:r>
-        <w:rPr>
-          <w:b/>
-          <w:bCs/>
-          <w:sz w:val="28"/>
-          <w:szCs w:val="28"/>
+    </w:p>
+    <w:p>
+      <w:pPr>
+        <w:rPr>
+          <w:b/>
+          <w:bCs/>
+          <w:sz w:val="28"/>
+          <w:szCs w:val="28"/>
+        </w:rPr>
+      </w:pPr>
+      <w:r>
+        <w:rPr>
+          <w:b/>
+          <w:bCs/>
+          <w:sz w:val="28"/>
+          <w:szCs w:val="28"/>
+        </w:rPr>
+        <w:t xml:space="preserve">Minimum Wheel load </w:t>
+      </w:r>
+      <w:r>
+        <w:rPr>
+          <w:b/>
+          <w:bCs/>
+          <w:sz w:val="28"/>
+          <w:szCs w:val="28"/>
+        </w:rPr>
+        <w:t xml:space="preserve">= </w:t>
+      </w:r>
+      <w:proofErr w:type="spellStart"/>
+      <w:r>
+        <w:rPr>
+          <w:b/>
+          <w:bCs/>
+          <w:sz w:val="28"/>
+          <w:szCs w:val="28"/>
+        </w:rPr>
+        <w:t>P</w:t>
+      </w:r>
+      <w:r>
+        <w:rPr>
+          <w:b/>
+          <w:bCs/>
+          <w:sz w:val="28"/>
+          <w:szCs w:val="28"/>
+          <w:vertAlign w:val="subscript"/>
+        </w:rPr>
+        <w:t>min</w:t>
+      </w:r>
+      <w:proofErr w:type="spellEnd"/>
+      <w:r>
+        <w:rPr>
+          <w:b/>
+          <w:bCs/>
+          <w:sz w:val="28"/>
+          <w:szCs w:val="28"/>
+          <w:vertAlign w:val="subscript"/>
+        </w:rPr>
+        <w:t xml:space="preserve"> </w:t>
+      </w:r>
+      <w:r>
+        <w:rPr>
+          <w:sz w:val="28"/>
+          <w:szCs w:val="28"/>
+        </w:rPr>
+        <w:t xml:space="preserve">= </w:t>
+      </w:r>
+      <w:r>
+        <w:rPr>
+          <w:sz w:val="28"/>
+          <w:szCs w:val="28"/>
+        </w:rPr>
+        <w:t>2.4t</w:t>
+      </w:r>
+    </w:p>
+    <w:p>
+      <w:pPr>
+        <w:rPr>
+          <w:b/>
+          <w:bCs/>
+          <w:sz w:val="28"/>
+          <w:szCs w:val="28"/>
+        </w:rPr>
+      </w:pPr>
+      <w:r>
+        <w:rPr>
+          <w:b/>
+          <w:bCs/>
+          <w:sz w:val="28"/>
+          <w:szCs w:val="28"/>
+        </w:rPr>
+        <w:t xml:space="preserve">Max Lateral shock = </w:t>
+      </w:r>
+      <w:r>
+        <w:rPr>
+          <w:sz w:val="28"/>
+          <w:szCs w:val="28"/>
+        </w:rPr>
+        <w:t>0.1 * 8</w:t>
+      </w:r>
+      <w:r>
+        <w:rPr>
+          <w:sz w:val="28"/>
+          <w:szCs w:val="28"/>
+        </w:rPr>
+        <w:t xml:space="preserve">t = </w:t>
+      </w:r>
+      <w:r>
+        <w:rPr>
+          <w:sz w:val="28"/>
+          <w:szCs w:val="28"/>
+        </w:rPr>
+        <w:t xml:space="preserve">0.8t       ….. </w:t>
+      </w:r>
+      <w:proofErr w:type="gramStart"/>
+      <w:r>
+        <w:rPr>
+          <w:sz w:val="28"/>
+          <w:szCs w:val="28"/>
+        </w:rPr>
+        <w:t>taken</w:t>
+      </w:r>
+      <w:proofErr w:type="gramEnd"/>
+      <w:r>
+        <w:rPr>
+          <w:sz w:val="28"/>
+          <w:szCs w:val="28"/>
+        </w:rPr>
+        <w:t xml:space="preserve"> </w:t>
+      </w:r>
+      <w:r>
+        <w:rPr>
+          <w:b/>
+          <w:bCs/>
+          <w:sz w:val="28"/>
+          <w:szCs w:val="28"/>
+        </w:rPr>
+        <w:t>1.15 t</w:t>
+      </w:r>
+    </w:p>
+    <w:p>
+      <w:pPr>
+        <w:rPr>
+          <w:sz w:val="28"/>
+          <w:szCs w:val="28"/>
+          <w:rtl/>
+          <w:lang w:bidi="ar-EG"/>
+        </w:rPr>
+      </w:pPr>
+      <w:r>
+        <w:rPr>
+          <w:b/>
+          <w:bCs/>
+          <w:sz w:val="28"/>
+          <w:szCs w:val="28"/>
+        </w:rPr>
+        <w:t xml:space="preserve">Min Lateral shock = </w:t>
+      </w:r>
+      <w:r>
+        <w:rPr>
+          <w:sz w:val="28"/>
+          <w:szCs w:val="28"/>
+        </w:rPr>
+        <w:t>0.31</w:t>
+      </w:r>
+      <w:r>
+        <w:rPr>
+          <w:sz w:val="28"/>
+          <w:szCs w:val="28"/>
+        </w:rPr>
+        <w:t xml:space="preserve"> t</w:t>
+      </w:r>
+      <w:r>
+        <w:rPr>
+          <w:b/>
+          <w:bCs/>
+          <w:sz w:val="28"/>
+          <w:szCs w:val="28"/>
+        </w:rPr>
+        <w:t xml:space="preserve">   …… </w:t>
+      </w:r>
+      <w:r>
+        <w:rPr>
+          <w:sz w:val="28"/>
+          <w:szCs w:val="28"/>
+        </w:rPr>
+        <w:t xml:space="preserve">taken </w:t>
+      </w:r>
+      <w:r>
+        <w:rPr>
+          <w:b/>
+          <w:bCs/>
+          <w:sz w:val="28"/>
+          <w:szCs w:val="28"/>
+        </w:rPr>
+        <w:t>0.7t</w:t>
+      </w:r>
+    </w:p>
+    <w:p>
+      <w:pPr>
+        <w:rPr>
+          <w:sz w:val="28"/>
+          <w:szCs w:val="28"/>
+          <w:lang w:bidi="ar-EG"/>
+        </w:rPr>
+      </w:pPr>
+      <w:r>
+        <w:rPr>
+          <w:sz w:val="28"/>
+          <w:szCs w:val="28"/>
+          <w:lang w:bidi="ar-EG"/>
+        </w:rPr>
+        <w:t>V</w:t>
+      </w:r>
+      <w:r>
+        <w:rPr>
+          <w:sz w:val="28"/>
+          <w:szCs w:val="28"/>
+          <w:vertAlign w:val="subscript"/>
+          <w:lang w:bidi="ar-EG"/>
+        </w:rPr>
+        <w:t xml:space="preserve">DL = </w:t>
+      </w:r>
+      <w:r>
+        <w:rPr>
+          <w:sz w:val="28"/>
+          <w:szCs w:val="28"/>
+          <w:lang w:bidi="ar-EG"/>
+        </w:rPr>
+        <w:t>0.2t/m</w:t>
+      </w:r>
+      <w:r>
+        <w:rPr>
+          <w:sz w:val="28"/>
+          <w:szCs w:val="28"/>
+          <w:vertAlign w:val="superscript"/>
+          <w:lang w:bidi="ar-EG"/>
+        </w:rPr>
+        <w:t>\</w:t>
+      </w:r>
+      <w:r>
+        <w:rPr>
+          <w:sz w:val="28"/>
+          <w:szCs w:val="28"/>
+          <w:lang w:bidi="ar-EG"/>
+        </w:rPr>
+        <w:t xml:space="preserve"> * 6m /2 = 0.6t</w:t>
+      </w:r>
+    </w:p>
+    <w:p>
+      <w:pPr>
+        <w:rPr>
+          <w:sz w:val="28"/>
+          <w:szCs w:val="28"/>
+          <w:lang w:bidi="ar-EG"/>
+        </w:rPr>
+      </w:pPr>
+      <w:r>
+        <w:rPr>
+          <w:sz w:val="28"/>
+          <w:szCs w:val="28"/>
+          <w:lang w:bidi="ar-EG"/>
+        </w:rPr>
+        <w:t>V</w:t>
+      </w:r>
+      <w:r>
+        <w:rPr>
+          <w:sz w:val="28"/>
+          <w:szCs w:val="28"/>
+          <w:vertAlign w:val="subscript"/>
+          <w:lang w:bidi="ar-EG"/>
+        </w:rPr>
+        <w:t>LL</w:t>
+      </w:r>
+      <w:r>
+        <w:rPr>
+          <w:sz w:val="28"/>
+          <w:szCs w:val="28"/>
+          <w:lang w:bidi="ar-EG"/>
+        </w:rPr>
+        <w:t xml:space="preserve"> = </w:t>
+      </w:r>
+      <w:proofErr w:type="spellStart"/>
+      <w:r>
+        <w:rPr>
+          <w:sz w:val="28"/>
+          <w:szCs w:val="28"/>
+          <w:lang w:bidi="ar-EG"/>
+        </w:rPr>
+        <w:t>P</w:t>
+      </w:r>
+      <w:r>
+        <w:rPr>
+          <w:sz w:val="28"/>
+          <w:szCs w:val="28"/>
+          <w:vertAlign w:val="subscript"/>
+          <w:lang w:bidi="ar-EG"/>
+        </w:rPr>
+        <w:t>max</w:t>
+      </w:r>
+      <w:proofErr w:type="spellEnd"/>
+      <w:r>
+        <w:rPr>
+          <w:sz w:val="28"/>
+          <w:szCs w:val="28"/>
+          <w:lang w:bidi="ar-EG"/>
+        </w:rPr>
+        <w:t xml:space="preserve"> + </w:t>
+      </w:r>
+      <w:proofErr w:type="spellStart"/>
+      <w:r>
+        <w:rPr>
+          <w:sz w:val="28"/>
+          <w:szCs w:val="28"/>
+          <w:lang w:bidi="ar-EG"/>
+        </w:rPr>
+        <w:t>P</w:t>
+      </w:r>
+      <w:r>
+        <w:rPr>
+          <w:sz w:val="28"/>
+          <w:szCs w:val="28"/>
+          <w:vertAlign w:val="subscript"/>
+          <w:lang w:bidi="ar-EG"/>
+        </w:rPr>
+        <w:t>max</w:t>
+      </w:r>
+      <w:proofErr w:type="spellEnd"/>
+      <w:r>
+        <w:rPr>
+          <w:sz w:val="28"/>
+          <w:szCs w:val="28"/>
+          <w:lang w:bidi="ar-EG"/>
+        </w:rPr>
+        <w:t xml:space="preserve"> * </w:t>
+      </w:r>
+      <w:proofErr w:type="gramStart"/>
+      <w:r>
+        <w:rPr>
+          <w:sz w:val="28"/>
+          <w:szCs w:val="28"/>
+          <w:lang w:bidi="ar-EG"/>
+        </w:rPr>
+        <w:t>( S</w:t>
+      </w:r>
+      <w:proofErr w:type="gramEnd"/>
+      <w:r>
+        <w:rPr>
+          <w:sz w:val="28"/>
+          <w:szCs w:val="28"/>
+          <w:lang w:bidi="ar-EG"/>
+        </w:rPr>
+        <w:t xml:space="preserve"> - </w:t>
+      </w:r>
+      <w:r>
+        <w:rPr>
+          <w:sz w:val="28"/>
+          <w:szCs w:val="28"/>
+        </w:rPr>
+        <w:t>σ</w:t>
+      </w:r>
+      <w:r>
+        <w:rPr>
+          <w:sz w:val="28"/>
+          <w:szCs w:val="28"/>
+          <w:lang w:bidi="ar-EG"/>
+        </w:rPr>
+        <w:t xml:space="preserve"> ) / S = </w:t>
+      </w:r>
+      <w:r>
+        <w:rPr>
+          <w:b/>
+          <w:bCs/>
+          <w:sz w:val="28"/>
+          <w:szCs w:val="28"/>
+          <w:lang w:bidi="ar-EG"/>
+        </w:rPr>
+        <w:t>10 t</w:t>
+      </w:r>
+    </w:p>
+    <w:p>
+      <w:pPr>
+        <w:rPr>
+          <w:b/>
+          <w:bCs/>
+          <w:sz w:val="28"/>
+          <w:szCs w:val="28"/>
+          <w:lang w:bidi="ar-EG"/>
+        </w:rPr>
+      </w:pPr>
+      <w:proofErr w:type="spellStart"/>
+      <w:r>
+        <w:rPr>
+          <w:sz w:val="28"/>
+          <w:szCs w:val="28"/>
+          <w:lang w:bidi="ar-EG"/>
+        </w:rPr>
+        <w:t>Vt</w:t>
+      </w:r>
+      <w:r>
+        <w:rPr>
+          <w:sz w:val="28"/>
+          <w:szCs w:val="28"/>
+          <w:vertAlign w:val="subscript"/>
+          <w:lang w:bidi="ar-EG"/>
+        </w:rPr>
+        <w:t>max</w:t>
+      </w:r>
+      <w:proofErr w:type="spellEnd"/>
+      <w:r>
+        <w:rPr>
+          <w:sz w:val="28"/>
+          <w:szCs w:val="28"/>
+          <w:vertAlign w:val="subscript"/>
+          <w:lang w:bidi="ar-EG"/>
+        </w:rPr>
+        <w:t xml:space="preserve"> </w:t>
+      </w:r>
+      <w:r>
+        <w:rPr>
+          <w:sz w:val="28"/>
+          <w:szCs w:val="28"/>
+          <w:lang w:bidi="ar-EG"/>
+        </w:rPr>
+        <w:t>= 1.25 V</w:t>
+      </w:r>
+      <w:r>
+        <w:rPr>
+          <w:sz w:val="28"/>
+          <w:szCs w:val="28"/>
+          <w:vertAlign w:val="subscript"/>
+          <w:lang w:bidi="ar-EG"/>
+        </w:rPr>
+        <w:t>LL</w:t>
+      </w:r>
+      <w:r>
+        <w:rPr>
+          <w:sz w:val="28"/>
+          <w:szCs w:val="28"/>
+          <w:lang w:bidi="ar-EG"/>
+        </w:rPr>
+        <w:t xml:space="preserve"> + V</w:t>
+      </w:r>
+      <w:r>
+        <w:rPr>
+          <w:sz w:val="28"/>
+          <w:szCs w:val="28"/>
+          <w:vertAlign w:val="subscript"/>
+          <w:lang w:bidi="ar-EG"/>
+        </w:rPr>
+        <w:t>DL</w:t>
+      </w:r>
+      <w:r>
+        <w:rPr>
+          <w:sz w:val="28"/>
+          <w:szCs w:val="28"/>
+          <w:lang w:bidi="ar-EG"/>
+        </w:rPr>
+        <w:t xml:space="preserve"> = </w:t>
+      </w:r>
+      <w:proofErr w:type="gramStart"/>
+      <w:r>
+        <w:rPr>
+          <w:sz w:val="28"/>
+          <w:szCs w:val="28"/>
+          <w:lang w:bidi="ar-EG"/>
+        </w:rPr>
+        <w:t>13t  …</w:t>
+      </w:r>
+      <w:proofErr w:type="gramEnd"/>
+      <w:r>
+        <w:rPr>
+          <w:sz w:val="28"/>
+          <w:szCs w:val="28"/>
+          <w:lang w:bidi="ar-EG"/>
+        </w:rPr>
+        <w:t xml:space="preserve">… taken </w:t>
+      </w:r>
+      <w:r>
+        <w:rPr>
+          <w:b/>
+          <w:bCs/>
+          <w:sz w:val="28"/>
+          <w:szCs w:val="28"/>
+          <w:lang w:bidi="ar-EG"/>
+        </w:rPr>
+        <w:t>11.5t</w:t>
+      </w:r>
+      <w:r>
+        <w:rPr>
+          <w:b/>
+          <w:bCs/>
+          <w:sz w:val="28"/>
+          <w:szCs w:val="28"/>
+          <w:lang w:bidi="ar-EG"/>
+        </w:rPr>
+        <w:t xml:space="preserve"> </w:t>
+      </w:r>
+      <w:r>
+        <w:rPr>
+          <w:b/>
+          <w:bCs/>
+          <w:sz w:val="28"/>
+          <w:szCs w:val="28"/>
+          <w:lang w:bidi="ar-EG"/>
         </w:rPr>
         <w:tab/>
       </w:r>
-    </w:p>
-    <w:p>
-      <w:pPr>
-        <w:tabs>
-          <w:tab w:val="center" w:pos="4680"/>
-        </w:tabs>
-        <w:rPr>
-          <w:b/>
-          <w:bCs/>
-          <w:sz w:val="28"/>
-          <w:szCs w:val="28"/>
-        </w:rPr>
-      </w:pPr>
-      <w:r>
-        <w:rPr>
-          <w:b/>
-          <w:bCs/>
-          <w:sz w:val="28"/>
-          <w:szCs w:val="28"/>
-        </w:rPr>
-        <w:t xml:space="preserve">Minimum Wheel load </w:t>
-      </w:r>
-      <w:r>
-        <w:rPr>
-          <w:sz w:val="28"/>
-          <w:szCs w:val="28"/>
-        </w:rPr>
-        <w:t xml:space="preserve">= 40t * </w:t>
+      <w:r>
+        <w:rPr>
+          <w:b/>
+          <w:bCs/>
+          <w:sz w:val="28"/>
+          <w:szCs w:val="28"/>
+          <w:lang w:bidi="ar-EG"/>
+        </w:rPr>
+        <w:tab/>
+        <w:t xml:space="preserve">, </w:t>
       </w:r>
       <w:proofErr w:type="spellStart"/>
       <w:r>
         <w:rPr>
           <w:sz w:val="28"/>
           <w:szCs w:val="28"/>
-        </w:rPr>
-        <w:t>W</w:t>
+          <w:lang w:bidi="ar-EG"/>
+        </w:rPr>
+        <w:t>Vt</w:t>
       </w:r>
       <w:r>
         <w:rPr>
           <w:sz w:val="28"/>
           <w:szCs w:val="28"/>
           <w:vertAlign w:val="subscript"/>
-        </w:rPr>
-        <w:t>crane</w:t>
+          <w:lang w:bidi="ar-EG"/>
+        </w:rPr>
+        <w:t>min</w:t>
       </w:r>
       <w:proofErr w:type="spellEnd"/>
       <w:r>
         <w:rPr>
           <w:sz w:val="28"/>
           <w:szCs w:val="28"/>
+          <w:lang w:bidi="ar-EG"/>
+        </w:rPr>
+        <w:t xml:space="preserve"> = 3.6t  ….. </w:t>
+      </w:r>
+      <w:proofErr w:type="gramStart"/>
+      <w:r>
+        <w:rPr>
+          <w:sz w:val="28"/>
+          <w:szCs w:val="28"/>
+          <w:lang w:bidi="ar-EG"/>
+        </w:rPr>
+        <w:t>taken</w:t>
+      </w:r>
+      <w:proofErr w:type="gramEnd"/>
+      <w:r>
+        <w:rPr>
+          <w:sz w:val="28"/>
+          <w:szCs w:val="28"/>
+          <w:lang w:bidi="ar-EG"/>
+        </w:rPr>
+        <w:t xml:space="preserve"> </w:t>
+      </w:r>
+      <w:r>
+        <w:rPr>
+          <w:b/>
+          <w:bCs/>
+          <w:sz w:val="28"/>
+          <w:szCs w:val="28"/>
+          <w:lang w:bidi="ar-EG"/>
+        </w:rPr>
+        <w:t>7.2t</w:t>
+      </w:r>
+    </w:p>
+    <w:p>
+      <w:pPr>
+        <w:rPr>
+          <w:rFonts w:hint="cs"/>
+          <w:sz w:val="28"/>
+          <w:szCs w:val="28"/>
+          <w:lang w:bidi="ar-EG"/>
+        </w:rPr>
+      </w:pPr>
+      <w:proofErr w:type="spellStart"/>
+      <w:r>
+        <w:rPr>
+          <w:sz w:val="28"/>
+          <w:szCs w:val="28"/>
+          <w:lang w:bidi="ar-EG"/>
+        </w:rPr>
+        <w:t>BF</w:t>
+      </w:r>
+      <w:r>
+        <w:rPr>
+          <w:sz w:val="28"/>
+          <w:szCs w:val="28"/>
           <w:vertAlign w:val="subscript"/>
-        </w:rPr>
-        <w:t xml:space="preserve"> ow </w:t>
-      </w:r>
-      <w:r>
-        <w:rPr>
-          <w:sz w:val="28"/>
-          <w:szCs w:val="28"/>
-        </w:rPr>
-        <w:t xml:space="preserve">/ </w:t>
+          <w:lang w:bidi="ar-EG"/>
+        </w:rPr>
+        <w:t>max</w:t>
+      </w:r>
+      <w:proofErr w:type="spellEnd"/>
+      <w:r>
+        <w:rPr>
+          <w:sz w:val="28"/>
+          <w:szCs w:val="28"/>
+          <w:lang w:bidi="ar-EG"/>
+        </w:rPr>
+        <w:t xml:space="preserve"> = 2/</w:t>
+      </w:r>
+      <w:proofErr w:type="gramStart"/>
+      <w:r>
+        <w:rPr>
+          <w:sz w:val="28"/>
+          <w:szCs w:val="28"/>
+          <w:lang w:bidi="ar-EG"/>
+        </w:rPr>
+        <w:t>7  *</w:t>
+      </w:r>
+      <w:proofErr w:type="gramEnd"/>
+      <w:r>
+        <w:rPr>
+          <w:sz w:val="28"/>
+          <w:szCs w:val="28"/>
+          <w:lang w:bidi="ar-EG"/>
+        </w:rPr>
+        <w:t xml:space="preserve"> </w:t>
       </w:r>
       <w:proofErr w:type="spellStart"/>
       <w:r>
         <w:rPr>
           <w:sz w:val="28"/>
           <w:szCs w:val="28"/>
-        </w:rPr>
-        <w:t>W</w:t>
+          <w:lang w:bidi="ar-EG"/>
+        </w:rPr>
+        <w:t>P</w:t>
       </w:r>
       <w:r>
         <w:rPr>
           <w:sz w:val="28"/>
           <w:szCs w:val="28"/>
           <w:vertAlign w:val="subscript"/>
-        </w:rPr>
-        <w:t>total</w:t>
+          <w:lang w:bidi="ar-EG"/>
+        </w:rPr>
+        <w:t>max</w:t>
       </w:r>
       <w:proofErr w:type="spellEnd"/>
       <w:r>
         <w:rPr>
           <w:sz w:val="28"/>
           <w:szCs w:val="28"/>
-          <w:vertAlign w:val="subscript"/>
-        </w:rPr>
-        <w:t xml:space="preserve"> </w:t>
-      </w:r>
-      <w:r>
-        <w:rPr>
-          <w:sz w:val="28"/>
-          <w:szCs w:val="28"/>
-        </w:rPr>
-        <w:t xml:space="preserve">= 40 * 43 / (43 + 32 + </w:t>
-      </w:r>
-      <w:proofErr w:type="gramStart"/>
-      <w:r>
-        <w:rPr>
-          <w:sz w:val="28"/>
-          <w:szCs w:val="28"/>
-        </w:rPr>
-        <w:t>14 )</w:t>
-      </w:r>
-      <w:proofErr w:type="gramEnd"/>
-      <w:r>
-        <w:rPr>
-          <w:sz w:val="28"/>
-          <w:szCs w:val="28"/>
-        </w:rPr>
-        <w:t xml:space="preserve"> =</w:t>
-      </w:r>
-      <w:r>
-        <w:rPr>
-          <w:b/>
-          <w:bCs/>
-          <w:sz w:val="28"/>
-          <w:szCs w:val="28"/>
-        </w:rPr>
-        <w:t xml:space="preserve"> 19 t</w:t>
-      </w:r>
-    </w:p>
-    <w:p>
-      <w:pPr>
-        <w:tabs>
-          <w:tab w:val="center" w:pos="4680"/>
-        </w:tabs>
-        <w:rPr>
-          <w:b/>
-          <w:bCs/>
-          <w:sz w:val="28"/>
-          <w:szCs w:val="28"/>
-        </w:rPr>
-      </w:pPr>
-      <w:r>
-        <w:rPr>
-          <w:b/>
-          <w:bCs/>
-          <w:sz w:val="28"/>
-          <w:szCs w:val="28"/>
-        </w:rPr>
-        <w:t xml:space="preserve">Max Lateral shock = </w:t>
-      </w:r>
-      <w:r>
-        <w:rPr>
-          <w:sz w:val="28"/>
-          <w:szCs w:val="28"/>
-        </w:rPr>
-        <w:t>0.1 * 40t =</w:t>
-      </w:r>
-      <w:r>
-        <w:rPr>
-          <w:b/>
-          <w:bCs/>
-          <w:sz w:val="28"/>
-          <w:szCs w:val="28"/>
-        </w:rPr>
-        <w:t xml:space="preserve"> 4 t</w:t>
-      </w:r>
-    </w:p>
-    <w:p>
-      <w:pPr>
-        <w:tabs>
-          <w:tab w:val="center" w:pos="4680"/>
-        </w:tabs>
-        <w:rPr>
-          <w:b/>
-          <w:bCs/>
-          <w:sz w:val="28"/>
-          <w:szCs w:val="28"/>
-        </w:rPr>
-      </w:pPr>
-      <w:r>
-        <w:rPr>
-          <w:b/>
-          <w:bCs/>
-          <w:sz w:val="28"/>
-          <w:szCs w:val="28"/>
-        </w:rPr>
-        <w:t xml:space="preserve">Min Lateral shock = </w:t>
-      </w:r>
-      <w:r>
-        <w:rPr>
-          <w:sz w:val="28"/>
-          <w:szCs w:val="28"/>
-        </w:rPr>
-        <w:t xml:space="preserve">0.1 * 19 = </w:t>
-      </w:r>
-      <w:r>
-        <w:rPr>
-          <w:b/>
-          <w:bCs/>
-          <w:sz w:val="28"/>
-          <w:szCs w:val="28"/>
-        </w:rPr>
-        <w:t>1.9 t</w:t>
-      </w:r>
-      <w:r>
-        <w:rPr>
-          <w:b/>
-          <w:bCs/>
-          <w:sz w:val="28"/>
-          <w:szCs w:val="28"/>
-        </w:rPr>
-        <w:br/>
-      </w:r>
-    </w:p>
-    <w:p>
-      <w:pPr>
-        <w:rPr>
-          <w:sz w:val="28"/>
-          <w:szCs w:val="28"/>
-        </w:rPr>
-      </w:pPr>
-      <w:r>
-        <w:rPr>
-          <w:sz w:val="28"/>
-          <w:szCs w:val="28"/>
-        </w:rPr>
-        <w:br/>
-      </w:r>
-      <w:r>
-        <w:rPr>
-          <w:sz w:val="28"/>
-          <w:szCs w:val="28"/>
-          <w:u w:val="single"/>
-        </w:rPr>
-        <w:t>L</w:t>
-      </w:r>
-      <w:r>
-        <w:rPr>
-          <w:sz w:val="28"/>
-          <w:szCs w:val="28"/>
-          <w:u w:val="single"/>
-        </w:rPr>
-        <w:t xml:space="preserve">eft span crane </w:t>
-      </w:r>
-      <w:proofErr w:type="gramStart"/>
-      <w:r>
-        <w:rPr>
-          <w:sz w:val="28"/>
-          <w:szCs w:val="28"/>
-          <w:u w:val="single"/>
-        </w:rPr>
-        <w:t>loads :</w:t>
-      </w:r>
-      <w:proofErr w:type="gramEnd"/>
-    </w:p>
-    <w:p>
-      <w:pPr>
-        <w:rPr>
-          <w:b/>
-          <w:bCs/>
-          <w:sz w:val="28"/>
-          <w:szCs w:val="28"/>
-        </w:rPr>
-      </w:pPr>
-      <w:r>
-        <w:rPr>
-          <w:noProof/>
-          <w:sz w:val="28"/>
-          <w:szCs w:val="28"/>
-        </w:rPr>
-        <w:drawing>
-          <wp:inline distT="0" distB="0" distL="0" distR="0" wp14:anchorId="495CA23A" wp14:editId="12895C23">
-            <wp:extent cx="5943600" cy="791845"/>
-            <wp:effectExtent l="0" t="0" r="0" b="8255"/>
-            <wp:docPr id="2" name="Picture 2"/>
-            <wp:cNvGraphicFramePr>
-              <a:graphicFrameLocks xmlns:a="http://schemas.openxmlformats.org/drawingml/2006/main" noChangeAspect="1"/>
-            </wp:cNvGraphicFramePr>
-            <a:graphic xmlns:a="http://schemas.openxmlformats.org/drawingml/2006/main">
-              <a:graphicData uri="http://schemas.openxmlformats.org/drawingml/2006/picture">
-                <pic:pic xmlns:pic="http://schemas.openxmlformats.org/drawingml/2006/picture">
-                  <pic:nvPicPr>
-                    <pic:cNvPr id="1" name=""/>
-                    <pic:cNvPicPr/>
-                  </pic:nvPicPr>
-                  <pic:blipFill>
-                    <a:blip r:embed="rId6"/>
-                    <a:stretch>
-                      <a:fillRect/>
-                    </a:stretch>
-                  </pic:blipFill>
-                  <pic:spPr>
-                    <a:xfrm>
-                      <a:off x="0" y="0"/>
-                      <a:ext cx="5943600" cy="791845"/>
-                    </a:xfrm>
-                    <a:prstGeom prst="rect">
-                      <a:avLst/>
-                    </a:prstGeom>
-                  </pic:spPr>
-                </pic:pic>
-              </a:graphicData>
-            </a:graphic>
-          </wp:inline>
-        </w:drawing>
-      </w:r>
-      <w:r>
-        <w:rPr>
-          <w:sz w:val="28"/>
-          <w:szCs w:val="28"/>
-        </w:rPr>
-        <w:br/>
-      </w:r>
-      <w:r>
-        <w:rPr>
-          <w:b/>
-          <w:bCs/>
-          <w:sz w:val="28"/>
-          <w:szCs w:val="28"/>
-        </w:rPr>
-        <w:t xml:space="preserve">Max </w:t>
-      </w:r>
-      <w:r>
-        <w:rPr>
-          <w:b/>
-          <w:bCs/>
-          <w:sz w:val="28"/>
-          <w:szCs w:val="28"/>
-        </w:rPr>
-        <w:t xml:space="preserve">wheel </w:t>
-      </w:r>
-      <w:proofErr w:type="gramStart"/>
-      <w:r>
-        <w:rPr>
-          <w:b/>
-          <w:bCs/>
-          <w:sz w:val="28"/>
-          <w:szCs w:val="28"/>
-        </w:rPr>
-        <w:t>load :</w:t>
-      </w:r>
-      <w:proofErr w:type="gramEnd"/>
-      <w:r>
-        <w:rPr>
-          <w:b/>
-          <w:bCs/>
-          <w:sz w:val="28"/>
-          <w:szCs w:val="28"/>
-        </w:rPr>
-        <w:t xml:space="preserve"> 11.5 t</w:t>
-      </w:r>
-    </w:p>
-    <w:p>
-      <w:pPr>
-        <w:rPr>
-          <w:b/>
-          <w:bCs/>
-          <w:sz w:val="28"/>
-          <w:szCs w:val="28"/>
-        </w:rPr>
-      </w:pPr>
-      <w:r>
-        <w:rPr>
-          <w:b/>
-          <w:bCs/>
-          <w:sz w:val="28"/>
-          <w:szCs w:val="28"/>
-        </w:rPr>
-        <w:t xml:space="preserve">Minimum Wheel load </w:t>
-      </w:r>
-      <w:r>
-        <w:rPr>
-          <w:sz w:val="28"/>
-          <w:szCs w:val="28"/>
-        </w:rPr>
-        <w:t xml:space="preserve">= </w:t>
-      </w:r>
-      <w:r>
-        <w:rPr>
-          <w:sz w:val="28"/>
-          <w:szCs w:val="28"/>
-        </w:rPr>
-        <w:t>11.5</w:t>
-      </w:r>
-      <w:r>
-        <w:rPr>
-          <w:sz w:val="28"/>
-          <w:szCs w:val="28"/>
-        </w:rPr>
-        <w:t xml:space="preserve">t * </w:t>
-      </w:r>
-      <w:proofErr w:type="spellStart"/>
-      <w:r>
-        <w:rPr>
-          <w:sz w:val="28"/>
-          <w:szCs w:val="28"/>
-        </w:rPr>
-        <w:t>W</w:t>
-      </w:r>
-      <w:r>
-        <w:rPr>
-          <w:sz w:val="28"/>
-          <w:szCs w:val="28"/>
-          <w:vertAlign w:val="subscript"/>
-        </w:rPr>
-        <w:t>crane</w:t>
-      </w:r>
-      <w:proofErr w:type="spellEnd"/>
-      <w:r>
-        <w:rPr>
-          <w:sz w:val="28"/>
-          <w:szCs w:val="28"/>
-          <w:vertAlign w:val="subscript"/>
-        </w:rPr>
-        <w:t xml:space="preserve"> ow </w:t>
-      </w:r>
-      <w:r>
-        <w:rPr>
-          <w:sz w:val="28"/>
-          <w:szCs w:val="28"/>
-        </w:rPr>
-        <w:t xml:space="preserve">/ </w:t>
-      </w:r>
-      <w:proofErr w:type="spellStart"/>
-      <w:r>
-        <w:rPr>
-          <w:sz w:val="28"/>
-          <w:szCs w:val="28"/>
-        </w:rPr>
-        <w:t>W</w:t>
-      </w:r>
-      <w:r>
-        <w:rPr>
-          <w:sz w:val="28"/>
-          <w:szCs w:val="28"/>
-          <w:vertAlign w:val="subscript"/>
-        </w:rPr>
-        <w:t>total</w:t>
-      </w:r>
-      <w:proofErr w:type="spellEnd"/>
-      <w:r>
-        <w:rPr>
-          <w:sz w:val="28"/>
-          <w:szCs w:val="28"/>
-          <w:vertAlign w:val="subscript"/>
-        </w:rPr>
-        <w:t xml:space="preserve"> </w:t>
-      </w:r>
-      <w:r>
-        <w:rPr>
-          <w:sz w:val="28"/>
-          <w:szCs w:val="28"/>
-        </w:rPr>
-        <w:t>= 11.5*21.7</w:t>
-      </w:r>
-      <w:proofErr w:type="gramStart"/>
-      <w:r>
-        <w:rPr>
-          <w:sz w:val="28"/>
-          <w:szCs w:val="28"/>
-        </w:rPr>
-        <w:t>/(</w:t>
-      </w:r>
-      <w:proofErr w:type="gramEnd"/>
-      <w:r>
-        <w:rPr>
-          <w:sz w:val="28"/>
-          <w:szCs w:val="28"/>
-        </w:rPr>
-        <w:t xml:space="preserve">21.7+2.8 + 10 ) = </w:t>
-      </w:r>
-      <w:r>
-        <w:rPr>
-          <w:b/>
-          <w:bCs/>
-          <w:sz w:val="28"/>
-          <w:szCs w:val="28"/>
-        </w:rPr>
-        <w:t>7.2t</w:t>
-      </w:r>
-    </w:p>
-    <w:p>
-      <w:pPr>
-        <w:rPr>
-          <w:b/>
-          <w:bCs/>
-          <w:sz w:val="28"/>
-          <w:szCs w:val="28"/>
-        </w:rPr>
-      </w:pPr>
-      <w:r>
-        <w:rPr>
-          <w:b/>
-          <w:bCs/>
-          <w:sz w:val="28"/>
-          <w:szCs w:val="28"/>
-        </w:rPr>
-        <w:t xml:space="preserve">Max Lateral shock = </w:t>
-      </w:r>
-      <w:r>
-        <w:rPr>
-          <w:sz w:val="28"/>
-          <w:szCs w:val="28"/>
-        </w:rPr>
-        <w:t xml:space="preserve">0.1 * 11.5t = </w:t>
-      </w:r>
-      <w:r>
-        <w:rPr>
-          <w:b/>
-          <w:bCs/>
-          <w:sz w:val="28"/>
-          <w:szCs w:val="28"/>
-        </w:rPr>
-        <w:t>1.15 t</w:t>
-      </w:r>
-    </w:p>
-    <w:p>
-      <w:pPr>
-        <w:rPr>
-          <w:sz w:val="28"/>
-          <w:szCs w:val="28"/>
-        </w:rPr>
-      </w:pPr>
-      <w:r>
-        <w:rPr>
-          <w:b/>
-          <w:bCs/>
-          <w:sz w:val="28"/>
-          <w:szCs w:val="28"/>
-        </w:rPr>
-        <w:t>Min Lateral shock = 0.72 t</w:t>
-      </w:r>
-    </w:p>
-    <w:p>
-      <w:pPr>
-        <w:rPr>
-          <w:sz w:val="28"/>
-          <w:szCs w:val="28"/>
-        </w:rPr>
-      </w:pPr>
-    </w:p>
-    <w:p>
-      <w:pPr>
-        <w:rPr>
-          <w:sz w:val="28"/>
-          <w:szCs w:val="28"/>
-        </w:rPr>
-      </w:pPr>
-    </w:p>
-    <w:p>
-      <w:pPr>
-        <w:rPr>
-          <w:sz w:val="28"/>
-          <w:szCs w:val="28"/>
-        </w:rPr>
-      </w:pPr>
-    </w:p>
-    <w:p>
-      <w:pPr>
-        <w:rPr>
-          <w:sz w:val="28"/>
-          <w:szCs w:val="28"/>
-        </w:rPr>
-      </w:pPr>
+          <w:lang w:bidi="ar-EG"/>
+        </w:rPr>
+        <w:t xml:space="preserve"> = 2.3t     …. Taken </w:t>
+      </w:r>
+      <w:r>
+        <w:rPr>
+          <w:b/>
+          <w:bCs/>
+          <w:sz w:val="28"/>
+          <w:szCs w:val="28"/>
+          <w:lang w:bidi="ar-EG"/>
+        </w:rPr>
+        <w:t>3.3t</w:t>
+      </w:r>
+    </w:p>
+    <w:p>
+      <w:pPr>
+        <w:rPr>
+          <w:sz w:val="28"/>
+          <w:szCs w:val="28"/>
+        </w:rPr>
+      </w:pPr>
+      <w:bookmarkStart w:id="0" w:name="_GoBack"/>
+      <w:bookmarkEnd w:id="0"/>
     </w:p>
     <w:p>
       <w:pPr>
@@ -3804,7 +4658,7 @@
                     <pic:cNvPicPr/>
                   </pic:nvPicPr>
                   <pic:blipFill>
-                    <a:blip r:embed="rId7" cstate="print">
+                    <a:blip r:embed="rId5" cstate="print">
                       <a:extLst>
                         <a:ext uri="{28A0092B-C50C-407E-A947-70E740481C1C}">
                           <a14:useLocalDpi xmlns:a14="http://schemas.microsoft.com/office/drawing/2010/main" val="0"/>
@@ -5306,6 +6160,9 @@
         </w:rPr>
       </w:pPr>
       <w:r>
+        <w:rPr>
+          <w:noProof/>
+        </w:rPr>
         <w:drawing>
           <wp:anchor distT="0" distB="0" distL="114300" distR="114300" simplePos="0" relativeHeight="251663360" behindDoc="1" locked="0" layoutInCell="1" allowOverlap="1">
             <wp:simplePos x="0" y="0"/>
@@ -5330,7 +6187,7 @@
                     <pic:cNvPicPr/>
                   </pic:nvPicPr>
                   <pic:blipFill>
-                    <a:blip r:embed="rId8">
+                    <a:blip r:embed="rId6">
                       <a:extLst>
                         <a:ext uri="{28A0092B-C50C-407E-A947-70E740481C1C}">
                           <a14:useLocalDpi xmlns:a14="http://schemas.microsoft.com/office/drawing/2010/main" val="0"/>
@@ -6360,6 +7217,7 @@
       </w:pPr>
       <w:r>
         <w:rPr>
+          <w:noProof/>
           <w:sz w:val="28"/>
           <w:szCs w:val="28"/>
         </w:rPr>
@@ -6387,7 +7245,7 @@
                     <pic:cNvPicPr/>
                   </pic:nvPicPr>
                   <pic:blipFill>
-                    <a:blip r:embed="rId9">
+                    <a:blip r:embed="rId7">
                       <a:extLst>
                         <a:ext uri="{28A0092B-C50C-407E-A947-70E740481C1C}">
                           <a14:useLocalDpi xmlns:a14="http://schemas.microsoft.com/office/drawing/2010/main" val="0"/>
@@ -7939,8 +8797,6 @@
           <w:szCs w:val="28"/>
         </w:rPr>
       </w:pPr>
-      <w:bookmarkStart w:id="0" w:name="_GoBack"/>
-      <w:bookmarkEnd w:id="0"/>
     </w:p>
     <w:p>
       <w:pPr>
@@ -8152,6 +9008,7 @@
         <w:rPr>
           <w:b/>
           <w:bCs/>
+          <w:noProof/>
           <w:sz w:val="28"/>
           <w:szCs w:val="28"/>
         </w:rPr>
@@ -8171,7 +9028,7 @@
                     <pic:cNvPicPr/>
                   </pic:nvPicPr>
                   <pic:blipFill>
-                    <a:blip r:embed="rId10"/>
+                    <a:blip r:embed="rId8"/>
                     <a:stretch>
                       <a:fillRect/>
                     </a:stretch>
@@ -8225,6 +9082,7 @@
         <w:rPr>
           <w:b/>
           <w:bCs/>
+          <w:noProof/>
           <w:sz w:val="28"/>
           <w:szCs w:val="28"/>
         </w:rPr>
@@ -8252,7 +9110,7 @@
                     <pic:cNvPicPr/>
                   </pic:nvPicPr>
                   <pic:blipFill>
-                    <a:blip r:embed="rId11">
+                    <a:blip r:embed="rId9">
                       <a:extLst>
                         <a:ext uri="{28A0092B-C50C-407E-A947-70E740481C1C}">
                           <a14:useLocalDpi xmlns:a14="http://schemas.microsoft.com/office/drawing/2010/main" val="0"/>
@@ -8318,7 +9176,7 @@
                     </pic:cNvPicPr>
                   </pic:nvPicPr>
                   <pic:blipFill>
-                    <a:blip r:embed="rId12" cstate="print">
+                    <a:blip r:embed="rId10" cstate="print">
                       <a:extLst>
                         <a:ext uri="{28A0092B-C50C-407E-A947-70E740481C1C}">
                           <a14:useLocalDpi xmlns:a14="http://schemas.microsoft.com/office/drawing/2010/main" val="0"/>

--- a/development/02-secod layout/loads details.docx
+++ b/development/02-secod layout/loads details.docx
@@ -73,21 +73,7 @@
           <w:sz w:val="28"/>
           <w:szCs w:val="28"/>
         </w:rPr>
-        <w:t xml:space="preserve">Crane capacity = 32t         , span = 38m       , wheel spacing = </w:t>
-      </w:r>
-      <w:r>
-        <w:rPr>
-          <w:sz w:val="28"/>
-          <w:szCs w:val="28"/>
-        </w:rPr>
-        <w:t>σ</w:t>
-      </w:r>
-      <w:r>
-        <w:rPr>
-          <w:sz w:val="28"/>
-          <w:szCs w:val="28"/>
-        </w:rPr>
-        <w:t xml:space="preserve"> = 5.8 m</w:t>
+        <w:t>Crane capacity = 32t         , span = 38m       , wheel spacing = σ = 5.8 m</w:t>
       </w:r>
       <w:r>
         <w:rPr>
@@ -269,21 +255,7 @@
           <w:sz w:val="28"/>
           <w:szCs w:val="28"/>
         </w:rPr>
-        <w:t xml:space="preserve"> + ( S – </w:t>
-      </w:r>
-      <w:r>
-        <w:rPr>
-          <w:sz w:val="28"/>
-          <w:szCs w:val="28"/>
-        </w:rPr>
-        <w:t>σ</w:t>
-      </w:r>
-      <w:r>
-        <w:rPr>
-          <w:sz w:val="28"/>
-          <w:szCs w:val="28"/>
-        </w:rPr>
-        <w:t xml:space="preserve"> ) / S ) = 35 t    , V</w:t>
+        <w:t xml:space="preserve"> + ( S – σ ) / S ) = 35 t    , V</w:t>
       </w:r>
       <w:r>
         <w:rPr>
@@ -1534,7 +1506,6 @@
     <w:p>
       <w:pPr>
         <w:rPr>
-          <w:rFonts w:hint="cs"/>
           <w:sz w:val="28"/>
           <w:szCs w:val="28"/>
           <w:lang w:bidi="ar-EG"/>
@@ -1630,8 +1601,6 @@
           <w:szCs w:val="28"/>
         </w:rPr>
       </w:pPr>
-      <w:bookmarkStart w:id="0" w:name="_GoBack"/>
-      <w:bookmarkEnd w:id="0"/>
     </w:p>
     <w:p>
       <w:pPr>
@@ -9300,11 +9269,1009 @@
     </w:p>
     <w:p>
       <w:pPr>
-        <w:rPr>
-          <w:b/>
-          <w:bCs/>
-          <w:sz w:val="28"/>
-          <w:szCs w:val="28"/>
+        <w:jc w:val="center"/>
+        <w:rPr>
+          <w:b/>
+          <w:bCs/>
+          <w:sz w:val="28"/>
+          <w:szCs w:val="28"/>
+        </w:rPr>
+      </w:pPr>
+      <w:r>
+        <w:rPr>
+          <w:b/>
+          <w:bCs/>
+          <w:sz w:val="28"/>
+          <w:szCs w:val="28"/>
+        </w:rPr>
+        <w:lastRenderedPageBreak/>
+        <w:t>Stairs</w:t>
+      </w:r>
+    </w:p>
+    <w:p>
+      <w:pPr>
+        <w:rPr>
+          <w:sz w:val="24"/>
+          <w:szCs w:val="24"/>
+        </w:rPr>
+      </w:pPr>
+      <w:r>
+        <w:rPr>
+          <w:sz w:val="24"/>
+          <w:szCs w:val="24"/>
+        </w:rPr>
+        <w:t>Live Load = 500 kg/m</w:t>
+      </w:r>
+      <w:r>
+        <w:rPr>
+          <w:sz w:val="24"/>
+          <w:szCs w:val="24"/>
+          <w:vertAlign w:val="superscript"/>
+        </w:rPr>
+        <w:t>2</w:t>
+      </w:r>
+    </w:p>
+    <w:p>
+      <w:pPr>
+        <w:rPr>
+          <w:sz w:val="24"/>
+          <w:szCs w:val="24"/>
+          <w:vertAlign w:val="superscript"/>
+        </w:rPr>
+      </w:pPr>
+      <w:r>
+        <w:rPr>
+          <w:sz w:val="24"/>
+          <w:szCs w:val="24"/>
+        </w:rPr>
+        <w:t>Dead load on Carriage = 100 kg/m</w:t>
+      </w:r>
+      <w:r>
+        <w:rPr>
+          <w:sz w:val="24"/>
+          <w:szCs w:val="24"/>
+          <w:vertAlign w:val="superscript"/>
+        </w:rPr>
+        <w:t>\</w:t>
+      </w:r>
+    </w:p>
+    <w:p>
+      <w:pPr>
+        <w:rPr>
+          <w:b/>
+          <w:bCs/>
+          <w:sz w:val="24"/>
+          <w:szCs w:val="24"/>
+        </w:rPr>
+      </w:pPr>
+      <w:r>
+        <w:rPr>
+          <w:b/>
+          <w:bCs/>
+          <w:sz w:val="24"/>
+          <w:szCs w:val="24"/>
+        </w:rPr>
+        <w:t>Step</w:t>
+      </w:r>
+      <w:r>
+        <w:rPr>
+          <w:b/>
+          <w:bCs/>
+          <w:sz w:val="24"/>
+          <w:szCs w:val="24"/>
+        </w:rPr>
+        <w:t>s</w:t>
+      </w:r>
+      <w:r>
+        <w:rPr>
+          <w:b/>
+          <w:bCs/>
+          <w:sz w:val="24"/>
+          <w:szCs w:val="24"/>
+        </w:rPr>
+        <w:t xml:space="preserve"> </w:t>
+      </w:r>
+      <w:proofErr w:type="gramStart"/>
+      <w:r>
+        <w:rPr>
+          <w:b/>
+          <w:bCs/>
+          <w:sz w:val="24"/>
+          <w:szCs w:val="24"/>
+        </w:rPr>
+        <w:t>Calculations :</w:t>
+      </w:r>
+      <w:proofErr w:type="gramEnd"/>
+      <w:r>
+        <w:rPr>
+          <w:b/>
+          <w:bCs/>
+          <w:sz w:val="24"/>
+          <w:szCs w:val="24"/>
+        </w:rPr>
+        <w:t xml:space="preserve"> </w:t>
+      </w:r>
+    </w:p>
+    <w:p>
+      <w:pPr>
+        <w:rPr>
+          <w:sz w:val="24"/>
+          <w:szCs w:val="24"/>
+        </w:rPr>
+      </w:pPr>
+      <w:r>
+        <w:rPr>
+          <w:sz w:val="24"/>
+          <w:szCs w:val="24"/>
+        </w:rPr>
+        <w:t>Stair width = 2.5 m</w:t>
+      </w:r>
+    </w:p>
+    <w:p>
+      <w:pPr>
+        <w:rPr>
+          <w:sz w:val="24"/>
+          <w:szCs w:val="24"/>
+        </w:rPr>
+      </w:pPr>
+      <w:proofErr w:type="gramStart"/>
+      <w:r>
+        <w:rPr>
+          <w:sz w:val="24"/>
+          <w:szCs w:val="24"/>
+        </w:rPr>
+        <w:t>stair</w:t>
+      </w:r>
+      <w:proofErr w:type="gramEnd"/>
+      <w:r>
+        <w:rPr>
+          <w:sz w:val="24"/>
+          <w:szCs w:val="24"/>
+        </w:rPr>
+        <w:t xml:space="preserve"> Tread = 267 mm</w:t>
+      </w:r>
+    </w:p>
+    <w:p>
+      <w:pPr>
+        <w:rPr>
+          <w:sz w:val="24"/>
+          <w:szCs w:val="24"/>
+        </w:rPr>
+      </w:pPr>
+      <w:proofErr w:type="gramStart"/>
+      <w:r>
+        <w:rPr>
+          <w:sz w:val="24"/>
+          <w:szCs w:val="24"/>
+        </w:rPr>
+        <w:t>stair</w:t>
+      </w:r>
+      <w:proofErr w:type="gramEnd"/>
+      <w:r>
+        <w:rPr>
+          <w:sz w:val="24"/>
+          <w:szCs w:val="24"/>
+        </w:rPr>
+        <w:t xml:space="preserve"> riser = 167 mm</w:t>
+      </w:r>
+    </w:p>
+    <w:p>
+      <w:pPr>
+        <w:rPr>
+          <w:sz w:val="24"/>
+          <w:szCs w:val="24"/>
+          <w:vertAlign w:val="superscript"/>
+        </w:rPr>
+      </w:pPr>
+      <w:proofErr w:type="gramStart"/>
+      <w:r>
+        <w:rPr>
+          <w:sz w:val="24"/>
+          <w:szCs w:val="24"/>
+        </w:rPr>
+        <w:t>distributed</w:t>
+      </w:r>
+      <w:proofErr w:type="gramEnd"/>
+      <w:r>
+        <w:rPr>
+          <w:sz w:val="24"/>
+          <w:szCs w:val="24"/>
+        </w:rPr>
+        <w:t xml:space="preserve"> </w:t>
+      </w:r>
+      <w:r>
+        <w:rPr>
+          <w:sz w:val="24"/>
+          <w:szCs w:val="24"/>
+        </w:rPr>
+        <w:t>load on Tread = 0.267m * 0.5t/m</w:t>
+      </w:r>
+      <w:r>
+        <w:rPr>
+          <w:sz w:val="24"/>
+          <w:szCs w:val="24"/>
+          <w:vertAlign w:val="superscript"/>
+        </w:rPr>
+        <w:t>2</w:t>
+      </w:r>
+      <w:r>
+        <w:rPr>
+          <w:sz w:val="24"/>
+          <w:szCs w:val="24"/>
+        </w:rPr>
+        <w:t xml:space="preserve"> = 0.134 t/m</w:t>
+      </w:r>
+      <w:r>
+        <w:rPr>
+          <w:sz w:val="24"/>
+          <w:szCs w:val="24"/>
+          <w:vertAlign w:val="superscript"/>
+        </w:rPr>
+        <w:t>\</w:t>
+      </w:r>
+    </w:p>
+    <w:p>
+      <w:pPr>
+        <w:rPr>
+          <w:sz w:val="24"/>
+          <w:szCs w:val="24"/>
+        </w:rPr>
+      </w:pPr>
+      <w:r>
+        <w:rPr>
+          <w:sz w:val="24"/>
+          <w:szCs w:val="24"/>
+        </w:rPr>
+        <w:t>Moment on Tread = 0.134t/m</w:t>
+      </w:r>
+      <w:r>
+        <w:rPr>
+          <w:sz w:val="24"/>
+          <w:szCs w:val="24"/>
+          <w:vertAlign w:val="superscript"/>
+        </w:rPr>
+        <w:t>\</w:t>
+      </w:r>
+      <w:r>
+        <w:rPr>
+          <w:sz w:val="24"/>
+          <w:szCs w:val="24"/>
+        </w:rPr>
+        <w:t xml:space="preserve"> * 2.5</w:t>
+      </w:r>
+      <w:r>
+        <w:rPr>
+          <w:sz w:val="24"/>
+          <w:szCs w:val="24"/>
+          <w:vertAlign w:val="superscript"/>
+        </w:rPr>
+        <w:t>2</w:t>
+      </w:r>
+      <w:r>
+        <w:rPr>
+          <w:sz w:val="24"/>
+          <w:szCs w:val="24"/>
+        </w:rPr>
+        <w:t xml:space="preserve"> / 8 = 0.105 t m</w:t>
+      </w:r>
+    </w:p>
+    <w:p>
+      <w:pPr>
+        <w:rPr>
+          <w:sz w:val="24"/>
+          <w:szCs w:val="24"/>
+        </w:rPr>
+      </w:pPr>
+      <w:r>
+        <w:rPr>
+          <w:sz w:val="24"/>
+          <w:szCs w:val="24"/>
+        </w:rPr>
+        <w:t>Shear on Tread = 0.17 tons</w:t>
+      </w:r>
+    </w:p>
+    <w:p>
+      <w:pPr>
+        <w:rPr>
+          <w:sz w:val="24"/>
+          <w:szCs w:val="24"/>
+        </w:rPr>
+      </w:pPr>
+      <w:r>
+        <w:rPr>
+          <w:sz w:val="24"/>
+          <w:szCs w:val="24"/>
+        </w:rPr>
+        <w:t>Take Tread Plate Thickness = 1.2 cm</w:t>
+      </w:r>
+    </w:p>
+    <w:p>
+      <w:pPr>
+        <w:rPr>
+          <w:sz w:val="24"/>
+          <w:szCs w:val="24"/>
+        </w:rPr>
+      </w:pPr>
+      <w:r>
+        <w:rPr>
+          <w:sz w:val="24"/>
+          <w:szCs w:val="24"/>
+        </w:rPr>
+        <w:t>Using two Bolts to fixing Tread with Angle of Diameters = 10 mm</w:t>
+      </w:r>
+    </w:p>
+    <w:p>
+      <w:pPr>
+        <w:rPr>
+          <w:sz w:val="24"/>
+          <w:szCs w:val="24"/>
+        </w:rPr>
+      </w:pPr>
+      <w:r>
+        <w:rPr>
+          <w:sz w:val="24"/>
+          <w:szCs w:val="24"/>
+        </w:rPr>
+        <w:t>Stress due to moment =</w:t>
+      </w:r>
+      <w:r>
+        <w:rPr>
+          <w:sz w:val="24"/>
+          <w:szCs w:val="24"/>
+        </w:rPr>
+        <w:t xml:space="preserve"> </w:t>
+      </w:r>
+      <w:proofErr w:type="spellStart"/>
+      <w:r>
+        <w:rPr>
+          <w:sz w:val="24"/>
+          <w:szCs w:val="24"/>
+        </w:rPr>
+        <w:t>Mx</w:t>
+      </w:r>
+      <w:proofErr w:type="spellEnd"/>
+      <w:r>
+        <w:rPr>
+          <w:sz w:val="24"/>
+          <w:szCs w:val="24"/>
+        </w:rPr>
+        <w:t xml:space="preserve"> * </w:t>
+      </w:r>
+      <w:proofErr w:type="spellStart"/>
+      <w:r>
+        <w:rPr>
+          <w:sz w:val="24"/>
+          <w:szCs w:val="24"/>
+        </w:rPr>
+        <w:t>t</w:t>
+      </w:r>
+      <w:r>
+        <w:rPr>
+          <w:sz w:val="24"/>
+          <w:szCs w:val="24"/>
+          <w:vertAlign w:val="subscript"/>
+        </w:rPr>
+        <w:t>p</w:t>
+      </w:r>
+      <w:proofErr w:type="spellEnd"/>
+      <w:r>
+        <w:rPr>
+          <w:sz w:val="24"/>
+          <w:szCs w:val="24"/>
+        </w:rPr>
+        <w:t xml:space="preserve"> / ( 2 I</w:t>
+      </w:r>
+      <w:r>
+        <w:rPr>
+          <w:sz w:val="24"/>
+          <w:szCs w:val="24"/>
+        </w:rPr>
+        <w:softHyphen/>
+      </w:r>
+      <w:r>
+        <w:rPr>
+          <w:sz w:val="24"/>
+          <w:szCs w:val="24"/>
+        </w:rPr>
+        <w:softHyphen/>
+      </w:r>
+      <w:r>
+        <w:rPr>
+          <w:sz w:val="24"/>
+          <w:szCs w:val="24"/>
+        </w:rPr>
+        <w:softHyphen/>
+      </w:r>
+      <w:r>
+        <w:rPr>
+          <w:sz w:val="24"/>
+          <w:szCs w:val="24"/>
+          <w:vertAlign w:val="subscript"/>
+        </w:rPr>
+        <w:t>x</w:t>
+      </w:r>
+      <w:r>
+        <w:rPr>
+          <w:sz w:val="24"/>
+          <w:szCs w:val="24"/>
+        </w:rPr>
+        <w:t xml:space="preserve"> </w:t>
+      </w:r>
+      <w:r>
+        <w:rPr>
+          <w:sz w:val="24"/>
+          <w:szCs w:val="24"/>
+        </w:rPr>
+        <w:t xml:space="preserve">) = 6 </w:t>
+      </w:r>
+      <w:proofErr w:type="spellStart"/>
+      <w:r>
+        <w:rPr>
+          <w:sz w:val="24"/>
+          <w:szCs w:val="24"/>
+        </w:rPr>
+        <w:t>Mx</w:t>
+      </w:r>
+      <w:proofErr w:type="spellEnd"/>
+      <w:r>
+        <w:rPr>
+          <w:sz w:val="24"/>
+          <w:szCs w:val="24"/>
+        </w:rPr>
+        <w:t xml:space="preserve"> / ( t</w:t>
+      </w:r>
+      <w:r>
+        <w:rPr>
+          <w:sz w:val="24"/>
+          <w:szCs w:val="24"/>
+          <w:vertAlign w:val="subscript"/>
+        </w:rPr>
+        <w:t>p</w:t>
+      </w:r>
+      <w:r>
+        <w:rPr>
+          <w:sz w:val="24"/>
+          <w:szCs w:val="24"/>
+          <w:vertAlign w:val="superscript"/>
+        </w:rPr>
+        <w:t>2</w:t>
+      </w:r>
+      <w:r>
+        <w:rPr>
+          <w:sz w:val="24"/>
+          <w:szCs w:val="24"/>
+        </w:rPr>
+        <w:t xml:space="preserve"> * width ) = 0.105 * 100 / ( 1.2</w:t>
+      </w:r>
+      <w:r>
+        <w:rPr>
+          <w:sz w:val="24"/>
+          <w:szCs w:val="24"/>
+          <w:vertAlign w:val="superscript"/>
+        </w:rPr>
+        <w:t>2</w:t>
+      </w:r>
+      <w:r>
+        <w:rPr>
+          <w:sz w:val="24"/>
+          <w:szCs w:val="24"/>
+        </w:rPr>
+        <w:t xml:space="preserve"> * (26.7 - 2)) =  </w:t>
+      </w:r>
+      <w:r>
+        <w:rPr>
+          <w:sz w:val="24"/>
+          <w:szCs w:val="24"/>
+        </w:rPr>
+        <w:t>1.</w:t>
+      </w:r>
+      <w:r>
+        <w:rPr>
+          <w:sz w:val="24"/>
+          <w:szCs w:val="24"/>
+        </w:rPr>
+        <w:t>77</w:t>
+      </w:r>
+      <w:r>
+        <w:rPr>
+          <w:sz w:val="24"/>
+          <w:szCs w:val="24"/>
+        </w:rPr>
+        <w:t xml:space="preserve"> t/cm</w:t>
+      </w:r>
+      <w:r>
+        <w:rPr>
+          <w:sz w:val="24"/>
+          <w:szCs w:val="24"/>
+          <w:vertAlign w:val="superscript"/>
+        </w:rPr>
+        <w:t xml:space="preserve">2 </w:t>
+      </w:r>
+      <w:r>
+        <w:rPr>
+          <w:sz w:val="24"/>
+          <w:szCs w:val="24"/>
+        </w:rPr>
+        <w:t xml:space="preserve"> &lt; ( 0.58 * </w:t>
+      </w:r>
+      <w:proofErr w:type="spellStart"/>
+      <w:r>
+        <w:rPr>
+          <w:sz w:val="24"/>
+          <w:szCs w:val="24"/>
+        </w:rPr>
+        <w:t>fy</w:t>
+      </w:r>
+      <w:proofErr w:type="spellEnd"/>
+      <w:r>
+        <w:rPr>
+          <w:sz w:val="24"/>
+          <w:szCs w:val="24"/>
+        </w:rPr>
+        <w:t xml:space="preserve"> = 2.1 t/cm</w:t>
+      </w:r>
+      <w:r>
+        <w:rPr>
+          <w:sz w:val="24"/>
+          <w:szCs w:val="24"/>
+          <w:vertAlign w:val="superscript"/>
+        </w:rPr>
+        <w:t>2</w:t>
+      </w:r>
+      <w:r>
+        <w:rPr>
+          <w:sz w:val="24"/>
+          <w:szCs w:val="24"/>
+        </w:rPr>
+        <w:t xml:space="preserve"> )       ……… ok</w:t>
+      </w:r>
+    </w:p>
+    <w:p>
+      <w:pPr>
+        <w:rPr>
+          <w:sz w:val="24"/>
+          <w:szCs w:val="24"/>
+        </w:rPr>
+      </w:pPr>
+      <w:r>
+        <w:rPr>
+          <w:sz w:val="24"/>
+          <w:szCs w:val="24"/>
+        </w:rPr>
+        <w:t xml:space="preserve">Stress due to shear = Q / </w:t>
+      </w:r>
+      <w:proofErr w:type="gramStart"/>
+      <w:r>
+        <w:rPr>
+          <w:sz w:val="24"/>
+          <w:szCs w:val="24"/>
+        </w:rPr>
+        <w:t xml:space="preserve">( </w:t>
+      </w:r>
+      <w:proofErr w:type="spellStart"/>
+      <w:r>
+        <w:rPr>
+          <w:sz w:val="24"/>
+          <w:szCs w:val="24"/>
+        </w:rPr>
+        <w:t>t</w:t>
+      </w:r>
+      <w:r>
+        <w:rPr>
+          <w:sz w:val="24"/>
+          <w:szCs w:val="24"/>
+          <w:vertAlign w:val="subscript"/>
+        </w:rPr>
+        <w:t>p</w:t>
+      </w:r>
+      <w:proofErr w:type="spellEnd"/>
+      <w:proofErr w:type="gramEnd"/>
+      <w:r>
+        <w:rPr>
+          <w:sz w:val="24"/>
+          <w:szCs w:val="24"/>
+        </w:rPr>
+        <w:t xml:space="preserve"> * width ) = 0.17 / ( 1.2 * ( 26.7 - 2 ) ) = almost zero</w:t>
+      </w:r>
+    </w:p>
+    <w:p>
+      <w:pPr>
+        <w:rPr>
+          <w:b/>
+          <w:bCs/>
+          <w:sz w:val="24"/>
+          <w:szCs w:val="24"/>
+        </w:rPr>
+      </w:pPr>
+    </w:p>
+    <w:p>
+      <w:pPr>
+        <w:rPr>
+          <w:b/>
+          <w:bCs/>
+          <w:sz w:val="24"/>
+          <w:szCs w:val="24"/>
+        </w:rPr>
+      </w:pPr>
+      <w:r>
+        <w:rPr>
+          <w:b/>
+          <w:bCs/>
+          <w:sz w:val="24"/>
+          <w:szCs w:val="24"/>
+        </w:rPr>
+        <w:t xml:space="preserve">Step Fixation Angle </w:t>
+      </w:r>
+      <w:proofErr w:type="gramStart"/>
+      <w:r>
+        <w:rPr>
+          <w:b/>
+          <w:bCs/>
+          <w:sz w:val="24"/>
+          <w:szCs w:val="24"/>
+        </w:rPr>
+        <w:t>Calculations :</w:t>
+      </w:r>
+      <w:proofErr w:type="gramEnd"/>
+      <w:r>
+        <w:rPr>
+          <w:b/>
+          <w:bCs/>
+          <w:sz w:val="24"/>
+          <w:szCs w:val="24"/>
+        </w:rPr>
+        <w:t xml:space="preserve"> </w:t>
+      </w:r>
+    </w:p>
+    <w:p>
+      <w:pPr>
+        <w:rPr>
+          <w:sz w:val="24"/>
+          <w:szCs w:val="24"/>
+        </w:rPr>
+      </w:pPr>
+      <w:r>
+        <w:rPr>
+          <w:sz w:val="24"/>
+          <w:szCs w:val="24"/>
+        </w:rPr>
+        <w:t>Bolts construction conditions = 3 * bolts diameter * number of bolts = 60 mm</w:t>
+      </w:r>
+    </w:p>
+    <w:p>
+      <w:pPr>
+        <w:rPr>
+          <w:sz w:val="24"/>
+          <w:szCs w:val="24"/>
+        </w:rPr>
+      </w:pPr>
+      <w:r>
+        <w:rPr>
+          <w:sz w:val="24"/>
+          <w:szCs w:val="24"/>
+        </w:rPr>
+        <w:t xml:space="preserve">Welding length = Q / </w:t>
+      </w:r>
+      <w:proofErr w:type="gramStart"/>
+      <w:r>
+        <w:rPr>
+          <w:sz w:val="24"/>
+          <w:szCs w:val="24"/>
+        </w:rPr>
+        <w:t>( allowable</w:t>
+      </w:r>
+      <w:proofErr w:type="gramEnd"/>
+      <w:r>
+        <w:rPr>
+          <w:sz w:val="24"/>
+          <w:szCs w:val="24"/>
+        </w:rPr>
+        <w:t xml:space="preserve"> weld stress </w:t>
+      </w:r>
+      <w:r>
+        <w:rPr>
+          <w:sz w:val="24"/>
+          <w:szCs w:val="24"/>
+        </w:rPr>
+        <w:t xml:space="preserve">* </w:t>
+      </w:r>
+      <w:proofErr w:type="spellStart"/>
+      <w:r>
+        <w:rPr>
+          <w:sz w:val="24"/>
+          <w:szCs w:val="24"/>
+        </w:rPr>
+        <w:t>S</w:t>
+      </w:r>
+      <w:r>
+        <w:rPr>
+          <w:sz w:val="24"/>
+          <w:szCs w:val="24"/>
+          <w:vertAlign w:val="subscript"/>
+        </w:rPr>
+        <w:t>w</w:t>
+      </w:r>
+      <w:proofErr w:type="spellEnd"/>
+      <w:r>
+        <w:rPr>
+          <w:sz w:val="24"/>
+          <w:szCs w:val="24"/>
+        </w:rPr>
+        <w:t xml:space="preserve"> ) = 0.17 / (0.2 * 5.2 </w:t>
+      </w:r>
+      <w:bookmarkStart w:id="0" w:name="_GoBack"/>
+      <w:bookmarkEnd w:id="0"/>
+      <w:r>
+        <w:rPr>
+          <w:sz w:val="24"/>
+          <w:szCs w:val="24"/>
+        </w:rPr>
+        <w:t>* 0.4 ) = 0.35 cm = 3.5 mm</w:t>
+      </w:r>
+    </w:p>
+    <w:p>
+      <w:pPr>
+        <w:rPr>
+          <w:i/>
+          <w:iCs/>
+          <w:sz w:val="24"/>
+          <w:szCs w:val="24"/>
+        </w:rPr>
+      </w:pPr>
+      <w:r>
+        <w:rPr>
+          <w:i/>
+          <w:iCs/>
+          <w:sz w:val="24"/>
+          <w:szCs w:val="24"/>
+        </w:rPr>
+        <w:t xml:space="preserve">Use angle </w:t>
+      </w:r>
+      <w:r>
+        <w:rPr>
+          <w:i/>
+          <w:iCs/>
+          <w:sz w:val="24"/>
+          <w:szCs w:val="24"/>
+        </w:rPr>
+        <w:t xml:space="preserve">50*5*5 of </w:t>
+      </w:r>
+      <w:r>
+        <w:rPr>
+          <w:i/>
+          <w:iCs/>
+          <w:sz w:val="24"/>
+          <w:szCs w:val="24"/>
+        </w:rPr>
+        <w:t xml:space="preserve">length </w:t>
+      </w:r>
+      <w:r>
+        <w:rPr>
+          <w:i/>
+          <w:iCs/>
+          <w:sz w:val="24"/>
+          <w:szCs w:val="24"/>
+        </w:rPr>
+        <w:t>10</w:t>
+      </w:r>
+      <w:r>
+        <w:rPr>
+          <w:i/>
+          <w:iCs/>
+          <w:sz w:val="24"/>
+          <w:szCs w:val="24"/>
+        </w:rPr>
+        <w:t xml:space="preserve"> cm</w:t>
+      </w:r>
+    </w:p>
+    <w:p>
+      <w:pPr>
+        <w:rPr>
+          <w:i/>
+          <w:iCs/>
+          <w:sz w:val="24"/>
+          <w:szCs w:val="24"/>
+        </w:rPr>
+      </w:pPr>
+    </w:p>
+    <w:p>
+      <w:pPr>
+        <w:rPr>
+          <w:sz w:val="24"/>
+          <w:szCs w:val="24"/>
+        </w:rPr>
+      </w:pPr>
+      <w:r>
+        <w:rPr>
+          <w:sz w:val="24"/>
+          <w:szCs w:val="24"/>
+        </w:rPr>
+        <w:t xml:space="preserve">Landing Fixation Angle </w:t>
+      </w:r>
+      <w:proofErr w:type="gramStart"/>
+      <w:r>
+        <w:rPr>
+          <w:sz w:val="24"/>
+          <w:szCs w:val="24"/>
+        </w:rPr>
+        <w:t>Calculations :</w:t>
+      </w:r>
+      <w:proofErr w:type="gramEnd"/>
+      <w:r>
+        <w:rPr>
+          <w:sz w:val="24"/>
+          <w:szCs w:val="24"/>
+        </w:rPr>
+        <w:t xml:space="preserve"> </w:t>
+      </w:r>
+    </w:p>
+    <w:p>
+      <w:pPr>
+        <w:rPr>
+          <w:sz w:val="24"/>
+          <w:szCs w:val="24"/>
+        </w:rPr>
+      </w:pPr>
+      <w:r>
+        <w:rPr>
+          <w:sz w:val="24"/>
+          <w:szCs w:val="24"/>
+        </w:rPr>
+        <w:t>Shear = 0.5t/m</w:t>
+      </w:r>
+      <w:r>
+        <w:rPr>
+          <w:sz w:val="24"/>
+          <w:szCs w:val="24"/>
+          <w:vertAlign w:val="superscript"/>
+        </w:rPr>
+        <w:t>2</w:t>
+      </w:r>
+      <w:r>
+        <w:rPr>
+          <w:sz w:val="24"/>
+          <w:szCs w:val="24"/>
+        </w:rPr>
+        <w:t xml:space="preserve"> * 1.8m * 2.5m / 2 = 1.125 tons</w:t>
+      </w:r>
+    </w:p>
+    <w:p>
+      <w:pPr>
+        <w:rPr>
+          <w:sz w:val="24"/>
+          <w:szCs w:val="24"/>
+        </w:rPr>
+      </w:pPr>
+      <w:r>
+        <w:rPr>
+          <w:sz w:val="24"/>
+          <w:szCs w:val="24"/>
+        </w:rPr>
+        <w:t xml:space="preserve">Welding length = Q </w:t>
+      </w:r>
+      <w:r>
+        <w:rPr>
+          <w:sz w:val="24"/>
+          <w:szCs w:val="24"/>
+        </w:rPr>
+        <w:t xml:space="preserve">/ </w:t>
+      </w:r>
+      <w:proofErr w:type="gramStart"/>
+      <w:r>
+        <w:rPr>
+          <w:sz w:val="24"/>
+          <w:szCs w:val="24"/>
+        </w:rPr>
+        <w:t>( allowable</w:t>
+      </w:r>
+      <w:proofErr w:type="gramEnd"/>
+      <w:r>
+        <w:rPr>
+          <w:sz w:val="24"/>
+          <w:szCs w:val="24"/>
+        </w:rPr>
+        <w:t xml:space="preserve"> weld stress * </w:t>
+      </w:r>
+      <w:proofErr w:type="spellStart"/>
+      <w:r>
+        <w:rPr>
+          <w:sz w:val="24"/>
+          <w:szCs w:val="24"/>
+        </w:rPr>
+        <w:t>S</w:t>
+      </w:r>
+      <w:r>
+        <w:rPr>
+          <w:sz w:val="24"/>
+          <w:szCs w:val="24"/>
+          <w:vertAlign w:val="subscript"/>
+        </w:rPr>
+        <w:t>w</w:t>
+      </w:r>
+      <w:proofErr w:type="spellEnd"/>
+      <w:r>
+        <w:rPr>
+          <w:sz w:val="24"/>
+          <w:szCs w:val="24"/>
+        </w:rPr>
+        <w:t xml:space="preserve"> ) =</w:t>
+      </w:r>
+      <w:r>
+        <w:rPr>
+          <w:sz w:val="24"/>
+          <w:szCs w:val="24"/>
+        </w:rPr>
+        <w:t xml:space="preserve"> 1.125 </w:t>
+      </w:r>
+      <w:r>
+        <w:rPr>
+          <w:sz w:val="24"/>
+          <w:szCs w:val="24"/>
+        </w:rPr>
+        <w:t>/ (0.2 * 5.2 * 0.4 )</w:t>
+      </w:r>
+      <w:r>
+        <w:rPr>
+          <w:sz w:val="24"/>
+          <w:szCs w:val="24"/>
+        </w:rPr>
+        <w:t xml:space="preserve"> = 2.7 cm </w:t>
+      </w:r>
+    </w:p>
+    <w:p>
+      <w:pPr>
+        <w:rPr>
+          <w:sz w:val="24"/>
+          <w:szCs w:val="24"/>
+        </w:rPr>
+      </w:pPr>
+      <w:r>
+        <w:rPr>
+          <w:sz w:val="24"/>
+          <w:szCs w:val="24"/>
+        </w:rPr>
+        <w:t>Minimum angle length = 2.7 cm</w:t>
+      </w:r>
+    </w:p>
+    <w:p>
+      <w:pPr>
+        <w:rPr>
+          <w:sz w:val="24"/>
+          <w:szCs w:val="24"/>
+        </w:rPr>
+      </w:pPr>
+    </w:p>
+    <w:p>
+      <w:pPr>
+        <w:rPr>
+          <w:b/>
+          <w:bCs/>
+          <w:sz w:val="24"/>
+          <w:szCs w:val="24"/>
+        </w:rPr>
+      </w:pPr>
+    </w:p>
+    <w:p>
+      <w:pPr>
+        <w:rPr>
+          <w:sz w:val="24"/>
+          <w:szCs w:val="24"/>
+        </w:rPr>
+      </w:pPr>
+    </w:p>
+    <w:p>
+      <w:pPr>
+        <w:rPr>
+          <w:sz w:val="24"/>
+          <w:szCs w:val="24"/>
+        </w:rPr>
+      </w:pPr>
+    </w:p>
+    <w:p>
+      <w:pPr>
+        <w:rPr>
+          <w:sz w:val="24"/>
+          <w:szCs w:val="24"/>
         </w:rPr>
       </w:pPr>
     </w:p>

--- a/development/02-secod layout/loads details.docx
+++ b/development/02-secod layout/loads details.docx
@@ -9966,14 +9966,7 @@
           <w:sz w:val="24"/>
           <w:szCs w:val="24"/>
         </w:rPr>
-        <w:t xml:space="preserve"> weld stress </w:t>
-      </w:r>
-      <w:r>
-        <w:rPr>
-          <w:sz w:val="24"/>
-          <w:szCs w:val="24"/>
-        </w:rPr>
-        <w:t xml:space="preserve">* </w:t>
+        <w:t xml:space="preserve"> weld stress * </w:t>
       </w:r>
       <w:proofErr w:type="spellStart"/>
       <w:r>
@@ -9997,258 +9990,952 @@
           <w:sz w:val="24"/>
           <w:szCs w:val="24"/>
         </w:rPr>
-        <w:t xml:space="preserve"> ) = 0.17 / (0.2 * 5.2 </w:t>
-      </w:r>
+        <w:t xml:space="preserve"> ) = 0.17 / (0.2 * 5.2 * 0.4 ) = 0.35 cm = 3.5 mm</w:t>
+      </w:r>
+    </w:p>
+    <w:p>
+      <w:pPr>
+        <w:rPr>
+          <w:i/>
+          <w:iCs/>
+          <w:sz w:val="24"/>
+          <w:szCs w:val="24"/>
+        </w:rPr>
+      </w:pPr>
+      <w:r>
+        <w:rPr>
+          <w:i/>
+          <w:iCs/>
+          <w:sz w:val="24"/>
+          <w:szCs w:val="24"/>
+        </w:rPr>
+        <w:t xml:space="preserve">Use angle </w:t>
+      </w:r>
+      <w:r>
+        <w:rPr>
+          <w:i/>
+          <w:iCs/>
+          <w:sz w:val="24"/>
+          <w:szCs w:val="24"/>
+        </w:rPr>
+        <w:t xml:space="preserve">50*5*5 of </w:t>
+      </w:r>
+      <w:r>
+        <w:rPr>
+          <w:i/>
+          <w:iCs/>
+          <w:sz w:val="24"/>
+          <w:szCs w:val="24"/>
+        </w:rPr>
+        <w:t xml:space="preserve">length </w:t>
+      </w:r>
+      <w:r>
+        <w:rPr>
+          <w:i/>
+          <w:iCs/>
+          <w:sz w:val="24"/>
+          <w:szCs w:val="24"/>
+        </w:rPr>
+        <w:t>10</w:t>
+      </w:r>
+      <w:r>
+        <w:rPr>
+          <w:i/>
+          <w:iCs/>
+          <w:sz w:val="24"/>
+          <w:szCs w:val="24"/>
+        </w:rPr>
+        <w:t xml:space="preserve"> cm</w:t>
+      </w:r>
+    </w:p>
+    <w:p>
+      <w:pPr>
+        <w:rPr>
+          <w:i/>
+          <w:iCs/>
+          <w:sz w:val="24"/>
+          <w:szCs w:val="24"/>
+        </w:rPr>
+      </w:pPr>
+    </w:p>
+    <w:p>
+      <w:pPr>
+        <w:rPr>
+          <w:sz w:val="24"/>
+          <w:szCs w:val="24"/>
+        </w:rPr>
+      </w:pPr>
+      <w:r>
+        <w:rPr>
+          <w:sz w:val="24"/>
+          <w:szCs w:val="24"/>
+        </w:rPr>
+        <w:t xml:space="preserve">Landing Fixation Angle </w:t>
+      </w:r>
+      <w:proofErr w:type="gramStart"/>
+      <w:r>
+        <w:rPr>
+          <w:sz w:val="24"/>
+          <w:szCs w:val="24"/>
+        </w:rPr>
+        <w:t>Calculations :</w:t>
+      </w:r>
+      <w:proofErr w:type="gramEnd"/>
+      <w:r>
+        <w:rPr>
+          <w:sz w:val="24"/>
+          <w:szCs w:val="24"/>
+        </w:rPr>
+        <w:t xml:space="preserve"> </w:t>
+      </w:r>
+    </w:p>
+    <w:p>
+      <w:pPr>
+        <w:rPr>
+          <w:sz w:val="24"/>
+          <w:szCs w:val="24"/>
+        </w:rPr>
+      </w:pPr>
+      <w:r>
+        <w:rPr>
+          <w:sz w:val="24"/>
+          <w:szCs w:val="24"/>
+        </w:rPr>
+        <w:t>Shear = 0.5t/m</w:t>
+      </w:r>
+      <w:r>
+        <w:rPr>
+          <w:sz w:val="24"/>
+          <w:szCs w:val="24"/>
+          <w:vertAlign w:val="superscript"/>
+        </w:rPr>
+        <w:t>2</w:t>
+      </w:r>
+      <w:r>
+        <w:rPr>
+          <w:sz w:val="24"/>
+          <w:szCs w:val="24"/>
+        </w:rPr>
+        <w:t xml:space="preserve"> * 1.8m * 2.5m / 2 = 1.125 tons</w:t>
+      </w:r>
+    </w:p>
+    <w:p>
+      <w:pPr>
+        <w:rPr>
+          <w:sz w:val="24"/>
+          <w:szCs w:val="24"/>
+        </w:rPr>
+      </w:pPr>
+      <w:r>
+        <w:rPr>
+          <w:sz w:val="24"/>
+          <w:szCs w:val="24"/>
+        </w:rPr>
+        <w:t xml:space="preserve">Welding length = Q / </w:t>
+      </w:r>
+      <w:proofErr w:type="gramStart"/>
+      <w:r>
+        <w:rPr>
+          <w:sz w:val="24"/>
+          <w:szCs w:val="24"/>
+        </w:rPr>
+        <w:t>( allowable</w:t>
+      </w:r>
+      <w:proofErr w:type="gramEnd"/>
+      <w:r>
+        <w:rPr>
+          <w:sz w:val="24"/>
+          <w:szCs w:val="24"/>
+        </w:rPr>
+        <w:t xml:space="preserve"> weld stress * </w:t>
+      </w:r>
+      <w:proofErr w:type="spellStart"/>
+      <w:r>
+        <w:rPr>
+          <w:sz w:val="24"/>
+          <w:szCs w:val="24"/>
+        </w:rPr>
+        <w:t>S</w:t>
+      </w:r>
+      <w:r>
+        <w:rPr>
+          <w:sz w:val="24"/>
+          <w:szCs w:val="24"/>
+          <w:vertAlign w:val="subscript"/>
+        </w:rPr>
+        <w:t>w</w:t>
+      </w:r>
+      <w:proofErr w:type="spellEnd"/>
+      <w:r>
+        <w:rPr>
+          <w:sz w:val="24"/>
+          <w:szCs w:val="24"/>
+        </w:rPr>
+        <w:t xml:space="preserve"> ) = 1.125 / (0.2 * 5.2 * 0.4 ) = 2.7 cm </w:t>
+      </w:r>
+    </w:p>
+    <w:p>
+      <w:pPr>
+        <w:rPr>
+          <w:sz w:val="24"/>
+          <w:szCs w:val="24"/>
+        </w:rPr>
+      </w:pPr>
+      <w:r>
+        <w:rPr>
+          <w:sz w:val="24"/>
+          <w:szCs w:val="24"/>
+        </w:rPr>
+        <w:t>Minimum angle length = 2.7 cm</w:t>
+      </w:r>
+    </w:p>
+    <w:p>
+      <w:pPr>
+        <w:rPr>
+          <w:sz w:val="24"/>
+          <w:szCs w:val="24"/>
+        </w:rPr>
+      </w:pPr>
+    </w:p>
+    <w:p>
+      <w:pPr>
+        <w:rPr>
+          <w:b/>
+          <w:bCs/>
+          <w:sz w:val="24"/>
+          <w:szCs w:val="24"/>
+        </w:rPr>
+      </w:pPr>
+    </w:p>
+    <w:p>
+      <w:pPr>
+        <w:jc w:val="center"/>
+        <w:rPr>
+          <w:b/>
+          <w:bCs/>
+          <w:sz w:val="28"/>
+          <w:szCs w:val="28"/>
+        </w:rPr>
+      </w:pPr>
+      <w:r>
+        <w:rPr>
+          <w:noProof/>
+        </w:rPr>
+        <w:lastRenderedPageBreak/>
+        <w:drawing>
+          <wp:anchor distT="0" distB="0" distL="114300" distR="114300" simplePos="0" relativeHeight="251665408" behindDoc="1" locked="0" layoutInCell="1" allowOverlap="1">
+            <wp:simplePos x="0" y="0"/>
+            <wp:positionH relativeFrom="page">
+              <wp:posOffset>5463466</wp:posOffset>
+            </wp:positionH>
+            <wp:positionV relativeFrom="paragraph">
+              <wp:posOffset>0</wp:posOffset>
+            </wp:positionV>
+            <wp:extent cx="2307581" cy="4937760"/>
+            <wp:effectExtent l="0" t="0" r="0" b="0"/>
+            <wp:wrapNone/>
+            <wp:docPr id="2" name="Picture 2" descr="C:\Users\Ahmed\Pictures\Screenshots\Screenshot 2025-06-19 054143.png"/>
+            <wp:cNvGraphicFramePr>
+              <a:graphicFrameLocks xmlns:a="http://schemas.openxmlformats.org/drawingml/2006/main" noChangeAspect="1"/>
+            </wp:cNvGraphicFramePr>
+            <a:graphic xmlns:a="http://schemas.openxmlformats.org/drawingml/2006/main">
+              <a:graphicData uri="http://schemas.openxmlformats.org/drawingml/2006/picture">
+                <pic:pic xmlns:pic="http://schemas.openxmlformats.org/drawingml/2006/picture">
+                  <pic:nvPicPr>
+                    <pic:cNvPr id="0" name="Picture 23" descr="C:\Users\Ahmed\Pictures\Screenshots\Screenshot 2025-06-19 054143.png"/>
+                    <pic:cNvPicPr>
+                      <a:picLocks noChangeAspect="1" noChangeArrowheads="1"/>
+                    </pic:cNvPicPr>
+                  </pic:nvPicPr>
+                  <pic:blipFill>
+                    <a:blip r:embed="rId11">
+                      <a:extLst>
+                        <a:ext uri="{BEBA8EAE-BF5A-486C-A8C5-ECC9F3942E4B}">
+                          <a14:imgProps xmlns:a14="http://schemas.microsoft.com/office/drawing/2010/main">
+                            <a14:imgLayer r:embed="rId12">
+                              <a14:imgEffect>
+                                <a14:brightnessContrast bright="40000" contrast="40000"/>
+                              </a14:imgEffect>
+                            </a14:imgLayer>
+                          </a14:imgProps>
+                        </a:ext>
+                        <a:ext uri="{28A0092B-C50C-407E-A947-70E740481C1C}">
+                          <a14:useLocalDpi xmlns:a14="http://schemas.microsoft.com/office/drawing/2010/main" val="0"/>
+                        </a:ext>
+                      </a:extLst>
+                    </a:blip>
+                    <a:srcRect/>
+                    <a:stretch>
+                      <a:fillRect/>
+                    </a:stretch>
+                  </pic:blipFill>
+                  <pic:spPr bwMode="auto">
+                    <a:xfrm>
+                      <a:off x="0" y="0"/>
+                      <a:ext cx="2338250" cy="5003386"/>
+                    </a:xfrm>
+                    <a:prstGeom prst="rect">
+                      <a:avLst/>
+                    </a:prstGeom>
+                    <a:noFill/>
+                    <a:ln>
+                      <a:noFill/>
+                    </a:ln>
+                  </pic:spPr>
+                </pic:pic>
+              </a:graphicData>
+            </a:graphic>
+            <wp14:sizeRelH relativeFrom="margin">
+              <wp14:pctWidth>0</wp14:pctWidth>
+            </wp14:sizeRelH>
+            <wp14:sizeRelV relativeFrom="margin">
+              <wp14:pctHeight>0</wp14:pctHeight>
+            </wp14:sizeRelV>
+          </wp:anchor>
+        </w:drawing>
+      </w:r>
+      <w:r>
+        <w:rPr>
+          <w:b/>
+          <w:bCs/>
+          <w:sz w:val="28"/>
+          <w:szCs w:val="28"/>
+        </w:rPr>
+        <w:t>Laced Column Calculations</w:t>
+      </w:r>
+    </w:p>
+    <w:p>
+      <w:pPr>
+        <w:autoSpaceDE w:val="0"/>
+        <w:autoSpaceDN w:val="0"/>
+        <w:adjustRightInd w:val="0"/>
+        <w:spacing w:after="0" w:line="240" w:lineRule="auto"/>
+        <w:rPr>
+          <w:rFonts w:ascii="Arial" w:hAnsi="Arial" w:cs="Arial"/>
+          <w:sz w:val="24"/>
+          <w:szCs w:val="24"/>
+        </w:rPr>
+      </w:pPr>
+      <w:proofErr w:type="gramStart"/>
+      <w:r>
+        <w:rPr>
+          <w:rFonts w:ascii="Arial" w:hAnsi="Arial" w:cs="Arial"/>
+          <w:sz w:val="24"/>
+          <w:szCs w:val="24"/>
+        </w:rPr>
+        <w:t>centroid</w:t>
+      </w:r>
+      <w:proofErr w:type="gramEnd"/>
+      <w:r>
+        <w:rPr>
+          <w:rFonts w:ascii="Arial" w:hAnsi="Arial" w:cs="Arial"/>
+          <w:sz w:val="24"/>
+          <w:szCs w:val="24"/>
+        </w:rPr>
+        <w:t>:</w:t>
+      </w:r>
+    </w:p>
+    <w:p>
+      <w:pPr>
+        <w:autoSpaceDE w:val="0"/>
+        <w:autoSpaceDN w:val="0"/>
+        <w:adjustRightInd w:val="0"/>
+        <w:spacing w:after="0" w:line="240" w:lineRule="auto"/>
+        <w:rPr>
+          <w:rFonts w:ascii="Arial" w:hAnsi="Arial" w:cs="Arial"/>
+          <w:sz w:val="24"/>
+          <w:szCs w:val="24"/>
+        </w:rPr>
+      </w:pPr>
+      <w:r>
+        <w:rPr>
+          <w:rFonts w:ascii="Arial" w:hAnsi="Arial" w:cs="Arial"/>
+          <w:sz w:val="24"/>
+          <w:szCs w:val="24"/>
+        </w:rPr>
+        <w:t>Y = 76.32cm</w:t>
+      </w:r>
+    </w:p>
+    <w:p>
+      <w:pPr>
+        <w:autoSpaceDE w:val="0"/>
+        <w:autoSpaceDN w:val="0"/>
+        <w:adjustRightInd w:val="0"/>
+        <w:spacing w:after="0" w:line="240" w:lineRule="auto"/>
+        <w:rPr>
+          <w:rFonts w:ascii="Arial" w:hAnsi="Arial" w:cs="Arial"/>
+          <w:sz w:val="24"/>
+          <w:szCs w:val="24"/>
+        </w:rPr>
+      </w:pPr>
+      <w:r>
+        <w:rPr>
+          <w:rFonts w:ascii="Arial" w:hAnsi="Arial" w:cs="Arial"/>
+          <w:sz w:val="24"/>
+          <w:szCs w:val="24"/>
+        </w:rPr>
+        <w:t>X = 16cm</w:t>
+      </w:r>
+    </w:p>
+    <w:p>
+      <w:pPr>
+        <w:autoSpaceDE w:val="0"/>
+        <w:autoSpaceDN w:val="0"/>
+        <w:adjustRightInd w:val="0"/>
+        <w:spacing w:after="0" w:line="240" w:lineRule="auto"/>
+        <w:rPr>
+          <w:rFonts w:ascii="Arial" w:hAnsi="Arial" w:cs="Arial"/>
+          <w:sz w:val="24"/>
+          <w:szCs w:val="24"/>
+        </w:rPr>
+      </w:pPr>
       <w:bookmarkStart w:id="0" w:name="_GoBack"/>
       <w:bookmarkEnd w:id="0"/>
-      <w:r>
-        <w:rPr>
-          <w:sz w:val="24"/>
-          <w:szCs w:val="24"/>
-        </w:rPr>
-        <w:t>* 0.4 ) = 0.35 cm = 3.5 mm</w:t>
-      </w:r>
-    </w:p>
-    <w:p>
-      <w:pPr>
-        <w:rPr>
-          <w:i/>
-          <w:iCs/>
-          <w:sz w:val="24"/>
-          <w:szCs w:val="24"/>
-        </w:rPr>
-      </w:pPr>
-      <w:r>
-        <w:rPr>
-          <w:i/>
-          <w:iCs/>
-          <w:sz w:val="24"/>
-          <w:szCs w:val="24"/>
-        </w:rPr>
-        <w:t xml:space="preserve">Use angle </w:t>
-      </w:r>
-      <w:r>
-        <w:rPr>
-          <w:i/>
-          <w:iCs/>
-          <w:sz w:val="24"/>
-          <w:szCs w:val="24"/>
-        </w:rPr>
-        <w:t xml:space="preserve">50*5*5 of </w:t>
-      </w:r>
-      <w:r>
-        <w:rPr>
-          <w:i/>
-          <w:iCs/>
-          <w:sz w:val="24"/>
-          <w:szCs w:val="24"/>
-        </w:rPr>
-        <w:t xml:space="preserve">length </w:t>
-      </w:r>
-      <w:r>
-        <w:rPr>
-          <w:i/>
-          <w:iCs/>
-          <w:sz w:val="24"/>
-          <w:szCs w:val="24"/>
-        </w:rPr>
-        <w:t>10</w:t>
-      </w:r>
-      <w:r>
-        <w:rPr>
-          <w:i/>
-          <w:iCs/>
-          <w:sz w:val="24"/>
-          <w:szCs w:val="24"/>
-        </w:rPr>
-        <w:t xml:space="preserve"> cm</w:t>
-      </w:r>
-    </w:p>
-    <w:p>
-      <w:pPr>
-        <w:rPr>
-          <w:i/>
-          <w:iCs/>
-          <w:sz w:val="24"/>
-          <w:szCs w:val="24"/>
-        </w:rPr>
-      </w:pPr>
-    </w:p>
-    <w:p>
-      <w:pPr>
-        <w:rPr>
-          <w:sz w:val="24"/>
-          <w:szCs w:val="24"/>
-        </w:rPr>
-      </w:pPr>
-      <w:r>
-        <w:rPr>
-          <w:sz w:val="24"/>
-          <w:szCs w:val="24"/>
-        </w:rPr>
-        <w:t xml:space="preserve">Landing Fixation Angle </w:t>
-      </w:r>
+    </w:p>
+    <w:p>
+      <w:pPr>
+        <w:autoSpaceDE w:val="0"/>
+        <w:autoSpaceDN w:val="0"/>
+        <w:adjustRightInd w:val="0"/>
+        <w:spacing w:after="0" w:line="240" w:lineRule="auto"/>
+        <w:rPr>
+          <w:rFonts w:ascii="Arial" w:hAnsi="Arial" w:cs="Arial"/>
+          <w:sz w:val="24"/>
+          <w:szCs w:val="24"/>
+        </w:rPr>
+      </w:pPr>
       <w:proofErr w:type="gramStart"/>
       <w:r>
         <w:rPr>
-          <w:sz w:val="24"/>
-          <w:szCs w:val="24"/>
-        </w:rPr>
-        <w:t>Calculations :</w:t>
+          <w:rFonts w:ascii="Arial" w:hAnsi="Arial" w:cs="Arial"/>
+          <w:sz w:val="24"/>
+          <w:szCs w:val="24"/>
+        </w:rPr>
+        <w:t>inertia</w:t>
       </w:r>
       <w:proofErr w:type="gramEnd"/>
       <w:r>
         <w:rPr>
-          <w:sz w:val="24"/>
-          <w:szCs w:val="24"/>
-        </w:rPr>
-        <w:t xml:space="preserve"> </w:t>
-      </w:r>
-    </w:p>
-    <w:p>
-      <w:pPr>
-        <w:rPr>
-          <w:sz w:val="24"/>
-          <w:szCs w:val="24"/>
-        </w:rPr>
-      </w:pPr>
-      <w:r>
-        <w:rPr>
-          <w:sz w:val="24"/>
-          <w:szCs w:val="24"/>
-        </w:rPr>
-        <w:t>Shear = 0.5t/m</w:t>
-      </w:r>
-      <w:r>
-        <w:rPr>
-          <w:sz w:val="24"/>
-          <w:szCs w:val="24"/>
-          <w:vertAlign w:val="superscript"/>
-        </w:rPr>
-        <w:t>2</w:t>
-      </w:r>
-      <w:r>
-        <w:rPr>
-          <w:sz w:val="24"/>
-          <w:szCs w:val="24"/>
-        </w:rPr>
-        <w:t xml:space="preserve"> * 1.8m * 2.5m / 2 = 1.125 tons</w:t>
-      </w:r>
-    </w:p>
-    <w:p>
-      <w:pPr>
-        <w:rPr>
-          <w:sz w:val="24"/>
-          <w:szCs w:val="24"/>
-        </w:rPr>
-      </w:pPr>
-      <w:r>
-        <w:rPr>
-          <w:sz w:val="24"/>
-          <w:szCs w:val="24"/>
-        </w:rPr>
-        <w:t xml:space="preserve">Welding length = Q </w:t>
-      </w:r>
-      <w:r>
-        <w:rPr>
-          <w:sz w:val="24"/>
-          <w:szCs w:val="24"/>
-        </w:rPr>
-        <w:t xml:space="preserve">/ </w:t>
-      </w:r>
+          <w:rFonts w:ascii="Arial" w:hAnsi="Arial" w:cs="Arial"/>
+          <w:sz w:val="24"/>
+          <w:szCs w:val="24"/>
+        </w:rPr>
+        <w:t>:</w:t>
+      </w:r>
+    </w:p>
+    <w:p>
+      <w:pPr>
+        <w:autoSpaceDE w:val="0"/>
+        <w:autoSpaceDN w:val="0"/>
+        <w:adjustRightInd w:val="0"/>
+        <w:spacing w:after="0" w:line="240" w:lineRule="auto"/>
+        <w:rPr>
+          <w:rFonts w:ascii="Arial" w:hAnsi="Arial" w:cs="Arial"/>
+          <w:sz w:val="24"/>
+          <w:szCs w:val="24"/>
+        </w:rPr>
+      </w:pPr>
+      <w:r>
+        <w:rPr>
+          <w:rFonts w:ascii="Arial" w:hAnsi="Arial" w:cs="Arial"/>
+          <w:sz w:val="24"/>
+          <w:szCs w:val="24"/>
+        </w:rPr>
+        <w:t>Ix = 998867cm4 = 9.99x10E9 mm4 == 10E10mm4</w:t>
+      </w:r>
+    </w:p>
+    <w:p>
+      <w:pPr>
+        <w:autoSpaceDE w:val="0"/>
+        <w:autoSpaceDN w:val="0"/>
+        <w:adjustRightInd w:val="0"/>
+        <w:spacing w:after="0" w:line="240" w:lineRule="auto"/>
+        <w:rPr>
+          <w:rFonts w:ascii="Arial" w:hAnsi="Arial" w:cs="Arial"/>
+          <w:sz w:val="24"/>
+          <w:szCs w:val="24"/>
+        </w:rPr>
+      </w:pPr>
+      <w:proofErr w:type="spellStart"/>
+      <w:r>
+        <w:rPr>
+          <w:rFonts w:ascii="Arial" w:hAnsi="Arial" w:cs="Arial"/>
+          <w:sz w:val="24"/>
+          <w:szCs w:val="24"/>
+        </w:rPr>
+        <w:t>Iy</w:t>
+      </w:r>
+      <w:proofErr w:type="spellEnd"/>
+      <w:r>
+        <w:rPr>
+          <w:rFonts w:ascii="Arial" w:hAnsi="Arial" w:cs="Arial"/>
+          <w:sz w:val="24"/>
+          <w:szCs w:val="24"/>
+        </w:rPr>
+        <w:t xml:space="preserve"> = 26223 cm4 = 2.62x10E8</w:t>
+      </w:r>
+    </w:p>
+    <w:p>
+      <w:pPr>
+        <w:autoSpaceDE w:val="0"/>
+        <w:autoSpaceDN w:val="0"/>
+        <w:adjustRightInd w:val="0"/>
+        <w:spacing w:after="0" w:line="240" w:lineRule="auto"/>
+        <w:rPr>
+          <w:rFonts w:ascii="Arial" w:hAnsi="Arial" w:cs="Arial"/>
+          <w:sz w:val="24"/>
+          <w:szCs w:val="24"/>
+        </w:rPr>
+      </w:pPr>
+    </w:p>
+    <w:p>
+      <w:pPr>
+        <w:autoSpaceDE w:val="0"/>
+        <w:autoSpaceDN w:val="0"/>
+        <w:adjustRightInd w:val="0"/>
+        <w:spacing w:after="0" w:line="240" w:lineRule="auto"/>
+        <w:rPr>
+          <w:rFonts w:ascii="Arial" w:hAnsi="Arial" w:cs="Arial"/>
+          <w:sz w:val="24"/>
+          <w:szCs w:val="24"/>
+        </w:rPr>
+      </w:pPr>
+    </w:p>
+    <w:p>
+      <w:pPr>
+        <w:autoSpaceDE w:val="0"/>
+        <w:autoSpaceDN w:val="0"/>
+        <w:adjustRightInd w:val="0"/>
+        <w:spacing w:after="0" w:line="240" w:lineRule="auto"/>
+        <w:rPr>
+          <w:rFonts w:ascii="Arial" w:hAnsi="Arial" w:cs="Arial"/>
+          <w:sz w:val="24"/>
+          <w:szCs w:val="24"/>
+        </w:rPr>
+      </w:pPr>
+      <w:r>
+        <w:rPr>
+          <w:rFonts w:ascii="Arial" w:hAnsi="Arial" w:cs="Arial"/>
+          <w:sz w:val="24"/>
+          <w:szCs w:val="24"/>
+        </w:rPr>
+        <w:t>Area = 372 cm2</w:t>
+      </w:r>
+    </w:p>
+    <w:p>
+      <w:pPr>
+        <w:autoSpaceDE w:val="0"/>
+        <w:autoSpaceDN w:val="0"/>
+        <w:adjustRightInd w:val="0"/>
+        <w:spacing w:after="0" w:line="240" w:lineRule="auto"/>
+        <w:rPr>
+          <w:rFonts w:ascii="Arial" w:hAnsi="Arial" w:cs="Arial"/>
+          <w:sz w:val="24"/>
+          <w:szCs w:val="24"/>
+        </w:rPr>
+      </w:pPr>
+    </w:p>
+    <w:p>
+      <w:pPr>
+        <w:autoSpaceDE w:val="0"/>
+        <w:autoSpaceDN w:val="0"/>
+        <w:adjustRightInd w:val="0"/>
+        <w:spacing w:after="0" w:line="240" w:lineRule="auto"/>
+        <w:rPr>
+          <w:rFonts w:ascii="Arial" w:hAnsi="Arial" w:cs="Arial"/>
+          <w:sz w:val="24"/>
+          <w:szCs w:val="24"/>
+        </w:rPr>
+      </w:pPr>
       <w:proofErr w:type="gramStart"/>
       <w:r>
         <w:rPr>
-          <w:sz w:val="24"/>
-          <w:szCs w:val="24"/>
-        </w:rPr>
-        <w:t>( allowable</w:t>
+          <w:rFonts w:ascii="Arial" w:hAnsi="Arial" w:cs="Arial"/>
+          <w:sz w:val="24"/>
+          <w:szCs w:val="24"/>
+        </w:rPr>
+        <w:t>ix</w:t>
       </w:r>
       <w:proofErr w:type="gramEnd"/>
       <w:r>
         <w:rPr>
-          <w:sz w:val="24"/>
-          <w:szCs w:val="24"/>
-        </w:rPr>
-        <w:t xml:space="preserve"> weld stress * </w:t>
-      </w:r>
+          <w:rFonts w:ascii="Arial" w:hAnsi="Arial" w:cs="Arial"/>
+          <w:sz w:val="24"/>
+          <w:szCs w:val="24"/>
+        </w:rPr>
+        <w:t xml:space="preserve"> = 51.8 cm</w:t>
+      </w:r>
+    </w:p>
+    <w:p>
+      <w:pPr>
+        <w:autoSpaceDE w:val="0"/>
+        <w:autoSpaceDN w:val="0"/>
+        <w:adjustRightInd w:val="0"/>
+        <w:spacing w:after="0" w:line="240" w:lineRule="auto"/>
+        <w:rPr>
+          <w:rFonts w:ascii="Arial" w:hAnsi="Arial" w:cs="Arial"/>
+          <w:sz w:val="24"/>
+          <w:szCs w:val="24"/>
+        </w:rPr>
+      </w:pPr>
       <w:proofErr w:type="spellStart"/>
-      <w:r>
-        <w:rPr>
-          <w:sz w:val="24"/>
-          <w:szCs w:val="24"/>
-        </w:rPr>
-        <w:t>S</w:t>
-      </w:r>
-      <w:r>
-        <w:rPr>
-          <w:sz w:val="24"/>
-          <w:szCs w:val="24"/>
-          <w:vertAlign w:val="subscript"/>
-        </w:rPr>
-        <w:t>w</w:t>
+      <w:proofErr w:type="gramStart"/>
+      <w:r>
+        <w:rPr>
+          <w:rFonts w:ascii="Arial" w:hAnsi="Arial" w:cs="Arial"/>
+          <w:sz w:val="24"/>
+          <w:szCs w:val="24"/>
+        </w:rPr>
+        <w:t>iy</w:t>
       </w:r>
       <w:proofErr w:type="spellEnd"/>
-      <w:r>
-        <w:rPr>
-          <w:sz w:val="24"/>
-          <w:szCs w:val="24"/>
-        </w:rPr>
-        <w:t xml:space="preserve"> ) =</w:t>
-      </w:r>
-      <w:r>
-        <w:rPr>
-          <w:sz w:val="24"/>
-          <w:szCs w:val="24"/>
-        </w:rPr>
-        <w:t xml:space="preserve"> 1.125 </w:t>
-      </w:r>
-      <w:r>
-        <w:rPr>
-          <w:sz w:val="24"/>
-          <w:szCs w:val="24"/>
-        </w:rPr>
-        <w:t>/ (0.2 * 5.2 * 0.4 )</w:t>
-      </w:r>
-      <w:r>
-        <w:rPr>
-          <w:sz w:val="24"/>
-          <w:szCs w:val="24"/>
-        </w:rPr>
-        <w:t xml:space="preserve"> = 2.7 cm </w:t>
-      </w:r>
-    </w:p>
-    <w:p>
-      <w:pPr>
-        <w:rPr>
-          <w:sz w:val="24"/>
-          <w:szCs w:val="24"/>
-        </w:rPr>
-      </w:pPr>
-      <w:r>
-        <w:rPr>
-          <w:sz w:val="24"/>
-          <w:szCs w:val="24"/>
-        </w:rPr>
-        <w:t>Minimum angle length = 2.7 cm</w:t>
-      </w:r>
-    </w:p>
-    <w:p>
-      <w:pPr>
-        <w:rPr>
-          <w:sz w:val="24"/>
-          <w:szCs w:val="24"/>
-        </w:rPr>
-      </w:pPr>
-    </w:p>
-    <w:p>
-      <w:pPr>
-        <w:rPr>
-          <w:b/>
-          <w:bCs/>
-          <w:sz w:val="24"/>
-          <w:szCs w:val="24"/>
-        </w:rPr>
+      <w:proofErr w:type="gramEnd"/>
+      <w:r>
+        <w:rPr>
+          <w:rFonts w:ascii="Arial" w:hAnsi="Arial" w:cs="Arial"/>
+          <w:sz w:val="24"/>
+          <w:szCs w:val="24"/>
+        </w:rPr>
+        <w:t xml:space="preserve"> = 8.395cm</w:t>
+      </w:r>
+    </w:p>
+    <w:p>
+      <w:pPr>
+        <w:autoSpaceDE w:val="0"/>
+        <w:autoSpaceDN w:val="0"/>
+        <w:adjustRightInd w:val="0"/>
+        <w:spacing w:after="0" w:line="240" w:lineRule="auto"/>
+        <w:rPr>
+          <w:rFonts w:ascii="Arial" w:hAnsi="Arial" w:cs="Arial"/>
+          <w:sz w:val="24"/>
+          <w:szCs w:val="24"/>
+        </w:rPr>
+      </w:pPr>
+    </w:p>
+    <w:p>
+      <w:pPr>
+        <w:autoSpaceDE w:val="0"/>
+        <w:autoSpaceDN w:val="0"/>
+        <w:adjustRightInd w:val="0"/>
+        <w:spacing w:after="0" w:line="240" w:lineRule="auto"/>
+        <w:rPr>
+          <w:rFonts w:ascii="Arial" w:hAnsi="Arial" w:cs="Arial"/>
+          <w:sz w:val="24"/>
+          <w:szCs w:val="24"/>
+        </w:rPr>
+      </w:pPr>
+      <w:r>
+        <w:rPr>
+          <w:rFonts w:ascii="Arial" w:hAnsi="Arial" w:cs="Arial"/>
+          <w:sz w:val="24"/>
+          <w:szCs w:val="24"/>
+        </w:rPr>
+        <w:t xml:space="preserve">Lx (in plane length) = 10m </w:t>
+      </w:r>
+      <w:proofErr w:type="gramStart"/>
+      <w:r>
+        <w:rPr>
+          <w:rFonts w:ascii="Arial" w:hAnsi="Arial" w:cs="Arial"/>
+          <w:sz w:val="24"/>
+          <w:szCs w:val="24"/>
+        </w:rPr>
+        <w:t>*  2</w:t>
+      </w:r>
+      <w:proofErr w:type="gramEnd"/>
+      <w:r>
+        <w:rPr>
+          <w:rFonts w:ascii="Arial" w:hAnsi="Arial" w:cs="Arial"/>
+          <w:sz w:val="24"/>
+          <w:szCs w:val="24"/>
+        </w:rPr>
+        <w:t xml:space="preserve"> = 20m = 2000cm ( fixed free )</w:t>
+      </w:r>
+    </w:p>
+    <w:p>
+      <w:pPr>
+        <w:autoSpaceDE w:val="0"/>
+        <w:autoSpaceDN w:val="0"/>
+        <w:adjustRightInd w:val="0"/>
+        <w:spacing w:after="0" w:line="240" w:lineRule="auto"/>
+        <w:rPr>
+          <w:rFonts w:ascii="Arial" w:hAnsi="Arial" w:cs="Arial"/>
+          <w:sz w:val="24"/>
+          <w:szCs w:val="24"/>
+        </w:rPr>
+      </w:pPr>
+      <w:r>
+        <w:rPr>
+          <w:rFonts w:ascii="Arial" w:hAnsi="Arial" w:cs="Arial"/>
+          <w:sz w:val="24"/>
+          <w:szCs w:val="24"/>
+        </w:rPr>
+        <w:t xml:space="preserve">Ly </w:t>
+      </w:r>
+      <w:proofErr w:type="gramStart"/>
+      <w:r>
+        <w:rPr>
+          <w:rFonts w:ascii="Arial" w:hAnsi="Arial" w:cs="Arial"/>
+          <w:sz w:val="24"/>
+          <w:szCs w:val="24"/>
+        </w:rPr>
+        <w:t>( out</w:t>
+      </w:r>
+      <w:proofErr w:type="gramEnd"/>
+      <w:r>
+        <w:rPr>
+          <w:rFonts w:ascii="Arial" w:hAnsi="Arial" w:cs="Arial"/>
+          <w:sz w:val="24"/>
+          <w:szCs w:val="24"/>
+        </w:rPr>
+        <w:t xml:space="preserve"> of plane ) = 870cm ( fixed hinged )</w:t>
+      </w:r>
+    </w:p>
+    <w:p>
+      <w:pPr>
+        <w:autoSpaceDE w:val="0"/>
+        <w:autoSpaceDN w:val="0"/>
+        <w:adjustRightInd w:val="0"/>
+        <w:spacing w:after="0" w:line="240" w:lineRule="auto"/>
+        <w:rPr>
+          <w:rFonts w:ascii="Arial" w:hAnsi="Arial" w:cs="Arial"/>
+          <w:sz w:val="24"/>
+          <w:szCs w:val="24"/>
+        </w:rPr>
+      </w:pPr>
+    </w:p>
+    <w:p>
+      <w:pPr>
+        <w:autoSpaceDE w:val="0"/>
+        <w:autoSpaceDN w:val="0"/>
+        <w:adjustRightInd w:val="0"/>
+        <w:spacing w:after="0" w:line="240" w:lineRule="auto"/>
+        <w:rPr>
+          <w:rFonts w:ascii="Arial" w:hAnsi="Arial" w:cs="Arial"/>
+          <w:sz w:val="24"/>
+          <w:szCs w:val="24"/>
+        </w:rPr>
+      </w:pPr>
+      <w:proofErr w:type="gramStart"/>
+      <w:r>
+        <w:rPr>
+          <w:rFonts w:ascii="Arial" w:hAnsi="Arial" w:cs="Arial"/>
+          <w:sz w:val="24"/>
+          <w:szCs w:val="24"/>
+        </w:rPr>
+        <w:t>lambda</w:t>
+      </w:r>
+      <w:proofErr w:type="gramEnd"/>
+      <w:r>
+        <w:rPr>
+          <w:rFonts w:ascii="Arial" w:hAnsi="Arial" w:cs="Arial"/>
+          <w:sz w:val="24"/>
+          <w:szCs w:val="24"/>
+        </w:rPr>
+        <w:t xml:space="preserve"> @y = Ly / </w:t>
+      </w:r>
+      <w:proofErr w:type="spellStart"/>
+      <w:r>
+        <w:rPr>
+          <w:rFonts w:ascii="Arial" w:hAnsi="Arial" w:cs="Arial"/>
+          <w:sz w:val="24"/>
+          <w:szCs w:val="24"/>
+        </w:rPr>
+        <w:t>iy</w:t>
+      </w:r>
+      <w:proofErr w:type="spellEnd"/>
+      <w:r>
+        <w:rPr>
+          <w:rFonts w:ascii="Arial" w:hAnsi="Arial" w:cs="Arial"/>
+          <w:sz w:val="24"/>
+          <w:szCs w:val="24"/>
+        </w:rPr>
+        <w:t xml:space="preserve"> = 103.57cm</w:t>
+      </w:r>
+    </w:p>
+    <w:p>
+      <w:pPr>
+        <w:autoSpaceDE w:val="0"/>
+        <w:autoSpaceDN w:val="0"/>
+        <w:adjustRightInd w:val="0"/>
+        <w:spacing w:after="0" w:line="240" w:lineRule="auto"/>
+        <w:rPr>
+          <w:rFonts w:ascii="Arial" w:hAnsi="Arial" w:cs="Arial"/>
+          <w:sz w:val="24"/>
+          <w:szCs w:val="24"/>
+        </w:rPr>
+      </w:pPr>
+      <w:proofErr w:type="gramStart"/>
+      <w:r>
+        <w:rPr>
+          <w:rFonts w:ascii="Arial" w:hAnsi="Arial" w:cs="Arial"/>
+          <w:sz w:val="24"/>
+          <w:szCs w:val="24"/>
+        </w:rPr>
+        <w:t>lambda</w:t>
+      </w:r>
+      <w:proofErr w:type="gramEnd"/>
+      <w:r>
+        <w:rPr>
+          <w:rFonts w:ascii="Arial" w:hAnsi="Arial" w:cs="Arial"/>
+          <w:sz w:val="24"/>
+          <w:szCs w:val="24"/>
+        </w:rPr>
+        <w:t xml:space="preserve"> @x = 38.6cm</w:t>
+      </w:r>
+    </w:p>
+    <w:p>
+      <w:pPr>
+        <w:autoSpaceDE w:val="0"/>
+        <w:autoSpaceDN w:val="0"/>
+        <w:adjustRightInd w:val="0"/>
+        <w:spacing w:after="0" w:line="240" w:lineRule="auto"/>
+        <w:rPr>
+          <w:rFonts w:ascii="Arial" w:hAnsi="Arial" w:cs="Arial"/>
+          <w:sz w:val="24"/>
+          <w:szCs w:val="24"/>
+        </w:rPr>
+      </w:pPr>
+    </w:p>
+    <w:p>
+      <w:pPr>
+        <w:autoSpaceDE w:val="0"/>
+        <w:autoSpaceDN w:val="0"/>
+        <w:adjustRightInd w:val="0"/>
+        <w:spacing w:after="0" w:line="240" w:lineRule="auto"/>
+        <w:rPr>
+          <w:rFonts w:ascii="Arial" w:hAnsi="Arial" w:cs="Arial"/>
+          <w:sz w:val="24"/>
+          <w:szCs w:val="24"/>
+        </w:rPr>
+      </w:pPr>
+      <w:proofErr w:type="spellStart"/>
+      <w:r>
+        <w:rPr>
+          <w:rFonts w:ascii="Arial" w:hAnsi="Arial" w:cs="Arial"/>
+          <w:sz w:val="24"/>
+          <w:szCs w:val="24"/>
+        </w:rPr>
+        <w:t>Fcall</w:t>
+      </w:r>
+      <w:proofErr w:type="spellEnd"/>
+      <w:r>
+        <w:rPr>
+          <w:rFonts w:ascii="Arial" w:hAnsi="Arial" w:cs="Arial"/>
+          <w:sz w:val="24"/>
+          <w:szCs w:val="24"/>
+        </w:rPr>
+        <w:t xml:space="preserve"> = 7500 / lambda-squared = 0.7 t/cm2</w:t>
+      </w:r>
+    </w:p>
+    <w:p>
+      <w:pPr>
+        <w:autoSpaceDE w:val="0"/>
+        <w:autoSpaceDN w:val="0"/>
+        <w:adjustRightInd w:val="0"/>
+        <w:spacing w:after="0" w:line="240" w:lineRule="auto"/>
+        <w:rPr>
+          <w:rFonts w:ascii="Arial" w:hAnsi="Arial" w:cs="Arial"/>
+          <w:sz w:val="24"/>
+          <w:szCs w:val="24"/>
+        </w:rPr>
+      </w:pPr>
+    </w:p>
+    <w:p>
+      <w:pPr>
+        <w:autoSpaceDE w:val="0"/>
+        <w:autoSpaceDN w:val="0"/>
+        <w:adjustRightInd w:val="0"/>
+        <w:spacing w:after="0" w:line="240" w:lineRule="auto"/>
+        <w:rPr>
+          <w:rFonts w:ascii="Arial" w:hAnsi="Arial" w:cs="Arial"/>
+          <w:sz w:val="24"/>
+          <w:szCs w:val="24"/>
+        </w:rPr>
+      </w:pPr>
+      <w:proofErr w:type="gramStart"/>
+      <w:r>
+        <w:rPr>
+          <w:rFonts w:ascii="Arial" w:hAnsi="Arial" w:cs="Arial"/>
+          <w:sz w:val="24"/>
+          <w:szCs w:val="24"/>
+        </w:rPr>
+        <w:t>applied</w:t>
+      </w:r>
+      <w:proofErr w:type="gramEnd"/>
+      <w:r>
+        <w:rPr>
+          <w:rFonts w:ascii="Arial" w:hAnsi="Arial" w:cs="Arial"/>
+          <w:sz w:val="24"/>
+          <w:szCs w:val="24"/>
+        </w:rPr>
+        <w:t xml:space="preserve"> load = 133 + 91 = 224 tons</w:t>
+      </w:r>
+    </w:p>
+    <w:p>
+      <w:pPr>
+        <w:autoSpaceDE w:val="0"/>
+        <w:autoSpaceDN w:val="0"/>
+        <w:adjustRightInd w:val="0"/>
+        <w:spacing w:after="0" w:line="240" w:lineRule="auto"/>
+        <w:rPr>
+          <w:rFonts w:ascii="Arial" w:hAnsi="Arial" w:cs="Arial"/>
+          <w:sz w:val="24"/>
+          <w:szCs w:val="24"/>
+        </w:rPr>
+      </w:pPr>
+    </w:p>
+    <w:p>
+      <w:pPr>
+        <w:autoSpaceDE w:val="0"/>
+        <w:autoSpaceDN w:val="0"/>
+        <w:adjustRightInd w:val="0"/>
+        <w:spacing w:after="0" w:line="240" w:lineRule="auto"/>
+        <w:rPr>
+          <w:rFonts w:ascii="Arial" w:hAnsi="Arial" w:cs="Arial"/>
+          <w:sz w:val="24"/>
+          <w:szCs w:val="24"/>
+        </w:rPr>
+      </w:pPr>
+      <w:proofErr w:type="spellStart"/>
+      <w:r>
+        <w:rPr>
+          <w:rFonts w:ascii="Arial" w:hAnsi="Arial" w:cs="Arial"/>
+          <w:sz w:val="24"/>
+          <w:szCs w:val="24"/>
+        </w:rPr>
+        <w:t>Fapplied</w:t>
+      </w:r>
+      <w:proofErr w:type="spellEnd"/>
+      <w:r>
+        <w:rPr>
+          <w:rFonts w:ascii="Arial" w:hAnsi="Arial" w:cs="Arial"/>
+          <w:sz w:val="24"/>
+          <w:szCs w:val="24"/>
+        </w:rPr>
+        <w:t xml:space="preserve"> = 0.6 t/cm2 </w:t>
+      </w:r>
+      <w:proofErr w:type="gramStart"/>
+      <w:r>
+        <w:rPr>
+          <w:rFonts w:ascii="Arial" w:hAnsi="Arial" w:cs="Arial"/>
+          <w:sz w:val="24"/>
+          <w:szCs w:val="24"/>
+        </w:rPr>
+        <w:t>( safe</w:t>
+      </w:r>
+      <w:proofErr w:type="gramEnd"/>
+      <w:r>
+        <w:rPr>
+          <w:rFonts w:ascii="Arial" w:hAnsi="Arial" w:cs="Arial"/>
+          <w:sz w:val="24"/>
+          <w:szCs w:val="24"/>
+        </w:rPr>
+        <w:t xml:space="preserve"> )</w:t>
+      </w:r>
+    </w:p>
+    <w:p>
+      <w:pPr>
+        <w:pStyle w:val="NormalWeb"/>
       </w:pPr>
     </w:p>
     <w:p>
@@ -12534,6 +13221,22 @@
       <w:contextualSpacing/>
     </w:pPr>
   </w:style>
+  <w:style w:type="paragraph" w:styleId="NormalWeb">
+    <w:name w:val="Normal (Web)"/>
+    <w:basedOn w:val="Normal"/>
+    <w:uiPriority w:val="99"/>
+    <w:semiHidden/>
+    <w:unhideWhenUsed/>
+    <w:rsid w:val="00701579"/>
+    <w:pPr>
+      <w:spacing w:before="100" w:beforeAutospacing="1" w:after="100" w:afterAutospacing="1" w:line="240" w:lineRule="auto"/>
+    </w:pPr>
+    <w:rPr>
+      <w:rFonts w:ascii="Times New Roman" w:eastAsia="Times New Roman" w:hAnsi="Times New Roman" w:cs="Times New Roman"/>
+      <w:sz w:val="24"/>
+      <w:szCs w:val="24"/>
+    </w:rPr>
+  </w:style>
 </w:styles>
 </file>
 

--- a/development/02-secod layout/loads details.docx
+++ b/development/02-secod layout/loads details.docx
@@ -6119,6 +6119,50 @@
         </w:rPr>
         <w:t>cm</w:t>
       </w:r>
+      <w:r>
+        <w:rPr>
+          <w:sz w:val="28"/>
+          <w:szCs w:val="28"/>
+        </w:rPr>
+        <w:t xml:space="preserve"> , </w:t>
+      </w:r>
+    </w:p>
+    <w:p>
+      <w:pPr>
+        <w:pStyle w:val="ListParagraph"/>
+        <w:numPr>
+          <w:ilvl w:val="0"/>
+          <w:numId w:val="1"/>
+        </w:numPr>
+        <w:rPr>
+          <w:sz w:val="28"/>
+          <w:szCs w:val="28"/>
+        </w:rPr>
+      </w:pPr>
+      <w:proofErr w:type="spellStart"/>
+      <w:r>
+        <w:rPr>
+          <w:sz w:val="28"/>
+          <w:szCs w:val="28"/>
+        </w:rPr>
+        <w:t>Zx</w:t>
+      </w:r>
+      <w:proofErr w:type="spellEnd"/>
+      <w:r>
+        <w:rPr>
+          <w:sz w:val="28"/>
+          <w:szCs w:val="28"/>
+        </w:rPr>
+        <w:t xml:space="preserve"> = 57cm</w:t>
+      </w:r>
+      <w:r>
+        <w:rPr>
+          <w:sz w:val="28"/>
+          <w:szCs w:val="28"/>
+          <w:vertAlign w:val="superscript"/>
+        </w:rPr>
+        <w:t>3</w:t>
+      </w:r>
     </w:p>
     <w:p>
       <w:pPr>
@@ -6128,23 +6172,44 @@
           <w:szCs w:val="28"/>
         </w:rPr>
       </w:pPr>
-      <w:r>
-        <w:rPr>
-          <w:noProof/>
-        </w:rPr>
+    </w:p>
+    <w:p>
+      <w:pPr>
+        <w:ind w:left="360"/>
+        <w:rPr>
+          <w:sz w:val="28"/>
+          <w:szCs w:val="28"/>
+        </w:rPr>
+      </w:pPr>
+    </w:p>
+    <w:p>
+      <w:pPr>
+        <w:ind w:left="360"/>
+        <w:rPr>
+          <w:sz w:val="28"/>
+          <w:szCs w:val="28"/>
+        </w:rPr>
+      </w:pPr>
+    </w:p>
+    <w:p>
+      <w:pPr>
+        <w:ind w:left="360"/>
+        <w:rPr>
+          <w:sz w:val="28"/>
+          <w:szCs w:val="28"/>
+        </w:rPr>
+      </w:pPr>
+      <w:r>
+        <w:rPr>
+          <w:sz w:val="28"/>
+          <w:szCs w:val="28"/>
+        </w:rPr>
+        <w:lastRenderedPageBreak/>
         <w:drawing>
-          <wp:anchor distT="0" distB="0" distL="114300" distR="114300" simplePos="0" relativeHeight="251663360" behindDoc="1" locked="0" layoutInCell="1" allowOverlap="1">
-            <wp:simplePos x="0" y="0"/>
-            <wp:positionH relativeFrom="margin">
-              <wp:posOffset>-965</wp:posOffset>
-            </wp:positionH>
-            <wp:positionV relativeFrom="paragraph">
-              <wp:posOffset>2769</wp:posOffset>
-            </wp:positionV>
-            <wp:extent cx="6115050" cy="1976755"/>
-            <wp:effectExtent l="0" t="0" r="0" b="4445"/>
-            <wp:wrapNone/>
-            <wp:docPr id="13" name="Picture 13"/>
+          <wp:inline distT="0" distB="0" distL="0" distR="0" wp14:anchorId="420C897A" wp14:editId="79F5C63B">
+            <wp:extent cx="5943600" cy="2409825"/>
+            <wp:effectExtent l="0" t="0" r="0" b="9525"/>
+            <wp:docPr id="1" name="Picture 1"/>
             <wp:cNvGraphicFramePr>
               <a:graphicFrameLocks xmlns:a="http://schemas.openxmlformats.org/drawingml/2006/main" noChangeAspect="1"/>
             </wp:cNvGraphicFramePr>
@@ -6156,13 +6221,7 @@
                     <pic:cNvPicPr/>
                   </pic:nvPicPr>
                   <pic:blipFill>
-                    <a:blip r:embed="rId6">
-                      <a:extLst>
-                        <a:ext uri="{28A0092B-C50C-407E-A947-70E740481C1C}">
-                          <a14:useLocalDpi xmlns:a14="http://schemas.microsoft.com/office/drawing/2010/main" val="0"/>
-                        </a:ext>
-                      </a:extLst>
-                    </a:blip>
+                    <a:blip r:embed="rId6"/>
                     <a:stretch>
                       <a:fillRect/>
                     </a:stretch>
@@ -6170,7 +6229,7 @@
                   <pic:spPr>
                     <a:xfrm>
                       <a:off x="0" y="0"/>
-                      <a:ext cx="6115050" cy="1976755"/>
+                      <a:ext cx="5943600" cy="2409825"/>
                     </a:xfrm>
                     <a:prstGeom prst="rect">
                       <a:avLst/>
@@ -6179,1030 +6238,28 @@
                 </pic:pic>
               </a:graphicData>
             </a:graphic>
-            <wp14:sizeRelH relativeFrom="margin">
-              <wp14:pctWidth>0</wp14:pctWidth>
-            </wp14:sizeRelH>
-            <wp14:sizeRelV relativeFrom="margin">
-              <wp14:pctHeight>0</wp14:pctHeight>
-            </wp14:sizeRelV>
-          </wp:anchor>
+          </wp:inline>
         </w:drawing>
       </w:r>
     </w:p>
     <w:p>
       <w:pPr>
-        <w:rPr>
-          <w:sz w:val="28"/>
-          <w:szCs w:val="28"/>
-        </w:rPr>
-      </w:pPr>
-    </w:p>
-    <w:p>
-      <w:pPr>
-        <w:rPr>
-          <w:sz w:val="28"/>
-          <w:szCs w:val="28"/>
-        </w:rPr>
-      </w:pPr>
-    </w:p>
-    <w:p>
-      <w:pPr>
-        <w:jc w:val="center"/>
-        <w:rPr>
-          <w:b/>
-          <w:bCs/>
-          <w:sz w:val="32"/>
-          <w:szCs w:val="32"/>
-        </w:rPr>
-      </w:pPr>
-      <w:r>
-        <w:rPr>
-          <w:b/>
-          <w:bCs/>
-          <w:sz w:val="32"/>
-          <w:szCs w:val="32"/>
-        </w:rPr>
-        <w:lastRenderedPageBreak/>
-        <w:t>Side Purlins</w:t>
-      </w:r>
-    </w:p>
-    <w:p>
-      <w:pPr>
-        <w:rPr>
-          <w:b/>
-          <w:bCs/>
-          <w:sz w:val="28"/>
-          <w:szCs w:val="28"/>
-        </w:rPr>
-      </w:pPr>
-      <w:r>
-        <w:rPr>
-          <w:b/>
-          <w:bCs/>
-          <w:sz w:val="28"/>
-          <w:szCs w:val="28"/>
-        </w:rPr>
-        <w:t xml:space="preserve">Side Purlins </w:t>
-      </w:r>
-      <w:proofErr w:type="gramStart"/>
-      <w:r>
-        <w:rPr>
-          <w:b/>
-          <w:bCs/>
-          <w:sz w:val="28"/>
-          <w:szCs w:val="28"/>
-        </w:rPr>
-        <w:t>Beams  &lt;</w:t>
-      </w:r>
-      <w:proofErr w:type="gramEnd"/>
-      <w:r>
-        <w:rPr>
-          <w:b/>
-          <w:bCs/>
-          <w:sz w:val="28"/>
-          <w:szCs w:val="28"/>
-        </w:rPr>
-        <w:t xml:space="preserve"> 10.00 m level: </w:t>
-      </w:r>
-    </w:p>
-    <w:p>
-      <w:pPr>
-        <w:pStyle w:val="ListParagraph"/>
-        <w:numPr>
-          <w:ilvl w:val="0"/>
-          <w:numId w:val="14"/>
-        </w:numPr>
-        <w:jc w:val="both"/>
-        <w:rPr>
-          <w:sz w:val="28"/>
-          <w:szCs w:val="28"/>
-        </w:rPr>
-      </w:pPr>
-      <w:r>
-        <w:rPr>
-          <w:sz w:val="28"/>
-          <w:szCs w:val="28"/>
-        </w:rPr>
-        <w:t xml:space="preserve">Wind Lateral Load </w:t>
-      </w:r>
-      <w:r>
-        <w:rPr>
-          <w:sz w:val="28"/>
-          <w:szCs w:val="28"/>
-        </w:rPr>
-        <w:t xml:space="preserve">(wind direction) </w:t>
-      </w:r>
-      <w:r>
-        <w:rPr>
-          <w:sz w:val="28"/>
-          <w:szCs w:val="28"/>
-        </w:rPr>
-        <w:t>= 40kg/m</w:t>
-      </w:r>
-      <w:r>
-        <w:rPr>
-          <w:sz w:val="28"/>
-          <w:szCs w:val="28"/>
-          <w:vertAlign w:val="superscript"/>
-        </w:rPr>
-        <w:t>2</w:t>
-      </w:r>
-      <w:r>
-        <w:rPr>
-          <w:sz w:val="28"/>
-          <w:szCs w:val="28"/>
-        </w:rPr>
-        <w:t xml:space="preserve"> * 2.5m = 100kg/m </w:t>
-      </w:r>
-      <w:r>
-        <w:rPr>
-          <w:b/>
-          <w:bCs/>
-          <w:sz w:val="28"/>
-          <w:szCs w:val="28"/>
-        </w:rPr>
-        <w:t>= 0.1 t/m</w:t>
-      </w:r>
-      <w:r>
-        <w:rPr>
-          <w:b/>
-          <w:bCs/>
-          <w:sz w:val="28"/>
-          <w:szCs w:val="28"/>
-        </w:rPr>
-        <w:t xml:space="preserve"> …..</w:t>
-      </w:r>
-      <w:r>
-        <w:rPr>
-          <w:b/>
-          <w:bCs/>
-        </w:rPr>
-        <w:t>critical purlins design load</w:t>
-      </w:r>
-    </w:p>
-    <w:p>
-      <w:pPr>
-        <w:pStyle w:val="ListParagraph"/>
-        <w:numPr>
-          <w:ilvl w:val="0"/>
-          <w:numId w:val="14"/>
-        </w:numPr>
-        <w:jc w:val="both"/>
-        <w:rPr>
-          <w:sz w:val="28"/>
-          <w:szCs w:val="28"/>
-        </w:rPr>
-      </w:pPr>
-      <w:r>
-        <w:rPr>
-          <w:sz w:val="28"/>
-          <w:szCs w:val="28"/>
-        </w:rPr>
-        <w:t xml:space="preserve">Wind Lateral Load </w:t>
-      </w:r>
-      <w:r>
-        <w:rPr>
-          <w:sz w:val="28"/>
-          <w:szCs w:val="28"/>
-        </w:rPr>
-        <w:t xml:space="preserve">(opposite wind </w:t>
-      </w:r>
-      <w:proofErr w:type="spellStart"/>
-      <w:r>
-        <w:rPr>
-          <w:sz w:val="28"/>
-          <w:szCs w:val="28"/>
-        </w:rPr>
-        <w:t>dir</w:t>
-      </w:r>
-      <w:proofErr w:type="spellEnd"/>
-      <w:r>
-        <w:rPr>
-          <w:sz w:val="28"/>
-          <w:szCs w:val="28"/>
-        </w:rPr>
-        <w:t>) = -25</w:t>
-      </w:r>
-      <w:r>
-        <w:rPr>
-          <w:sz w:val="28"/>
-          <w:szCs w:val="28"/>
-        </w:rPr>
-        <w:t>kg/m</w:t>
-      </w:r>
-      <w:r>
-        <w:rPr>
-          <w:sz w:val="28"/>
-          <w:szCs w:val="28"/>
-          <w:vertAlign w:val="superscript"/>
-        </w:rPr>
-        <w:t>2</w:t>
-      </w:r>
-      <w:r>
-        <w:rPr>
-          <w:sz w:val="28"/>
-          <w:szCs w:val="28"/>
-        </w:rPr>
-        <w:t xml:space="preserve"> * 2.5m = </w:t>
-      </w:r>
-      <w:r>
-        <w:rPr>
-          <w:sz w:val="28"/>
-          <w:szCs w:val="28"/>
-        </w:rPr>
-        <w:t>63</w:t>
-      </w:r>
-      <w:r>
-        <w:rPr>
-          <w:sz w:val="28"/>
-          <w:szCs w:val="28"/>
-        </w:rPr>
-        <w:t>kg/m = 0.</w:t>
-      </w:r>
-      <w:r>
-        <w:rPr>
-          <w:sz w:val="28"/>
-          <w:szCs w:val="28"/>
-        </w:rPr>
-        <w:t>06</w:t>
-      </w:r>
-      <w:r>
-        <w:rPr>
-          <w:sz w:val="28"/>
-          <w:szCs w:val="28"/>
-        </w:rPr>
-        <w:t>3</w:t>
-      </w:r>
-      <w:r>
-        <w:rPr>
-          <w:sz w:val="28"/>
-          <w:szCs w:val="28"/>
-        </w:rPr>
-        <w:t xml:space="preserve"> t/m</w:t>
-      </w:r>
-    </w:p>
-    <w:p>
-      <w:pPr>
-        <w:pStyle w:val="ListParagraph"/>
-        <w:numPr>
-          <w:ilvl w:val="0"/>
-          <w:numId w:val="14"/>
-        </w:numPr>
-        <w:jc w:val="both"/>
-        <w:rPr>
-          <w:sz w:val="28"/>
-          <w:szCs w:val="28"/>
-        </w:rPr>
-      </w:pPr>
-      <w:r>
-        <w:rPr>
-          <w:sz w:val="28"/>
-          <w:szCs w:val="28"/>
-        </w:rPr>
-        <w:t>Vertical load = corrugated sheet ow + purlin ow = 4.75 kg/m</w:t>
-      </w:r>
-      <w:r>
-        <w:rPr>
-          <w:sz w:val="28"/>
-          <w:szCs w:val="28"/>
-          <w:vertAlign w:val="superscript"/>
-        </w:rPr>
-        <w:t>2</w:t>
-      </w:r>
-      <w:r>
-        <w:rPr>
-          <w:sz w:val="28"/>
-          <w:szCs w:val="28"/>
-        </w:rPr>
-        <w:t xml:space="preserve"> * 2.5m + 25kg/m = 36.9kg/m </w:t>
-      </w:r>
-      <w:r>
-        <w:rPr>
-          <w:b/>
-          <w:bCs/>
-          <w:sz w:val="28"/>
-          <w:szCs w:val="28"/>
-        </w:rPr>
-        <w:t>= 0.04 t/m</w:t>
-      </w:r>
-      <w:r>
-        <w:rPr>
-          <w:b/>
-          <w:bCs/>
-          <w:sz w:val="28"/>
-          <w:szCs w:val="28"/>
-          <w:vertAlign w:val="superscript"/>
-        </w:rPr>
-        <w:t>\</w:t>
-      </w:r>
-    </w:p>
-    <w:p>
-      <w:pPr>
-        <w:pStyle w:val="ListParagraph"/>
-        <w:numPr>
-          <w:ilvl w:val="0"/>
-          <w:numId w:val="14"/>
-        </w:numPr>
-        <w:jc w:val="both"/>
-        <w:rPr>
-          <w:sz w:val="28"/>
-          <w:szCs w:val="28"/>
-        </w:rPr>
-      </w:pPr>
-      <w:r>
-        <w:rPr>
-          <w:sz w:val="28"/>
-          <w:szCs w:val="28"/>
-        </w:rPr>
-        <w:t>Lateral Reaction</w:t>
-      </w:r>
-      <w:r>
-        <w:rPr>
-          <w:sz w:val="28"/>
-          <w:szCs w:val="28"/>
-        </w:rPr>
-        <w:t xml:space="preserve"> (wind direction)</w:t>
-      </w:r>
-      <w:r>
-        <w:rPr>
-          <w:sz w:val="28"/>
-          <w:szCs w:val="28"/>
-        </w:rPr>
-        <w:t xml:space="preserve"> = 0.1t/m * 6m / 2 = 0.3t</w:t>
-      </w:r>
-    </w:p>
-    <w:p>
-      <w:pPr>
-        <w:pStyle w:val="ListParagraph"/>
-        <w:numPr>
-          <w:ilvl w:val="0"/>
-          <w:numId w:val="14"/>
-        </w:numPr>
-        <w:jc w:val="both"/>
-        <w:rPr>
-          <w:sz w:val="28"/>
-          <w:szCs w:val="28"/>
-        </w:rPr>
-      </w:pPr>
-      <w:r>
-        <w:rPr>
-          <w:sz w:val="28"/>
-          <w:szCs w:val="28"/>
-        </w:rPr>
-        <w:t xml:space="preserve">Later reaction (opposite wind </w:t>
-      </w:r>
-      <w:proofErr w:type="spellStart"/>
-      <w:r>
-        <w:rPr>
-          <w:sz w:val="28"/>
-          <w:szCs w:val="28"/>
-        </w:rPr>
-        <w:t>dir</w:t>
-      </w:r>
-      <w:proofErr w:type="spellEnd"/>
-      <w:r>
-        <w:rPr>
-          <w:sz w:val="28"/>
-          <w:szCs w:val="28"/>
-        </w:rPr>
-        <w:t xml:space="preserve"> )  = </w:t>
-      </w:r>
-      <w:r>
-        <w:rPr>
-          <w:sz w:val="28"/>
-          <w:szCs w:val="28"/>
-        </w:rPr>
-        <w:t>0.063t/m * 6m /2 = 0.19 t</w:t>
-      </w:r>
-    </w:p>
-    <w:p>
-      <w:pPr>
-        <w:pStyle w:val="ListParagraph"/>
-        <w:numPr>
-          <w:ilvl w:val="0"/>
-          <w:numId w:val="14"/>
-        </w:numPr>
-        <w:jc w:val="both"/>
-        <w:rPr>
-          <w:sz w:val="28"/>
-          <w:szCs w:val="28"/>
-        </w:rPr>
-      </w:pPr>
-      <w:r>
-        <w:rPr>
-          <w:sz w:val="28"/>
-          <w:szCs w:val="28"/>
-        </w:rPr>
-        <w:t>Vertical Reaction = 36.9kg/m * 6m / 2 = 0.11t</w:t>
-      </w:r>
-    </w:p>
-    <w:p>
-      <w:pPr>
-        <w:pStyle w:val="ListParagraph"/>
-        <w:numPr>
-          <w:ilvl w:val="0"/>
-          <w:numId w:val="14"/>
-        </w:numPr>
-        <w:jc w:val="both"/>
-        <w:rPr>
-          <w:sz w:val="28"/>
-          <w:szCs w:val="28"/>
-        </w:rPr>
-      </w:pPr>
-      <w:r>
-        <w:rPr>
-          <w:sz w:val="28"/>
-          <w:szCs w:val="28"/>
-        </w:rPr>
-        <w:t xml:space="preserve">Max moment = </w:t>
-      </w:r>
-      <w:r>
-        <w:rPr>
-          <w:sz w:val="28"/>
-          <w:szCs w:val="28"/>
-        </w:rPr>
-        <w:t xml:space="preserve">0.45 </w:t>
-      </w:r>
-      <w:proofErr w:type="spellStart"/>
-      <w:r>
-        <w:rPr>
-          <w:sz w:val="28"/>
-          <w:szCs w:val="28"/>
-        </w:rPr>
-        <w:t>t.m</w:t>
-      </w:r>
-      <w:proofErr w:type="spellEnd"/>
-      <w:r>
-        <w:rPr>
-          <w:sz w:val="28"/>
-          <w:szCs w:val="28"/>
-        </w:rPr>
-        <w:t xml:space="preserve"> = 45 t.cm , </w:t>
-      </w:r>
-    </w:p>
-    <w:p>
-      <w:pPr>
-        <w:rPr>
-          <w:b/>
-          <w:bCs/>
-          <w:sz w:val="28"/>
-          <w:szCs w:val="28"/>
-        </w:rPr>
-      </w:pPr>
-      <w:r>
-        <w:rPr>
-          <w:b/>
-          <w:bCs/>
-          <w:sz w:val="28"/>
-          <w:szCs w:val="28"/>
-        </w:rPr>
-        <w:t xml:space="preserve">Side Purlins </w:t>
-      </w:r>
-      <w:proofErr w:type="gramStart"/>
-      <w:r>
-        <w:rPr>
-          <w:b/>
-          <w:bCs/>
-          <w:sz w:val="28"/>
-          <w:szCs w:val="28"/>
-        </w:rPr>
-        <w:t>Beams  &gt;</w:t>
-      </w:r>
-      <w:proofErr w:type="gramEnd"/>
-      <w:r>
-        <w:rPr>
-          <w:b/>
-          <w:bCs/>
-          <w:sz w:val="28"/>
-          <w:szCs w:val="28"/>
-        </w:rPr>
-        <w:t xml:space="preserve"> 10.00 m level: </w:t>
-      </w:r>
-      <w:r>
-        <w:rPr>
-          <w:sz w:val="28"/>
-          <w:szCs w:val="28"/>
-        </w:rPr>
-        <w:t>( design like purlins at level below 10.00m)</w:t>
-      </w:r>
-    </w:p>
-    <w:p>
-      <w:pPr>
-        <w:pStyle w:val="ListParagraph"/>
-        <w:numPr>
-          <w:ilvl w:val="0"/>
-          <w:numId w:val="14"/>
-        </w:numPr>
-        <w:jc w:val="both"/>
-        <w:rPr>
-          <w:sz w:val="28"/>
-          <w:szCs w:val="28"/>
-        </w:rPr>
-      </w:pPr>
-      <w:r>
-        <w:rPr>
-          <w:sz w:val="28"/>
-          <w:szCs w:val="28"/>
-        </w:rPr>
-        <w:t>Wind Lateral Load</w:t>
-      </w:r>
-      <w:r>
-        <w:rPr>
-          <w:sz w:val="28"/>
-          <w:szCs w:val="28"/>
-        </w:rPr>
-        <w:t xml:space="preserve"> (wind direction)</w:t>
-      </w:r>
-      <w:r>
-        <w:rPr>
-          <w:sz w:val="28"/>
-          <w:szCs w:val="28"/>
-        </w:rPr>
-        <w:t xml:space="preserve"> = 4</w:t>
-      </w:r>
-      <w:r>
-        <w:rPr>
-          <w:sz w:val="28"/>
-          <w:szCs w:val="28"/>
-        </w:rPr>
-        <w:t>6</w:t>
-      </w:r>
-      <w:r>
-        <w:rPr>
-          <w:sz w:val="28"/>
-          <w:szCs w:val="28"/>
-        </w:rPr>
-        <w:t>kg/m</w:t>
-      </w:r>
-      <w:r>
-        <w:rPr>
-          <w:sz w:val="28"/>
-          <w:szCs w:val="28"/>
-          <w:vertAlign w:val="superscript"/>
-        </w:rPr>
-        <w:t>2</w:t>
-      </w:r>
-      <w:r>
-        <w:rPr>
-          <w:sz w:val="28"/>
-          <w:szCs w:val="28"/>
-        </w:rPr>
-        <w:t xml:space="preserve"> * 2</w:t>
-      </w:r>
-      <w:r>
-        <w:rPr>
-          <w:sz w:val="28"/>
-          <w:szCs w:val="28"/>
-        </w:rPr>
-        <w:t xml:space="preserve"> m = </w:t>
-      </w:r>
-      <w:r>
-        <w:rPr>
-          <w:sz w:val="28"/>
-          <w:szCs w:val="28"/>
-        </w:rPr>
-        <w:t>92</w:t>
-      </w:r>
-      <w:r>
-        <w:rPr>
-          <w:sz w:val="28"/>
-          <w:szCs w:val="28"/>
-        </w:rPr>
-        <w:t>kg/m = 0.</w:t>
-      </w:r>
-      <w:r>
-        <w:rPr>
-          <w:sz w:val="28"/>
-          <w:szCs w:val="28"/>
-        </w:rPr>
-        <w:t>092</w:t>
-      </w:r>
-      <w:r>
-        <w:rPr>
-          <w:sz w:val="28"/>
-          <w:szCs w:val="28"/>
-        </w:rPr>
-        <w:t xml:space="preserve"> t/m</w:t>
-      </w:r>
-      <w:r>
-        <w:rPr>
-          <w:sz w:val="28"/>
-          <w:szCs w:val="28"/>
-        </w:rPr>
-        <w:t xml:space="preserve"> </w:t>
-      </w:r>
-    </w:p>
-    <w:p>
-      <w:pPr>
-        <w:pStyle w:val="ListParagraph"/>
-        <w:numPr>
-          <w:ilvl w:val="0"/>
-          <w:numId w:val="14"/>
-        </w:numPr>
-        <w:jc w:val="both"/>
-        <w:rPr>
-          <w:sz w:val="28"/>
-          <w:szCs w:val="28"/>
-        </w:rPr>
-      </w:pPr>
-      <w:r>
-        <w:rPr>
-          <w:sz w:val="28"/>
-          <w:szCs w:val="28"/>
-        </w:rPr>
-        <w:t>Wind Lateral Load</w:t>
-      </w:r>
-      <w:r>
-        <w:rPr>
-          <w:sz w:val="28"/>
-          <w:szCs w:val="28"/>
-        </w:rPr>
-        <w:t xml:space="preserve"> (opposite wind </w:t>
-      </w:r>
-      <w:proofErr w:type="spellStart"/>
-      <w:r>
-        <w:rPr>
-          <w:sz w:val="28"/>
-          <w:szCs w:val="28"/>
-        </w:rPr>
-        <w:t>dir</w:t>
-      </w:r>
-      <w:proofErr w:type="spellEnd"/>
-      <w:r>
-        <w:rPr>
-          <w:sz w:val="28"/>
-          <w:szCs w:val="28"/>
-        </w:rPr>
-        <w:t>)</w:t>
-      </w:r>
-      <w:r>
-        <w:rPr>
-          <w:sz w:val="28"/>
-          <w:szCs w:val="28"/>
-        </w:rPr>
-        <w:t xml:space="preserve"> = </w:t>
-      </w:r>
-      <w:r>
-        <w:rPr>
-          <w:sz w:val="28"/>
-          <w:szCs w:val="28"/>
-        </w:rPr>
-        <w:t>-32</w:t>
-      </w:r>
-      <w:r>
-        <w:rPr>
-          <w:sz w:val="28"/>
-          <w:szCs w:val="28"/>
-        </w:rPr>
-        <w:t>kg/m</w:t>
-      </w:r>
-      <w:r>
-        <w:rPr>
-          <w:sz w:val="28"/>
-          <w:szCs w:val="28"/>
-          <w:vertAlign w:val="superscript"/>
-        </w:rPr>
-        <w:t>2</w:t>
-      </w:r>
-      <w:r>
-        <w:rPr>
-          <w:sz w:val="28"/>
-          <w:szCs w:val="28"/>
-        </w:rPr>
-        <w:t xml:space="preserve"> * 2</w:t>
-      </w:r>
-      <w:r>
-        <w:rPr>
-          <w:sz w:val="28"/>
-          <w:szCs w:val="28"/>
-        </w:rPr>
-        <w:t xml:space="preserve"> m = </w:t>
-      </w:r>
-      <w:r>
-        <w:rPr>
-          <w:sz w:val="28"/>
-          <w:szCs w:val="28"/>
-        </w:rPr>
-        <w:t>64</w:t>
-      </w:r>
-      <w:r>
-        <w:rPr>
-          <w:sz w:val="28"/>
-          <w:szCs w:val="28"/>
-        </w:rPr>
-        <w:t>kg/m = 0.</w:t>
-      </w:r>
-      <w:r>
-        <w:rPr>
-          <w:sz w:val="28"/>
-          <w:szCs w:val="28"/>
-        </w:rPr>
-        <w:t>064</w:t>
-      </w:r>
-      <w:r>
-        <w:rPr>
-          <w:sz w:val="28"/>
-          <w:szCs w:val="28"/>
-        </w:rPr>
-        <w:t xml:space="preserve"> t/m</w:t>
-      </w:r>
-    </w:p>
-    <w:p>
-      <w:pPr>
-        <w:pStyle w:val="ListParagraph"/>
-        <w:numPr>
-          <w:ilvl w:val="0"/>
-          <w:numId w:val="14"/>
-        </w:numPr>
-        <w:jc w:val="both"/>
-        <w:rPr>
-          <w:sz w:val="28"/>
-          <w:szCs w:val="28"/>
-        </w:rPr>
-      </w:pPr>
-      <w:r>
-        <w:rPr>
-          <w:sz w:val="28"/>
-          <w:szCs w:val="28"/>
-        </w:rPr>
-        <w:t>Vertical load = corrugated sheet ow + purlin ow = 4.75 kg/m</w:t>
-      </w:r>
-      <w:r>
-        <w:rPr>
-          <w:sz w:val="28"/>
-          <w:szCs w:val="28"/>
-          <w:vertAlign w:val="superscript"/>
-        </w:rPr>
-        <w:t>2</w:t>
-      </w:r>
-      <w:r>
-        <w:rPr>
-          <w:sz w:val="28"/>
-          <w:szCs w:val="28"/>
-        </w:rPr>
-        <w:t xml:space="preserve"> * 2</w:t>
-      </w:r>
-      <w:r>
-        <w:rPr>
-          <w:sz w:val="28"/>
-          <w:szCs w:val="28"/>
-        </w:rPr>
-        <w:t xml:space="preserve"> m + 25kg/m = 3</w:t>
-      </w:r>
-      <w:r>
-        <w:rPr>
-          <w:sz w:val="28"/>
-          <w:szCs w:val="28"/>
-        </w:rPr>
-        <w:t>5</w:t>
-      </w:r>
-      <w:r>
-        <w:rPr>
-          <w:sz w:val="28"/>
-          <w:szCs w:val="28"/>
-        </w:rPr>
-        <w:t xml:space="preserve">kg/m </w:t>
-      </w:r>
-      <w:r>
-        <w:rPr>
-          <w:b/>
-          <w:bCs/>
-          <w:sz w:val="28"/>
-          <w:szCs w:val="28"/>
-        </w:rPr>
-        <w:t>= 0.035 t/m</w:t>
-      </w:r>
-      <w:r>
-        <w:rPr>
-          <w:b/>
-          <w:bCs/>
-          <w:sz w:val="28"/>
-          <w:szCs w:val="28"/>
-          <w:vertAlign w:val="superscript"/>
-        </w:rPr>
-        <w:t>\</w:t>
-      </w:r>
-    </w:p>
-    <w:p>
-      <w:pPr>
-        <w:pStyle w:val="ListParagraph"/>
-        <w:numPr>
-          <w:ilvl w:val="0"/>
-          <w:numId w:val="14"/>
-        </w:numPr>
-        <w:jc w:val="both"/>
-        <w:rPr>
-          <w:sz w:val="28"/>
-          <w:szCs w:val="28"/>
-        </w:rPr>
-      </w:pPr>
-      <w:r>
-        <w:rPr>
-          <w:sz w:val="28"/>
-          <w:szCs w:val="28"/>
-        </w:rPr>
-        <w:t>Lateral Reaction</w:t>
-      </w:r>
-      <w:r>
-        <w:rPr>
-          <w:sz w:val="28"/>
-          <w:szCs w:val="28"/>
-        </w:rPr>
-        <w:t xml:space="preserve"> (wind </w:t>
-      </w:r>
-      <w:proofErr w:type="spellStart"/>
-      <w:r>
-        <w:rPr>
-          <w:sz w:val="28"/>
-          <w:szCs w:val="28"/>
-        </w:rPr>
-        <w:t>dir</w:t>
-      </w:r>
-      <w:proofErr w:type="spellEnd"/>
-      <w:r>
-        <w:rPr>
-          <w:sz w:val="28"/>
-          <w:szCs w:val="28"/>
-        </w:rPr>
-        <w:t>)</w:t>
-      </w:r>
-      <w:r>
-        <w:rPr>
-          <w:sz w:val="28"/>
-          <w:szCs w:val="28"/>
-        </w:rPr>
-        <w:t xml:space="preserve"> = 0.</w:t>
-      </w:r>
-      <w:r>
-        <w:rPr>
-          <w:sz w:val="28"/>
-          <w:szCs w:val="28"/>
-        </w:rPr>
-        <w:t>092</w:t>
-      </w:r>
-      <w:r>
-        <w:rPr>
-          <w:sz w:val="28"/>
-          <w:szCs w:val="28"/>
-        </w:rPr>
-        <w:t>t/m * 6m / 2 = 0.</w:t>
-      </w:r>
-      <w:r>
-        <w:rPr>
-          <w:sz w:val="28"/>
-          <w:szCs w:val="28"/>
-        </w:rPr>
-        <w:t>28</w:t>
-      </w:r>
-      <w:r>
-        <w:rPr>
-          <w:sz w:val="28"/>
-          <w:szCs w:val="28"/>
-        </w:rPr>
-        <w:t>t</w:t>
-      </w:r>
-    </w:p>
-    <w:p>
-      <w:pPr>
-        <w:pStyle w:val="ListParagraph"/>
-        <w:numPr>
-          <w:ilvl w:val="0"/>
-          <w:numId w:val="14"/>
-        </w:numPr>
-        <w:jc w:val="both"/>
-        <w:rPr>
-          <w:sz w:val="28"/>
-          <w:szCs w:val="28"/>
-        </w:rPr>
-      </w:pPr>
-      <w:r>
-        <w:rPr>
-          <w:sz w:val="28"/>
-          <w:szCs w:val="28"/>
-        </w:rPr>
-        <w:t>Lateral Reaction (</w:t>
-      </w:r>
-      <w:r>
-        <w:rPr>
-          <w:sz w:val="28"/>
-          <w:szCs w:val="28"/>
-        </w:rPr>
-        <w:t xml:space="preserve">opposite </w:t>
-      </w:r>
-      <w:r>
-        <w:rPr>
-          <w:sz w:val="28"/>
-          <w:szCs w:val="28"/>
-        </w:rPr>
-        <w:t xml:space="preserve">wind </w:t>
-      </w:r>
-      <w:proofErr w:type="spellStart"/>
-      <w:r>
-        <w:rPr>
-          <w:sz w:val="28"/>
-          <w:szCs w:val="28"/>
-        </w:rPr>
-        <w:t>dir</w:t>
-      </w:r>
-      <w:proofErr w:type="spellEnd"/>
-      <w:r>
-        <w:rPr>
-          <w:sz w:val="28"/>
-          <w:szCs w:val="28"/>
-        </w:rPr>
-        <w:t>) = 0.</w:t>
-      </w:r>
-      <w:r>
-        <w:rPr>
-          <w:sz w:val="28"/>
-          <w:szCs w:val="28"/>
-        </w:rPr>
-        <w:t>064</w:t>
-      </w:r>
-      <w:r>
-        <w:rPr>
-          <w:sz w:val="28"/>
-          <w:szCs w:val="28"/>
-        </w:rPr>
-        <w:t>t/m * 6m / 2 = 0.</w:t>
-      </w:r>
-      <w:r>
-        <w:rPr>
-          <w:sz w:val="28"/>
-          <w:szCs w:val="28"/>
-        </w:rPr>
-        <w:t>19</w:t>
-      </w:r>
-      <w:r>
-        <w:rPr>
-          <w:sz w:val="28"/>
-          <w:szCs w:val="28"/>
-        </w:rPr>
-        <w:t>t</w:t>
-      </w:r>
-    </w:p>
-    <w:p>
-      <w:pPr>
-        <w:pStyle w:val="ListParagraph"/>
-        <w:numPr>
-          <w:ilvl w:val="0"/>
-          <w:numId w:val="14"/>
-        </w:numPr>
-        <w:jc w:val="both"/>
-        <w:rPr>
-          <w:sz w:val="28"/>
-          <w:szCs w:val="28"/>
-        </w:rPr>
-      </w:pPr>
-      <w:r>
-        <w:rPr>
-          <w:sz w:val="28"/>
-          <w:szCs w:val="28"/>
-        </w:rPr>
-        <w:t>Vertical Reaction = 3</w:t>
-      </w:r>
-      <w:r>
-        <w:rPr>
-          <w:sz w:val="28"/>
-          <w:szCs w:val="28"/>
-        </w:rPr>
-        <w:t>5</w:t>
-      </w:r>
-      <w:r>
-        <w:rPr>
-          <w:sz w:val="28"/>
-          <w:szCs w:val="28"/>
-        </w:rPr>
-        <w:t>kg/m * 6m / 2 = 0.11t</w:t>
-      </w:r>
-    </w:p>
-    <w:p>
-      <w:pPr>
-        <w:jc w:val="both"/>
-        <w:rPr>
-          <w:sz w:val="28"/>
-          <w:szCs w:val="28"/>
-        </w:rPr>
-      </w:pPr>
-      <w:r>
-        <w:rPr>
-          <w:noProof/>
+        <w:ind w:left="360"/>
+        <w:rPr>
+          <w:sz w:val="28"/>
+          <w:szCs w:val="28"/>
+        </w:rPr>
+      </w:pPr>
+      <w:r>
+        <w:rPr>
           <w:sz w:val="28"/>
           <w:szCs w:val="28"/>
         </w:rPr>
         <w:drawing>
-          <wp:anchor distT="0" distB="0" distL="114300" distR="114300" simplePos="0" relativeHeight="251664384" behindDoc="1" locked="0" layoutInCell="1" allowOverlap="1">
-            <wp:simplePos x="0" y="0"/>
-            <wp:positionH relativeFrom="margin">
-              <wp:align>right</wp:align>
-            </wp:positionH>
-            <wp:positionV relativeFrom="paragraph">
-              <wp:posOffset>5715</wp:posOffset>
-            </wp:positionV>
-            <wp:extent cx="5943600" cy="1455725"/>
-            <wp:effectExtent l="0" t="0" r="0" b="0"/>
-            <wp:wrapNone/>
-            <wp:docPr id="14" name="Picture 14"/>
+          <wp:inline distT="0" distB="0" distL="0" distR="0" wp14:anchorId="2614EF55" wp14:editId="20595515">
+            <wp:extent cx="5943600" cy="2395855"/>
+            <wp:effectExtent l="0" t="0" r="0" b="4445"/>
+            <wp:docPr id="5" name="Picture 5"/>
             <wp:cNvGraphicFramePr>
               <a:graphicFrameLocks xmlns:a="http://schemas.openxmlformats.org/drawingml/2006/main" noChangeAspect="1"/>
             </wp:cNvGraphicFramePr>
@@ -7214,13 +6271,7 @@
                     <pic:cNvPicPr/>
                   </pic:nvPicPr>
                   <pic:blipFill>
-                    <a:blip r:embed="rId7">
-                      <a:extLst>
-                        <a:ext uri="{28A0092B-C50C-407E-A947-70E740481C1C}">
-                          <a14:useLocalDpi xmlns:a14="http://schemas.microsoft.com/office/drawing/2010/main" val="0"/>
-                        </a:ext>
-                      </a:extLst>
-                    </a:blip>
+                    <a:blip r:embed="rId7"/>
                     <a:stretch>
                       <a:fillRect/>
                     </a:stretch>
@@ -7228,7 +6279,7 @@
                   <pic:spPr>
                     <a:xfrm>
                       <a:off x="0" y="0"/>
-                      <a:ext cx="5956247" cy="1458823"/>
+                      <a:ext cx="5943600" cy="2395855"/>
                     </a:xfrm>
                     <a:prstGeom prst="rect">
                       <a:avLst/>
@@ -7237,12 +6288,81 @@
                 </pic:pic>
               </a:graphicData>
             </a:graphic>
-            <wp14:sizeRelV relativeFrom="margin">
-              <wp14:pctHeight>0</wp14:pctHeight>
-            </wp14:sizeRelV>
-          </wp:anchor>
+          </wp:inline>
         </w:drawing>
       </w:r>
+    </w:p>
+    <w:p>
+      <w:pPr>
+        <w:ind w:left="360"/>
+        <w:rPr>
+          <w:sz w:val="28"/>
+          <w:szCs w:val="28"/>
+        </w:rPr>
+      </w:pPr>
+    </w:p>
+    <w:p>
+      <w:pPr>
+        <w:ind w:left="360"/>
+        <w:rPr>
+          <w:sz w:val="28"/>
+          <w:szCs w:val="28"/>
+        </w:rPr>
+      </w:pPr>
+    </w:p>
+    <w:p>
+      <w:pPr>
+        <w:ind w:left="360"/>
+        <w:rPr>
+          <w:sz w:val="28"/>
+          <w:szCs w:val="28"/>
+        </w:rPr>
+      </w:pPr>
+    </w:p>
+    <w:p>
+      <w:pPr>
+        <w:ind w:left="360"/>
+        <w:rPr>
+          <w:sz w:val="28"/>
+          <w:szCs w:val="28"/>
+        </w:rPr>
+      </w:pPr>
+    </w:p>
+    <w:p>
+      <w:pPr>
+        <w:ind w:left="360"/>
+        <w:rPr>
+          <w:sz w:val="28"/>
+          <w:szCs w:val="28"/>
+        </w:rPr>
+      </w:pPr>
+    </w:p>
+    <w:p>
+      <w:pPr>
+        <w:ind w:left="360"/>
+        <w:rPr>
+          <w:sz w:val="28"/>
+          <w:szCs w:val="28"/>
+        </w:rPr>
+      </w:pPr>
+    </w:p>
+    <w:p>
+      <w:pPr>
+        <w:ind w:left="360"/>
+        <w:rPr>
+          <w:sz w:val="28"/>
+          <w:szCs w:val="28"/>
+        </w:rPr>
+      </w:pPr>
+    </w:p>
+    <w:p>
+      <w:pPr>
+        <w:ind w:left="360"/>
+        <w:rPr>
+          <w:sz w:val="28"/>
+          <w:szCs w:val="28"/>
+        </w:rPr>
+      </w:pPr>
     </w:p>
     <w:p>
       <w:pPr>
@@ -7262,16 +6382,1130 @@
           <w:szCs w:val="32"/>
         </w:rPr>
       </w:pPr>
-    </w:p>
-    <w:p>
-      <w:pPr>
-        <w:jc w:val="center"/>
+      <w:r>
         <w:rPr>
           <w:b/>
           <w:bCs/>
           <w:sz w:val="32"/>
           <w:szCs w:val="32"/>
         </w:rPr>
+        <w:lastRenderedPageBreak/>
+        <w:t>Side Purlins</w:t>
+      </w:r>
+    </w:p>
+    <w:p>
+      <w:pPr>
+        <w:rPr>
+          <w:b/>
+          <w:bCs/>
+          <w:sz w:val="28"/>
+          <w:szCs w:val="28"/>
+        </w:rPr>
+      </w:pPr>
+      <w:r>
+        <w:rPr>
+          <w:b/>
+          <w:bCs/>
+          <w:sz w:val="28"/>
+          <w:szCs w:val="28"/>
+        </w:rPr>
+        <w:t xml:space="preserve">Side Purlins </w:t>
+      </w:r>
+      <w:proofErr w:type="gramStart"/>
+      <w:r>
+        <w:rPr>
+          <w:b/>
+          <w:bCs/>
+          <w:sz w:val="28"/>
+          <w:szCs w:val="28"/>
+        </w:rPr>
+        <w:t>Beams  &lt;</w:t>
+      </w:r>
+      <w:proofErr w:type="gramEnd"/>
+      <w:r>
+        <w:rPr>
+          <w:b/>
+          <w:bCs/>
+          <w:sz w:val="28"/>
+          <w:szCs w:val="28"/>
+        </w:rPr>
+        <w:t xml:space="preserve"> 10.00 m level: </w:t>
+      </w:r>
+    </w:p>
+    <w:p>
+      <w:pPr>
+        <w:pStyle w:val="ListParagraph"/>
+        <w:numPr>
+          <w:ilvl w:val="0"/>
+          <w:numId w:val="14"/>
+        </w:numPr>
+        <w:jc w:val="both"/>
+        <w:rPr>
+          <w:sz w:val="28"/>
+          <w:szCs w:val="28"/>
+        </w:rPr>
+      </w:pPr>
+      <w:r>
+        <w:rPr>
+          <w:sz w:val="28"/>
+          <w:szCs w:val="28"/>
+        </w:rPr>
+        <w:t xml:space="preserve">Wind Lateral Load </w:t>
+      </w:r>
+      <w:r>
+        <w:rPr>
+          <w:sz w:val="28"/>
+          <w:szCs w:val="28"/>
+        </w:rPr>
+        <w:t xml:space="preserve">(wind direction) </w:t>
+      </w:r>
+      <w:r>
+        <w:rPr>
+          <w:sz w:val="28"/>
+          <w:szCs w:val="28"/>
+        </w:rPr>
+        <w:t>= 40kg/m</w:t>
+      </w:r>
+      <w:r>
+        <w:rPr>
+          <w:sz w:val="28"/>
+          <w:szCs w:val="28"/>
+          <w:vertAlign w:val="superscript"/>
+        </w:rPr>
+        <w:t>2</w:t>
+      </w:r>
+      <w:r>
+        <w:rPr>
+          <w:sz w:val="28"/>
+          <w:szCs w:val="28"/>
+        </w:rPr>
+        <w:t xml:space="preserve"> * 2.5m = 100kg/m </w:t>
+      </w:r>
+      <w:r>
+        <w:rPr>
+          <w:b/>
+          <w:bCs/>
+          <w:sz w:val="28"/>
+          <w:szCs w:val="28"/>
+        </w:rPr>
+        <w:t>= 0.1 t/m</w:t>
+      </w:r>
+      <w:r>
+        <w:rPr>
+          <w:b/>
+          <w:bCs/>
+          <w:sz w:val="28"/>
+          <w:szCs w:val="28"/>
+        </w:rPr>
+        <w:t xml:space="preserve"> …..</w:t>
+      </w:r>
+      <w:r>
+        <w:rPr>
+          <w:b/>
+          <w:bCs/>
+        </w:rPr>
+        <w:t>critical purlins design load</w:t>
+      </w:r>
+    </w:p>
+    <w:p>
+      <w:pPr>
+        <w:pStyle w:val="ListParagraph"/>
+        <w:numPr>
+          <w:ilvl w:val="0"/>
+          <w:numId w:val="14"/>
+        </w:numPr>
+        <w:jc w:val="both"/>
+        <w:rPr>
+          <w:sz w:val="28"/>
+          <w:szCs w:val="28"/>
+        </w:rPr>
+      </w:pPr>
+      <w:r>
+        <w:rPr>
+          <w:sz w:val="28"/>
+          <w:szCs w:val="28"/>
+        </w:rPr>
+        <w:t xml:space="preserve">Wind Lateral Load </w:t>
+      </w:r>
+      <w:r>
+        <w:rPr>
+          <w:sz w:val="28"/>
+          <w:szCs w:val="28"/>
+        </w:rPr>
+        <w:t xml:space="preserve">(opposite wind </w:t>
+      </w:r>
+      <w:proofErr w:type="spellStart"/>
+      <w:r>
+        <w:rPr>
+          <w:sz w:val="28"/>
+          <w:szCs w:val="28"/>
+        </w:rPr>
+        <w:t>dir</w:t>
+      </w:r>
+      <w:proofErr w:type="spellEnd"/>
+      <w:r>
+        <w:rPr>
+          <w:sz w:val="28"/>
+          <w:szCs w:val="28"/>
+        </w:rPr>
+        <w:t>) = -25</w:t>
+      </w:r>
+      <w:r>
+        <w:rPr>
+          <w:sz w:val="28"/>
+          <w:szCs w:val="28"/>
+        </w:rPr>
+        <w:t>kg/m</w:t>
+      </w:r>
+      <w:r>
+        <w:rPr>
+          <w:sz w:val="28"/>
+          <w:szCs w:val="28"/>
+          <w:vertAlign w:val="superscript"/>
+        </w:rPr>
+        <w:t>2</w:t>
+      </w:r>
+      <w:r>
+        <w:rPr>
+          <w:sz w:val="28"/>
+          <w:szCs w:val="28"/>
+        </w:rPr>
+        <w:t xml:space="preserve"> * 2.5m = </w:t>
+      </w:r>
+      <w:r>
+        <w:rPr>
+          <w:sz w:val="28"/>
+          <w:szCs w:val="28"/>
+        </w:rPr>
+        <w:t>63</w:t>
+      </w:r>
+      <w:r>
+        <w:rPr>
+          <w:sz w:val="28"/>
+          <w:szCs w:val="28"/>
+        </w:rPr>
+        <w:t>kg/m = 0.</w:t>
+      </w:r>
+      <w:r>
+        <w:rPr>
+          <w:sz w:val="28"/>
+          <w:szCs w:val="28"/>
+        </w:rPr>
+        <w:t>06</w:t>
+      </w:r>
+      <w:r>
+        <w:rPr>
+          <w:sz w:val="28"/>
+          <w:szCs w:val="28"/>
+        </w:rPr>
+        <w:t>3</w:t>
+      </w:r>
+      <w:r>
+        <w:rPr>
+          <w:sz w:val="28"/>
+          <w:szCs w:val="28"/>
+        </w:rPr>
+        <w:t xml:space="preserve"> t/m</w:t>
+      </w:r>
+    </w:p>
+    <w:p>
+      <w:pPr>
+        <w:pStyle w:val="ListParagraph"/>
+        <w:numPr>
+          <w:ilvl w:val="0"/>
+          <w:numId w:val="14"/>
+        </w:numPr>
+        <w:jc w:val="both"/>
+        <w:rPr>
+          <w:sz w:val="28"/>
+          <w:szCs w:val="28"/>
+        </w:rPr>
+      </w:pPr>
+      <w:r>
+        <w:rPr>
+          <w:sz w:val="28"/>
+          <w:szCs w:val="28"/>
+        </w:rPr>
+        <w:t>Vertical load = corrugated sheet ow + purlin ow = 4.75 kg/m</w:t>
+      </w:r>
+      <w:r>
+        <w:rPr>
+          <w:sz w:val="28"/>
+          <w:szCs w:val="28"/>
+          <w:vertAlign w:val="superscript"/>
+        </w:rPr>
+        <w:t>2</w:t>
+      </w:r>
+      <w:r>
+        <w:rPr>
+          <w:sz w:val="28"/>
+          <w:szCs w:val="28"/>
+        </w:rPr>
+        <w:t xml:space="preserve"> * 2.5m + 25kg/m = 36.9kg/m </w:t>
+      </w:r>
+      <w:r>
+        <w:rPr>
+          <w:b/>
+          <w:bCs/>
+          <w:sz w:val="28"/>
+          <w:szCs w:val="28"/>
+        </w:rPr>
+        <w:t>= 0.04 t/m</w:t>
+      </w:r>
+      <w:r>
+        <w:rPr>
+          <w:b/>
+          <w:bCs/>
+          <w:sz w:val="28"/>
+          <w:szCs w:val="28"/>
+          <w:vertAlign w:val="superscript"/>
+        </w:rPr>
+        <w:t>\</w:t>
+      </w:r>
+    </w:p>
+    <w:p>
+      <w:pPr>
+        <w:pStyle w:val="ListParagraph"/>
+        <w:numPr>
+          <w:ilvl w:val="0"/>
+          <w:numId w:val="14"/>
+        </w:numPr>
+        <w:jc w:val="both"/>
+        <w:rPr>
+          <w:sz w:val="28"/>
+          <w:szCs w:val="28"/>
+        </w:rPr>
+      </w:pPr>
+      <w:r>
+        <w:rPr>
+          <w:sz w:val="28"/>
+          <w:szCs w:val="28"/>
+        </w:rPr>
+        <w:t>Lateral Reaction</w:t>
+      </w:r>
+      <w:r>
+        <w:rPr>
+          <w:sz w:val="28"/>
+          <w:szCs w:val="28"/>
+        </w:rPr>
+        <w:t xml:space="preserve"> (wind direction)</w:t>
+      </w:r>
+      <w:r>
+        <w:rPr>
+          <w:sz w:val="28"/>
+          <w:szCs w:val="28"/>
+        </w:rPr>
+        <w:t xml:space="preserve"> = 0.1t/m * 6m / 2 = 0.3t</w:t>
+      </w:r>
+    </w:p>
+    <w:p>
+      <w:pPr>
+        <w:pStyle w:val="ListParagraph"/>
+        <w:numPr>
+          <w:ilvl w:val="0"/>
+          <w:numId w:val="14"/>
+        </w:numPr>
+        <w:jc w:val="both"/>
+        <w:rPr>
+          <w:sz w:val="28"/>
+          <w:szCs w:val="28"/>
+        </w:rPr>
+      </w:pPr>
+      <w:r>
+        <w:rPr>
+          <w:sz w:val="28"/>
+          <w:szCs w:val="28"/>
+        </w:rPr>
+        <w:t xml:space="preserve">Later reaction (opposite wind </w:t>
+      </w:r>
+      <w:proofErr w:type="spellStart"/>
+      <w:r>
+        <w:rPr>
+          <w:sz w:val="28"/>
+          <w:szCs w:val="28"/>
+        </w:rPr>
+        <w:t>dir</w:t>
+      </w:r>
+      <w:proofErr w:type="spellEnd"/>
+      <w:r>
+        <w:rPr>
+          <w:sz w:val="28"/>
+          <w:szCs w:val="28"/>
+        </w:rPr>
+        <w:t xml:space="preserve"> )  = </w:t>
+      </w:r>
+      <w:r>
+        <w:rPr>
+          <w:sz w:val="28"/>
+          <w:szCs w:val="28"/>
+        </w:rPr>
+        <w:t>0.063t/m * 6m /2 = 0.19 t</w:t>
+      </w:r>
+    </w:p>
+    <w:p>
+      <w:pPr>
+        <w:pStyle w:val="ListParagraph"/>
+        <w:numPr>
+          <w:ilvl w:val="0"/>
+          <w:numId w:val="14"/>
+        </w:numPr>
+        <w:jc w:val="both"/>
+        <w:rPr>
+          <w:sz w:val="28"/>
+          <w:szCs w:val="28"/>
+        </w:rPr>
+      </w:pPr>
+      <w:r>
+        <w:rPr>
+          <w:sz w:val="28"/>
+          <w:szCs w:val="28"/>
+        </w:rPr>
+        <w:t>Vertical Reaction = 36.9kg/m * 6m / 2 = 0.11t</w:t>
+      </w:r>
+    </w:p>
+    <w:p>
+      <w:pPr>
+        <w:pStyle w:val="ListParagraph"/>
+        <w:numPr>
+          <w:ilvl w:val="0"/>
+          <w:numId w:val="14"/>
+        </w:numPr>
+        <w:jc w:val="both"/>
+        <w:rPr>
+          <w:sz w:val="28"/>
+          <w:szCs w:val="28"/>
+        </w:rPr>
+      </w:pPr>
+      <w:r>
+        <w:rPr>
+          <w:sz w:val="28"/>
+          <w:szCs w:val="28"/>
+        </w:rPr>
+        <w:t xml:space="preserve">Max moment = </w:t>
+      </w:r>
+      <w:r>
+        <w:rPr>
+          <w:sz w:val="28"/>
+          <w:szCs w:val="28"/>
+        </w:rPr>
+        <w:t xml:space="preserve">0.45 </w:t>
+      </w:r>
+      <w:proofErr w:type="spellStart"/>
+      <w:r>
+        <w:rPr>
+          <w:sz w:val="28"/>
+          <w:szCs w:val="28"/>
+        </w:rPr>
+        <w:t>t.m</w:t>
+      </w:r>
+      <w:proofErr w:type="spellEnd"/>
+      <w:r>
+        <w:rPr>
+          <w:sz w:val="28"/>
+          <w:szCs w:val="28"/>
+        </w:rPr>
+        <w:t xml:space="preserve"> = 45 t.cm , </w:t>
+      </w:r>
+    </w:p>
+    <w:p>
+      <w:pPr>
+        <w:rPr>
+          <w:b/>
+          <w:bCs/>
+          <w:sz w:val="28"/>
+          <w:szCs w:val="28"/>
+        </w:rPr>
+      </w:pPr>
+      <w:r>
+        <w:rPr>
+          <w:b/>
+          <w:bCs/>
+          <w:sz w:val="28"/>
+          <w:szCs w:val="28"/>
+        </w:rPr>
+        <w:t xml:space="preserve">Side Purlins </w:t>
+      </w:r>
+      <w:proofErr w:type="gramStart"/>
+      <w:r>
+        <w:rPr>
+          <w:b/>
+          <w:bCs/>
+          <w:sz w:val="28"/>
+          <w:szCs w:val="28"/>
+        </w:rPr>
+        <w:t>Beams  &gt;</w:t>
+      </w:r>
+      <w:proofErr w:type="gramEnd"/>
+      <w:r>
+        <w:rPr>
+          <w:b/>
+          <w:bCs/>
+          <w:sz w:val="28"/>
+          <w:szCs w:val="28"/>
+        </w:rPr>
+        <w:t xml:space="preserve"> 10.00 m level: </w:t>
+      </w:r>
+      <w:r>
+        <w:rPr>
+          <w:sz w:val="28"/>
+          <w:szCs w:val="28"/>
+        </w:rPr>
+        <w:t>( design like purlins at level below 10.00m)</w:t>
+      </w:r>
+    </w:p>
+    <w:p>
+      <w:pPr>
+        <w:pStyle w:val="ListParagraph"/>
+        <w:numPr>
+          <w:ilvl w:val="0"/>
+          <w:numId w:val="14"/>
+        </w:numPr>
+        <w:jc w:val="both"/>
+        <w:rPr>
+          <w:sz w:val="28"/>
+          <w:szCs w:val="28"/>
+        </w:rPr>
+      </w:pPr>
+      <w:r>
+        <w:rPr>
+          <w:sz w:val="28"/>
+          <w:szCs w:val="28"/>
+        </w:rPr>
+        <w:t>Wind Lateral Load</w:t>
+      </w:r>
+      <w:r>
+        <w:rPr>
+          <w:sz w:val="28"/>
+          <w:szCs w:val="28"/>
+        </w:rPr>
+        <w:t xml:space="preserve"> (wind direction)</w:t>
+      </w:r>
+      <w:r>
+        <w:rPr>
+          <w:sz w:val="28"/>
+          <w:szCs w:val="28"/>
+        </w:rPr>
+        <w:t xml:space="preserve"> = 4</w:t>
+      </w:r>
+      <w:r>
+        <w:rPr>
+          <w:sz w:val="28"/>
+          <w:szCs w:val="28"/>
+        </w:rPr>
+        <w:t>6</w:t>
+      </w:r>
+      <w:r>
+        <w:rPr>
+          <w:sz w:val="28"/>
+          <w:szCs w:val="28"/>
+        </w:rPr>
+        <w:t>kg/m</w:t>
+      </w:r>
+      <w:r>
+        <w:rPr>
+          <w:sz w:val="28"/>
+          <w:szCs w:val="28"/>
+          <w:vertAlign w:val="superscript"/>
+        </w:rPr>
+        <w:t>2</w:t>
+      </w:r>
+      <w:r>
+        <w:rPr>
+          <w:sz w:val="28"/>
+          <w:szCs w:val="28"/>
+        </w:rPr>
+        <w:t xml:space="preserve"> * 2</w:t>
+      </w:r>
+      <w:r>
+        <w:rPr>
+          <w:sz w:val="28"/>
+          <w:szCs w:val="28"/>
+        </w:rPr>
+        <w:t xml:space="preserve"> m = </w:t>
+      </w:r>
+      <w:r>
+        <w:rPr>
+          <w:sz w:val="28"/>
+          <w:szCs w:val="28"/>
+        </w:rPr>
+        <w:t>92</w:t>
+      </w:r>
+      <w:r>
+        <w:rPr>
+          <w:sz w:val="28"/>
+          <w:szCs w:val="28"/>
+        </w:rPr>
+        <w:t>kg/m = 0.</w:t>
+      </w:r>
+      <w:r>
+        <w:rPr>
+          <w:sz w:val="28"/>
+          <w:szCs w:val="28"/>
+        </w:rPr>
+        <w:t>092</w:t>
+      </w:r>
+      <w:r>
+        <w:rPr>
+          <w:sz w:val="28"/>
+          <w:szCs w:val="28"/>
+        </w:rPr>
+        <w:t xml:space="preserve"> t/m</w:t>
+      </w:r>
+      <w:r>
+        <w:rPr>
+          <w:sz w:val="28"/>
+          <w:szCs w:val="28"/>
+        </w:rPr>
+        <w:t xml:space="preserve"> </w:t>
+      </w:r>
+    </w:p>
+    <w:p>
+      <w:pPr>
+        <w:pStyle w:val="ListParagraph"/>
+        <w:numPr>
+          <w:ilvl w:val="0"/>
+          <w:numId w:val="14"/>
+        </w:numPr>
+        <w:jc w:val="both"/>
+        <w:rPr>
+          <w:sz w:val="28"/>
+          <w:szCs w:val="28"/>
+        </w:rPr>
+      </w:pPr>
+      <w:r>
+        <w:rPr>
+          <w:sz w:val="28"/>
+          <w:szCs w:val="28"/>
+        </w:rPr>
+        <w:t>Wind Lateral Load</w:t>
+      </w:r>
+      <w:r>
+        <w:rPr>
+          <w:sz w:val="28"/>
+          <w:szCs w:val="28"/>
+        </w:rPr>
+        <w:t xml:space="preserve"> (opposite wind </w:t>
+      </w:r>
+      <w:proofErr w:type="spellStart"/>
+      <w:r>
+        <w:rPr>
+          <w:sz w:val="28"/>
+          <w:szCs w:val="28"/>
+        </w:rPr>
+        <w:t>dir</w:t>
+      </w:r>
+      <w:proofErr w:type="spellEnd"/>
+      <w:r>
+        <w:rPr>
+          <w:sz w:val="28"/>
+          <w:szCs w:val="28"/>
+        </w:rPr>
+        <w:t>)</w:t>
+      </w:r>
+      <w:r>
+        <w:rPr>
+          <w:sz w:val="28"/>
+          <w:szCs w:val="28"/>
+        </w:rPr>
+        <w:t xml:space="preserve"> = </w:t>
+      </w:r>
+      <w:r>
+        <w:rPr>
+          <w:sz w:val="28"/>
+          <w:szCs w:val="28"/>
+        </w:rPr>
+        <w:t>-32</w:t>
+      </w:r>
+      <w:r>
+        <w:rPr>
+          <w:sz w:val="28"/>
+          <w:szCs w:val="28"/>
+        </w:rPr>
+        <w:t>kg/m</w:t>
+      </w:r>
+      <w:r>
+        <w:rPr>
+          <w:sz w:val="28"/>
+          <w:szCs w:val="28"/>
+          <w:vertAlign w:val="superscript"/>
+        </w:rPr>
+        <w:t>2</w:t>
+      </w:r>
+      <w:r>
+        <w:rPr>
+          <w:sz w:val="28"/>
+          <w:szCs w:val="28"/>
+        </w:rPr>
+        <w:t xml:space="preserve"> * 2</w:t>
+      </w:r>
+      <w:r>
+        <w:rPr>
+          <w:sz w:val="28"/>
+          <w:szCs w:val="28"/>
+        </w:rPr>
+        <w:t xml:space="preserve"> m = </w:t>
+      </w:r>
+      <w:r>
+        <w:rPr>
+          <w:sz w:val="28"/>
+          <w:szCs w:val="28"/>
+        </w:rPr>
+        <w:t>64</w:t>
+      </w:r>
+      <w:r>
+        <w:rPr>
+          <w:sz w:val="28"/>
+          <w:szCs w:val="28"/>
+        </w:rPr>
+        <w:t>kg/m = 0.</w:t>
+      </w:r>
+      <w:r>
+        <w:rPr>
+          <w:sz w:val="28"/>
+          <w:szCs w:val="28"/>
+        </w:rPr>
+        <w:t>064</w:t>
+      </w:r>
+      <w:r>
+        <w:rPr>
+          <w:sz w:val="28"/>
+          <w:szCs w:val="28"/>
+        </w:rPr>
+        <w:t xml:space="preserve"> t/m</w:t>
+      </w:r>
+    </w:p>
+    <w:p>
+      <w:pPr>
+        <w:pStyle w:val="ListParagraph"/>
+        <w:numPr>
+          <w:ilvl w:val="0"/>
+          <w:numId w:val="14"/>
+        </w:numPr>
+        <w:jc w:val="both"/>
+        <w:rPr>
+          <w:sz w:val="28"/>
+          <w:szCs w:val="28"/>
+        </w:rPr>
+      </w:pPr>
+      <w:r>
+        <w:rPr>
+          <w:sz w:val="28"/>
+          <w:szCs w:val="28"/>
+        </w:rPr>
+        <w:t>Vertical load = corrugated sheet ow + purlin ow = 4.75 kg/m</w:t>
+      </w:r>
+      <w:r>
+        <w:rPr>
+          <w:sz w:val="28"/>
+          <w:szCs w:val="28"/>
+          <w:vertAlign w:val="superscript"/>
+        </w:rPr>
+        <w:t>2</w:t>
+      </w:r>
+      <w:r>
+        <w:rPr>
+          <w:sz w:val="28"/>
+          <w:szCs w:val="28"/>
+        </w:rPr>
+        <w:t xml:space="preserve"> * 2</w:t>
+      </w:r>
+      <w:r>
+        <w:rPr>
+          <w:sz w:val="28"/>
+          <w:szCs w:val="28"/>
+        </w:rPr>
+        <w:t xml:space="preserve"> m + 25kg/m = 3</w:t>
+      </w:r>
+      <w:r>
+        <w:rPr>
+          <w:sz w:val="28"/>
+          <w:szCs w:val="28"/>
+        </w:rPr>
+        <w:t>5</w:t>
+      </w:r>
+      <w:r>
+        <w:rPr>
+          <w:sz w:val="28"/>
+          <w:szCs w:val="28"/>
+        </w:rPr>
+        <w:t xml:space="preserve">kg/m </w:t>
+      </w:r>
+      <w:r>
+        <w:rPr>
+          <w:b/>
+          <w:bCs/>
+          <w:sz w:val="28"/>
+          <w:szCs w:val="28"/>
+        </w:rPr>
+        <w:t>= 0.035 t/m</w:t>
+      </w:r>
+      <w:r>
+        <w:rPr>
+          <w:b/>
+          <w:bCs/>
+          <w:sz w:val="28"/>
+          <w:szCs w:val="28"/>
+          <w:vertAlign w:val="superscript"/>
+        </w:rPr>
+        <w:t>\</w:t>
+      </w:r>
+    </w:p>
+    <w:p>
+      <w:pPr>
+        <w:pStyle w:val="ListParagraph"/>
+        <w:numPr>
+          <w:ilvl w:val="0"/>
+          <w:numId w:val="14"/>
+        </w:numPr>
+        <w:jc w:val="both"/>
+        <w:rPr>
+          <w:sz w:val="28"/>
+          <w:szCs w:val="28"/>
+        </w:rPr>
+      </w:pPr>
+      <w:r>
+        <w:rPr>
+          <w:sz w:val="28"/>
+          <w:szCs w:val="28"/>
+        </w:rPr>
+        <w:t>Lateral Reaction</w:t>
+      </w:r>
+      <w:r>
+        <w:rPr>
+          <w:sz w:val="28"/>
+          <w:szCs w:val="28"/>
+        </w:rPr>
+        <w:t xml:space="preserve"> (wind </w:t>
+      </w:r>
+      <w:proofErr w:type="spellStart"/>
+      <w:r>
+        <w:rPr>
+          <w:sz w:val="28"/>
+          <w:szCs w:val="28"/>
+        </w:rPr>
+        <w:t>dir</w:t>
+      </w:r>
+      <w:proofErr w:type="spellEnd"/>
+      <w:r>
+        <w:rPr>
+          <w:sz w:val="28"/>
+          <w:szCs w:val="28"/>
+        </w:rPr>
+        <w:t>)</w:t>
+      </w:r>
+      <w:r>
+        <w:rPr>
+          <w:sz w:val="28"/>
+          <w:szCs w:val="28"/>
+        </w:rPr>
+        <w:t xml:space="preserve"> = 0.</w:t>
+      </w:r>
+      <w:r>
+        <w:rPr>
+          <w:sz w:val="28"/>
+          <w:szCs w:val="28"/>
+        </w:rPr>
+        <w:t>092</w:t>
+      </w:r>
+      <w:r>
+        <w:rPr>
+          <w:sz w:val="28"/>
+          <w:szCs w:val="28"/>
+        </w:rPr>
+        <w:t>t/m * 6m / 2 = 0.</w:t>
+      </w:r>
+      <w:r>
+        <w:rPr>
+          <w:sz w:val="28"/>
+          <w:szCs w:val="28"/>
+        </w:rPr>
+        <w:t>28</w:t>
+      </w:r>
+      <w:r>
+        <w:rPr>
+          <w:sz w:val="28"/>
+          <w:szCs w:val="28"/>
+        </w:rPr>
+        <w:t>t</w:t>
+      </w:r>
+    </w:p>
+    <w:p>
+      <w:pPr>
+        <w:pStyle w:val="ListParagraph"/>
+        <w:numPr>
+          <w:ilvl w:val="0"/>
+          <w:numId w:val="14"/>
+        </w:numPr>
+        <w:jc w:val="both"/>
+        <w:rPr>
+          <w:sz w:val="28"/>
+          <w:szCs w:val="28"/>
+        </w:rPr>
+      </w:pPr>
+      <w:r>
+        <w:rPr>
+          <w:sz w:val="28"/>
+          <w:szCs w:val="28"/>
+        </w:rPr>
+        <w:t>Lateral Reaction (</w:t>
+      </w:r>
+      <w:r>
+        <w:rPr>
+          <w:sz w:val="28"/>
+          <w:szCs w:val="28"/>
+        </w:rPr>
+        <w:t xml:space="preserve">opposite </w:t>
+      </w:r>
+      <w:r>
+        <w:rPr>
+          <w:sz w:val="28"/>
+          <w:szCs w:val="28"/>
+        </w:rPr>
+        <w:t xml:space="preserve">wind </w:t>
+      </w:r>
+      <w:proofErr w:type="spellStart"/>
+      <w:r>
+        <w:rPr>
+          <w:sz w:val="28"/>
+          <w:szCs w:val="28"/>
+        </w:rPr>
+        <w:t>dir</w:t>
+      </w:r>
+      <w:proofErr w:type="spellEnd"/>
+      <w:r>
+        <w:rPr>
+          <w:sz w:val="28"/>
+          <w:szCs w:val="28"/>
+        </w:rPr>
+        <w:t>) = 0.</w:t>
+      </w:r>
+      <w:r>
+        <w:rPr>
+          <w:sz w:val="28"/>
+          <w:szCs w:val="28"/>
+        </w:rPr>
+        <w:t>064</w:t>
+      </w:r>
+      <w:r>
+        <w:rPr>
+          <w:sz w:val="28"/>
+          <w:szCs w:val="28"/>
+        </w:rPr>
+        <w:t>t/m * 6m / 2 = 0.</w:t>
+      </w:r>
+      <w:r>
+        <w:rPr>
+          <w:sz w:val="28"/>
+          <w:szCs w:val="28"/>
+        </w:rPr>
+        <w:t>19</w:t>
+      </w:r>
+      <w:r>
+        <w:rPr>
+          <w:sz w:val="28"/>
+          <w:szCs w:val="28"/>
+        </w:rPr>
+        <w:t>t</w:t>
+      </w:r>
+    </w:p>
+    <w:p>
+      <w:pPr>
+        <w:pStyle w:val="ListParagraph"/>
+        <w:numPr>
+          <w:ilvl w:val="0"/>
+          <w:numId w:val="14"/>
+        </w:numPr>
+        <w:jc w:val="both"/>
+        <w:rPr>
+          <w:sz w:val="28"/>
+          <w:szCs w:val="28"/>
+        </w:rPr>
+      </w:pPr>
+      <w:r>
+        <w:rPr>
+          <w:sz w:val="28"/>
+          <w:szCs w:val="28"/>
+        </w:rPr>
+        <w:t>Vertical Reaction = 3</w:t>
+      </w:r>
+      <w:r>
+        <w:rPr>
+          <w:sz w:val="28"/>
+          <w:szCs w:val="28"/>
+        </w:rPr>
+        <w:t>5</w:t>
+      </w:r>
+      <w:r>
+        <w:rPr>
+          <w:sz w:val="28"/>
+          <w:szCs w:val="28"/>
+        </w:rPr>
+        <w:t>kg/m * 6m / 2 = 0.11t</w:t>
+      </w:r>
+    </w:p>
+    <w:p>
+      <w:pPr>
+        <w:pStyle w:val="ListParagraph"/>
+        <w:numPr>
+          <w:ilvl w:val="0"/>
+          <w:numId w:val="14"/>
+        </w:numPr>
+        <w:jc w:val="both"/>
+        <w:rPr>
+          <w:sz w:val="28"/>
+          <w:szCs w:val="28"/>
+        </w:rPr>
+      </w:pPr>
+      <w:r>
+        <w:rPr>
+          <w:sz w:val="28"/>
+          <w:szCs w:val="28"/>
+        </w:rPr>
+        <w:t>Moment = 0.092 t/m * 6</w:t>
+      </w:r>
+      <w:r>
+        <w:rPr>
+          <w:sz w:val="28"/>
+          <w:szCs w:val="28"/>
+          <w:vertAlign w:val="superscript"/>
+        </w:rPr>
+        <w:t>2</w:t>
+      </w:r>
+      <w:r>
+        <w:rPr>
+          <w:sz w:val="28"/>
+          <w:szCs w:val="28"/>
+        </w:rPr>
+        <w:t xml:space="preserve"> / 8 = 0.414 </w:t>
+      </w:r>
+      <w:proofErr w:type="spellStart"/>
+      <w:r>
+        <w:rPr>
+          <w:sz w:val="28"/>
+          <w:szCs w:val="28"/>
+        </w:rPr>
+        <w:t>t.m</w:t>
+      </w:r>
+      <w:proofErr w:type="spellEnd"/>
+      <w:r>
+        <w:rPr>
+          <w:sz w:val="28"/>
+          <w:szCs w:val="28"/>
+        </w:rPr>
+        <w:t xml:space="preserve"> = 41 t.cm</w:t>
+      </w:r>
+    </w:p>
+    <w:p>
+      <w:pPr>
+        <w:pStyle w:val="ListParagraph"/>
+        <w:numPr>
+          <w:ilvl w:val="0"/>
+          <w:numId w:val="14"/>
+        </w:numPr>
+        <w:jc w:val="both"/>
+        <w:rPr>
+          <w:sz w:val="28"/>
+          <w:szCs w:val="28"/>
+        </w:rPr>
+      </w:pPr>
+      <w:proofErr w:type="spellStart"/>
+      <w:r>
+        <w:rPr>
+          <w:sz w:val="28"/>
+          <w:szCs w:val="28"/>
+        </w:rPr>
+        <w:t>Zx</w:t>
+      </w:r>
+      <w:proofErr w:type="spellEnd"/>
+      <w:r>
+        <w:rPr>
+          <w:sz w:val="28"/>
+          <w:szCs w:val="28"/>
+        </w:rPr>
+        <w:t xml:space="preserve"> = 41 t.cm / 0.58*</w:t>
+      </w:r>
+      <w:proofErr w:type="spellStart"/>
+      <w:r>
+        <w:rPr>
+          <w:sz w:val="28"/>
+          <w:szCs w:val="28"/>
+        </w:rPr>
+        <w:t>fy</w:t>
+      </w:r>
+      <w:proofErr w:type="spellEnd"/>
+      <w:r>
+        <w:rPr>
+          <w:sz w:val="28"/>
+          <w:szCs w:val="28"/>
+        </w:rPr>
+        <w:t xml:space="preserve"> = 41/ 1.4 = 29.3 cm</w:t>
+      </w:r>
+      <w:r>
+        <w:rPr>
+          <w:sz w:val="28"/>
+          <w:szCs w:val="28"/>
+          <w:vertAlign w:val="superscript"/>
+        </w:rPr>
+        <w:t>3</w:t>
+      </w:r>
+    </w:p>
+    <w:p>
+      <w:pPr>
+        <w:jc w:val="both"/>
+        <w:rPr>
+          <w:sz w:val="28"/>
+          <w:szCs w:val="28"/>
+        </w:rPr>
+      </w:pPr>
+      <w:r>
+        <w:rPr>
+          <w:sz w:val="28"/>
+          <w:szCs w:val="28"/>
+        </w:rPr>
+        <w:lastRenderedPageBreak/>
+        <w:drawing>
+          <wp:inline distT="0" distB="0" distL="0" distR="0" wp14:anchorId="1363A045" wp14:editId="44B28CC7">
+            <wp:extent cx="5943600" cy="2682240"/>
+            <wp:effectExtent l="0" t="0" r="0" b="3810"/>
+            <wp:docPr id="6" name="Picture 6"/>
+            <wp:cNvGraphicFramePr>
+              <a:graphicFrameLocks xmlns:a="http://schemas.openxmlformats.org/drawingml/2006/main" noChangeAspect="1"/>
+            </wp:cNvGraphicFramePr>
+            <a:graphic xmlns:a="http://schemas.openxmlformats.org/drawingml/2006/main">
+              <a:graphicData uri="http://schemas.openxmlformats.org/drawingml/2006/picture">
+                <pic:pic xmlns:pic="http://schemas.openxmlformats.org/drawingml/2006/picture">
+                  <pic:nvPicPr>
+                    <pic:cNvPr id="1" name=""/>
+                    <pic:cNvPicPr/>
+                  </pic:nvPicPr>
+                  <pic:blipFill>
+                    <a:blip r:embed="rId8"/>
+                    <a:stretch>
+                      <a:fillRect/>
+                    </a:stretch>
+                  </pic:blipFill>
+                  <pic:spPr>
+                    <a:xfrm>
+                      <a:off x="0" y="0"/>
+                      <a:ext cx="5943600" cy="2682240"/>
+                    </a:xfrm>
+                    <a:prstGeom prst="rect">
+                      <a:avLst/>
+                    </a:prstGeom>
+                  </pic:spPr>
+                </pic:pic>
+              </a:graphicData>
+            </a:graphic>
+          </wp:inline>
+        </w:drawing>
+      </w:r>
+    </w:p>
+    <w:p>
+      <w:pPr>
+        <w:rPr>
+          <w:sz w:val="28"/>
+          <w:szCs w:val="28"/>
+        </w:rPr>
       </w:pPr>
     </w:p>
     <w:p>
@@ -7284,17 +7518,49 @@
           <w:szCs w:val="32"/>
         </w:rPr>
       </w:pPr>
-    </w:p>
-    <w:p>
-      <w:pPr>
-        <w:jc w:val="center"/>
+      <w:r>
         <w:rPr>
           <w:b/>
           <w:bCs/>
           <w:sz w:val="32"/>
           <w:szCs w:val="32"/>
         </w:rPr>
-      </w:pPr>
+        <w:drawing>
+          <wp:inline distT="0" distB="0" distL="0" distR="0" wp14:anchorId="0B956C1F" wp14:editId="4CC1517E">
+            <wp:extent cx="5943600" cy="2444750"/>
+            <wp:effectExtent l="0" t="0" r="0" b="0"/>
+            <wp:docPr id="7" name="Picture 7"/>
+            <wp:cNvGraphicFramePr>
+              <a:graphicFrameLocks xmlns:a="http://schemas.openxmlformats.org/drawingml/2006/main" noChangeAspect="1"/>
+            </wp:cNvGraphicFramePr>
+            <a:graphic xmlns:a="http://schemas.openxmlformats.org/drawingml/2006/main">
+              <a:graphicData uri="http://schemas.openxmlformats.org/drawingml/2006/picture">
+                <pic:pic xmlns:pic="http://schemas.openxmlformats.org/drawingml/2006/picture">
+                  <pic:nvPicPr>
+                    <pic:cNvPr id="1" name=""/>
+                    <pic:cNvPicPr/>
+                  </pic:nvPicPr>
+                  <pic:blipFill>
+                    <a:blip r:embed="rId9"/>
+                    <a:stretch>
+                      <a:fillRect/>
+                    </a:stretch>
+                  </pic:blipFill>
+                  <pic:spPr>
+                    <a:xfrm>
+                      <a:off x="0" y="0"/>
+                      <a:ext cx="5943600" cy="2444750"/>
+                    </a:xfrm>
+                    <a:prstGeom prst="rect">
+                      <a:avLst/>
+                    </a:prstGeom>
+                  </pic:spPr>
+                </pic:pic>
+              </a:graphicData>
+            </a:graphic>
+          </wp:inline>
+        </w:drawing>
+      </w:r>
     </w:p>
     <w:p>
       <w:pPr>
@@ -7306,6 +7572,74 @@
           <w:szCs w:val="32"/>
         </w:rPr>
       </w:pPr>
+    </w:p>
+    <w:p>
+      <w:pPr>
+        <w:jc w:val="center"/>
+        <w:rPr>
+          <w:b/>
+          <w:bCs/>
+          <w:sz w:val="32"/>
+          <w:szCs w:val="32"/>
+        </w:rPr>
+      </w:pPr>
+    </w:p>
+    <w:p>
+      <w:pPr>
+        <w:jc w:val="center"/>
+        <w:rPr>
+          <w:b/>
+          <w:bCs/>
+          <w:sz w:val="32"/>
+          <w:szCs w:val="32"/>
+        </w:rPr>
+      </w:pPr>
+    </w:p>
+    <w:p>
+      <w:pPr>
+        <w:jc w:val="center"/>
+        <w:rPr>
+          <w:b/>
+          <w:bCs/>
+          <w:sz w:val="32"/>
+          <w:szCs w:val="32"/>
+        </w:rPr>
+      </w:pPr>
+    </w:p>
+    <w:p>
+      <w:pPr>
+        <w:jc w:val="center"/>
+        <w:rPr>
+          <w:b/>
+          <w:bCs/>
+          <w:sz w:val="32"/>
+          <w:szCs w:val="32"/>
+        </w:rPr>
+      </w:pPr>
+    </w:p>
+    <w:p>
+      <w:pPr>
+        <w:jc w:val="center"/>
+        <w:rPr>
+          <w:b/>
+          <w:bCs/>
+          <w:sz w:val="32"/>
+          <w:szCs w:val="32"/>
+        </w:rPr>
+      </w:pPr>
+    </w:p>
+    <w:p>
+      <w:pPr>
+        <w:jc w:val="center"/>
+        <w:rPr>
+          <w:b/>
+          <w:bCs/>
+          <w:sz w:val="32"/>
+          <w:szCs w:val="32"/>
+        </w:rPr>
+      </w:pPr>
+      <w:bookmarkStart w:id="0" w:name="_GoBack"/>
+      <w:bookmarkEnd w:id="0"/>
     </w:p>
     <w:p>
       <w:pPr>
@@ -8997,7 +9331,7 @@
                     <pic:cNvPicPr/>
                   </pic:nvPicPr>
                   <pic:blipFill>
-                    <a:blip r:embed="rId8"/>
+                    <a:blip r:embed="rId10"/>
                     <a:stretch>
                       <a:fillRect/>
                     </a:stretch>
@@ -9079,7 +9413,7 @@
                     <pic:cNvPicPr/>
                   </pic:nvPicPr>
                   <pic:blipFill>
-                    <a:blip r:embed="rId9">
+                    <a:blip r:embed="rId11">
                       <a:extLst>
                         <a:ext uri="{28A0092B-C50C-407E-A947-70E740481C1C}">
                           <a14:useLocalDpi xmlns:a14="http://schemas.microsoft.com/office/drawing/2010/main" val="0"/>
@@ -9145,7 +9479,7 @@
                     </pic:cNvPicPr>
                   </pic:nvPicPr>
                   <pic:blipFill>
-                    <a:blip r:embed="rId10" cstate="print">
+                    <a:blip r:embed="rId12" cstate="print">
                       <a:extLst>
                         <a:ext uri="{28A0092B-C50C-407E-A947-70E740481C1C}">
                           <a14:useLocalDpi xmlns:a14="http://schemas.microsoft.com/office/drawing/2010/main" val="0"/>
@@ -10248,11 +10582,11 @@
                     </pic:cNvPicPr>
                   </pic:nvPicPr>
                   <pic:blipFill>
-                    <a:blip r:embed="rId11">
+                    <a:blip r:embed="rId13">
                       <a:extLst>
                         <a:ext uri="{BEBA8EAE-BF5A-486C-A8C5-ECC9F3942E4B}">
                           <a14:imgProps xmlns:a14="http://schemas.microsoft.com/office/drawing/2010/main">
-                            <a14:imgLayer r:embed="rId12">
+                            <a14:imgLayer r:embed="rId14">
                               <a14:imgEffect>
                                 <a14:brightnessContrast bright="40000" contrast="40000"/>
                               </a14:imgEffect>
@@ -10389,8 +10723,6 @@
           <w:szCs w:val="24"/>
         </w:rPr>
       </w:pPr>
-      <w:bookmarkStart w:id="0" w:name="_GoBack"/>
-      <w:bookmarkEnd w:id="0"/>
     </w:p>
     <w:p>
       <w:pPr>

--- a/development/02-secod layout/loads details.docx
+++ b/development/02-secod layout/loads details.docx
@@ -6201,6 +6201,7 @@
       </w:pPr>
       <w:r>
         <w:rPr>
+          <w:noProof/>
           <w:sz w:val="28"/>
           <w:szCs w:val="28"/>
         </w:rPr>
@@ -6252,6 +6253,7 @@
       </w:pPr>
       <w:r>
         <w:rPr>
+          <w:noProof/>
           <w:sz w:val="28"/>
           <w:szCs w:val="28"/>
         </w:rPr>
@@ -7459,6 +7461,7 @@
       </w:pPr>
       <w:r>
         <w:rPr>
+          <w:noProof/>
           <w:sz w:val="28"/>
           <w:szCs w:val="28"/>
         </w:rPr>
@@ -7522,6 +7525,7 @@
         <w:rPr>
           <w:b/>
           <w:bCs/>
+          <w:noProof/>
           <w:sz w:val="32"/>
           <w:szCs w:val="32"/>
         </w:rPr>
@@ -7638,8 +7642,6 @@
           <w:szCs w:val="32"/>
         </w:rPr>
       </w:pPr>
-      <w:bookmarkStart w:id="0" w:name="_GoBack"/>
-      <w:bookmarkEnd w:id="0"/>
     </w:p>
     <w:p>
       <w:pPr>
@@ -7687,30 +7689,71 @@
           <w:sz w:val="28"/>
           <w:szCs w:val="28"/>
         </w:rPr>
-        <w:t xml:space="preserve"> storage floor main beams</w:t>
-      </w:r>
-      <w:r>
-        <w:rPr>
-          <w:sz w:val="28"/>
-          <w:szCs w:val="28"/>
-        </w:rPr>
-        <w:t xml:space="preserve"> (using metal deck allowable </w:t>
+        <w:t xml:space="preserve"> </w:t>
+      </w:r>
+      <w:r>
+        <w:rPr>
+          <w:b/>
+          <w:bCs/>
+          <w:sz w:val="28"/>
+          <w:szCs w:val="28"/>
+          <w:u w:val="single"/>
+        </w:rPr>
+        <w:t>storage</w:t>
+      </w:r>
+      <w:r>
+        <w:rPr>
+          <w:b/>
+          <w:bCs/>
+          <w:sz w:val="28"/>
+          <w:szCs w:val="28"/>
+        </w:rPr>
+        <w:t xml:space="preserve"> floor main beams</w:t>
+      </w:r>
+      <w:r>
+        <w:rPr>
+          <w:b/>
+          <w:bCs/>
+          <w:sz w:val="28"/>
+          <w:szCs w:val="28"/>
+        </w:rPr>
+        <w:t xml:space="preserve"> (</w:t>
       </w:r>
       <w:proofErr w:type="gramStart"/>
       <w:r>
         <w:rPr>
-          <w:sz w:val="28"/>
-          <w:szCs w:val="28"/>
-        </w:rPr>
-        <w:t>load )</w:t>
+          <w:b/>
+          <w:bCs/>
+          <w:sz w:val="18"/>
+          <w:szCs w:val="18"/>
+        </w:rPr>
+        <w:t>in</w:t>
+      </w:r>
+      <w:r>
+        <w:rPr>
+          <w:b/>
+          <w:bCs/>
+          <w:sz w:val="18"/>
+          <w:szCs w:val="18"/>
+        </w:rPr>
+        <w:t xml:space="preserve">  plan</w:t>
       </w:r>
       <w:proofErr w:type="gramEnd"/>
       <w:r>
         <w:rPr>
-          <w:sz w:val="28"/>
-          <w:szCs w:val="28"/>
-        </w:rPr>
-        <w:t xml:space="preserve"> : </w:t>
+          <w:b/>
+          <w:bCs/>
+          <w:sz w:val="28"/>
+          <w:szCs w:val="28"/>
+        </w:rPr>
+        <w:t>)</w:t>
+      </w:r>
+      <w:r>
+        <w:rPr>
+          <w:sz w:val="28"/>
+          <w:szCs w:val="28"/>
+        </w:rPr>
+        <w:t xml:space="preserve"> (using metal deck allowable load ) : </w:t>
       </w:r>
     </w:p>
     <w:p>
@@ -7744,7 +7787,21 @@
           <w:sz w:val="28"/>
           <w:szCs w:val="28"/>
         </w:rPr>
-        <w:t xml:space="preserve"> = </w:t>
+        <w:t xml:space="preserve"> </w:t>
+      </w:r>
+      <w:r>
+        <w:rPr>
+          <w:sz w:val="28"/>
+          <w:szCs w:val="28"/>
+        </w:rPr>
+        <w:t xml:space="preserve">from secondary beam </w:t>
+      </w:r>
+      <w:r>
+        <w:rPr>
+          <w:sz w:val="28"/>
+          <w:szCs w:val="28"/>
+        </w:rPr>
+        <w:t xml:space="preserve">= </w:t>
       </w:r>
       <w:r>
         <w:rPr>
@@ -7808,6 +7865,13 @@
           <w:szCs w:val="28"/>
         </w:rPr>
         <w:t xml:space="preserve"> spacing</w:t>
+      </w:r>
+      <w:r>
+        <w:rPr>
+          <w:sz w:val="28"/>
+          <w:szCs w:val="28"/>
+        </w:rPr>
+        <w:t xml:space="preserve"> ( 6m is instead of    2* span /2 = 2 * 6 / 2 = 6m    )</w:t>
       </w:r>
     </w:p>
     <w:p>
@@ -7827,7 +7891,21 @@
           <w:sz w:val="28"/>
           <w:szCs w:val="28"/>
         </w:rPr>
-        <w:t xml:space="preserve">Live load = </w:t>
+        <w:t>Live load</w:t>
+      </w:r>
+      <w:r>
+        <w:rPr>
+          <w:sz w:val="28"/>
+          <w:szCs w:val="28"/>
+        </w:rPr>
+        <w:t xml:space="preserve"> from secondary beam</w:t>
+      </w:r>
+      <w:r>
+        <w:rPr>
+          <w:sz w:val="28"/>
+          <w:szCs w:val="28"/>
+        </w:rPr>
+        <w:t xml:space="preserve"> = </w:t>
       </w:r>
       <w:r>
         <w:rPr>
@@ -7842,75 +7920,6 @@
           <w:szCs w:val="28"/>
         </w:rPr>
         <w:t xml:space="preserve"> , secondary beams from one side , @2.5m spacing</w:t>
-      </w:r>
-    </w:p>
-    <w:p>
-      <w:pPr>
-        <w:rPr>
-          <w:sz w:val="28"/>
-          <w:szCs w:val="28"/>
-        </w:rPr>
-      </w:pPr>
-      <w:proofErr w:type="spellStart"/>
-      <w:r>
-        <w:rPr>
-          <w:b/>
-          <w:bCs/>
-          <w:sz w:val="28"/>
-          <w:szCs w:val="28"/>
-        </w:rPr>
-        <w:t>Mezanin</w:t>
-      </w:r>
-      <w:proofErr w:type="spellEnd"/>
-      <w:r>
-        <w:rPr>
-          <w:b/>
-          <w:bCs/>
-          <w:sz w:val="28"/>
-          <w:szCs w:val="28"/>
-        </w:rPr>
-        <w:t xml:space="preserve"> </w:t>
-      </w:r>
-      <w:r>
-        <w:rPr>
-          <w:b/>
-          <w:bCs/>
-          <w:sz w:val="28"/>
-          <w:szCs w:val="28"/>
-        </w:rPr>
-        <w:t>management</w:t>
-      </w:r>
-      <w:r>
-        <w:rPr>
-          <w:b/>
-          <w:bCs/>
-          <w:sz w:val="28"/>
-          <w:szCs w:val="28"/>
-        </w:rPr>
-        <w:t xml:space="preserve"> floor main beams</w:t>
-      </w:r>
-      <w:r>
-        <w:rPr>
-          <w:sz w:val="28"/>
-          <w:szCs w:val="28"/>
-        </w:rPr>
-        <w:t xml:space="preserve"> (using metal deck allowable </w:t>
-      </w:r>
-      <w:proofErr w:type="gramStart"/>
-      <w:r>
-        <w:rPr>
-          <w:sz w:val="28"/>
-          <w:szCs w:val="28"/>
-        </w:rPr>
-        <w:t>load )</w:t>
-      </w:r>
-      <w:proofErr w:type="gramEnd"/>
-      <w:r>
-        <w:rPr>
-          <w:sz w:val="28"/>
-          <w:szCs w:val="28"/>
-        </w:rPr>
-        <w:t xml:space="preserve"> : </w:t>
       </w:r>
     </w:p>
     <w:p>
@@ -7930,49 +7939,77 @@
           <w:sz w:val="28"/>
           <w:szCs w:val="28"/>
         </w:rPr>
-        <w:t>Dead load</w:t>
-      </w:r>
-      <w:r>
-        <w:rPr>
-          <w:sz w:val="28"/>
-          <w:szCs w:val="28"/>
-        </w:rPr>
-        <w:t xml:space="preserve"> = </w:t>
-      </w:r>
-      <w:r>
-        <w:rPr>
-          <w:sz w:val="28"/>
-          <w:szCs w:val="28"/>
-        </w:rPr>
-        <w:t>1.55t</w:t>
-      </w:r>
-      <w:r>
-        <w:rPr>
-          <w:sz w:val="28"/>
-          <w:szCs w:val="28"/>
-        </w:rPr>
-        <w:t xml:space="preserve">/m * 6m = </w:t>
-      </w:r>
-      <w:r>
-        <w:rPr>
-          <w:sz w:val="28"/>
-          <w:szCs w:val="28"/>
-        </w:rPr>
-        <w:t>9.3</w:t>
-      </w:r>
-      <w:r>
-        <w:rPr>
-          <w:sz w:val="28"/>
-          <w:szCs w:val="28"/>
-        </w:rPr>
-        <w:t xml:space="preserve"> t</w:t>
-      </w:r>
-      <w:r>
-        <w:rPr>
-          <w:sz w:val="28"/>
-          <w:szCs w:val="28"/>
-        </w:rPr>
-        <w:t>, secondary beams from one side , @2.5m spacing</w:t>
+        <w:t>Total loads = 9.6 + 7.5 = 17 tons @ middle of span</w:t>
+      </w:r>
+    </w:p>
+    <w:p>
+      <w:pPr>
+        <w:rPr>
+          <w:sz w:val="28"/>
+          <w:szCs w:val="28"/>
+        </w:rPr>
+      </w:pPr>
+      <w:proofErr w:type="spellStart"/>
+      <w:r>
+        <w:rPr>
+          <w:b/>
+          <w:bCs/>
+          <w:sz w:val="28"/>
+          <w:szCs w:val="28"/>
+        </w:rPr>
+        <w:t>Mezanin</w:t>
+      </w:r>
+      <w:proofErr w:type="spellEnd"/>
+      <w:r>
+        <w:rPr>
+          <w:b/>
+          <w:bCs/>
+          <w:sz w:val="28"/>
+          <w:szCs w:val="28"/>
+        </w:rPr>
+        <w:t xml:space="preserve"> </w:t>
+      </w:r>
+      <w:r>
+        <w:rPr>
+          <w:b/>
+          <w:bCs/>
+          <w:sz w:val="28"/>
+          <w:szCs w:val="28"/>
+          <w:u w:val="single"/>
+        </w:rPr>
+        <w:t>management</w:t>
+      </w:r>
+      <w:r>
+        <w:rPr>
+          <w:b/>
+          <w:bCs/>
+          <w:sz w:val="28"/>
+          <w:szCs w:val="28"/>
+        </w:rPr>
+        <w:t xml:space="preserve"> floor main beams</w:t>
+      </w:r>
+      <w:r>
+        <w:rPr>
+          <w:sz w:val="28"/>
+          <w:szCs w:val="28"/>
+        </w:rPr>
+        <w:t xml:space="preserve"> (using metal deck allowable </w:t>
+      </w:r>
+      <w:proofErr w:type="gramStart"/>
+      <w:r>
+        <w:rPr>
+          <w:sz w:val="28"/>
+          <w:szCs w:val="28"/>
+        </w:rPr>
+        <w:t>load )</w:t>
+      </w:r>
+      <w:proofErr w:type="gramEnd"/>
+      <w:r>
+        <w:rPr>
+          <w:sz w:val="28"/>
+          <w:szCs w:val="28"/>
+        </w:rPr>
+        <w:t xml:space="preserve"> : </w:t>
       </w:r>
     </w:p>
     <w:p>
@@ -7992,6 +8029,68 @@
           <w:sz w:val="28"/>
           <w:szCs w:val="28"/>
         </w:rPr>
+        <w:t>Dead load</w:t>
+      </w:r>
+      <w:r>
+        <w:rPr>
+          <w:sz w:val="28"/>
+          <w:szCs w:val="28"/>
+        </w:rPr>
+        <w:t xml:space="preserve"> = </w:t>
+      </w:r>
+      <w:r>
+        <w:rPr>
+          <w:sz w:val="28"/>
+          <w:szCs w:val="28"/>
+        </w:rPr>
+        <w:t>1.55t</w:t>
+      </w:r>
+      <w:r>
+        <w:rPr>
+          <w:sz w:val="28"/>
+          <w:szCs w:val="28"/>
+        </w:rPr>
+        <w:t xml:space="preserve">/m * 6m = </w:t>
+      </w:r>
+      <w:r>
+        <w:rPr>
+          <w:sz w:val="28"/>
+          <w:szCs w:val="28"/>
+        </w:rPr>
+        <w:t>9.3</w:t>
+      </w:r>
+      <w:r>
+        <w:rPr>
+          <w:sz w:val="28"/>
+          <w:szCs w:val="28"/>
+        </w:rPr>
+        <w:t xml:space="preserve"> t</w:t>
+      </w:r>
+      <w:r>
+        <w:rPr>
+          <w:sz w:val="28"/>
+          <w:szCs w:val="28"/>
+        </w:rPr>
+        <w:t>, secondary beams from one side , @2.5m spacing</w:t>
+      </w:r>
+    </w:p>
+    <w:p>
+      <w:pPr>
+        <w:pStyle w:val="ListParagraph"/>
+        <w:numPr>
+          <w:ilvl w:val="0"/>
+          <w:numId w:val="6"/>
+        </w:numPr>
+        <w:rPr>
+          <w:sz w:val="28"/>
+          <w:szCs w:val="28"/>
+        </w:rPr>
+      </w:pPr>
+      <w:r>
+        <w:rPr>
+          <w:sz w:val="28"/>
+          <w:szCs w:val="28"/>
+        </w:rPr>
         <w:t xml:space="preserve">Live load = </w:t>
       </w:r>
       <w:r>
@@ -8025,6 +8124,26 @@
     </w:p>
     <w:p>
       <w:pPr>
+        <w:pStyle w:val="ListParagraph"/>
+        <w:numPr>
+          <w:ilvl w:val="0"/>
+          <w:numId w:val="6"/>
+        </w:numPr>
+        <w:rPr>
+          <w:sz w:val="28"/>
+          <w:szCs w:val="28"/>
+        </w:rPr>
+      </w:pPr>
+      <w:r>
+        <w:rPr>
+          <w:sz w:val="28"/>
+          <w:szCs w:val="28"/>
+        </w:rPr>
+        <w:t>Total load = 16 tons</w:t>
+      </w:r>
+    </w:p>
+    <w:p>
+      <w:pPr>
         <w:rPr>
           <w:b/>
           <w:bCs/>
@@ -8050,7 +8169,16 @@
           <w:sz w:val="28"/>
           <w:szCs w:val="28"/>
         </w:rPr>
-        <w:t xml:space="preserve"> Storage Floor Secondary </w:t>
+        <w:t xml:space="preserve"> Storage Floor Secondary Beams</w:t>
+      </w:r>
+      <w:r>
+        <w:rPr>
+          <w:b/>
+          <w:bCs/>
+          <w:sz w:val="28"/>
+          <w:szCs w:val="28"/>
+        </w:rPr>
+        <w:t xml:space="preserve"> </w:t>
       </w:r>
       <w:proofErr w:type="gramStart"/>
       <w:r>
@@ -8060,7 +8188,7 @@
           <w:sz w:val="28"/>
           <w:szCs w:val="28"/>
         </w:rPr>
-        <w:t>Beams :</w:t>
+        <w:t>( out</w:t>
       </w:r>
       <w:proofErr w:type="gramEnd"/>
       <w:r>
@@ -8070,7 +8198,16 @@
           <w:sz w:val="28"/>
           <w:szCs w:val="28"/>
         </w:rPr>
-        <w:t xml:space="preserve"> </w:t>
+        <w:t xml:space="preserve"> of plan beams )</w:t>
+      </w:r>
+      <w:r>
+        <w:rPr>
+          <w:b/>
+          <w:bCs/>
+          <w:sz w:val="28"/>
+          <w:szCs w:val="28"/>
+        </w:rPr>
+        <w:t xml:space="preserve"> : </w:t>
       </w:r>
     </w:p>
     <w:p>
@@ -8259,6 +8396,30 @@
     </w:p>
     <w:p>
       <w:pPr>
+        <w:pStyle w:val="ListParagraph"/>
+        <w:numPr>
+          <w:ilvl w:val="0"/>
+          <w:numId w:val="5"/>
+        </w:numPr>
+        <w:rPr>
+          <w:b/>
+          <w:bCs/>
+          <w:sz w:val="28"/>
+          <w:szCs w:val="28"/>
+        </w:rPr>
+      </w:pPr>
+      <w:r>
+        <w:rPr>
+          <w:sz w:val="28"/>
+          <w:szCs w:val="28"/>
+        </w:rPr>
+        <w:t>Total reaction = 8.5 tons</w:t>
+      </w:r>
+      <w:bookmarkStart w:id="0" w:name="_GoBack"/>
+      <w:bookmarkEnd w:id="0"/>
+    </w:p>
+    <w:p>
+      <w:pPr>
         <w:rPr>
           <w:b/>
           <w:bCs/>
@@ -8484,6 +8645,28 @@
     </w:p>
     <w:p>
       <w:pPr>
+        <w:pStyle w:val="ListParagraph"/>
+        <w:numPr>
+          <w:ilvl w:val="0"/>
+          <w:numId w:val="6"/>
+        </w:numPr>
+        <w:rPr>
+          <w:b/>
+          <w:bCs/>
+          <w:sz w:val="28"/>
+          <w:szCs w:val="28"/>
+        </w:rPr>
+      </w:pPr>
+      <w:r>
+        <w:rPr>
+          <w:sz w:val="28"/>
+          <w:szCs w:val="28"/>
+        </w:rPr>
+        <w:t>Total reaction = 8 tons</w:t>
+      </w:r>
+    </w:p>
+    <w:p>
+      <w:pPr>
         <w:rPr>
           <w:b/>
           <w:bCs/>
@@ -8648,6 +8831,7 @@
           <w:sz w:val="28"/>
           <w:szCs w:val="28"/>
         </w:rPr>
+        <w:lastRenderedPageBreak/>
         <w:t xml:space="preserve">Purlins concentrated </w:t>
       </w:r>
       <w:r>
@@ -8822,7 +9006,6 @@
           <w:sz w:val="32"/>
           <w:szCs w:val="32"/>
         </w:rPr>
-        <w:lastRenderedPageBreak/>
         <w:t>Truss loads</w:t>
       </w:r>
     </w:p>
@@ -9618,7 +9801,6 @@
           <w:sz w:val="28"/>
           <w:szCs w:val="28"/>
         </w:rPr>
-        <w:lastRenderedPageBreak/>
         <w:t>Stairs</w:t>
       </w:r>
     </w:p>
@@ -10465,6 +10647,7 @@
           <w:sz w:val="24"/>
           <w:szCs w:val="24"/>
         </w:rPr>
+        <w:lastRenderedPageBreak/>
         <w:t xml:space="preserve">Welding length = Q / </w:t>
       </w:r>
       <w:proofErr w:type="gramStart"/>
@@ -10555,7 +10738,6 @@
         <w:rPr>
           <w:noProof/>
         </w:rPr>
-        <w:lastRenderedPageBreak/>
         <w:drawing>
           <wp:anchor distT="0" distB="0" distL="114300" distR="114300" simplePos="0" relativeHeight="251665408" behindDoc="1" locked="0" layoutInCell="1" allowOverlap="1">
             <wp:simplePos x="0" y="0"/>

--- a/development/02-secod layout/loads details.docx
+++ b/development/02-secod layout/loads details.docx
@@ -575,6 +575,8 @@
     <w:p>
       <w:pPr>
         <w:rPr>
+          <w:b/>
+          <w:bCs/>
           <w:sz w:val="28"/>
           <w:szCs w:val="28"/>
         </w:rPr>
@@ -609,7 +611,23 @@
           <w:sz w:val="28"/>
           <w:szCs w:val="28"/>
         </w:rPr>
-        <w:t>= 1.25 V</w:t>
+        <w:t xml:space="preserve">= </w:t>
+      </w:r>
+      <w:r>
+        <w:rPr>
+          <w:b/>
+          <w:bCs/>
+          <w:sz w:val="28"/>
+          <w:szCs w:val="28"/>
+        </w:rPr>
+        <w:t>1.25</w:t>
+      </w:r>
+      <w:r>
+        <w:rPr>
+          <w:sz w:val="28"/>
+          <w:szCs w:val="28"/>
+        </w:rPr>
+        <w:t xml:space="preserve"> V</w:t>
       </w:r>
       <w:r>
         <w:rPr>
@@ -705,6 +723,237 @@
         </w:rPr>
         <w:t>19t</w:t>
       </w:r>
+    </w:p>
+    <w:p>
+      <w:pPr>
+        <w:rPr>
+          <w:b/>
+          <w:bCs/>
+          <w:sz w:val="28"/>
+          <w:szCs w:val="28"/>
+        </w:rPr>
+      </w:pPr>
+    </w:p>
+    <w:p>
+      <w:pPr>
+        <w:rPr>
+          <w:b/>
+          <w:bCs/>
+          <w:sz w:val="28"/>
+          <w:szCs w:val="28"/>
+          <w:u w:val="single"/>
+        </w:rPr>
+      </w:pPr>
+      <w:r>
+        <w:rPr>
+          <w:b/>
+          <w:bCs/>
+          <w:sz w:val="28"/>
+          <w:szCs w:val="28"/>
+          <w:u w:val="single"/>
+        </w:rPr>
+        <w:t xml:space="preserve">Crane </w:t>
+      </w:r>
+      <w:proofErr w:type="spellStart"/>
+      <w:proofErr w:type="gramStart"/>
+      <w:r>
+        <w:rPr>
+          <w:b/>
+          <w:bCs/>
+          <w:sz w:val="28"/>
+          <w:szCs w:val="28"/>
+          <w:u w:val="single"/>
+        </w:rPr>
+        <w:t>Grider</w:t>
+      </w:r>
+      <w:proofErr w:type="spellEnd"/>
+      <w:r>
+        <w:rPr>
+          <w:b/>
+          <w:bCs/>
+          <w:sz w:val="28"/>
+          <w:szCs w:val="28"/>
+          <w:u w:val="single"/>
+        </w:rPr>
+        <w:t xml:space="preserve"> :</w:t>
+      </w:r>
+      <w:proofErr w:type="gramEnd"/>
+    </w:p>
+    <w:p>
+      <w:pPr>
+        <w:rPr>
+          <w:sz w:val="24"/>
+          <w:szCs w:val="24"/>
+        </w:rPr>
+      </w:pPr>
+      <w:r>
+        <w:rPr>
+          <w:sz w:val="24"/>
+          <w:szCs w:val="24"/>
+        </w:rPr>
+        <w:t>Assume that girder resist only one wheel as wheel spacing is 5.8 m</w:t>
+      </w:r>
+    </w:p>
+    <w:p>
+      <w:pPr>
+        <w:rPr>
+          <w:sz w:val="24"/>
+          <w:szCs w:val="24"/>
+        </w:rPr>
+      </w:pPr>
+      <w:r>
+        <w:rPr>
+          <w:sz w:val="24"/>
+          <w:szCs w:val="24"/>
+        </w:rPr>
+        <w:t xml:space="preserve"> </w:t>
+      </w:r>
+      <w:proofErr w:type="gramStart"/>
+      <w:r>
+        <w:rPr>
+          <w:sz w:val="24"/>
+          <w:szCs w:val="24"/>
+        </w:rPr>
+        <w:t>moment</w:t>
+      </w:r>
+      <w:proofErr w:type="gramEnd"/>
+      <w:r>
+        <w:rPr>
+          <w:sz w:val="24"/>
+          <w:szCs w:val="24"/>
+        </w:rPr>
+        <w:t xml:space="preserve"> due to load =</w:t>
+      </w:r>
+      <w:r>
+        <w:rPr>
+          <w:sz w:val="24"/>
+          <w:szCs w:val="24"/>
+        </w:rPr>
+        <w:t xml:space="preserve"> 1.25 x (</w:t>
+      </w:r>
+      <w:r>
+        <w:rPr>
+          <w:sz w:val="24"/>
+          <w:szCs w:val="24"/>
+        </w:rPr>
+        <w:t xml:space="preserve"> </w:t>
+      </w:r>
+      <w:proofErr w:type="spellStart"/>
+      <w:r>
+        <w:rPr>
+          <w:sz w:val="24"/>
+          <w:szCs w:val="24"/>
+        </w:rPr>
+        <w:t>P</w:t>
+      </w:r>
+      <w:r>
+        <w:rPr>
+          <w:sz w:val="24"/>
+          <w:szCs w:val="24"/>
+          <w:vertAlign w:val="subscript"/>
+        </w:rPr>
+        <w:t>max</w:t>
+      </w:r>
+      <w:proofErr w:type="spellEnd"/>
+      <w:r>
+        <w:rPr>
+          <w:sz w:val="24"/>
+          <w:szCs w:val="24"/>
+        </w:rPr>
+        <w:t xml:space="preserve"> x girder length / 4 </w:t>
+      </w:r>
+      <w:r>
+        <w:rPr>
+          <w:sz w:val="24"/>
+          <w:szCs w:val="24"/>
+        </w:rPr>
+        <w:t xml:space="preserve">) </w:t>
+      </w:r>
+      <w:r>
+        <w:rPr>
+          <w:sz w:val="24"/>
+          <w:szCs w:val="24"/>
+        </w:rPr>
+        <w:t xml:space="preserve">= </w:t>
+      </w:r>
+      <w:r>
+        <w:rPr>
+          <w:sz w:val="24"/>
+          <w:szCs w:val="24"/>
+        </w:rPr>
+        <w:t>61.5</w:t>
+      </w:r>
+      <w:r>
+        <w:rPr>
+          <w:sz w:val="24"/>
+          <w:szCs w:val="24"/>
+        </w:rPr>
+        <w:t xml:space="preserve"> </w:t>
+      </w:r>
+      <w:proofErr w:type="spellStart"/>
+      <w:r>
+        <w:rPr>
+          <w:sz w:val="24"/>
+          <w:szCs w:val="24"/>
+        </w:rPr>
+        <w:t>t.m</w:t>
+      </w:r>
+      <w:proofErr w:type="spellEnd"/>
+      <w:r>
+        <w:rPr>
+          <w:sz w:val="24"/>
+          <w:szCs w:val="24"/>
+        </w:rPr>
+        <w:t xml:space="preserve"> -&gt; 1.25 impact factor </w:t>
+      </w:r>
+    </w:p>
+    <w:p>
+      <w:pPr>
+        <w:rPr>
+          <w:sz w:val="24"/>
+          <w:szCs w:val="24"/>
+        </w:rPr>
+      </w:pPr>
+      <w:proofErr w:type="gramStart"/>
+      <w:r>
+        <w:rPr>
+          <w:sz w:val="24"/>
+          <w:szCs w:val="24"/>
+        </w:rPr>
+        <w:t>moment</w:t>
+      </w:r>
+      <w:proofErr w:type="gramEnd"/>
+      <w:r>
+        <w:rPr>
+          <w:sz w:val="24"/>
+          <w:szCs w:val="24"/>
+        </w:rPr>
+        <w:t xml:space="preserve"> due to ow = 0.1t/m x 6</w:t>
+      </w:r>
+      <w:r>
+        <w:rPr>
+          <w:sz w:val="24"/>
+          <w:szCs w:val="24"/>
+          <w:vertAlign w:val="superscript"/>
+        </w:rPr>
+        <w:t>2</w:t>
+      </w:r>
+      <w:r>
+        <w:rPr>
+          <w:sz w:val="24"/>
+          <w:szCs w:val="24"/>
+        </w:rPr>
+        <w:t xml:space="preserve"> / 8 = 0.45 </w:t>
+      </w:r>
+      <w:proofErr w:type="spellStart"/>
+      <w:r>
+        <w:rPr>
+          <w:sz w:val="24"/>
+          <w:szCs w:val="24"/>
+        </w:rPr>
+        <w:t>t.m</w:t>
+      </w:r>
+      <w:proofErr w:type="spellEnd"/>
     </w:p>
     <w:p>
       <w:pPr>
@@ -712,12 +961,306 @@
           <w:tab w:val="center" w:pos="4680"/>
         </w:tabs>
         <w:rPr>
-          <w:b/>
-          <w:bCs/>
-          <w:sz w:val="28"/>
-          <w:szCs w:val="28"/>
-        </w:rPr>
-      </w:pPr>
+          <w:sz w:val="24"/>
+          <w:szCs w:val="24"/>
+        </w:rPr>
+      </w:pPr>
+      <w:proofErr w:type="spellStart"/>
+      <w:r>
+        <w:rPr>
+          <w:sz w:val="24"/>
+          <w:szCs w:val="24"/>
+        </w:rPr>
+        <w:t>M</w:t>
+      </w:r>
+      <w:r>
+        <w:rPr>
+          <w:sz w:val="24"/>
+          <w:szCs w:val="24"/>
+          <w:vertAlign w:val="subscript"/>
+        </w:rPr>
+        <w:t>x</w:t>
+      </w:r>
+      <w:proofErr w:type="spellEnd"/>
+      <w:r>
+        <w:rPr>
+          <w:sz w:val="24"/>
+          <w:szCs w:val="24"/>
+        </w:rPr>
+        <w:t xml:space="preserve"> = total moment = 62</w:t>
+      </w:r>
+      <w:r>
+        <w:rPr>
+          <w:sz w:val="24"/>
+          <w:szCs w:val="24"/>
+        </w:rPr>
+        <w:t xml:space="preserve"> </w:t>
+      </w:r>
+      <w:proofErr w:type="spellStart"/>
+      <w:r>
+        <w:rPr>
+          <w:sz w:val="24"/>
+          <w:szCs w:val="24"/>
+        </w:rPr>
+        <w:t>t.m</w:t>
+      </w:r>
+      <w:proofErr w:type="spellEnd"/>
+    </w:p>
+    <w:p>
+      <w:pPr>
+        <w:tabs>
+          <w:tab w:val="center" w:pos="4680"/>
+        </w:tabs>
+        <w:rPr>
+          <w:sz w:val="24"/>
+          <w:szCs w:val="24"/>
+        </w:rPr>
+      </w:pPr>
+      <w:proofErr w:type="gramStart"/>
+      <w:r>
+        <w:rPr>
+          <w:sz w:val="24"/>
+          <w:szCs w:val="24"/>
+        </w:rPr>
+        <w:t>assume</w:t>
+      </w:r>
+      <w:proofErr w:type="gramEnd"/>
+      <w:r>
+        <w:rPr>
+          <w:sz w:val="24"/>
+          <w:szCs w:val="24"/>
+        </w:rPr>
+        <w:t xml:space="preserve"> web dimensions = </w:t>
+      </w:r>
+      <w:r>
+        <w:rPr>
+          <w:sz w:val="24"/>
+          <w:szCs w:val="24"/>
+        </w:rPr>
+        <w:t>3</w:t>
+      </w:r>
+      <w:r>
+        <w:rPr>
+          <w:sz w:val="24"/>
+          <w:szCs w:val="24"/>
+        </w:rPr>
+        <w:t>00 x 10 mm  , flange thickness = 20 mm</w:t>
+      </w:r>
+    </w:p>
+    <w:p>
+      <w:pPr>
+        <w:tabs>
+          <w:tab w:val="center" w:pos="4680"/>
+        </w:tabs>
+        <w:rPr>
+          <w:sz w:val="24"/>
+          <w:szCs w:val="24"/>
+        </w:rPr>
+      </w:pPr>
+      <w:proofErr w:type="gramStart"/>
+      <w:r>
+        <w:rPr>
+          <w:sz w:val="24"/>
+          <w:szCs w:val="24"/>
+        </w:rPr>
+        <w:t>web</w:t>
+      </w:r>
+      <w:proofErr w:type="gramEnd"/>
+      <w:r>
+        <w:rPr>
+          <w:sz w:val="24"/>
+          <w:szCs w:val="24"/>
+        </w:rPr>
+        <w:t xml:space="preserve"> depth / web thickness = 30 &lt; 190 / fy</w:t>
+      </w:r>
+      <w:r>
+        <w:rPr>
+          <w:sz w:val="24"/>
+          <w:szCs w:val="24"/>
+          <w:vertAlign w:val="superscript"/>
+        </w:rPr>
+        <w:t>0.5</w:t>
+      </w:r>
+      <w:r>
+        <w:rPr>
+          <w:sz w:val="24"/>
+          <w:szCs w:val="24"/>
+        </w:rPr>
+        <w:t xml:space="preserve">    , safe for local buckling</w:t>
+      </w:r>
+    </w:p>
+    <w:p>
+      <w:pPr>
+        <w:tabs>
+          <w:tab w:val="center" w:pos="4680"/>
+        </w:tabs>
+        <w:rPr>
+          <w:sz w:val="24"/>
+          <w:szCs w:val="24"/>
+        </w:rPr>
+      </w:pPr>
+      <w:proofErr w:type="gramStart"/>
+      <w:r>
+        <w:rPr>
+          <w:sz w:val="24"/>
+          <w:szCs w:val="24"/>
+        </w:rPr>
+        <w:t>required</w:t>
+      </w:r>
+      <w:proofErr w:type="gramEnd"/>
+      <w:r>
+        <w:rPr>
+          <w:sz w:val="24"/>
+          <w:szCs w:val="24"/>
+        </w:rPr>
+        <w:t xml:space="preserve"> inertia = </w:t>
+      </w:r>
+      <w:r>
+        <w:rPr>
+          <w:sz w:val="24"/>
+          <w:szCs w:val="24"/>
+        </w:rPr>
+        <w:t>53142</w:t>
+      </w:r>
+      <w:r>
+        <w:rPr>
+          <w:sz w:val="24"/>
+          <w:szCs w:val="24"/>
+        </w:rPr>
+        <w:t xml:space="preserve"> cm</w:t>
+      </w:r>
+      <w:r>
+        <w:rPr>
+          <w:sz w:val="24"/>
+          <w:szCs w:val="24"/>
+          <w:vertAlign w:val="superscript"/>
+        </w:rPr>
+        <w:t>4</w:t>
+      </w:r>
+    </w:p>
+    <w:p>
+      <w:pPr>
+        <w:tabs>
+          <w:tab w:val="center" w:pos="4680"/>
+        </w:tabs>
+        <w:rPr>
+          <w:sz w:val="24"/>
+          <w:szCs w:val="24"/>
+        </w:rPr>
+      </w:pPr>
+      <w:proofErr w:type="gramStart"/>
+      <w:r>
+        <w:rPr>
+          <w:sz w:val="24"/>
+          <w:szCs w:val="24"/>
+        </w:rPr>
+        <w:t>flange</w:t>
+      </w:r>
+      <w:proofErr w:type="gramEnd"/>
+      <w:r>
+        <w:rPr>
+          <w:sz w:val="24"/>
+          <w:szCs w:val="24"/>
+        </w:rPr>
+        <w:t xml:space="preserve"> length = </w:t>
+      </w:r>
+      <w:r>
+        <w:rPr>
+          <w:sz w:val="24"/>
+          <w:szCs w:val="24"/>
+        </w:rPr>
+        <w:t>40</w:t>
+      </w:r>
+      <w:r>
+        <w:rPr>
+          <w:sz w:val="24"/>
+          <w:szCs w:val="24"/>
+        </w:rPr>
+        <w:t>0 mm</w:t>
+      </w:r>
+      <w:r>
+        <w:rPr>
+          <w:sz w:val="24"/>
+          <w:szCs w:val="24"/>
+        </w:rPr>
+        <w:t xml:space="preserve">   ,  flange length /  2x thickness = 10  &lt; 21 / fy</w:t>
+      </w:r>
+      <w:r>
+        <w:rPr>
+          <w:sz w:val="24"/>
+          <w:szCs w:val="24"/>
+          <w:vertAlign w:val="superscript"/>
+        </w:rPr>
+        <w:t>0.5</w:t>
+      </w:r>
+      <w:r>
+        <w:rPr>
+          <w:sz w:val="24"/>
+          <w:szCs w:val="24"/>
+        </w:rPr>
+        <w:t>…. Safe for local buckling</w:t>
+      </w:r>
+    </w:p>
+    <w:p>
+      <w:pPr>
+        <w:tabs>
+          <w:tab w:val="center" w:pos="4680"/>
+        </w:tabs>
+        <w:rPr>
+          <w:sz w:val="28"/>
+          <w:szCs w:val="28"/>
+        </w:rPr>
+      </w:pPr>
+      <w:proofErr w:type="gramStart"/>
+      <w:r>
+        <w:rPr>
+          <w:sz w:val="24"/>
+          <w:szCs w:val="24"/>
+        </w:rPr>
+        <w:t>allowable</w:t>
+      </w:r>
+      <w:proofErr w:type="gramEnd"/>
+      <w:r>
+        <w:rPr>
+          <w:sz w:val="24"/>
+          <w:szCs w:val="24"/>
+        </w:rPr>
+        <w:t xml:space="preserve"> shear = web area * yield stress = 30 x 1 x 2.1 = 60 tons &gt; </w:t>
+      </w:r>
+      <w:proofErr w:type="spellStart"/>
+      <w:r>
+        <w:rPr>
+          <w:sz w:val="24"/>
+          <w:szCs w:val="24"/>
+        </w:rPr>
+        <w:t>P</w:t>
+      </w:r>
+      <w:r>
+        <w:rPr>
+          <w:sz w:val="24"/>
+          <w:szCs w:val="24"/>
+          <w:vertAlign w:val="subscript"/>
+        </w:rPr>
+        <w:t>max</w:t>
+      </w:r>
+      <w:proofErr w:type="spellEnd"/>
+      <w:r>
+        <w:rPr>
+          <w:sz w:val="24"/>
+          <w:szCs w:val="24"/>
+          <w:vertAlign w:val="subscript"/>
+        </w:rPr>
+        <w:t xml:space="preserve"> </w:t>
+      </w:r>
+      <w:r>
+        <w:rPr>
+          <w:b/>
+          <w:bCs/>
+          <w:sz w:val="28"/>
+          <w:szCs w:val="28"/>
+        </w:rPr>
+        <w:t xml:space="preserve"> …….safe</w:t>
+      </w:r>
       <w:r>
         <w:rPr>
           <w:b/>
@@ -730,38 +1273,335 @@
     </w:p>
     <w:p>
       <w:pPr>
-        <w:rPr>
+        <w:tabs>
+          <w:tab w:val="center" w:pos="4680"/>
+        </w:tabs>
+        <w:rPr>
+          <w:sz w:val="24"/>
+          <w:szCs w:val="24"/>
+        </w:rPr>
+      </w:pPr>
+      <w:r>
+        <w:rPr>
+          <w:sz w:val="24"/>
+          <w:szCs w:val="24"/>
+        </w:rPr>
+        <w:t>M</w:t>
+      </w:r>
+      <w:r>
+        <w:rPr>
+          <w:sz w:val="24"/>
+          <w:szCs w:val="24"/>
+          <w:vertAlign w:val="subscript"/>
+        </w:rPr>
+        <w:t>y</w:t>
+      </w:r>
+      <w:r>
+        <w:rPr>
+          <w:sz w:val="24"/>
+          <w:szCs w:val="24"/>
+          <w:vertAlign w:val="subscript"/>
+        </w:rPr>
+        <w:t xml:space="preserve"> </w:t>
+      </w:r>
+      <w:r>
+        <w:rPr>
+          <w:sz w:val="24"/>
+          <w:szCs w:val="24"/>
+        </w:rPr>
+        <w:t xml:space="preserve">= </w:t>
+      </w:r>
+      <w:proofErr w:type="spellStart"/>
+      <w:r>
+        <w:rPr>
+          <w:sz w:val="24"/>
+          <w:szCs w:val="24"/>
+        </w:rPr>
+        <w:t>H</w:t>
+      </w:r>
+      <w:r>
+        <w:rPr>
+          <w:sz w:val="24"/>
+          <w:szCs w:val="24"/>
+          <w:vertAlign w:val="subscript"/>
+        </w:rPr>
+        <w:t>max</w:t>
+      </w:r>
+      <w:proofErr w:type="spellEnd"/>
+      <w:r>
+        <w:rPr>
+          <w:sz w:val="24"/>
+          <w:szCs w:val="24"/>
+        </w:rPr>
+        <w:t xml:space="preserve"> x girder length / 4 = 0.4 x 6 / 4 = 0.6 </w:t>
+      </w:r>
+      <w:proofErr w:type="spellStart"/>
+      <w:r>
+        <w:rPr>
+          <w:sz w:val="24"/>
+          <w:szCs w:val="24"/>
+        </w:rPr>
+        <w:t>t.m</w:t>
+      </w:r>
+      <w:proofErr w:type="spellEnd"/>
+      <w:r>
+        <w:rPr>
+          <w:sz w:val="24"/>
+          <w:szCs w:val="24"/>
+        </w:rPr>
+        <w:t xml:space="preserve">     -&gt; resisted by upper plate only</w:t>
+      </w:r>
+    </w:p>
+    <w:p>
+      <w:pPr>
+        <w:tabs>
+          <w:tab w:val="center" w:pos="4680"/>
+        </w:tabs>
+        <w:rPr>
+          <w:sz w:val="24"/>
+          <w:szCs w:val="24"/>
+          <w:vertAlign w:val="superscript"/>
+        </w:rPr>
+      </w:pPr>
+      <w:r>
+        <w:rPr>
+          <w:sz w:val="24"/>
+          <w:szCs w:val="24"/>
+        </w:rPr>
+        <w:t>Plate inertia = 40</w:t>
+      </w:r>
+      <w:r>
+        <w:rPr>
+          <w:sz w:val="24"/>
+          <w:szCs w:val="24"/>
+          <w:vertAlign w:val="superscript"/>
+        </w:rPr>
+        <w:t>3</w:t>
+      </w:r>
+      <w:r>
+        <w:rPr>
+          <w:sz w:val="24"/>
+          <w:szCs w:val="24"/>
+        </w:rPr>
+        <w:t xml:space="preserve"> x 2 /12 = 10666 cm</w:t>
+      </w:r>
+      <w:r>
+        <w:rPr>
+          <w:sz w:val="24"/>
+          <w:szCs w:val="24"/>
+          <w:vertAlign w:val="superscript"/>
+        </w:rPr>
+        <w:t>4</w:t>
+      </w:r>
+    </w:p>
+    <w:p>
+      <w:pPr>
+        <w:tabs>
+          <w:tab w:val="center" w:pos="4680"/>
+        </w:tabs>
+        <w:rPr>
+          <w:sz w:val="24"/>
+          <w:szCs w:val="24"/>
+        </w:rPr>
+      </w:pPr>
+      <w:r>
+        <w:rPr>
+          <w:sz w:val="24"/>
+          <w:szCs w:val="24"/>
+        </w:rPr>
+        <w:t>M</w:t>
+      </w:r>
+      <w:r>
+        <w:rPr>
+          <w:sz w:val="24"/>
+          <w:szCs w:val="24"/>
+          <w:vertAlign w:val="subscript"/>
+        </w:rPr>
+        <w:t>y allowable</w:t>
+      </w:r>
+      <w:r>
+        <w:rPr>
+          <w:sz w:val="24"/>
+          <w:szCs w:val="24"/>
+        </w:rPr>
+        <w:t xml:space="preserve"> = stress x I</w:t>
+      </w:r>
+      <w:r>
+        <w:rPr>
+          <w:sz w:val="24"/>
+          <w:szCs w:val="24"/>
+          <w:vertAlign w:val="subscript"/>
+        </w:rPr>
+        <w:t xml:space="preserve">x </w:t>
+      </w:r>
+      <w:r>
+        <w:rPr>
+          <w:sz w:val="24"/>
+          <w:szCs w:val="24"/>
+        </w:rPr>
+        <w:t xml:space="preserve">/y = 2.1 x 10666 / 20 = 1120 t.cm = 11.2 </w:t>
+      </w:r>
+      <w:proofErr w:type="spellStart"/>
+      <w:r>
+        <w:rPr>
+          <w:sz w:val="24"/>
+          <w:szCs w:val="24"/>
+        </w:rPr>
+        <w:t>t.m</w:t>
+      </w:r>
+      <w:proofErr w:type="spellEnd"/>
+      <w:r>
+        <w:rPr>
+          <w:sz w:val="24"/>
+          <w:szCs w:val="24"/>
+        </w:rPr>
+        <w:t xml:space="preserve">     …… safe</w:t>
+      </w:r>
+    </w:p>
+    <w:p>
+      <w:pPr>
+        <w:tabs>
+          <w:tab w:val="center" w:pos="4680"/>
+        </w:tabs>
+        <w:rPr>
+          <w:sz w:val="24"/>
+          <w:szCs w:val="24"/>
+        </w:rPr>
+      </w:pPr>
+      <w:r>
+        <w:rPr>
+          <w:sz w:val="24"/>
+          <w:szCs w:val="24"/>
+        </w:rPr>
+        <w:t xml:space="preserve">Deflection </w:t>
+      </w:r>
+      <w:proofErr w:type="gramStart"/>
+      <w:r>
+        <w:rPr>
+          <w:sz w:val="24"/>
+          <w:szCs w:val="24"/>
+        </w:rPr>
+        <w:t>calculations :</w:t>
+      </w:r>
+      <w:proofErr w:type="gramEnd"/>
+      <w:r>
+        <w:rPr>
+          <w:sz w:val="24"/>
+          <w:szCs w:val="24"/>
+        </w:rPr>
+        <w:t xml:space="preserve"> </w:t>
+      </w:r>
+    </w:p>
+    <w:p>
+      <w:pPr>
+        <w:tabs>
+          <w:tab w:val="center" w:pos="4680"/>
+        </w:tabs>
+        <w:rPr>
+          <w:sz w:val="24"/>
+          <w:szCs w:val="24"/>
+        </w:rPr>
+      </w:pPr>
+      <w:r>
+        <w:rPr>
+          <w:sz w:val="24"/>
+          <w:szCs w:val="24"/>
+        </w:rPr>
+        <w:t>Deflection = P L</w:t>
+      </w:r>
+      <w:r>
+        <w:rPr>
+          <w:sz w:val="24"/>
+          <w:szCs w:val="24"/>
+          <w:vertAlign w:val="superscript"/>
+        </w:rPr>
+        <w:t>3</w:t>
+      </w:r>
+      <w:r>
+        <w:rPr>
+          <w:sz w:val="24"/>
+          <w:szCs w:val="24"/>
+        </w:rPr>
+        <w:t xml:space="preserve"> / 3EI =</w:t>
+      </w:r>
+      <w:r>
+        <w:rPr>
+          <w:sz w:val="24"/>
+          <w:szCs w:val="24"/>
+        </w:rPr>
+        <w:t xml:space="preserve"> 0.22 cm </w:t>
+      </w:r>
+    </w:p>
+    <w:p>
+      <w:pPr>
+        <w:tabs>
+          <w:tab w:val="center" w:pos="4680"/>
+        </w:tabs>
+        <w:rPr>
+          <w:sz w:val="24"/>
+          <w:szCs w:val="24"/>
+        </w:rPr>
+      </w:pPr>
+      <w:r>
+        <w:rPr>
+          <w:sz w:val="24"/>
+          <w:szCs w:val="24"/>
+        </w:rPr>
+        <w:t xml:space="preserve">Allowable deflection = span / 800 = 0.75 cm …….. </w:t>
+      </w:r>
+      <w:proofErr w:type="gramStart"/>
+      <w:r>
+        <w:rPr>
+          <w:sz w:val="24"/>
+          <w:szCs w:val="24"/>
+        </w:rPr>
+        <w:t>safe</w:t>
+      </w:r>
+      <w:proofErr w:type="gramEnd"/>
+      <w:r>
+        <w:rPr>
+          <w:sz w:val="24"/>
+          <w:szCs w:val="24"/>
+        </w:rPr>
+        <w:t xml:space="preserve"> </w:t>
+      </w:r>
+    </w:p>
+    <w:p>
+      <w:pPr>
+        <w:tabs>
+          <w:tab w:val="center" w:pos="4680"/>
+        </w:tabs>
+        <w:rPr>
+          <w:sz w:val="24"/>
+          <w:szCs w:val="24"/>
+        </w:rPr>
+      </w:pPr>
+      <w:r>
+        <w:rPr>
+          <w:b/>
+          <w:bCs/>
           <w:sz w:val="28"/>
           <w:szCs w:val="28"/>
           <w:u w:val="single"/>
         </w:rPr>
-      </w:pPr>
-      <w:r>
-        <w:rPr>
-          <w:sz w:val="28"/>
-          <w:szCs w:val="28"/>
-        </w:rPr>
-        <w:br/>
-      </w:r>
-      <w:r>
-        <w:rPr>
+        <w:lastRenderedPageBreak/>
+        <w:t>L</w:t>
+      </w:r>
+      <w:r>
+        <w:rPr>
+          <w:b/>
+          <w:bCs/>
           <w:sz w:val="28"/>
           <w:szCs w:val="28"/>
           <w:u w:val="single"/>
         </w:rPr>
-        <w:t>L</w:t>
-      </w:r>
-      <w:r>
-        <w:rPr>
-          <w:sz w:val="28"/>
-          <w:szCs w:val="28"/>
-          <w:u w:val="single"/>
-        </w:rPr>
         <w:t xml:space="preserve">eft span crane </w:t>
       </w:r>
       <w:proofErr w:type="gramStart"/>
       <w:r>
         <w:rPr>
+          <w:b/>
+          <w:bCs/>
           <w:sz w:val="28"/>
           <w:szCs w:val="28"/>
           <w:u w:val="single"/>
@@ -1605,26 +2445,553 @@
     <w:p>
       <w:pPr>
         <w:rPr>
-          <w:sz w:val="28"/>
-          <w:szCs w:val="28"/>
-        </w:rPr>
-      </w:pPr>
-    </w:p>
-    <w:p>
-      <w:pPr>
-        <w:rPr>
-          <w:sz w:val="28"/>
-          <w:szCs w:val="28"/>
-        </w:rPr>
-      </w:pPr>
+          <w:b/>
+          <w:bCs/>
+          <w:sz w:val="28"/>
+          <w:szCs w:val="28"/>
+          <w:u w:val="single"/>
+        </w:rPr>
+      </w:pPr>
+      <w:r>
+        <w:rPr>
+          <w:b/>
+          <w:bCs/>
+          <w:sz w:val="28"/>
+          <w:szCs w:val="28"/>
+          <w:u w:val="single"/>
+        </w:rPr>
+        <w:t xml:space="preserve">Crane </w:t>
+      </w:r>
+      <w:proofErr w:type="spellStart"/>
+      <w:proofErr w:type="gramStart"/>
+      <w:r>
+        <w:rPr>
+          <w:b/>
+          <w:bCs/>
+          <w:sz w:val="28"/>
+          <w:szCs w:val="28"/>
+          <w:u w:val="single"/>
+        </w:rPr>
+        <w:t>Grider</w:t>
+      </w:r>
+      <w:proofErr w:type="spellEnd"/>
+      <w:r>
+        <w:rPr>
+          <w:b/>
+          <w:bCs/>
+          <w:sz w:val="28"/>
+          <w:szCs w:val="28"/>
+          <w:u w:val="single"/>
+        </w:rPr>
+        <w:t xml:space="preserve"> :</w:t>
+      </w:r>
+      <w:proofErr w:type="gramEnd"/>
+    </w:p>
+    <w:p>
+      <w:pPr>
+        <w:rPr>
+          <w:sz w:val="24"/>
+          <w:szCs w:val="24"/>
+        </w:rPr>
+      </w:pPr>
+      <w:r>
+        <w:rPr>
+          <w:sz w:val="24"/>
+          <w:szCs w:val="24"/>
+        </w:rPr>
+        <w:t>Assume that</w:t>
+      </w:r>
+      <w:r>
+        <w:rPr>
+          <w:sz w:val="24"/>
+          <w:szCs w:val="24"/>
+        </w:rPr>
+        <w:t xml:space="preserve"> </w:t>
+      </w:r>
+      <w:r>
+        <w:rPr>
+          <w:sz w:val="24"/>
+          <w:szCs w:val="24"/>
+        </w:rPr>
+        <w:t>beam resists only one crane wheel as wheels spacing is 4.56 m</w:t>
+      </w:r>
+    </w:p>
+    <w:p>
+      <w:pPr>
+        <w:rPr>
+          <w:sz w:val="24"/>
+          <w:szCs w:val="24"/>
+        </w:rPr>
+      </w:pPr>
+      <w:r>
+        <w:rPr>
+          <w:sz w:val="24"/>
+          <w:szCs w:val="24"/>
+        </w:rPr>
+        <w:t>Max moment = 0.1t/m * 6</w:t>
+      </w:r>
+      <w:r>
+        <w:rPr>
+          <w:sz w:val="24"/>
+          <w:szCs w:val="24"/>
+          <w:vertAlign w:val="superscript"/>
+        </w:rPr>
+        <w:t>2</w:t>
+      </w:r>
+      <w:r>
+        <w:rPr>
+          <w:sz w:val="24"/>
+          <w:szCs w:val="24"/>
+        </w:rPr>
+        <w:t xml:space="preserve"> / 8 + 8 * 6 /4 = 12.5 tons</w:t>
+      </w:r>
+    </w:p>
+    <w:p>
+      <w:pPr>
+        <w:rPr>
+          <w:sz w:val="24"/>
+          <w:szCs w:val="24"/>
+        </w:rPr>
+      </w:pPr>
+      <w:proofErr w:type="gramStart"/>
+      <w:r>
+        <w:rPr>
+          <w:sz w:val="24"/>
+          <w:szCs w:val="24"/>
+        </w:rPr>
+        <w:t>web</w:t>
+      </w:r>
+      <w:proofErr w:type="gramEnd"/>
+      <w:r>
+        <w:rPr>
+          <w:sz w:val="24"/>
+          <w:szCs w:val="24"/>
+        </w:rPr>
+        <w:t xml:space="preserve"> dimensions = </w:t>
+      </w:r>
+      <w:r>
+        <w:rPr>
+          <w:sz w:val="24"/>
+          <w:szCs w:val="24"/>
+        </w:rPr>
+        <w:t>200 x 10 , web depth / thickness &lt; 190/fy</w:t>
+      </w:r>
+      <w:r>
+        <w:rPr>
+          <w:sz w:val="24"/>
+          <w:szCs w:val="24"/>
+          <w:vertAlign w:val="superscript"/>
+        </w:rPr>
+        <w:t>0.5</w:t>
+      </w:r>
+      <w:r>
+        <w:rPr>
+          <w:sz w:val="24"/>
+          <w:szCs w:val="24"/>
+        </w:rPr>
+        <w:t xml:space="preserve">          …… safe for local buckling</w:t>
+      </w:r>
+    </w:p>
+    <w:p>
+      <w:pPr>
+        <w:rPr>
+          <w:sz w:val="24"/>
+          <w:szCs w:val="24"/>
+        </w:rPr>
+      </w:pPr>
+      <w:proofErr w:type="gramStart"/>
+      <w:r>
+        <w:rPr>
+          <w:sz w:val="24"/>
+          <w:szCs w:val="24"/>
+        </w:rPr>
+        <w:t>use</w:t>
+      </w:r>
+      <w:proofErr w:type="gramEnd"/>
+      <w:r>
+        <w:rPr>
+          <w:sz w:val="24"/>
+          <w:szCs w:val="24"/>
+        </w:rPr>
+        <w:t xml:space="preserve"> flange thickness = 20 mm</w:t>
+      </w:r>
+    </w:p>
+    <w:p>
+      <w:pPr>
+        <w:rPr>
+          <w:sz w:val="24"/>
+          <w:szCs w:val="24"/>
+          <w:vertAlign w:val="superscript"/>
+        </w:rPr>
+      </w:pPr>
+      <w:proofErr w:type="gramStart"/>
+      <w:r>
+        <w:rPr>
+          <w:sz w:val="24"/>
+          <w:szCs w:val="24"/>
+        </w:rPr>
+        <w:t>required</w:t>
+      </w:r>
+      <w:proofErr w:type="gramEnd"/>
+      <w:r>
+        <w:rPr>
+          <w:sz w:val="24"/>
+          <w:szCs w:val="24"/>
+        </w:rPr>
+        <w:t xml:space="preserve"> inertia = 7143 cm</w:t>
+      </w:r>
+      <w:r>
+        <w:rPr>
+          <w:sz w:val="24"/>
+          <w:szCs w:val="24"/>
+          <w:vertAlign w:val="superscript"/>
+        </w:rPr>
+        <w:t>4</w:t>
+      </w:r>
+    </w:p>
+    <w:p>
+      <w:pPr>
+        <w:rPr>
+          <w:sz w:val="24"/>
+          <w:szCs w:val="24"/>
+        </w:rPr>
+      </w:pPr>
+      <w:proofErr w:type="gramStart"/>
+      <w:r>
+        <w:rPr>
+          <w:sz w:val="24"/>
+          <w:szCs w:val="24"/>
+        </w:rPr>
+        <w:t>flange</w:t>
+      </w:r>
+      <w:proofErr w:type="gramEnd"/>
+      <w:r>
+        <w:rPr>
+          <w:sz w:val="24"/>
+          <w:szCs w:val="24"/>
+        </w:rPr>
+        <w:t xml:space="preserve"> length = 12 cm       , flange length / thickness &lt; 21/fy</w:t>
+      </w:r>
+      <w:r>
+        <w:rPr>
+          <w:sz w:val="24"/>
+          <w:szCs w:val="24"/>
+          <w:vertAlign w:val="superscript"/>
+        </w:rPr>
+        <w:t>0.5</w:t>
+      </w:r>
+      <w:r>
+        <w:rPr>
+          <w:sz w:val="24"/>
+          <w:szCs w:val="24"/>
+        </w:rPr>
+        <w:t xml:space="preserve">        … safe</w:t>
+      </w:r>
+    </w:p>
+    <w:p>
+      <w:pPr>
+        <w:rPr>
+          <w:sz w:val="24"/>
+          <w:szCs w:val="24"/>
+        </w:rPr>
+      </w:pPr>
+      <w:proofErr w:type="gramStart"/>
+      <w:r>
+        <w:rPr>
+          <w:sz w:val="24"/>
+          <w:szCs w:val="24"/>
+        </w:rPr>
+        <w:t>deflection</w:t>
+      </w:r>
+      <w:proofErr w:type="gramEnd"/>
+      <w:r>
+        <w:rPr>
+          <w:sz w:val="24"/>
+          <w:szCs w:val="24"/>
+        </w:rPr>
+        <w:t xml:space="preserve"> = P L</w:t>
+      </w:r>
+      <w:r>
+        <w:rPr>
+          <w:sz w:val="24"/>
+          <w:szCs w:val="24"/>
+          <w:vertAlign w:val="superscript"/>
+        </w:rPr>
+        <w:t>3</w:t>
+      </w:r>
+      <w:r>
+        <w:rPr>
+          <w:sz w:val="24"/>
+          <w:szCs w:val="24"/>
+        </w:rPr>
+        <w:t xml:space="preserve"> / 3EI = 0.4 cm</w:t>
+      </w:r>
+    </w:p>
+    <w:p>
+      <w:pPr>
+        <w:rPr>
+          <w:sz w:val="24"/>
+          <w:szCs w:val="24"/>
+        </w:rPr>
+      </w:pPr>
+      <w:proofErr w:type="gramStart"/>
+      <w:r>
+        <w:rPr>
+          <w:sz w:val="24"/>
+          <w:szCs w:val="24"/>
+        </w:rPr>
+        <w:t>allowable</w:t>
+      </w:r>
+      <w:proofErr w:type="gramEnd"/>
+      <w:r>
+        <w:rPr>
+          <w:sz w:val="24"/>
+          <w:szCs w:val="24"/>
+        </w:rPr>
+        <w:t xml:space="preserve"> deflection = span / 800 = 0.75 cm  ….. . </w:t>
+      </w:r>
+      <w:proofErr w:type="gramStart"/>
+      <w:r>
+        <w:rPr>
+          <w:sz w:val="24"/>
+          <w:szCs w:val="24"/>
+        </w:rPr>
+        <w:t>safe</w:t>
+      </w:r>
+      <w:proofErr w:type="gramEnd"/>
+    </w:p>
+    <w:p>
+      <w:pPr>
+        <w:rPr>
+          <w:b/>
+          <w:bCs/>
+          <w:sz w:val="24"/>
+          <w:szCs w:val="24"/>
+        </w:rPr>
+      </w:pPr>
+      <w:proofErr w:type="gramStart"/>
+      <w:r>
+        <w:rPr>
+          <w:b/>
+          <w:bCs/>
+          <w:sz w:val="24"/>
+          <w:szCs w:val="24"/>
+        </w:rPr>
+        <w:t>required</w:t>
+      </w:r>
+      <w:proofErr w:type="gramEnd"/>
+      <w:r>
+        <w:rPr>
+          <w:b/>
+          <w:bCs/>
+          <w:sz w:val="24"/>
+          <w:szCs w:val="24"/>
+        </w:rPr>
+        <w:t xml:space="preserve"> bracket :</w:t>
+      </w:r>
+    </w:p>
+    <w:p>
+      <w:pPr>
+        <w:rPr>
+          <w:sz w:val="24"/>
+          <w:szCs w:val="24"/>
+        </w:rPr>
+      </w:pPr>
+      <w:proofErr w:type="gramStart"/>
+      <w:r>
+        <w:rPr>
+          <w:sz w:val="24"/>
+          <w:szCs w:val="24"/>
+        </w:rPr>
+        <w:t>moment</w:t>
+      </w:r>
+      <w:proofErr w:type="gramEnd"/>
+      <w:r>
+        <w:rPr>
+          <w:sz w:val="24"/>
+          <w:szCs w:val="24"/>
+        </w:rPr>
+        <w:t xml:space="preserve"> = </w:t>
+      </w:r>
+      <w:proofErr w:type="spellStart"/>
+      <w:r>
+        <w:rPr>
+          <w:sz w:val="24"/>
+          <w:szCs w:val="24"/>
+        </w:rPr>
+        <w:t>P</w:t>
+      </w:r>
+      <w:r>
+        <w:rPr>
+          <w:sz w:val="24"/>
+          <w:szCs w:val="24"/>
+          <w:vertAlign w:val="subscript"/>
+        </w:rPr>
+        <w:t>max</w:t>
+      </w:r>
+      <w:proofErr w:type="spellEnd"/>
+      <w:r>
+        <w:rPr>
+          <w:sz w:val="24"/>
+          <w:szCs w:val="24"/>
+        </w:rPr>
+        <w:t xml:space="preserve"> x (1 + </w:t>
+      </w:r>
+      <w:r>
+        <w:rPr>
+          <w:sz w:val="24"/>
+          <w:szCs w:val="24"/>
+        </w:rPr>
+        <w:t xml:space="preserve">4.56 / 6 ) x 0.3 x 1.25 = 5.3 </w:t>
+      </w:r>
+      <w:proofErr w:type="spellStart"/>
+      <w:r>
+        <w:rPr>
+          <w:sz w:val="24"/>
+          <w:szCs w:val="24"/>
+        </w:rPr>
+        <w:t>t.m</w:t>
+      </w:r>
+      <w:proofErr w:type="spellEnd"/>
+    </w:p>
+    <w:p>
+      <w:pPr>
+        <w:rPr>
+          <w:sz w:val="24"/>
+          <w:szCs w:val="24"/>
+        </w:rPr>
+      </w:pPr>
+      <w:proofErr w:type="gramStart"/>
+      <w:r>
+        <w:rPr>
+          <w:sz w:val="24"/>
+          <w:szCs w:val="24"/>
+        </w:rPr>
+        <w:t>use</w:t>
+      </w:r>
+      <w:proofErr w:type="gramEnd"/>
+      <w:r>
+        <w:rPr>
+          <w:sz w:val="24"/>
+          <w:szCs w:val="24"/>
+        </w:rPr>
+        <w:t xml:space="preserve"> web dimension = 150 x 10 mm , flange thickness = 10</w:t>
+      </w:r>
+    </w:p>
+    <w:p>
+      <w:pPr>
+        <w:rPr>
+          <w:sz w:val="24"/>
+          <w:szCs w:val="24"/>
+        </w:rPr>
+      </w:pPr>
+      <w:r>
+        <w:rPr>
+          <w:sz w:val="24"/>
+          <w:szCs w:val="24"/>
+        </w:rPr>
+        <w:t xml:space="preserve"> </w:t>
+      </w:r>
+      <w:proofErr w:type="gramStart"/>
+      <w:r>
+        <w:rPr>
+          <w:sz w:val="24"/>
+          <w:szCs w:val="24"/>
+        </w:rPr>
+        <w:t>required</w:t>
+      </w:r>
+      <w:proofErr w:type="gramEnd"/>
+      <w:r>
+        <w:rPr>
+          <w:sz w:val="24"/>
+          <w:szCs w:val="24"/>
+        </w:rPr>
+        <w:t xml:space="preserve"> inertia = 2145 cm</w:t>
+      </w:r>
+      <w:r>
+        <w:rPr>
+          <w:sz w:val="24"/>
+          <w:szCs w:val="24"/>
+          <w:vertAlign w:val="superscript"/>
+        </w:rPr>
+        <w:t>4</w:t>
+      </w:r>
+      <w:r>
+        <w:rPr>
+          <w:sz w:val="24"/>
+          <w:szCs w:val="24"/>
+        </w:rPr>
+        <w:t xml:space="preserve">      </w:t>
+      </w:r>
+    </w:p>
+    <w:p>
+      <w:pPr>
+        <w:rPr>
+          <w:sz w:val="24"/>
+          <w:szCs w:val="24"/>
+        </w:rPr>
+      </w:pPr>
+      <w:proofErr w:type="gramStart"/>
+      <w:r>
+        <w:rPr>
+          <w:sz w:val="24"/>
+          <w:szCs w:val="24"/>
+        </w:rPr>
+        <w:t>flange</w:t>
+      </w:r>
+      <w:proofErr w:type="gramEnd"/>
+      <w:r>
+        <w:rPr>
+          <w:sz w:val="24"/>
+          <w:szCs w:val="24"/>
+        </w:rPr>
+        <w:t xml:space="preserve"> length = 15 cm   -&gt; flange length / 2 x thickness  </w:t>
+      </w:r>
+      <w:r>
+        <w:rPr>
+          <w:sz w:val="24"/>
+          <w:szCs w:val="24"/>
+        </w:rPr>
+        <w:t>= 7.5 &lt; 21 /fy</w:t>
+      </w:r>
+      <w:r>
+        <w:rPr>
+          <w:sz w:val="24"/>
+          <w:szCs w:val="24"/>
+          <w:vertAlign w:val="superscript"/>
+        </w:rPr>
+        <w:t>0.5</w:t>
+      </w:r>
+      <w:r>
+        <w:rPr>
+          <w:sz w:val="24"/>
+          <w:szCs w:val="24"/>
+        </w:rPr>
+        <w:t xml:space="preserve">  ….. </w:t>
+      </w:r>
+      <w:proofErr w:type="gramStart"/>
+      <w:r>
+        <w:rPr>
+          <w:sz w:val="24"/>
+          <w:szCs w:val="24"/>
+        </w:rPr>
+        <w:t>safe</w:t>
+      </w:r>
+      <w:proofErr w:type="gramEnd"/>
+      <w:r>
+        <w:rPr>
+          <w:sz w:val="24"/>
+          <w:szCs w:val="24"/>
+        </w:rPr>
+        <w:t xml:space="preserve"> for L.B</w:t>
+      </w:r>
     </w:p>
     <w:p>
       <w:pPr>
         <w:jc w:val="center"/>
         <w:rPr>
-          <w:sz w:val="28"/>
-          <w:szCs w:val="28"/>
-          <w:u w:val="single"/>
+          <w:sz w:val="24"/>
+          <w:szCs w:val="24"/>
         </w:rPr>
       </w:pPr>
       <w:r>
@@ -8415,26 +9782,275 @@
         </w:rPr>
         <w:t>Total reaction = 8.5 tons</w:t>
       </w:r>
-      <w:bookmarkStart w:id="0" w:name="_GoBack"/>
-      <w:bookmarkEnd w:id="0"/>
-    </w:p>
-    <w:p>
-      <w:pPr>
-        <w:rPr>
-          <w:b/>
-          <w:bCs/>
-          <w:sz w:val="28"/>
-          <w:szCs w:val="28"/>
-        </w:rPr>
-      </w:pPr>
+    </w:p>
+    <w:p>
+      <w:pPr>
+        <w:pStyle w:val="ListParagraph"/>
+        <w:numPr>
+          <w:ilvl w:val="0"/>
+          <w:numId w:val="5"/>
+        </w:numPr>
+        <w:rPr>
+          <w:b/>
+          <w:bCs/>
+          <w:sz w:val="28"/>
+          <w:szCs w:val="28"/>
+        </w:rPr>
+      </w:pPr>
+      <w:r>
+        <w:rPr>
+          <w:sz w:val="28"/>
+          <w:szCs w:val="28"/>
+        </w:rPr>
+        <w:t>Total Load = 2.85 t/m</w:t>
+      </w:r>
+    </w:p>
+    <w:p>
+      <w:pPr>
+        <w:pStyle w:val="ListParagraph"/>
+        <w:numPr>
+          <w:ilvl w:val="0"/>
+          <w:numId w:val="5"/>
+        </w:numPr>
+        <w:rPr>
+          <w:b/>
+          <w:bCs/>
+          <w:sz w:val="28"/>
+          <w:szCs w:val="28"/>
+        </w:rPr>
+      </w:pPr>
+      <w:r>
+        <w:rPr>
+          <w:sz w:val="28"/>
+          <w:szCs w:val="28"/>
+        </w:rPr>
+        <w:t xml:space="preserve">Moment = 12.8 </w:t>
+      </w:r>
       <w:proofErr w:type="spellStart"/>
       <w:r>
         <w:rPr>
-          <w:b/>
-          <w:bCs/>
-          <w:sz w:val="28"/>
-          <w:szCs w:val="28"/>
-        </w:rPr>
+          <w:sz w:val="28"/>
+          <w:szCs w:val="28"/>
+        </w:rPr>
+        <w:t>t.m</w:t>
+      </w:r>
+      <w:proofErr w:type="spellEnd"/>
+    </w:p>
+    <w:p>
+      <w:pPr>
+        <w:pStyle w:val="ListParagraph"/>
+        <w:numPr>
+          <w:ilvl w:val="0"/>
+          <w:numId w:val="5"/>
+        </w:numPr>
+        <w:rPr>
+          <w:b/>
+          <w:bCs/>
+          <w:sz w:val="28"/>
+          <w:szCs w:val="28"/>
+        </w:rPr>
+      </w:pPr>
+      <w:r>
+        <w:rPr>
+          <w:sz w:val="28"/>
+          <w:szCs w:val="28"/>
+        </w:rPr>
+        <w:t xml:space="preserve">Required inertia = </w:t>
+      </w:r>
+      <w:r>
+        <w:rPr>
+          <w:sz w:val="28"/>
+          <w:szCs w:val="28"/>
+        </w:rPr>
+        <w:t>12495 cm</w:t>
+      </w:r>
+      <w:r>
+        <w:rPr>
+          <w:sz w:val="28"/>
+          <w:szCs w:val="28"/>
+          <w:vertAlign w:val="superscript"/>
+        </w:rPr>
+        <w:t>4</w:t>
+      </w:r>
+    </w:p>
+    <w:p>
+      <w:pPr>
+        <w:pStyle w:val="ListParagraph"/>
+        <w:numPr>
+          <w:ilvl w:val="0"/>
+          <w:numId w:val="5"/>
+        </w:numPr>
+        <w:rPr>
+          <w:b/>
+          <w:bCs/>
+          <w:sz w:val="28"/>
+          <w:szCs w:val="28"/>
+        </w:rPr>
+      </w:pPr>
+      <w:r>
+        <w:rPr>
+          <w:sz w:val="28"/>
+          <w:szCs w:val="28"/>
+        </w:rPr>
+        <w:t>Web depth = 3</w:t>
+      </w:r>
+      <w:r>
+        <w:rPr>
+          <w:sz w:val="28"/>
+          <w:szCs w:val="28"/>
+        </w:rPr>
+        <w:t>8</w:t>
+      </w:r>
+      <w:r>
+        <w:rPr>
+          <w:sz w:val="28"/>
+          <w:szCs w:val="28"/>
+        </w:rPr>
+        <w:t>0 mm</w:t>
+      </w:r>
+    </w:p>
+    <w:p>
+      <w:pPr>
+        <w:pStyle w:val="ListParagraph"/>
+        <w:numPr>
+          <w:ilvl w:val="0"/>
+          <w:numId w:val="5"/>
+        </w:numPr>
+        <w:rPr>
+          <w:b/>
+          <w:bCs/>
+          <w:sz w:val="28"/>
+          <w:szCs w:val="28"/>
+        </w:rPr>
+      </w:pPr>
+      <w:r>
+        <w:rPr>
+          <w:sz w:val="28"/>
+          <w:szCs w:val="28"/>
+        </w:rPr>
+        <w:t>Web thickness = 10 mm</w:t>
+      </w:r>
+    </w:p>
+    <w:p>
+      <w:pPr>
+        <w:pStyle w:val="ListParagraph"/>
+        <w:numPr>
+          <w:ilvl w:val="0"/>
+          <w:numId w:val="5"/>
+        </w:numPr>
+        <w:rPr>
+          <w:b/>
+          <w:bCs/>
+          <w:sz w:val="28"/>
+          <w:szCs w:val="28"/>
+        </w:rPr>
+      </w:pPr>
+      <w:r>
+        <w:rPr>
+          <w:sz w:val="28"/>
+          <w:szCs w:val="28"/>
+        </w:rPr>
+        <w:t xml:space="preserve">Flanges thickness = </w:t>
+      </w:r>
+      <w:r>
+        <w:rPr>
+          <w:sz w:val="28"/>
+          <w:szCs w:val="28"/>
+        </w:rPr>
+        <w:t>10</w:t>
+      </w:r>
+      <w:r>
+        <w:rPr>
+          <w:sz w:val="28"/>
+          <w:szCs w:val="28"/>
+        </w:rPr>
+        <w:t xml:space="preserve"> mm</w:t>
+      </w:r>
+    </w:p>
+    <w:p>
+      <w:pPr>
+        <w:pStyle w:val="ListParagraph"/>
+        <w:numPr>
+          <w:ilvl w:val="0"/>
+          <w:numId w:val="5"/>
+        </w:numPr>
+        <w:rPr>
+          <w:b/>
+          <w:bCs/>
+          <w:sz w:val="28"/>
+          <w:szCs w:val="28"/>
+        </w:rPr>
+      </w:pPr>
+      <w:r>
+        <w:rPr>
+          <w:sz w:val="28"/>
+          <w:szCs w:val="28"/>
+        </w:rPr>
+        <w:t xml:space="preserve">Flanges width = </w:t>
+      </w:r>
+      <w:r>
+        <w:rPr>
+          <w:sz w:val="28"/>
+          <w:szCs w:val="28"/>
+        </w:rPr>
+        <w:t>10</w:t>
+      </w:r>
+      <w:r>
+        <w:rPr>
+          <w:sz w:val="28"/>
+          <w:szCs w:val="28"/>
+        </w:rPr>
+        <w:t>0mm</w:t>
+      </w:r>
+    </w:p>
+    <w:p>
+      <w:pPr>
+        <w:rPr>
+          <w:b/>
+          <w:bCs/>
+          <w:sz w:val="28"/>
+          <w:szCs w:val="28"/>
+        </w:rPr>
+      </w:pPr>
+    </w:p>
+    <w:p>
+      <w:pPr>
+        <w:rPr>
+          <w:b/>
+          <w:bCs/>
+          <w:sz w:val="28"/>
+          <w:szCs w:val="28"/>
+        </w:rPr>
+      </w:pPr>
+    </w:p>
+    <w:p>
+      <w:pPr>
+        <w:rPr>
+          <w:b/>
+          <w:bCs/>
+          <w:sz w:val="28"/>
+          <w:szCs w:val="28"/>
+        </w:rPr>
+      </w:pPr>
+    </w:p>
+    <w:p>
+      <w:pPr>
+        <w:rPr>
+          <w:b/>
+          <w:bCs/>
+          <w:sz w:val="28"/>
+          <w:szCs w:val="28"/>
+        </w:rPr>
+      </w:pPr>
+      <w:proofErr w:type="spellStart"/>
+      <w:r>
+        <w:rPr>
+          <w:b/>
+          <w:bCs/>
+          <w:sz w:val="28"/>
+          <w:szCs w:val="28"/>
+        </w:rPr>
+        <w:lastRenderedPageBreak/>
         <w:t>Mezanin</w:t>
       </w:r>
       <w:proofErr w:type="spellEnd"/>
@@ -8445,7 +10061,16 @@
           <w:sz w:val="28"/>
           <w:szCs w:val="28"/>
         </w:rPr>
-        <w:t xml:space="preserve"> Management Floor Secondary </w:t>
+        <w:t xml:space="preserve"> Management Floor Secondary Beams</w:t>
+      </w:r>
+      <w:r>
+        <w:rPr>
+          <w:b/>
+          <w:bCs/>
+          <w:sz w:val="28"/>
+          <w:szCs w:val="28"/>
+        </w:rPr>
+        <w:t xml:space="preserve"> (out of plan</w:t>
       </w:r>
       <w:proofErr w:type="gramStart"/>
       <w:r>
@@ -8455,7 +10080,16 @@
           <w:sz w:val="28"/>
           <w:szCs w:val="28"/>
         </w:rPr>
-        <w:t>Beams :</w:t>
+        <w:t>)</w:t>
+      </w:r>
+      <w:r>
+        <w:rPr>
+          <w:b/>
+          <w:bCs/>
+          <w:sz w:val="28"/>
+          <w:szCs w:val="28"/>
+        </w:rPr>
+        <w:t xml:space="preserve"> :</w:t>
       </w:r>
       <w:proofErr w:type="gramEnd"/>
       <w:r>
@@ -8662,7 +10296,193 @@
           <w:sz w:val="28"/>
           <w:szCs w:val="28"/>
         </w:rPr>
+        <w:t>Total Load = 2.55 t/m</w:t>
+      </w:r>
+    </w:p>
+    <w:p>
+      <w:pPr>
+        <w:pStyle w:val="ListParagraph"/>
+        <w:numPr>
+          <w:ilvl w:val="0"/>
+          <w:numId w:val="6"/>
+        </w:numPr>
+        <w:rPr>
+          <w:b/>
+          <w:bCs/>
+          <w:sz w:val="28"/>
+          <w:szCs w:val="28"/>
+        </w:rPr>
+      </w:pPr>
+      <w:r>
+        <w:rPr>
+          <w:sz w:val="28"/>
+          <w:szCs w:val="28"/>
+        </w:rPr>
         <w:t>Total reaction = 8 tons</w:t>
+      </w:r>
+    </w:p>
+    <w:p>
+      <w:pPr>
+        <w:pStyle w:val="ListParagraph"/>
+        <w:numPr>
+          <w:ilvl w:val="0"/>
+          <w:numId w:val="6"/>
+        </w:numPr>
+        <w:rPr>
+          <w:b/>
+          <w:bCs/>
+          <w:sz w:val="28"/>
+          <w:szCs w:val="28"/>
+        </w:rPr>
+      </w:pPr>
+      <w:r>
+        <w:rPr>
+          <w:sz w:val="28"/>
+          <w:szCs w:val="28"/>
+        </w:rPr>
+        <w:t xml:space="preserve">Moment = 11.5 </w:t>
+      </w:r>
+      <w:proofErr w:type="spellStart"/>
+      <w:r>
+        <w:rPr>
+          <w:sz w:val="28"/>
+          <w:szCs w:val="28"/>
+        </w:rPr>
+        <w:t>t.m</w:t>
+      </w:r>
+      <w:proofErr w:type="spellEnd"/>
+    </w:p>
+    <w:p>
+      <w:pPr>
+        <w:pStyle w:val="ListParagraph"/>
+        <w:numPr>
+          <w:ilvl w:val="0"/>
+          <w:numId w:val="6"/>
+        </w:numPr>
+        <w:rPr>
+          <w:b/>
+          <w:bCs/>
+          <w:sz w:val="28"/>
+          <w:szCs w:val="28"/>
+        </w:rPr>
+      </w:pPr>
+      <w:r>
+        <w:rPr>
+          <w:sz w:val="28"/>
+          <w:szCs w:val="28"/>
+        </w:rPr>
+        <w:t>Web dim. = 3</w:t>
+      </w:r>
+      <w:r>
+        <w:rPr>
+          <w:sz w:val="28"/>
+          <w:szCs w:val="28"/>
+        </w:rPr>
+        <w:t>4</w:t>
+      </w:r>
+      <w:r>
+        <w:rPr>
+          <w:sz w:val="28"/>
+          <w:szCs w:val="28"/>
+        </w:rPr>
+        <w:t>0 x 10 mm</w:t>
+      </w:r>
+      <w:bookmarkStart w:id="0" w:name="_GoBack"/>
+      <w:bookmarkEnd w:id="0"/>
+    </w:p>
+    <w:p>
+      <w:pPr>
+        <w:pStyle w:val="ListParagraph"/>
+        <w:numPr>
+          <w:ilvl w:val="0"/>
+          <w:numId w:val="6"/>
+        </w:numPr>
+        <w:rPr>
+          <w:b/>
+          <w:bCs/>
+          <w:sz w:val="28"/>
+          <w:szCs w:val="28"/>
+        </w:rPr>
+      </w:pPr>
+      <w:r>
+        <w:rPr>
+          <w:sz w:val="28"/>
+          <w:szCs w:val="28"/>
+        </w:rPr>
+        <w:t xml:space="preserve">Flange </w:t>
+      </w:r>
+      <w:r>
+        <w:rPr>
+          <w:sz w:val="28"/>
+          <w:szCs w:val="28"/>
+        </w:rPr>
+        <w:t>thickness = 1</w:t>
+      </w:r>
+      <w:r>
+        <w:rPr>
+          <w:sz w:val="28"/>
+          <w:szCs w:val="28"/>
+        </w:rPr>
+        <w:t>0 mm</w:t>
+      </w:r>
+    </w:p>
+    <w:p>
+      <w:pPr>
+        <w:pStyle w:val="ListParagraph"/>
+        <w:numPr>
+          <w:ilvl w:val="0"/>
+          <w:numId w:val="6"/>
+        </w:numPr>
+        <w:rPr>
+          <w:b/>
+          <w:bCs/>
+          <w:sz w:val="28"/>
+          <w:szCs w:val="28"/>
+        </w:rPr>
+      </w:pPr>
+      <w:r>
+        <w:rPr>
+          <w:sz w:val="28"/>
+          <w:szCs w:val="28"/>
+        </w:rPr>
+        <w:t>Required inertia = 10130 cm</w:t>
+      </w:r>
+      <w:r>
+        <w:rPr>
+          <w:sz w:val="28"/>
+          <w:szCs w:val="28"/>
+          <w:vertAlign w:val="superscript"/>
+        </w:rPr>
+        <w:t>4</w:t>
+      </w:r>
+    </w:p>
+    <w:p>
+      <w:pPr>
+        <w:pStyle w:val="ListParagraph"/>
+        <w:numPr>
+          <w:ilvl w:val="0"/>
+          <w:numId w:val="6"/>
+        </w:numPr>
+        <w:rPr>
+          <w:b/>
+          <w:bCs/>
+          <w:sz w:val="28"/>
+          <w:szCs w:val="28"/>
+        </w:rPr>
+      </w:pPr>
+      <w:r>
+        <w:rPr>
+          <w:sz w:val="28"/>
+          <w:szCs w:val="28"/>
+        </w:rPr>
+        <w:t xml:space="preserve">Flange length = </w:t>
+      </w:r>
+      <w:r>
+        <w:rPr>
+          <w:sz w:val="28"/>
+          <w:szCs w:val="28"/>
+        </w:rPr>
+        <w:t>120 mm</w:t>
       </w:r>
     </w:p>
     <w:p>
@@ -8831,7 +10651,6 @@
           <w:sz w:val="28"/>
           <w:szCs w:val="28"/>
         </w:rPr>
-        <w:lastRenderedPageBreak/>
         <w:t xml:space="preserve">Purlins concentrated </w:t>
       </w:r>
       <w:r>
@@ -8995,17 +10814,95 @@
         <w:rPr>
           <w:b/>
           <w:bCs/>
-          <w:sz w:val="28"/>
-          <w:szCs w:val="28"/>
-        </w:rPr>
-      </w:pPr>
-      <w:r>
-        <w:rPr>
-          <w:b/>
-          <w:bCs/>
           <w:sz w:val="32"/>
           <w:szCs w:val="32"/>
         </w:rPr>
+      </w:pPr>
+    </w:p>
+    <w:p>
+      <w:pPr>
+        <w:jc w:val="center"/>
+        <w:rPr>
+          <w:b/>
+          <w:bCs/>
+          <w:sz w:val="32"/>
+          <w:szCs w:val="32"/>
+        </w:rPr>
+      </w:pPr>
+    </w:p>
+    <w:p>
+      <w:pPr>
+        <w:jc w:val="center"/>
+        <w:rPr>
+          <w:b/>
+          <w:bCs/>
+          <w:sz w:val="32"/>
+          <w:szCs w:val="32"/>
+        </w:rPr>
+      </w:pPr>
+    </w:p>
+    <w:p>
+      <w:pPr>
+        <w:jc w:val="center"/>
+        <w:rPr>
+          <w:b/>
+          <w:bCs/>
+          <w:sz w:val="32"/>
+          <w:szCs w:val="32"/>
+        </w:rPr>
+      </w:pPr>
+    </w:p>
+    <w:p>
+      <w:pPr>
+        <w:jc w:val="center"/>
+        <w:rPr>
+          <w:b/>
+          <w:bCs/>
+          <w:sz w:val="32"/>
+          <w:szCs w:val="32"/>
+        </w:rPr>
+      </w:pPr>
+    </w:p>
+    <w:p>
+      <w:pPr>
+        <w:jc w:val="center"/>
+        <w:rPr>
+          <w:b/>
+          <w:bCs/>
+          <w:sz w:val="32"/>
+          <w:szCs w:val="32"/>
+        </w:rPr>
+      </w:pPr>
+    </w:p>
+    <w:p>
+      <w:pPr>
+        <w:jc w:val="center"/>
+        <w:rPr>
+          <w:b/>
+          <w:bCs/>
+          <w:sz w:val="32"/>
+          <w:szCs w:val="32"/>
+        </w:rPr>
+      </w:pPr>
+    </w:p>
+    <w:p>
+      <w:pPr>
+        <w:jc w:val="center"/>
+        <w:rPr>
+          <w:b/>
+          <w:bCs/>
+          <w:sz w:val="28"/>
+          <w:szCs w:val="28"/>
+        </w:rPr>
+      </w:pPr>
+      <w:r>
+        <w:rPr>
+          <w:b/>
+          <w:bCs/>
+          <w:sz w:val="32"/>
+          <w:szCs w:val="32"/>
+        </w:rPr>
+        <w:lastRenderedPageBreak/>
         <w:t>Truss loads</w:t>
       </w:r>
     </w:p>
@@ -9801,6 +11698,7 @@
           <w:sz w:val="28"/>
           <w:szCs w:val="28"/>
         </w:rPr>
+        <w:lastRenderedPageBreak/>
         <w:t>Stairs</w:t>
       </w:r>
     </w:p>
@@ -10647,97 +12545,97 @@
           <w:sz w:val="24"/>
           <w:szCs w:val="24"/>
         </w:rPr>
+        <w:t xml:space="preserve">Welding length = Q / </w:t>
+      </w:r>
+      <w:proofErr w:type="gramStart"/>
+      <w:r>
+        <w:rPr>
+          <w:sz w:val="24"/>
+          <w:szCs w:val="24"/>
+        </w:rPr>
+        <w:t>( allowable</w:t>
+      </w:r>
+      <w:proofErr w:type="gramEnd"/>
+      <w:r>
+        <w:rPr>
+          <w:sz w:val="24"/>
+          <w:szCs w:val="24"/>
+        </w:rPr>
+        <w:t xml:space="preserve"> weld stress * </w:t>
+      </w:r>
+      <w:proofErr w:type="spellStart"/>
+      <w:r>
+        <w:rPr>
+          <w:sz w:val="24"/>
+          <w:szCs w:val="24"/>
+        </w:rPr>
+        <w:t>S</w:t>
+      </w:r>
+      <w:r>
+        <w:rPr>
+          <w:sz w:val="24"/>
+          <w:szCs w:val="24"/>
+          <w:vertAlign w:val="subscript"/>
+        </w:rPr>
+        <w:t>w</w:t>
+      </w:r>
+      <w:proofErr w:type="spellEnd"/>
+      <w:r>
+        <w:rPr>
+          <w:sz w:val="24"/>
+          <w:szCs w:val="24"/>
+        </w:rPr>
+        <w:t xml:space="preserve"> ) = 1.125 / (0.2 * 5.2 * 0.4 ) = 2.7 cm </w:t>
+      </w:r>
+    </w:p>
+    <w:p>
+      <w:pPr>
+        <w:rPr>
+          <w:sz w:val="24"/>
+          <w:szCs w:val="24"/>
+        </w:rPr>
+      </w:pPr>
+      <w:r>
+        <w:rPr>
+          <w:sz w:val="24"/>
+          <w:szCs w:val="24"/>
+        </w:rPr>
+        <w:t>Minimum angle length = 2.7 cm</w:t>
+      </w:r>
+    </w:p>
+    <w:p>
+      <w:pPr>
+        <w:rPr>
+          <w:sz w:val="24"/>
+          <w:szCs w:val="24"/>
+        </w:rPr>
+      </w:pPr>
+    </w:p>
+    <w:p>
+      <w:pPr>
+        <w:rPr>
+          <w:b/>
+          <w:bCs/>
+          <w:sz w:val="24"/>
+          <w:szCs w:val="24"/>
+        </w:rPr>
+      </w:pPr>
+    </w:p>
+    <w:p>
+      <w:pPr>
+        <w:jc w:val="center"/>
+        <w:rPr>
+          <w:b/>
+          <w:bCs/>
+          <w:sz w:val="28"/>
+          <w:szCs w:val="28"/>
+        </w:rPr>
+      </w:pPr>
+      <w:r>
+        <w:rPr>
+          <w:noProof/>
+        </w:rPr>
         <w:lastRenderedPageBreak/>
-        <w:t xml:space="preserve">Welding length = Q / </w:t>
-      </w:r>
-      <w:proofErr w:type="gramStart"/>
-      <w:r>
-        <w:rPr>
-          <w:sz w:val="24"/>
-          <w:szCs w:val="24"/>
-        </w:rPr>
-        <w:t>( allowable</w:t>
-      </w:r>
-      <w:proofErr w:type="gramEnd"/>
-      <w:r>
-        <w:rPr>
-          <w:sz w:val="24"/>
-          <w:szCs w:val="24"/>
-        </w:rPr>
-        <w:t xml:space="preserve"> weld stress * </w:t>
-      </w:r>
-      <w:proofErr w:type="spellStart"/>
-      <w:r>
-        <w:rPr>
-          <w:sz w:val="24"/>
-          <w:szCs w:val="24"/>
-        </w:rPr>
-        <w:t>S</w:t>
-      </w:r>
-      <w:r>
-        <w:rPr>
-          <w:sz w:val="24"/>
-          <w:szCs w:val="24"/>
-          <w:vertAlign w:val="subscript"/>
-        </w:rPr>
-        <w:t>w</w:t>
-      </w:r>
-      <w:proofErr w:type="spellEnd"/>
-      <w:r>
-        <w:rPr>
-          <w:sz w:val="24"/>
-          <w:szCs w:val="24"/>
-        </w:rPr>
-        <w:t xml:space="preserve"> ) = 1.125 / (0.2 * 5.2 * 0.4 ) = 2.7 cm </w:t>
-      </w:r>
-    </w:p>
-    <w:p>
-      <w:pPr>
-        <w:rPr>
-          <w:sz w:val="24"/>
-          <w:szCs w:val="24"/>
-        </w:rPr>
-      </w:pPr>
-      <w:r>
-        <w:rPr>
-          <w:sz w:val="24"/>
-          <w:szCs w:val="24"/>
-        </w:rPr>
-        <w:t>Minimum angle length = 2.7 cm</w:t>
-      </w:r>
-    </w:p>
-    <w:p>
-      <w:pPr>
-        <w:rPr>
-          <w:sz w:val="24"/>
-          <w:szCs w:val="24"/>
-        </w:rPr>
-      </w:pPr>
-    </w:p>
-    <w:p>
-      <w:pPr>
-        <w:rPr>
-          <w:b/>
-          <w:bCs/>
-          <w:sz w:val="24"/>
-          <w:szCs w:val="24"/>
-        </w:rPr>
-      </w:pPr>
-    </w:p>
-    <w:p>
-      <w:pPr>
-        <w:jc w:val="center"/>
-        <w:rPr>
-          <w:b/>
-          <w:bCs/>
-          <w:sz w:val="28"/>
-          <w:szCs w:val="28"/>
-        </w:rPr>
-      </w:pPr>
-      <w:r>
-        <w:rPr>
-          <w:noProof/>
-        </w:rPr>
         <w:drawing>
           <wp:anchor distT="0" distB="0" distL="114300" distR="114300" simplePos="0" relativeHeight="251665408" behindDoc="1" locked="0" layoutInCell="1" allowOverlap="1">
             <wp:simplePos x="0" y="0"/>

--- a/development/02-secod layout/loads details.docx
+++ b/development/02-secod layout/loads details.docx
@@ -2945,14 +2945,7 @@
           <w:sz w:val="24"/>
           <w:szCs w:val="24"/>
         </w:rPr>
-        <w:t xml:space="preserve"> length = 15 cm   -&gt; flange length / 2 x thickness  </w:t>
-      </w:r>
-      <w:r>
-        <w:rPr>
-          <w:sz w:val="24"/>
-          <w:szCs w:val="24"/>
-        </w:rPr>
-        <w:t>= 7.5 &lt; 21 /fy</w:t>
+        <w:t xml:space="preserve"> length = 15 cm   -&gt; flange length / 2 x thickness  = 7.5 &lt; 21 /fy</w:t>
       </w:r>
       <w:r>
         <w:rPr>
@@ -9001,7 +8994,6 @@
     </w:p>
     <w:p>
       <w:pPr>
-        <w:jc w:val="center"/>
         <w:rPr>
           <w:b/>
           <w:bCs/>
@@ -10387,8 +10379,6 @@
         </w:rPr>
         <w:t>0 x 10 mm</w:t>
       </w:r>
-      <w:bookmarkStart w:id="0" w:name="_GoBack"/>
-      <w:bookmarkEnd w:id="0"/>
     </w:p>
     <w:p>
       <w:pPr>
@@ -11307,6 +11297,7 @@
         <w:rPr>
           <w:sz w:val="28"/>
           <w:szCs w:val="28"/>
+          <w:vertAlign w:val="superscript"/>
         </w:rPr>
       </w:pPr>
       <w:r>
@@ -11387,6 +11378,8 @@
           <w:szCs w:val="28"/>
         </w:rPr>
       </w:pPr>
+      <w:bookmarkStart w:id="0" w:name="_GoBack"/>
+      <w:bookmarkEnd w:id="0"/>
       <w:r>
         <w:rPr>
           <w:b/>
@@ -11465,23 +11458,22 @@
         <w:rPr>
           <w:b/>
           <w:bCs/>
-          <w:noProof/>
           <w:sz w:val="28"/>
           <w:szCs w:val="28"/>
         </w:rPr>
         <w:drawing>
-          <wp:anchor distT="0" distB="0" distL="114300" distR="114300" simplePos="0" relativeHeight="251662336" behindDoc="1" locked="0" layoutInCell="1" allowOverlap="1">
+          <wp:anchor distT="0" distB="0" distL="114300" distR="114300" simplePos="0" relativeHeight="251666432" behindDoc="1" locked="0" layoutInCell="1" allowOverlap="1">
             <wp:simplePos x="0" y="0"/>
-            <wp:positionH relativeFrom="margin">
-              <wp:posOffset>-760781</wp:posOffset>
+            <wp:positionH relativeFrom="column">
+              <wp:posOffset>-954156</wp:posOffset>
             </wp:positionH>
             <wp:positionV relativeFrom="paragraph">
-              <wp:posOffset>263347</wp:posOffset>
+              <wp:posOffset>396820</wp:posOffset>
             </wp:positionV>
-            <wp:extent cx="3941445" cy="2420567"/>
-            <wp:effectExtent l="0" t="0" r="1905" b="0"/>
+            <wp:extent cx="4230094" cy="2394344"/>
+            <wp:effectExtent l="0" t="0" r="0" b="6350"/>
             <wp:wrapNone/>
-            <wp:docPr id="12" name="Picture 12"/>
+            <wp:docPr id="8" name="Picture 8"/>
             <wp:cNvGraphicFramePr>
               <a:graphicFrameLocks xmlns:a="http://schemas.openxmlformats.org/drawingml/2006/main" noChangeAspect="1"/>
             </wp:cNvGraphicFramePr>
@@ -11507,7 +11499,7 @@
                   <pic:spPr>
                     <a:xfrm>
                       <a:off x="0" y="0"/>
-                      <a:ext cx="3947284" cy="2424153"/>
+                      <a:ext cx="4261264" cy="2411987"/>
                     </a:xfrm>
                     <a:prstGeom prst="rect">
                       <a:avLst/>
@@ -13426,6 +13418,680 @@
           <w:szCs w:val="28"/>
         </w:rPr>
       </w:pPr>
+    </w:p>
+    <w:p>
+      <w:pPr>
+        <w:rPr>
+          <w:sz w:val="28"/>
+          <w:szCs w:val="28"/>
+        </w:rPr>
+      </w:pPr>
+    </w:p>
+    <w:p>
+      <w:pPr>
+        <w:jc w:val="center"/>
+        <w:rPr>
+          <w:sz w:val="28"/>
+          <w:szCs w:val="28"/>
+        </w:rPr>
+      </w:pPr>
+      <w:r>
+        <w:rPr>
+          <w:sz w:val="28"/>
+          <w:szCs w:val="28"/>
+        </w:rPr>
+        <w:lastRenderedPageBreak/>
+        <w:t>End Gable</w:t>
+      </w:r>
+    </w:p>
+    <w:p>
+      <w:pPr>
+        <w:rPr>
+          <w:sz w:val="28"/>
+          <w:szCs w:val="28"/>
+        </w:rPr>
+      </w:pPr>
+      <w:r>
+        <w:rPr>
+          <w:sz w:val="28"/>
+          <w:szCs w:val="28"/>
+        </w:rPr>
+        <w:t xml:space="preserve">Base Design </w:t>
+      </w:r>
+      <w:proofErr w:type="gramStart"/>
+      <w:r>
+        <w:rPr>
+          <w:sz w:val="28"/>
+          <w:szCs w:val="28"/>
+        </w:rPr>
+        <w:t>( calculation</w:t>
+      </w:r>
+      <w:proofErr w:type="gramEnd"/>
+      <w:r>
+        <w:rPr>
+          <w:sz w:val="28"/>
+          <w:szCs w:val="28"/>
+        </w:rPr>
+        <w:t xml:space="preserve"> for max column loads @ axis A +8m left):</w:t>
+      </w:r>
+    </w:p>
+    <w:p>
+      <w:pPr>
+        <w:rPr>
+          <w:sz w:val="24"/>
+          <w:szCs w:val="24"/>
+        </w:rPr>
+      </w:pPr>
+      <w:r>
+        <w:rPr>
+          <w:sz w:val="24"/>
+          <w:szCs w:val="24"/>
+        </w:rPr>
+        <w:t>Max shear on end gable base = 1.2 tons</w:t>
+      </w:r>
+    </w:p>
+    <w:p>
+      <w:pPr>
+        <w:rPr>
+          <w:sz w:val="24"/>
+          <w:szCs w:val="24"/>
+        </w:rPr>
+      </w:pPr>
+      <w:r>
+        <w:rPr>
+          <w:sz w:val="24"/>
+          <w:szCs w:val="24"/>
+        </w:rPr>
+        <w:t xml:space="preserve">Max Normal force = purlins own </w:t>
+      </w:r>
+      <w:proofErr w:type="spellStart"/>
+      <w:r>
+        <w:rPr>
+          <w:sz w:val="24"/>
+          <w:szCs w:val="24"/>
+        </w:rPr>
+        <w:t>weigth</w:t>
+      </w:r>
+      <w:proofErr w:type="spellEnd"/>
+      <w:r>
+        <w:rPr>
+          <w:sz w:val="24"/>
+          <w:szCs w:val="24"/>
+        </w:rPr>
+        <w:t xml:space="preserve"> x columns span x Purlins for column + column </w:t>
+      </w:r>
+      <w:proofErr w:type="spellStart"/>
+      <w:r>
+        <w:rPr>
+          <w:sz w:val="24"/>
+          <w:szCs w:val="24"/>
+        </w:rPr>
+        <w:t>o.w</w:t>
+      </w:r>
+      <w:proofErr w:type="spellEnd"/>
+      <w:r>
+        <w:rPr>
+          <w:sz w:val="24"/>
+          <w:szCs w:val="24"/>
+        </w:rPr>
+        <w:t xml:space="preserve"> + corrugated sheet ow x area</w:t>
+      </w:r>
+    </w:p>
+    <w:p>
+      <w:pPr>
+        <w:rPr>
+          <w:sz w:val="24"/>
+          <w:szCs w:val="24"/>
+        </w:rPr>
+      </w:pPr>
+      <w:r>
+        <w:rPr>
+          <w:sz w:val="24"/>
+          <w:szCs w:val="24"/>
+        </w:rPr>
+        <w:t>Max Normal force = 5.6 kg/m x ( 9 + 4 ) / 2  x 5 + 0.1t/m x 14m + 5.75 kg/m</w:t>
+      </w:r>
+      <w:r>
+        <w:rPr>
+          <w:sz w:val="24"/>
+          <w:szCs w:val="24"/>
+          <w:vertAlign w:val="superscript"/>
+        </w:rPr>
+        <w:t>2</w:t>
+      </w:r>
+      <w:r>
+        <w:rPr>
+          <w:sz w:val="24"/>
+          <w:szCs w:val="24"/>
+        </w:rPr>
+        <w:t xml:space="preserve"> x ( 9 + 4 ) /2 * 10m Max Normal force = 2 tons </w:t>
+      </w:r>
+    </w:p>
+    <w:p>
+      <w:pPr>
+        <w:rPr>
+          <w:sz w:val="24"/>
+          <w:szCs w:val="24"/>
+        </w:rPr>
+      </w:pPr>
+    </w:p>
+    <w:p>
+      <w:pPr>
+        <w:rPr>
+          <w:sz w:val="24"/>
+          <w:szCs w:val="24"/>
+        </w:rPr>
+      </w:pPr>
+      <w:proofErr w:type="gramStart"/>
+      <w:r>
+        <w:rPr>
+          <w:sz w:val="24"/>
+          <w:szCs w:val="24"/>
+        </w:rPr>
+        <w:t>use</w:t>
+      </w:r>
+      <w:proofErr w:type="gramEnd"/>
+      <w:r>
+        <w:rPr>
+          <w:sz w:val="24"/>
+          <w:szCs w:val="24"/>
+        </w:rPr>
+        <w:t xml:space="preserve"> column base</w:t>
+      </w:r>
+      <w:r>
+        <w:rPr>
+          <w:sz w:val="24"/>
+          <w:szCs w:val="24"/>
+        </w:rPr>
+        <w:t xml:space="preserve"> steel</w:t>
+      </w:r>
+      <w:r>
+        <w:rPr>
+          <w:sz w:val="24"/>
+          <w:szCs w:val="24"/>
+        </w:rPr>
+        <w:t xml:space="preserve"> plate = </w:t>
+      </w:r>
+      <w:r>
+        <w:rPr>
+          <w:sz w:val="24"/>
+          <w:szCs w:val="24"/>
+        </w:rPr>
+        <w:t>15</w:t>
+      </w:r>
+      <w:r>
+        <w:rPr>
+          <w:sz w:val="24"/>
+          <w:szCs w:val="24"/>
+        </w:rPr>
+        <w:t xml:space="preserve"> x </w:t>
+      </w:r>
+      <w:r>
+        <w:rPr>
+          <w:sz w:val="24"/>
+          <w:szCs w:val="24"/>
+        </w:rPr>
+        <w:t>32</w:t>
+      </w:r>
+      <w:r>
+        <w:rPr>
+          <w:sz w:val="24"/>
+          <w:szCs w:val="24"/>
+        </w:rPr>
+        <w:t xml:space="preserve"> cm</w:t>
+      </w:r>
+      <w:r>
+        <w:rPr>
+          <w:sz w:val="24"/>
+          <w:szCs w:val="24"/>
+        </w:rPr>
+        <w:t xml:space="preserve"> x 1 cm</w:t>
+      </w:r>
+    </w:p>
+    <w:p>
+      <w:pPr>
+        <w:rPr>
+          <w:sz w:val="24"/>
+          <w:szCs w:val="24"/>
+          <w:vertAlign w:val="superscript"/>
+        </w:rPr>
+      </w:pPr>
+      <w:r>
+        <w:rPr>
+          <w:sz w:val="24"/>
+          <w:szCs w:val="24"/>
+        </w:rPr>
+        <w:t>Concrete allowable stress = 75 kg/cm</w:t>
+      </w:r>
+      <w:r>
+        <w:rPr>
+          <w:sz w:val="24"/>
+          <w:szCs w:val="24"/>
+          <w:vertAlign w:val="superscript"/>
+        </w:rPr>
+        <w:t>2</w:t>
+      </w:r>
+    </w:p>
+    <w:p>
+      <w:pPr>
+        <w:rPr>
+          <w:sz w:val="24"/>
+          <w:szCs w:val="24"/>
+        </w:rPr>
+      </w:pPr>
+      <w:r>
+        <w:rPr>
+          <w:sz w:val="24"/>
+          <w:szCs w:val="24"/>
+        </w:rPr>
+        <w:t xml:space="preserve">Allowable normal force = </w:t>
+      </w:r>
+      <w:r>
+        <w:rPr>
+          <w:sz w:val="24"/>
+          <w:szCs w:val="24"/>
+        </w:rPr>
+        <w:t>15</w:t>
+      </w:r>
+      <w:r>
+        <w:rPr>
+          <w:sz w:val="24"/>
+          <w:szCs w:val="24"/>
+        </w:rPr>
+        <w:t xml:space="preserve"> x </w:t>
+      </w:r>
+      <w:r>
+        <w:rPr>
+          <w:sz w:val="24"/>
+          <w:szCs w:val="24"/>
+        </w:rPr>
+        <w:t>32</w:t>
+      </w:r>
+      <w:r>
+        <w:rPr>
+          <w:sz w:val="24"/>
+          <w:szCs w:val="24"/>
+        </w:rPr>
+        <w:t xml:space="preserve"> x 75 / 1000 = </w:t>
+      </w:r>
+      <w:r>
+        <w:rPr>
+          <w:sz w:val="24"/>
+          <w:szCs w:val="24"/>
+        </w:rPr>
+        <w:t>34</w:t>
+      </w:r>
+      <w:r>
+        <w:rPr>
+          <w:sz w:val="24"/>
+          <w:szCs w:val="24"/>
+        </w:rPr>
+        <w:t xml:space="preserve"> tons       ………. Safe</w:t>
+      </w:r>
+    </w:p>
+    <w:p>
+      <w:pPr>
+        <w:rPr>
+          <w:sz w:val="24"/>
+          <w:szCs w:val="24"/>
+        </w:rPr>
+      </w:pPr>
+      <w:r>
+        <w:rPr>
+          <w:sz w:val="24"/>
+          <w:szCs w:val="24"/>
+        </w:rPr>
+        <w:t xml:space="preserve">Use Minimum tie rod </w:t>
+      </w:r>
+      <w:proofErr w:type="gramStart"/>
+      <w:r>
+        <w:rPr>
+          <w:sz w:val="24"/>
+          <w:szCs w:val="24"/>
+        </w:rPr>
+        <w:t>Diameter ,</w:t>
+      </w:r>
+      <w:proofErr w:type="gramEnd"/>
+      <w:r>
+        <w:rPr>
+          <w:sz w:val="24"/>
+          <w:szCs w:val="24"/>
+        </w:rPr>
+        <w:t xml:space="preserve"> use  M20 / 10.9</w:t>
+      </w:r>
+    </w:p>
+    <w:p>
+      <w:pPr>
+        <w:rPr>
+          <w:sz w:val="24"/>
+          <w:szCs w:val="24"/>
+        </w:rPr>
+      </w:pPr>
+      <w:proofErr w:type="spellStart"/>
+      <w:r>
+        <w:rPr>
+          <w:sz w:val="24"/>
+          <w:szCs w:val="24"/>
+        </w:rPr>
+        <w:t>R</w:t>
+      </w:r>
+      <w:r>
+        <w:rPr>
+          <w:sz w:val="24"/>
+          <w:szCs w:val="24"/>
+          <w:vertAlign w:val="subscript"/>
+        </w:rPr>
+        <w:t>shear</w:t>
+      </w:r>
+      <w:proofErr w:type="spellEnd"/>
+      <w:r>
+        <w:rPr>
+          <w:sz w:val="24"/>
+          <w:szCs w:val="24"/>
+        </w:rPr>
+        <w:t xml:space="preserve"> = 0.2 x 10.9 x 3.14 x 2</w:t>
+      </w:r>
+      <w:r>
+        <w:rPr>
+          <w:sz w:val="24"/>
+          <w:szCs w:val="24"/>
+          <w:vertAlign w:val="superscript"/>
+        </w:rPr>
+        <w:t>2</w:t>
+      </w:r>
+      <w:r>
+        <w:rPr>
+          <w:sz w:val="24"/>
+          <w:szCs w:val="24"/>
+        </w:rPr>
+        <w:t xml:space="preserve"> / 4 = 6.8 tons</w:t>
+      </w:r>
+    </w:p>
+    <w:p>
+      <w:pPr>
+        <w:rPr>
+          <w:sz w:val="24"/>
+          <w:szCs w:val="24"/>
+        </w:rPr>
+      </w:pPr>
+      <w:proofErr w:type="spellStart"/>
+      <w:r>
+        <w:rPr>
+          <w:sz w:val="24"/>
+          <w:szCs w:val="24"/>
+        </w:rPr>
+        <w:t>R</w:t>
+      </w:r>
+      <w:r>
+        <w:rPr>
+          <w:sz w:val="24"/>
+          <w:szCs w:val="24"/>
+          <w:vertAlign w:val="subscript"/>
+        </w:rPr>
+        <w:t>bearing</w:t>
+      </w:r>
+      <w:proofErr w:type="spellEnd"/>
+      <w:r>
+        <w:rPr>
+          <w:sz w:val="24"/>
+          <w:szCs w:val="24"/>
+        </w:rPr>
+        <w:t xml:space="preserve"> = Diameter x plate thickness x F</w:t>
+      </w:r>
+      <w:r>
+        <w:rPr>
+          <w:sz w:val="24"/>
+          <w:szCs w:val="24"/>
+          <w:vertAlign w:val="subscript"/>
+        </w:rPr>
+        <w:t>u</w:t>
+      </w:r>
+      <w:r>
+        <w:rPr>
+          <w:sz w:val="24"/>
+          <w:szCs w:val="24"/>
+        </w:rPr>
+        <w:t xml:space="preserve"> x 0.6 = 2 x 1 x 5.2 x 0.6 = 6.24 tons </w:t>
+      </w:r>
+    </w:p>
+    <w:p>
+      <w:pPr>
+        <w:rPr>
+          <w:sz w:val="24"/>
+          <w:szCs w:val="24"/>
+        </w:rPr>
+      </w:pPr>
+      <w:proofErr w:type="spellStart"/>
+      <w:r>
+        <w:rPr>
+          <w:sz w:val="24"/>
+          <w:szCs w:val="24"/>
+        </w:rPr>
+        <w:t>R</w:t>
+      </w:r>
+      <w:r>
+        <w:rPr>
+          <w:sz w:val="24"/>
+          <w:szCs w:val="24"/>
+          <w:vertAlign w:val="subscript"/>
+        </w:rPr>
+        <w:t>min</w:t>
+      </w:r>
+      <w:proofErr w:type="spellEnd"/>
+      <w:r>
+        <w:rPr>
+          <w:sz w:val="24"/>
+          <w:szCs w:val="24"/>
+        </w:rPr>
+        <w:t xml:space="preserve"> = 6.24 tons ……….. </w:t>
+      </w:r>
+      <w:proofErr w:type="gramStart"/>
+      <w:r>
+        <w:rPr>
+          <w:sz w:val="24"/>
+          <w:szCs w:val="24"/>
+        </w:rPr>
+        <w:t>safe</w:t>
+      </w:r>
+      <w:proofErr w:type="gramEnd"/>
+    </w:p>
+    <w:p>
+      <w:pPr>
+        <w:rPr>
+          <w:sz w:val="24"/>
+          <w:szCs w:val="24"/>
+        </w:rPr>
+      </w:pPr>
+      <w:r>
+        <w:rPr>
+          <w:sz w:val="24"/>
+          <w:szCs w:val="24"/>
+        </w:rPr>
+        <w:t>Use minimum weld thickness = 4mm</w:t>
+      </w:r>
+    </w:p>
+    <w:p>
+      <w:pPr>
+        <w:rPr>
+          <w:sz w:val="24"/>
+          <w:szCs w:val="24"/>
+        </w:rPr>
+      </w:pPr>
+      <w:r>
+        <w:rPr>
+          <w:sz w:val="24"/>
+          <w:szCs w:val="24"/>
+        </w:rPr>
+        <w:t xml:space="preserve">Use weld in web only -&gt; weld length = </w:t>
+      </w:r>
+      <w:proofErr w:type="gramStart"/>
+      <w:r>
+        <w:rPr>
+          <w:sz w:val="24"/>
+          <w:szCs w:val="24"/>
+        </w:rPr>
+        <w:t>( 20</w:t>
+      </w:r>
+      <w:proofErr w:type="gramEnd"/>
+      <w:r>
+        <w:rPr>
+          <w:sz w:val="24"/>
+          <w:szCs w:val="24"/>
+        </w:rPr>
+        <w:t xml:space="preserve"> – 0.8 ) x 2 = 38 cm</w:t>
+      </w:r>
+    </w:p>
+    <w:p>
+      <w:pPr>
+        <w:rPr>
+          <w:sz w:val="24"/>
+          <w:szCs w:val="24"/>
+        </w:rPr>
+      </w:pPr>
+      <w:r>
+        <w:rPr>
+          <w:sz w:val="24"/>
+          <w:szCs w:val="24"/>
+        </w:rPr>
+        <w:t>Normal stress = 0.0521 ton/cm</w:t>
+      </w:r>
+      <w:r>
+        <w:rPr>
+          <w:sz w:val="24"/>
+          <w:szCs w:val="24"/>
+          <w:vertAlign w:val="superscript"/>
+        </w:rPr>
+        <w:t>2</w:t>
+      </w:r>
+      <w:r>
+        <w:rPr>
+          <w:sz w:val="24"/>
+          <w:szCs w:val="24"/>
+        </w:rPr>
+        <w:t xml:space="preserve">       &lt; 1.04 t/cm</w:t>
+      </w:r>
+      <w:r>
+        <w:rPr>
+          <w:sz w:val="24"/>
+          <w:szCs w:val="24"/>
+          <w:vertAlign w:val="superscript"/>
+        </w:rPr>
+        <w:t xml:space="preserve">2 </w:t>
+      </w:r>
+      <w:r>
+        <w:rPr>
+          <w:sz w:val="24"/>
+          <w:szCs w:val="24"/>
+        </w:rPr>
+        <w:t>………..safe</w:t>
+      </w:r>
+    </w:p>
+    <w:p>
+      <w:pPr>
+        <w:rPr>
+          <w:sz w:val="24"/>
+          <w:szCs w:val="24"/>
+        </w:rPr>
+      </w:pPr>
+      <w:r>
+        <w:rPr>
+          <w:sz w:val="24"/>
+          <w:szCs w:val="24"/>
+        </w:rPr>
+        <w:t>Shear stress = 0.031 t/cm</w:t>
+      </w:r>
+      <w:r>
+        <w:rPr>
+          <w:sz w:val="24"/>
+          <w:szCs w:val="24"/>
+          <w:vertAlign w:val="superscript"/>
+        </w:rPr>
+        <w:t>2</w:t>
+      </w:r>
+      <w:r>
+        <w:rPr>
+          <w:sz w:val="24"/>
+          <w:szCs w:val="24"/>
+        </w:rPr>
+        <w:t xml:space="preserve">                 &lt; 1.04 t/</w:t>
+      </w:r>
+      <w:proofErr w:type="gramStart"/>
+      <w:r>
+        <w:rPr>
+          <w:sz w:val="24"/>
+          <w:szCs w:val="24"/>
+        </w:rPr>
+        <w:t>cm</w:t>
+      </w:r>
+      <w:r>
+        <w:rPr>
+          <w:sz w:val="24"/>
+          <w:szCs w:val="24"/>
+          <w:vertAlign w:val="superscript"/>
+        </w:rPr>
+        <w:t>2</w:t>
+      </w:r>
+      <w:r>
+        <w:rPr>
+          <w:sz w:val="24"/>
+          <w:szCs w:val="24"/>
+        </w:rPr>
+        <w:t xml:space="preserve">  …</w:t>
+      </w:r>
+      <w:proofErr w:type="gramEnd"/>
+      <w:r>
+        <w:rPr>
+          <w:sz w:val="24"/>
+          <w:szCs w:val="24"/>
+        </w:rPr>
+        <w:t>……safe</w:t>
+      </w:r>
+    </w:p>
+    <w:p>
+      <w:pPr>
+        <w:rPr>
+          <w:sz w:val="24"/>
+          <w:szCs w:val="24"/>
+        </w:rPr>
+      </w:pPr>
+      <w:r>
+        <w:rPr>
+          <w:sz w:val="24"/>
+          <w:szCs w:val="24"/>
+        </w:rPr>
+        <w:t>Combined stresses &lt; 1.1 x 1.04 t/</w:t>
+      </w:r>
+      <w:proofErr w:type="gramStart"/>
+      <w:r>
+        <w:rPr>
+          <w:sz w:val="24"/>
+          <w:szCs w:val="24"/>
+        </w:rPr>
+        <w:t>cm</w:t>
+      </w:r>
+      <w:r>
+        <w:rPr>
+          <w:sz w:val="24"/>
+          <w:szCs w:val="24"/>
+          <w:vertAlign w:val="superscript"/>
+        </w:rPr>
+        <w:t xml:space="preserve">2 </w:t>
+      </w:r>
+      <w:r>
+        <w:rPr>
+          <w:sz w:val="24"/>
+          <w:szCs w:val="24"/>
+        </w:rPr>
+        <w:t xml:space="preserve"> …</w:t>
+      </w:r>
+      <w:proofErr w:type="gramEnd"/>
+      <w:r>
+        <w:rPr>
+          <w:sz w:val="24"/>
+          <w:szCs w:val="24"/>
+        </w:rPr>
+        <w:t>……… safe</w:t>
+      </w:r>
     </w:p>
     <w:sectPr>
       <w:pgSz w:w="12240" w:h="15840"/>

--- a/development/02-secod layout/loads details.docx
+++ b/development/02-secod layout/loads details.docx
@@ -11378,8 +11378,6 @@
           <w:szCs w:val="28"/>
         </w:rPr>
       </w:pPr>
-      <w:bookmarkStart w:id="0" w:name="_GoBack"/>
-      <w:bookmarkEnd w:id="0"/>
       <w:r>
         <w:rPr>
           <w:b/>
@@ -11458,6 +11456,7 @@
         <w:rPr>
           <w:b/>
           <w:bCs/>
+          <w:noProof/>
           <w:sz w:val="28"/>
           <w:szCs w:val="28"/>
         </w:rPr>
@@ -14092,6 +14091,436 @@
         </w:rPr>
         <w:t>……… safe</w:t>
       </w:r>
+    </w:p>
+    <w:p>
+      <w:pPr>
+        <w:rPr>
+          <w:sz w:val="24"/>
+          <w:szCs w:val="24"/>
+        </w:rPr>
+      </w:pPr>
+    </w:p>
+    <w:p>
+      <w:pPr>
+        <w:rPr>
+          <w:sz w:val="24"/>
+          <w:szCs w:val="24"/>
+        </w:rPr>
+      </w:pPr>
+    </w:p>
+    <w:p>
+      <w:pPr>
+        <w:rPr>
+          <w:sz w:val="24"/>
+          <w:szCs w:val="24"/>
+        </w:rPr>
+      </w:pPr>
+    </w:p>
+    <w:p>
+      <w:pPr>
+        <w:rPr>
+          <w:sz w:val="24"/>
+          <w:szCs w:val="24"/>
+        </w:rPr>
+      </w:pPr>
+    </w:p>
+    <w:p>
+      <w:pPr>
+        <w:rPr>
+          <w:sz w:val="24"/>
+          <w:szCs w:val="24"/>
+        </w:rPr>
+      </w:pPr>
+    </w:p>
+    <w:p>
+      <w:pPr>
+        <w:rPr>
+          <w:sz w:val="24"/>
+          <w:szCs w:val="24"/>
+        </w:rPr>
+      </w:pPr>
+    </w:p>
+    <w:p>
+      <w:pPr>
+        <w:rPr>
+          <w:sz w:val="24"/>
+          <w:szCs w:val="24"/>
+        </w:rPr>
+      </w:pPr>
+    </w:p>
+    <w:p>
+      <w:pPr>
+        <w:rPr>
+          <w:sz w:val="24"/>
+          <w:szCs w:val="24"/>
+        </w:rPr>
+      </w:pPr>
+    </w:p>
+    <w:p>
+      <w:pPr>
+        <w:jc w:val="center"/>
+        <w:rPr>
+          <w:sz w:val="32"/>
+          <w:szCs w:val="32"/>
+        </w:rPr>
+      </w:pPr>
+      <w:r>
+        <w:rPr>
+          <w:sz w:val="32"/>
+          <w:szCs w:val="32"/>
+        </w:rPr>
+        <w:lastRenderedPageBreak/>
+        <w:t>Gusset plates stiffeners calculations</w:t>
+      </w:r>
+    </w:p>
+    <w:p>
+      <w:pPr>
+        <w:rPr>
+          <w:sz w:val="24"/>
+          <w:szCs w:val="24"/>
+        </w:rPr>
+      </w:pPr>
+      <w:r>
+        <w:rPr>
+          <w:sz w:val="24"/>
+          <w:szCs w:val="24"/>
+        </w:rPr>
+        <w:t xml:space="preserve">Buckling limit </w:t>
+      </w:r>
+      <w:proofErr w:type="gramStart"/>
+      <w:r>
+        <w:rPr>
+          <w:sz w:val="24"/>
+          <w:szCs w:val="24"/>
+        </w:rPr>
+        <w:t>is  L</w:t>
+      </w:r>
+      <w:proofErr w:type="gramEnd"/>
+      <w:r>
+        <w:rPr>
+          <w:sz w:val="24"/>
+          <w:szCs w:val="24"/>
+        </w:rPr>
+        <w:t xml:space="preserve"> / i</w:t>
+      </w:r>
+      <w:r>
+        <w:rPr>
+          <w:sz w:val="24"/>
+          <w:szCs w:val="24"/>
+          <w:vertAlign w:val="subscript"/>
+        </w:rPr>
+        <w:t>x</w:t>
+      </w:r>
+      <w:r>
+        <w:rPr>
+          <w:sz w:val="24"/>
+          <w:szCs w:val="24"/>
+        </w:rPr>
+        <w:t xml:space="preserve"> &lt; 16</w:t>
+      </w:r>
+    </w:p>
+    <w:p>
+      <w:pPr>
+        <w:rPr>
+          <w:sz w:val="24"/>
+          <w:szCs w:val="24"/>
+        </w:rPr>
+      </w:pPr>
+      <w:r>
+        <w:rPr>
+          <w:sz w:val="24"/>
+          <w:szCs w:val="24"/>
+        </w:rPr>
+        <w:t>All gusset plates are with thickness 10 mm</w:t>
+      </w:r>
+    </w:p>
+    <w:p>
+      <w:pPr>
+        <w:rPr>
+          <w:sz w:val="24"/>
+          <w:szCs w:val="24"/>
+        </w:rPr>
+      </w:pPr>
+      <w:r>
+        <w:rPr>
+          <w:b/>
+          <w:bCs/>
+          <w:sz w:val="24"/>
+          <w:szCs w:val="24"/>
+        </w:rPr>
+        <w:t xml:space="preserve">Without stiffeners </w:t>
+      </w:r>
+      <w:proofErr w:type="spellStart"/>
+      <w:r>
+        <w:rPr>
+          <w:sz w:val="24"/>
+          <w:szCs w:val="24"/>
+        </w:rPr>
+        <w:t>L</w:t>
+      </w:r>
+      <w:r>
+        <w:rPr>
+          <w:sz w:val="24"/>
+          <w:szCs w:val="24"/>
+          <w:vertAlign w:val="subscript"/>
+        </w:rPr>
+        <w:t>allowable</w:t>
+      </w:r>
+      <w:proofErr w:type="spellEnd"/>
+      <w:r>
+        <w:rPr>
+          <w:sz w:val="24"/>
+          <w:szCs w:val="24"/>
+        </w:rPr>
+        <w:t xml:space="preserve"> = 16 x i</w:t>
+      </w:r>
+      <w:r>
+        <w:rPr>
+          <w:sz w:val="24"/>
+          <w:szCs w:val="24"/>
+          <w:vertAlign w:val="subscript"/>
+        </w:rPr>
+        <w:t>x</w:t>
+      </w:r>
+      <w:r>
+        <w:rPr>
+          <w:sz w:val="24"/>
+          <w:szCs w:val="24"/>
+        </w:rPr>
+        <w:t xml:space="preserve"> = 16 / </w:t>
+      </w:r>
+      <w:proofErr w:type="gramStart"/>
+      <w:r>
+        <w:rPr>
+          <w:sz w:val="24"/>
+          <w:szCs w:val="24"/>
+        </w:rPr>
+        <w:t>( b</w:t>
+      </w:r>
+      <w:proofErr w:type="gramEnd"/>
+      <w:r>
+        <w:rPr>
+          <w:sz w:val="24"/>
+          <w:szCs w:val="24"/>
+        </w:rPr>
+        <w:t xml:space="preserve"> x t / ( b x t</w:t>
+      </w:r>
+      <w:r>
+        <w:rPr>
+          <w:sz w:val="24"/>
+          <w:szCs w:val="24"/>
+          <w:vertAlign w:val="superscript"/>
+        </w:rPr>
+        <w:t>3</w:t>
+      </w:r>
+      <w:r>
+        <w:rPr>
+          <w:sz w:val="24"/>
+          <w:szCs w:val="24"/>
+        </w:rPr>
+        <w:t xml:space="preserve"> / 12 ) )</w:t>
+      </w:r>
+      <w:r>
+        <w:rPr>
+          <w:sz w:val="24"/>
+          <w:szCs w:val="24"/>
+          <w:vertAlign w:val="superscript"/>
+        </w:rPr>
+        <w:t>0.5</w:t>
+      </w:r>
+      <w:r>
+        <w:rPr>
+          <w:sz w:val="24"/>
+          <w:szCs w:val="24"/>
+          <w:vertAlign w:val="subscript"/>
+        </w:rPr>
+        <w:t xml:space="preserve"> </w:t>
+      </w:r>
+      <w:r>
+        <w:rPr>
+          <w:sz w:val="24"/>
+          <w:szCs w:val="24"/>
+        </w:rPr>
+        <w:t>= 4.5 x t mm = 45 mm</w:t>
+      </w:r>
+    </w:p>
+    <w:p>
+      <w:pPr>
+        <w:rPr>
+          <w:sz w:val="24"/>
+          <w:szCs w:val="24"/>
+        </w:rPr>
+      </w:pPr>
+      <w:r>
+        <w:rPr>
+          <w:sz w:val="24"/>
+          <w:szCs w:val="24"/>
+        </w:rPr>
+        <w:t xml:space="preserve">With stiffeners </w:t>
+      </w:r>
+      <w:r>
+        <w:rPr>
+          <w:sz w:val="24"/>
+          <w:szCs w:val="24"/>
+        </w:rPr>
+        <w:t xml:space="preserve"> ,</w:t>
+      </w:r>
+      <w:r>
+        <w:rPr>
+          <w:sz w:val="24"/>
+          <w:szCs w:val="24"/>
+        </w:rPr>
+        <w:t xml:space="preserve"> </w:t>
+      </w:r>
+      <w:proofErr w:type="spellStart"/>
+      <w:r>
+        <w:rPr>
+          <w:sz w:val="24"/>
+          <w:szCs w:val="24"/>
+        </w:rPr>
+        <w:t>L</w:t>
+      </w:r>
+      <w:r>
+        <w:rPr>
+          <w:sz w:val="24"/>
+          <w:szCs w:val="24"/>
+          <w:vertAlign w:val="subscript"/>
+        </w:rPr>
+        <w:t>allowable</w:t>
+      </w:r>
+      <w:proofErr w:type="spellEnd"/>
+      <w:r>
+        <w:rPr>
+          <w:sz w:val="24"/>
+          <w:szCs w:val="24"/>
+        </w:rPr>
+        <w:t xml:space="preserve"> = </w:t>
+      </w:r>
+      <w:r>
+        <w:rPr>
+          <w:sz w:val="24"/>
+          <w:szCs w:val="24"/>
+        </w:rPr>
+        <w:t xml:space="preserve">n x </w:t>
+      </w:r>
+      <w:bookmarkStart w:id="0" w:name="_GoBack"/>
+      <w:bookmarkEnd w:id="0"/>
+      <w:r>
+        <w:rPr>
+          <w:sz w:val="24"/>
+          <w:szCs w:val="24"/>
+        </w:rPr>
+        <w:t xml:space="preserve">4.5 x </w:t>
+      </w:r>
+      <w:r>
+        <w:rPr>
+          <w:sz w:val="24"/>
+          <w:szCs w:val="24"/>
+        </w:rPr>
+        <w:t>h</w:t>
+      </w:r>
+      <w:r>
+        <w:rPr>
+          <w:sz w:val="24"/>
+          <w:szCs w:val="24"/>
+        </w:rPr>
+        <w:t xml:space="preserve"> </w:t>
+      </w:r>
+      <w:r>
+        <w:rPr>
+          <w:sz w:val="24"/>
+          <w:szCs w:val="24"/>
+        </w:rPr>
+        <w:t>mm ,</w:t>
+      </w:r>
+      <w:r>
+        <w:rPr>
+          <w:sz w:val="24"/>
+          <w:szCs w:val="24"/>
+        </w:rPr>
+        <w:t xml:space="preserve"> where </w:t>
+      </w:r>
+      <w:r>
+        <w:rPr>
+          <w:sz w:val="24"/>
+          <w:szCs w:val="24"/>
+        </w:rPr>
+        <w:t xml:space="preserve">n is stiffeners count , </w:t>
+      </w:r>
+      <w:r>
+        <w:rPr>
+          <w:sz w:val="24"/>
+          <w:szCs w:val="24"/>
+        </w:rPr>
+        <w:t xml:space="preserve">h is stiffener height and use stiffener thickness similar to plate thickness 10 mm , </w:t>
+      </w:r>
+      <w:r>
+        <w:rPr>
+          <w:sz w:val="24"/>
+          <w:szCs w:val="24"/>
+        </w:rPr>
+        <w:t>neglect plate actions</w:t>
+      </w:r>
+      <w:r>
+        <w:rPr>
+          <w:sz w:val="24"/>
+          <w:szCs w:val="24"/>
+        </w:rPr>
+        <w:t>.</w:t>
+      </w:r>
+    </w:p>
+    <w:p>
+      <w:pPr>
+        <w:rPr>
+          <w:sz w:val="24"/>
+          <w:szCs w:val="24"/>
+        </w:rPr>
+      </w:pPr>
+      <w:r>
+        <w:rPr>
+          <w:sz w:val="24"/>
+          <w:szCs w:val="24"/>
+        </w:rPr>
+        <w:t xml:space="preserve"> </w:t>
+      </w:r>
+      <w:proofErr w:type="gramStart"/>
+      <w:r>
+        <w:rPr>
+          <w:sz w:val="24"/>
+          <w:szCs w:val="24"/>
+        </w:rPr>
+        <w:t>use</w:t>
+      </w:r>
+      <w:proofErr w:type="gramEnd"/>
+      <w:r>
+        <w:rPr>
+          <w:sz w:val="24"/>
+          <w:szCs w:val="24"/>
+        </w:rPr>
+        <w:t xml:space="preserve"> stiffener directly with minimum weld thicknes</w:t>
+      </w:r>
+      <w:r>
+        <w:rPr>
+          <w:sz w:val="24"/>
+          <w:szCs w:val="24"/>
+        </w:rPr>
+        <w:t xml:space="preserve">s </w:t>
+      </w:r>
+      <w:r>
+        <w:rPr>
+          <w:sz w:val="24"/>
+          <w:szCs w:val="24"/>
+        </w:rPr>
+        <w:t xml:space="preserve">4mm and minimum weld length 5 cm in both sides </w:t>
+      </w:r>
+    </w:p>
+    <w:p>
+      <w:pPr>
+        <w:rPr>
+          <w:sz w:val="24"/>
+          <w:szCs w:val="24"/>
+        </w:rPr>
+      </w:pPr>
     </w:p>
     <w:sectPr>
       <w:pgSz w:w="12240" w:h="15840"/>

--- a/development/02-secod layout/loads details.docx
+++ b/development/02-secod layout/loads details.docx
@@ -11156,15 +11156,704 @@
     </w:p>
     <w:p>
       <w:pPr>
-        <w:jc w:val="both"/>
-        <w:rPr>
-          <w:sz w:val="28"/>
-          <w:szCs w:val="28"/>
-        </w:rPr>
-      </w:pPr>
-    </w:p>
-    <w:p>
-      <w:pPr>
+        <w:ind w:left="360"/>
+        <w:rPr>
+          <w:b/>
+          <w:bCs/>
+          <w:sz w:val="28"/>
+          <w:szCs w:val="28"/>
+        </w:rPr>
+      </w:pPr>
+      <w:r>
+        <w:rPr>
+          <w:b/>
+          <w:bCs/>
+          <w:sz w:val="28"/>
+          <w:szCs w:val="28"/>
+        </w:rPr>
+        <w:t>Truss</w:t>
+      </w:r>
+      <w:r>
+        <w:rPr>
+          <w:b/>
+          <w:bCs/>
+          <w:sz w:val="28"/>
+          <w:szCs w:val="28"/>
+        </w:rPr>
+        <w:t xml:space="preserve"> Tension</w:t>
+      </w:r>
+      <w:r>
+        <w:rPr>
+          <w:b/>
+          <w:bCs/>
+          <w:sz w:val="28"/>
+          <w:szCs w:val="28"/>
+        </w:rPr>
+        <w:t xml:space="preserve"> </w:t>
+      </w:r>
+      <w:proofErr w:type="gramStart"/>
+      <w:r>
+        <w:rPr>
+          <w:b/>
+          <w:bCs/>
+          <w:sz w:val="28"/>
+          <w:szCs w:val="28"/>
+        </w:rPr>
+        <w:t xml:space="preserve">Splice </w:t>
+      </w:r>
+      <w:r>
+        <w:rPr>
+          <w:b/>
+          <w:bCs/>
+          <w:sz w:val="28"/>
+          <w:szCs w:val="28"/>
+        </w:rPr>
+        <w:t>:</w:t>
+      </w:r>
+      <w:proofErr w:type="gramEnd"/>
+    </w:p>
+    <w:p>
+      <w:pPr>
+        <w:ind w:left="360"/>
+        <w:rPr>
+          <w:sz w:val="28"/>
+          <w:szCs w:val="28"/>
+        </w:rPr>
+      </w:pPr>
+      <w:r>
+        <w:rPr>
+          <w:sz w:val="28"/>
+          <w:szCs w:val="28"/>
+        </w:rPr>
+        <w:t>Connected box HSS 70X5</w:t>
+      </w:r>
+    </w:p>
+    <w:p>
+      <w:pPr>
+        <w:ind w:left="360"/>
+        <w:rPr>
+          <w:sz w:val="28"/>
+          <w:szCs w:val="28"/>
+        </w:rPr>
+      </w:pPr>
+      <w:r>
+        <w:rPr>
+          <w:sz w:val="28"/>
+          <w:szCs w:val="28"/>
+        </w:rPr>
+        <w:t>Tension force = 24 tons</w:t>
+      </w:r>
+    </w:p>
+    <w:p>
+      <w:pPr>
+        <w:ind w:left="360"/>
+        <w:rPr>
+          <w:sz w:val="28"/>
+          <w:szCs w:val="28"/>
+        </w:rPr>
+      </w:pPr>
+      <w:r>
+        <w:rPr>
+          <w:sz w:val="28"/>
+          <w:szCs w:val="28"/>
+        </w:rPr>
+        <w:t xml:space="preserve">Use 4 </w:t>
+      </w:r>
+      <w:r>
+        <w:rPr>
+          <w:sz w:val="28"/>
+          <w:szCs w:val="28"/>
+        </w:rPr>
+        <w:t xml:space="preserve">bearing </w:t>
+      </w:r>
+      <w:r>
+        <w:rPr>
+          <w:sz w:val="28"/>
+          <w:szCs w:val="28"/>
+        </w:rPr>
+        <w:t xml:space="preserve">bolts M10/10.9 </w:t>
+      </w:r>
+    </w:p>
+    <w:p>
+      <w:pPr>
+        <w:ind w:left="360"/>
+        <w:rPr>
+          <w:sz w:val="28"/>
+          <w:szCs w:val="28"/>
+        </w:rPr>
+      </w:pPr>
+      <w:r>
+        <w:rPr>
+          <w:sz w:val="28"/>
+          <w:szCs w:val="28"/>
+        </w:rPr>
+        <w:t xml:space="preserve">Force on one bolt = 6 tons   </w:t>
+      </w:r>
+    </w:p>
+    <w:p>
+      <w:pPr>
+        <w:ind w:left="360"/>
+        <w:rPr>
+          <w:sz w:val="28"/>
+          <w:szCs w:val="28"/>
+        </w:rPr>
+      </w:pPr>
+      <w:r>
+        <w:rPr>
+          <w:sz w:val="28"/>
+          <w:szCs w:val="28"/>
+        </w:rPr>
+        <w:t xml:space="preserve">Allowable force </w:t>
+      </w:r>
+      <w:r>
+        <w:rPr>
+          <w:sz w:val="28"/>
+          <w:szCs w:val="28"/>
+        </w:rPr>
+        <w:t xml:space="preserve">on bolt </w:t>
+      </w:r>
+      <w:r>
+        <w:rPr>
+          <w:sz w:val="28"/>
+          <w:szCs w:val="28"/>
+        </w:rPr>
+        <w:t xml:space="preserve">= 3.14 x 0.25 x 10.9 = 8.5 </w:t>
+      </w:r>
+      <w:proofErr w:type="gramStart"/>
+      <w:r>
+        <w:rPr>
+          <w:sz w:val="28"/>
+          <w:szCs w:val="28"/>
+        </w:rPr>
+        <w:t>tons</w:t>
+      </w:r>
+      <w:r>
+        <w:rPr>
+          <w:sz w:val="28"/>
+          <w:szCs w:val="28"/>
+        </w:rPr>
+        <w:t xml:space="preserve">  …</w:t>
+      </w:r>
+      <w:proofErr w:type="gramEnd"/>
+      <w:r>
+        <w:rPr>
+          <w:sz w:val="28"/>
+          <w:szCs w:val="28"/>
+        </w:rPr>
+        <w:t xml:space="preserve">…… safe </w:t>
+      </w:r>
+    </w:p>
+    <w:p>
+      <w:pPr>
+        <w:ind w:left="360"/>
+        <w:rPr>
+          <w:sz w:val="28"/>
+          <w:szCs w:val="28"/>
+        </w:rPr>
+      </w:pPr>
+      <w:r>
+        <w:rPr>
+          <w:sz w:val="28"/>
+          <w:szCs w:val="28"/>
+        </w:rPr>
+        <w:t>Use plate 130 X 120 X 20</w:t>
+      </w:r>
+    </w:p>
+    <w:p>
+      <w:pPr>
+        <w:ind w:left="360"/>
+        <w:rPr>
+          <w:sz w:val="28"/>
+          <w:szCs w:val="28"/>
+        </w:rPr>
+      </w:pPr>
+      <w:r>
+        <w:rPr>
+          <w:sz w:val="28"/>
+          <w:szCs w:val="28"/>
+        </w:rPr>
+        <w:t xml:space="preserve">Moment on plate = 12 </w:t>
+      </w:r>
+      <w:proofErr w:type="gramStart"/>
+      <w:r>
+        <w:rPr>
+          <w:sz w:val="28"/>
+          <w:szCs w:val="28"/>
+        </w:rPr>
+        <w:t>tons  X</w:t>
+      </w:r>
+      <w:proofErr w:type="gramEnd"/>
+      <w:r>
+        <w:rPr>
+          <w:sz w:val="28"/>
+          <w:szCs w:val="28"/>
+        </w:rPr>
+        <w:t xml:space="preserve"> 1.5cm = 18 ton.cm</w:t>
+      </w:r>
+    </w:p>
+    <w:p>
+      <w:pPr>
+        <w:ind w:left="360"/>
+        <w:rPr>
+          <w:sz w:val="28"/>
+          <w:szCs w:val="28"/>
+        </w:rPr>
+      </w:pPr>
+      <w:r>
+        <w:rPr>
+          <w:sz w:val="28"/>
+          <w:szCs w:val="28"/>
+        </w:rPr>
+        <w:t>Plate inertia = 8 cm</w:t>
+      </w:r>
+      <w:r>
+        <w:rPr>
+          <w:sz w:val="28"/>
+          <w:szCs w:val="28"/>
+          <w:vertAlign w:val="superscript"/>
+        </w:rPr>
+        <w:t>4</w:t>
+      </w:r>
+    </w:p>
+    <w:p>
+      <w:pPr>
+        <w:ind w:left="360"/>
+        <w:rPr>
+          <w:sz w:val="28"/>
+          <w:szCs w:val="28"/>
+        </w:rPr>
+      </w:pPr>
+      <w:r>
+        <w:rPr>
+          <w:sz w:val="28"/>
+          <w:szCs w:val="28"/>
+        </w:rPr>
+        <w:t>Stress on plate = 2.25 ton/cm</w:t>
+      </w:r>
+      <w:r>
+        <w:rPr>
+          <w:sz w:val="28"/>
+          <w:szCs w:val="28"/>
+          <w:vertAlign w:val="superscript"/>
+        </w:rPr>
+        <w:t>2</w:t>
+      </w:r>
+      <w:r>
+        <w:rPr>
+          <w:sz w:val="28"/>
+          <w:szCs w:val="28"/>
+        </w:rPr>
+        <w:t xml:space="preserve">       &lt; 2.4 ton/cm</w:t>
+      </w:r>
+      <w:r>
+        <w:rPr>
+          <w:sz w:val="28"/>
+          <w:szCs w:val="28"/>
+          <w:vertAlign w:val="superscript"/>
+        </w:rPr>
+        <w:t>2</w:t>
+      </w:r>
+      <w:r>
+        <w:rPr>
+          <w:sz w:val="28"/>
+          <w:szCs w:val="28"/>
+        </w:rPr>
+        <w:t xml:space="preserve">     …………. Safe</w:t>
+      </w:r>
+    </w:p>
+    <w:p>
+      <w:pPr>
+        <w:ind w:left="360"/>
+        <w:rPr>
+          <w:b/>
+          <w:bCs/>
+          <w:sz w:val="28"/>
+          <w:szCs w:val="28"/>
+        </w:rPr>
+      </w:pPr>
+      <w:r>
+        <w:rPr>
+          <w:b/>
+          <w:bCs/>
+          <w:sz w:val="28"/>
+          <w:szCs w:val="28"/>
+        </w:rPr>
+        <w:t>Truss Compression Splice</w:t>
+      </w:r>
+      <w:r>
+        <w:rPr>
+          <w:b/>
+          <w:bCs/>
+          <w:sz w:val="28"/>
+          <w:szCs w:val="28"/>
+        </w:rPr>
+        <w:t xml:space="preserve"> and diagonal members </w:t>
+      </w:r>
+      <w:bookmarkStart w:id="0" w:name="_GoBack"/>
+      <w:bookmarkEnd w:id="0"/>
+      <w:r>
+        <w:rPr>
+          <w:b/>
+          <w:bCs/>
+          <w:sz w:val="28"/>
+          <w:szCs w:val="28"/>
+        </w:rPr>
+        <w:t xml:space="preserve"> : </w:t>
+      </w:r>
+    </w:p>
+    <w:p>
+      <w:pPr>
+        <w:ind w:left="360"/>
+        <w:rPr>
+          <w:sz w:val="28"/>
+          <w:szCs w:val="28"/>
+        </w:rPr>
+      </w:pPr>
+      <w:r>
+        <w:rPr>
+          <w:sz w:val="28"/>
+          <w:szCs w:val="28"/>
+        </w:rPr>
+        <w:t>The connected box HSS 90X5</w:t>
+      </w:r>
+    </w:p>
+    <w:p>
+      <w:pPr>
+        <w:ind w:left="360"/>
+        <w:rPr>
+          <w:sz w:val="28"/>
+          <w:szCs w:val="28"/>
+        </w:rPr>
+      </w:pPr>
+      <w:r>
+        <w:rPr>
+          <w:sz w:val="28"/>
+          <w:szCs w:val="28"/>
+        </w:rPr>
+        <w:t>Compression force = 24 tons</w:t>
+      </w:r>
+    </w:p>
+    <w:p>
+      <w:pPr>
+        <w:ind w:left="360"/>
+        <w:rPr>
+          <w:sz w:val="28"/>
+          <w:szCs w:val="28"/>
+        </w:rPr>
+      </w:pPr>
+      <w:r>
+        <w:rPr>
+          <w:sz w:val="28"/>
+          <w:szCs w:val="28"/>
+        </w:rPr>
+        <w:t>Use plate 1</w:t>
+      </w:r>
+      <w:r>
+        <w:rPr>
+          <w:sz w:val="28"/>
+          <w:szCs w:val="28"/>
+        </w:rPr>
+        <w:t>5</w:t>
+      </w:r>
+      <w:r>
+        <w:rPr>
+          <w:sz w:val="28"/>
+          <w:szCs w:val="28"/>
+        </w:rPr>
+        <w:t>0 x 1</w:t>
+      </w:r>
+      <w:r>
+        <w:rPr>
+          <w:sz w:val="28"/>
+          <w:szCs w:val="28"/>
+        </w:rPr>
+        <w:t>2</w:t>
+      </w:r>
+      <w:r>
+        <w:rPr>
+          <w:sz w:val="28"/>
+          <w:szCs w:val="28"/>
+        </w:rPr>
+        <w:t xml:space="preserve">0 x </w:t>
+      </w:r>
+      <w:r>
+        <w:rPr>
+          <w:sz w:val="28"/>
+          <w:szCs w:val="28"/>
+        </w:rPr>
+        <w:t>2</w:t>
+      </w:r>
+      <w:r>
+        <w:rPr>
+          <w:sz w:val="28"/>
+          <w:szCs w:val="28"/>
+        </w:rPr>
+        <w:t xml:space="preserve">0 </w:t>
+      </w:r>
+    </w:p>
+    <w:p>
+      <w:pPr>
+        <w:ind w:left="360"/>
+        <w:rPr>
+          <w:sz w:val="28"/>
+          <w:szCs w:val="28"/>
+        </w:rPr>
+      </w:pPr>
+      <w:r>
+        <w:rPr>
+          <w:sz w:val="28"/>
+          <w:szCs w:val="28"/>
+        </w:rPr>
+        <w:t xml:space="preserve">Stress on plate = 24 / </w:t>
+      </w:r>
+      <w:r>
+        <w:rPr>
+          <w:sz w:val="28"/>
+          <w:szCs w:val="28"/>
+        </w:rPr>
+        <w:t>144</w:t>
+      </w:r>
+      <w:r>
+        <w:rPr>
+          <w:sz w:val="28"/>
+          <w:szCs w:val="28"/>
+        </w:rPr>
+        <w:t xml:space="preserve"> = 0.</w:t>
+      </w:r>
+      <w:r>
+        <w:rPr>
+          <w:sz w:val="28"/>
+          <w:szCs w:val="28"/>
+        </w:rPr>
+        <w:t>17</w:t>
+      </w:r>
+      <w:r>
+        <w:rPr>
+          <w:sz w:val="28"/>
+          <w:szCs w:val="28"/>
+        </w:rPr>
+        <w:t xml:space="preserve"> ton/cm</w:t>
+      </w:r>
+      <w:r>
+        <w:rPr>
+          <w:sz w:val="28"/>
+          <w:szCs w:val="28"/>
+          <w:vertAlign w:val="superscript"/>
+        </w:rPr>
+        <w:t>2</w:t>
+      </w:r>
+    </w:p>
+    <w:p>
+      <w:pPr>
+        <w:ind w:left="360"/>
+        <w:rPr>
+          <w:sz w:val="28"/>
+          <w:szCs w:val="28"/>
+        </w:rPr>
+      </w:pPr>
+      <w:r>
+        <w:rPr>
+          <w:sz w:val="28"/>
+          <w:szCs w:val="28"/>
+        </w:rPr>
+        <w:t xml:space="preserve">Moment on plate = 0.24 x </w:t>
+      </w:r>
+      <w:proofErr w:type="gramStart"/>
+      <w:r>
+        <w:rPr>
+          <w:sz w:val="28"/>
+          <w:szCs w:val="28"/>
+        </w:rPr>
+        <w:t>( (</w:t>
+      </w:r>
+      <w:proofErr w:type="gramEnd"/>
+      <w:r>
+        <w:rPr>
+          <w:sz w:val="28"/>
+          <w:szCs w:val="28"/>
+        </w:rPr>
+        <w:t xml:space="preserve"> 1</w:t>
+      </w:r>
+      <w:r>
+        <w:rPr>
+          <w:sz w:val="28"/>
+          <w:szCs w:val="28"/>
+        </w:rPr>
+        <w:t>5</w:t>
+      </w:r>
+      <w:r>
+        <w:rPr>
+          <w:sz w:val="28"/>
+          <w:szCs w:val="28"/>
+        </w:rPr>
+        <w:t xml:space="preserve"> – 9 ) / 2 ) ) </w:t>
+      </w:r>
+      <w:r>
+        <w:rPr>
+          <w:sz w:val="28"/>
+          <w:szCs w:val="28"/>
+          <w:vertAlign w:val="superscript"/>
+        </w:rPr>
+        <w:t>2</w:t>
+      </w:r>
+      <w:r>
+        <w:rPr>
+          <w:sz w:val="28"/>
+          <w:szCs w:val="28"/>
+        </w:rPr>
+        <w:t xml:space="preserve"> = </w:t>
+      </w:r>
+      <w:r>
+        <w:rPr>
+          <w:sz w:val="28"/>
+          <w:szCs w:val="28"/>
+        </w:rPr>
+        <w:t>2.16</w:t>
+      </w:r>
+      <w:r>
+        <w:rPr>
+          <w:sz w:val="28"/>
+          <w:szCs w:val="28"/>
+        </w:rPr>
+        <w:t xml:space="preserve"> ton.cm/cm</w:t>
+      </w:r>
+      <w:r>
+        <w:rPr>
+          <w:sz w:val="28"/>
+          <w:szCs w:val="28"/>
+          <w:vertAlign w:val="superscript"/>
+        </w:rPr>
+        <w:t>\</w:t>
+      </w:r>
+    </w:p>
+    <w:p>
+      <w:pPr>
+        <w:ind w:left="360"/>
+        <w:rPr>
+          <w:sz w:val="28"/>
+          <w:szCs w:val="28"/>
+        </w:rPr>
+      </w:pPr>
+      <w:r>
+        <w:rPr>
+          <w:sz w:val="28"/>
+          <w:szCs w:val="28"/>
+        </w:rPr>
+        <w:t xml:space="preserve">Stress on plate = </w:t>
+      </w:r>
+      <w:r>
+        <w:rPr>
+          <w:sz w:val="28"/>
+          <w:szCs w:val="28"/>
+        </w:rPr>
+        <w:t>2.16</w:t>
+      </w:r>
+      <w:r>
+        <w:rPr>
+          <w:sz w:val="28"/>
+          <w:szCs w:val="28"/>
+        </w:rPr>
+        <w:t xml:space="preserve"> X 0.5 X 1.5 = </w:t>
+      </w:r>
+      <w:r>
+        <w:rPr>
+          <w:sz w:val="28"/>
+          <w:szCs w:val="28"/>
+        </w:rPr>
+        <w:t>1</w:t>
+      </w:r>
+      <w:r>
+        <w:rPr>
+          <w:sz w:val="28"/>
+          <w:szCs w:val="28"/>
+        </w:rPr>
+        <w:t>.</w:t>
+      </w:r>
+      <w:r>
+        <w:rPr>
+          <w:sz w:val="28"/>
+          <w:szCs w:val="28"/>
+        </w:rPr>
+        <w:t>62</w:t>
+      </w:r>
+      <w:r>
+        <w:rPr>
+          <w:sz w:val="28"/>
+          <w:szCs w:val="28"/>
+        </w:rPr>
+        <w:t xml:space="preserve"> ton/cm</w:t>
+      </w:r>
+      <w:r>
+        <w:rPr>
+          <w:sz w:val="28"/>
+          <w:szCs w:val="28"/>
+          <w:vertAlign w:val="superscript"/>
+        </w:rPr>
+        <w:t>2</w:t>
+      </w:r>
+      <w:r>
+        <w:rPr>
+          <w:sz w:val="28"/>
+          <w:szCs w:val="28"/>
+        </w:rPr>
+        <w:t xml:space="preserve">         &lt; 2.4 ton/cm</w:t>
+      </w:r>
+      <w:r>
+        <w:rPr>
+          <w:sz w:val="28"/>
+          <w:szCs w:val="28"/>
+          <w:vertAlign w:val="superscript"/>
+        </w:rPr>
+        <w:t>2</w:t>
+      </w:r>
+      <w:r>
+        <w:rPr>
+          <w:sz w:val="28"/>
+          <w:szCs w:val="28"/>
+        </w:rPr>
+        <w:t xml:space="preserve"> ……….safe</w:t>
+      </w:r>
+    </w:p>
+    <w:p>
+      <w:pPr>
+        <w:ind w:left="360"/>
+        <w:rPr>
+          <w:sz w:val="28"/>
+          <w:szCs w:val="28"/>
+        </w:rPr>
+      </w:pPr>
+      <w:r>
+        <w:rPr>
+          <w:sz w:val="28"/>
+          <w:szCs w:val="28"/>
+        </w:rPr>
+        <w:t xml:space="preserve">Use minimum </w:t>
+      </w:r>
+      <w:r>
+        <w:rPr>
+          <w:sz w:val="28"/>
+          <w:szCs w:val="28"/>
+        </w:rPr>
+        <w:t xml:space="preserve">bearing </w:t>
+      </w:r>
+      <w:r>
+        <w:rPr>
+          <w:sz w:val="28"/>
+          <w:szCs w:val="28"/>
+        </w:rPr>
+        <w:t>bolts</w:t>
+      </w:r>
+      <w:r>
+        <w:rPr>
+          <w:sz w:val="28"/>
+          <w:szCs w:val="28"/>
+        </w:rPr>
+        <w:t xml:space="preserve"> 2 M10/10.9</w:t>
+      </w:r>
+    </w:p>
+    <w:p>
+      <w:pPr>
+        <w:ind w:left="360"/>
         <w:rPr>
           <w:sz w:val="28"/>
           <w:szCs w:val="28"/>
@@ -11188,6 +11877,7 @@
           <w:sz w:val="32"/>
           <w:szCs w:val="32"/>
         </w:rPr>
+        <w:lastRenderedPageBreak/>
         <w:t>End Gable</w:t>
       </w:r>
       <w:r>
@@ -11689,23 +12379,245 @@
           <w:sz w:val="28"/>
           <w:szCs w:val="28"/>
         </w:rPr>
+        <w:t>Stairs</w:t>
+      </w:r>
+    </w:p>
+    <w:p>
+      <w:pPr>
+        <w:rPr>
+          <w:sz w:val="24"/>
+          <w:szCs w:val="24"/>
+        </w:rPr>
+      </w:pPr>
+      <w:r>
+        <w:rPr>
+          <w:sz w:val="24"/>
+          <w:szCs w:val="24"/>
+        </w:rPr>
+        <w:t>Live Load = 500 kg/m</w:t>
+      </w:r>
+      <w:r>
+        <w:rPr>
+          <w:sz w:val="24"/>
+          <w:szCs w:val="24"/>
+          <w:vertAlign w:val="superscript"/>
+        </w:rPr>
+        <w:t>2</w:t>
+      </w:r>
+    </w:p>
+    <w:p>
+      <w:pPr>
+        <w:rPr>
+          <w:sz w:val="24"/>
+          <w:szCs w:val="24"/>
+          <w:vertAlign w:val="superscript"/>
+        </w:rPr>
+      </w:pPr>
+      <w:r>
+        <w:rPr>
+          <w:sz w:val="24"/>
+          <w:szCs w:val="24"/>
+        </w:rPr>
+        <w:t>Dead load on Carriage = 100 kg/m</w:t>
+      </w:r>
+      <w:r>
+        <w:rPr>
+          <w:sz w:val="24"/>
+          <w:szCs w:val="24"/>
+          <w:vertAlign w:val="superscript"/>
+        </w:rPr>
+        <w:t>\</w:t>
+      </w:r>
+    </w:p>
+    <w:p>
+      <w:pPr>
+        <w:rPr>
+          <w:b/>
+          <w:bCs/>
+          <w:sz w:val="24"/>
+          <w:szCs w:val="24"/>
+        </w:rPr>
+      </w:pPr>
+      <w:r>
+        <w:rPr>
+          <w:b/>
+          <w:bCs/>
+          <w:sz w:val="24"/>
+          <w:szCs w:val="24"/>
+        </w:rPr>
+        <w:t>Step</w:t>
+      </w:r>
+      <w:r>
+        <w:rPr>
+          <w:b/>
+          <w:bCs/>
+          <w:sz w:val="24"/>
+          <w:szCs w:val="24"/>
+        </w:rPr>
+        <w:t>s</w:t>
+      </w:r>
+      <w:r>
+        <w:rPr>
+          <w:b/>
+          <w:bCs/>
+          <w:sz w:val="24"/>
+          <w:szCs w:val="24"/>
+        </w:rPr>
+        <w:t xml:space="preserve"> </w:t>
+      </w:r>
+      <w:proofErr w:type="gramStart"/>
+      <w:r>
+        <w:rPr>
+          <w:b/>
+          <w:bCs/>
+          <w:sz w:val="24"/>
+          <w:szCs w:val="24"/>
+        </w:rPr>
+        <w:t>Calculations :</w:t>
+      </w:r>
+      <w:proofErr w:type="gramEnd"/>
+      <w:r>
+        <w:rPr>
+          <w:b/>
+          <w:bCs/>
+          <w:sz w:val="24"/>
+          <w:szCs w:val="24"/>
+        </w:rPr>
+        <w:t xml:space="preserve"> </w:t>
+      </w:r>
+    </w:p>
+    <w:p>
+      <w:pPr>
+        <w:rPr>
+          <w:sz w:val="24"/>
+          <w:szCs w:val="24"/>
+        </w:rPr>
+      </w:pPr>
+      <w:r>
+        <w:rPr>
+          <w:sz w:val="24"/>
+          <w:szCs w:val="24"/>
+        </w:rPr>
+        <w:t>Stair width = 2.5 m</w:t>
+      </w:r>
+    </w:p>
+    <w:p>
+      <w:pPr>
+        <w:rPr>
+          <w:sz w:val="24"/>
+          <w:szCs w:val="24"/>
+        </w:rPr>
+      </w:pPr>
+      <w:proofErr w:type="gramStart"/>
+      <w:r>
+        <w:rPr>
+          <w:sz w:val="24"/>
+          <w:szCs w:val="24"/>
+        </w:rPr>
+        <w:t>stair</w:t>
+      </w:r>
+      <w:proofErr w:type="gramEnd"/>
+      <w:r>
+        <w:rPr>
+          <w:sz w:val="24"/>
+          <w:szCs w:val="24"/>
+        </w:rPr>
+        <w:t xml:space="preserve"> Tread = 267 mm</w:t>
+      </w:r>
+    </w:p>
+    <w:p>
+      <w:pPr>
+        <w:rPr>
+          <w:sz w:val="24"/>
+          <w:szCs w:val="24"/>
+        </w:rPr>
+      </w:pPr>
+      <w:proofErr w:type="gramStart"/>
+      <w:r>
+        <w:rPr>
+          <w:sz w:val="24"/>
+          <w:szCs w:val="24"/>
+        </w:rPr>
+        <w:t>stair</w:t>
+      </w:r>
+      <w:proofErr w:type="gramEnd"/>
+      <w:r>
+        <w:rPr>
+          <w:sz w:val="24"/>
+          <w:szCs w:val="24"/>
+        </w:rPr>
+        <w:t xml:space="preserve"> riser = 167 mm</w:t>
+      </w:r>
+    </w:p>
+    <w:p>
+      <w:pPr>
+        <w:rPr>
+          <w:sz w:val="24"/>
+          <w:szCs w:val="24"/>
+          <w:vertAlign w:val="superscript"/>
+        </w:rPr>
+      </w:pPr>
+      <w:proofErr w:type="gramStart"/>
+      <w:r>
+        <w:rPr>
+          <w:sz w:val="24"/>
+          <w:szCs w:val="24"/>
+        </w:rPr>
+        <w:t>distributed</w:t>
+      </w:r>
+      <w:proofErr w:type="gramEnd"/>
+      <w:r>
+        <w:rPr>
+          <w:sz w:val="24"/>
+          <w:szCs w:val="24"/>
+        </w:rPr>
+        <w:t xml:space="preserve"> </w:t>
+      </w:r>
+      <w:r>
+        <w:rPr>
+          <w:sz w:val="24"/>
+          <w:szCs w:val="24"/>
+        </w:rPr>
+        <w:t>load on Tread = 0.267m * 0.5t/m</w:t>
+      </w:r>
+      <w:r>
+        <w:rPr>
+          <w:sz w:val="24"/>
+          <w:szCs w:val="24"/>
+          <w:vertAlign w:val="superscript"/>
+        </w:rPr>
+        <w:t>2</w:t>
+      </w:r>
+      <w:r>
+        <w:rPr>
+          <w:sz w:val="24"/>
+          <w:szCs w:val="24"/>
+        </w:rPr>
+        <w:t xml:space="preserve"> = 0.134 t/m</w:t>
+      </w:r>
+      <w:r>
+        <w:rPr>
+          <w:sz w:val="24"/>
+          <w:szCs w:val="24"/>
+          <w:vertAlign w:val="superscript"/>
+        </w:rPr>
+        <w:t>\</w:t>
+      </w:r>
+    </w:p>
+    <w:p>
+      <w:pPr>
+        <w:rPr>
+          <w:sz w:val="24"/>
+          <w:szCs w:val="24"/>
+        </w:rPr>
+      </w:pPr>
+      <w:r>
+        <w:rPr>
+          <w:sz w:val="24"/>
+          <w:szCs w:val="24"/>
+        </w:rPr>
         <w:lastRenderedPageBreak/>
-        <w:t>Stairs</w:t>
-      </w:r>
-    </w:p>
-    <w:p>
-      <w:pPr>
-        <w:rPr>
-          <w:sz w:val="24"/>
-          <w:szCs w:val="24"/>
-        </w:rPr>
-      </w:pPr>
-      <w:r>
-        <w:rPr>
-          <w:sz w:val="24"/>
-          <w:szCs w:val="24"/>
-        </w:rPr>
-        <w:t>Live Load = 500 kg/m</w:t>
+        <w:t>Moment on Tread = 0.134t/m</w:t>
       </w:r>
       <w:r>
         <w:rPr>
@@ -11713,23 +12625,122 @@
           <w:szCs w:val="24"/>
           <w:vertAlign w:val="superscript"/>
         </w:rPr>
+        <w:t>\</w:t>
+      </w:r>
+      <w:r>
+        <w:rPr>
+          <w:sz w:val="24"/>
+          <w:szCs w:val="24"/>
+        </w:rPr>
+        <w:t xml:space="preserve"> * 2.5</w:t>
+      </w:r>
+      <w:r>
+        <w:rPr>
+          <w:sz w:val="24"/>
+          <w:szCs w:val="24"/>
+          <w:vertAlign w:val="superscript"/>
+        </w:rPr>
         <w:t>2</w:t>
       </w:r>
-    </w:p>
-    <w:p>
-      <w:pPr>
+      <w:r>
+        <w:rPr>
+          <w:sz w:val="24"/>
+          <w:szCs w:val="24"/>
+        </w:rPr>
+        <w:t xml:space="preserve"> / 8 = 0.105 t m</w:t>
+      </w:r>
+    </w:p>
+    <w:p>
+      <w:pPr>
+        <w:rPr>
+          <w:sz w:val="24"/>
+          <w:szCs w:val="24"/>
+        </w:rPr>
+      </w:pPr>
+      <w:r>
+        <w:rPr>
+          <w:sz w:val="24"/>
+          <w:szCs w:val="24"/>
+        </w:rPr>
+        <w:t>Shear on Tread = 0.17 tons</w:t>
+      </w:r>
+    </w:p>
+    <w:p>
+      <w:pPr>
+        <w:rPr>
+          <w:sz w:val="24"/>
+          <w:szCs w:val="24"/>
+        </w:rPr>
+      </w:pPr>
+      <w:r>
+        <w:rPr>
+          <w:sz w:val="24"/>
+          <w:szCs w:val="24"/>
+        </w:rPr>
+        <w:t xml:space="preserve">Use </w:t>
+      </w:r>
+      <w:proofErr w:type="spellStart"/>
+      <w:r>
+        <w:rPr>
+          <w:sz w:val="24"/>
+          <w:szCs w:val="24"/>
+        </w:rPr>
+        <w:t>chakkar</w:t>
+      </w:r>
+      <w:proofErr w:type="spellEnd"/>
+      <w:r>
+        <w:rPr>
+          <w:sz w:val="24"/>
+          <w:szCs w:val="24"/>
+        </w:rPr>
+        <w:t xml:space="preserve"> plates of steel grade 37</w:t>
+      </w:r>
+    </w:p>
+    <w:p>
+      <w:pPr>
+        <w:rPr>
+          <w:sz w:val="24"/>
+          <w:szCs w:val="24"/>
+        </w:rPr>
+      </w:pPr>
+      <w:r>
+        <w:rPr>
+          <w:sz w:val="24"/>
+          <w:szCs w:val="24"/>
+        </w:rPr>
+        <w:t>Required stiffness = 7.5 cm</w:t>
+      </w:r>
+      <w:r>
         <w:rPr>
           <w:sz w:val="24"/>
           <w:szCs w:val="24"/>
           <w:vertAlign w:val="superscript"/>
         </w:rPr>
-      </w:pPr>
-      <w:r>
-        <w:rPr>
-          <w:sz w:val="24"/>
-          <w:szCs w:val="24"/>
-        </w:rPr>
-        <w:t>Dead load on Carriage = 100 kg/m</w:t>
+        <w:t>4</w:t>
+      </w:r>
+    </w:p>
+    <w:p>
+      <w:pPr>
+        <w:rPr>
+          <w:sz w:val="24"/>
+          <w:szCs w:val="24"/>
+        </w:rPr>
+      </w:pPr>
+      <w:proofErr w:type="spellStart"/>
+      <w:r>
+        <w:rPr>
+          <w:sz w:val="24"/>
+          <w:szCs w:val="24"/>
+        </w:rPr>
+        <w:t>Chakkar</w:t>
+      </w:r>
+      <w:proofErr w:type="spellEnd"/>
+      <w:r>
+        <w:rPr>
+          <w:sz w:val="24"/>
+          <w:szCs w:val="24"/>
+        </w:rPr>
+        <w:t xml:space="preserve"> plate stiffness of thickness 1 mm = 16</w:t>
       </w:r>
       <w:r>
         <w:rPr>
@@ -11737,257 +12748,29 @@
           <w:szCs w:val="24"/>
           <w:vertAlign w:val="superscript"/>
         </w:rPr>
-        <w:t>\</w:t>
-      </w:r>
-    </w:p>
-    <w:p>
-      <w:pPr>
-        <w:rPr>
-          <w:b/>
-          <w:bCs/>
-          <w:sz w:val="24"/>
-          <w:szCs w:val="24"/>
-        </w:rPr>
-      </w:pPr>
-      <w:r>
-        <w:rPr>
-          <w:b/>
-          <w:bCs/>
-          <w:sz w:val="24"/>
-          <w:szCs w:val="24"/>
-        </w:rPr>
-        <w:t>Step</w:t>
-      </w:r>
-      <w:r>
-        <w:rPr>
-          <w:b/>
-          <w:bCs/>
-          <w:sz w:val="24"/>
-          <w:szCs w:val="24"/>
-        </w:rPr>
-        <w:t>s</w:t>
-      </w:r>
-      <w:r>
-        <w:rPr>
-          <w:b/>
-          <w:bCs/>
-          <w:sz w:val="24"/>
-          <w:szCs w:val="24"/>
-        </w:rPr>
-        <w:t xml:space="preserve"> </w:t>
-      </w:r>
-      <w:proofErr w:type="gramStart"/>
-      <w:r>
-        <w:rPr>
-          <w:b/>
-          <w:bCs/>
-          <w:sz w:val="24"/>
-          <w:szCs w:val="24"/>
-        </w:rPr>
-        <w:t>Calculations :</w:t>
-      </w:r>
-      <w:proofErr w:type="gramEnd"/>
-      <w:r>
-        <w:rPr>
-          <w:b/>
-          <w:bCs/>
-          <w:sz w:val="24"/>
-          <w:szCs w:val="24"/>
-        </w:rPr>
-        <w:t xml:space="preserve"> </w:t>
-      </w:r>
-    </w:p>
-    <w:p>
-      <w:pPr>
-        <w:rPr>
-          <w:sz w:val="24"/>
-          <w:szCs w:val="24"/>
-        </w:rPr>
-      </w:pPr>
-      <w:r>
-        <w:rPr>
-          <w:sz w:val="24"/>
-          <w:szCs w:val="24"/>
-        </w:rPr>
-        <w:t>Stair width = 2.5 m</w:t>
-      </w:r>
-    </w:p>
-    <w:p>
-      <w:pPr>
-        <w:rPr>
-          <w:sz w:val="24"/>
-          <w:szCs w:val="24"/>
-        </w:rPr>
-      </w:pPr>
-      <w:proofErr w:type="gramStart"/>
-      <w:r>
-        <w:rPr>
-          <w:sz w:val="24"/>
-          <w:szCs w:val="24"/>
-        </w:rPr>
-        <w:t>stair</w:t>
-      </w:r>
-      <w:proofErr w:type="gramEnd"/>
-      <w:r>
-        <w:rPr>
-          <w:sz w:val="24"/>
-          <w:szCs w:val="24"/>
-        </w:rPr>
-        <w:t xml:space="preserve"> Tread = 267 mm</w:t>
-      </w:r>
-    </w:p>
-    <w:p>
-      <w:pPr>
-        <w:rPr>
-          <w:sz w:val="24"/>
-          <w:szCs w:val="24"/>
-        </w:rPr>
-      </w:pPr>
-      <w:proofErr w:type="gramStart"/>
-      <w:r>
-        <w:rPr>
-          <w:sz w:val="24"/>
-          <w:szCs w:val="24"/>
-        </w:rPr>
-        <w:t>stair</w:t>
-      </w:r>
-      <w:proofErr w:type="gramEnd"/>
-      <w:r>
-        <w:rPr>
-          <w:sz w:val="24"/>
-          <w:szCs w:val="24"/>
-        </w:rPr>
-        <w:t xml:space="preserve"> riser = 167 mm</w:t>
-      </w:r>
-    </w:p>
-    <w:p>
-      <w:pPr>
+        <w:t>3</w:t>
+      </w:r>
+      <w:r>
+        <w:rPr>
+          <w:sz w:val="24"/>
+          <w:szCs w:val="24"/>
+        </w:rPr>
+        <w:t xml:space="preserve"> x 0.1 /12 = 34 cm</w:t>
+      </w:r>
+      <w:r>
         <w:rPr>
           <w:sz w:val="24"/>
           <w:szCs w:val="24"/>
           <w:vertAlign w:val="superscript"/>
         </w:rPr>
-      </w:pPr>
-      <w:proofErr w:type="gramStart"/>
-      <w:r>
-        <w:rPr>
-          <w:sz w:val="24"/>
-          <w:szCs w:val="24"/>
-        </w:rPr>
-        <w:t>distributed</w:t>
-      </w:r>
-      <w:proofErr w:type="gramEnd"/>
-      <w:r>
-        <w:rPr>
-          <w:sz w:val="24"/>
-          <w:szCs w:val="24"/>
-        </w:rPr>
-        <w:t xml:space="preserve"> </w:t>
-      </w:r>
-      <w:r>
-        <w:rPr>
-          <w:sz w:val="24"/>
-          <w:szCs w:val="24"/>
-        </w:rPr>
-        <w:t>load on Tread = 0.267m * 0.5t/m</w:t>
-      </w:r>
-      <w:r>
-        <w:rPr>
-          <w:sz w:val="24"/>
-          <w:szCs w:val="24"/>
-          <w:vertAlign w:val="superscript"/>
-        </w:rPr>
-        <w:t>2</w:t>
-      </w:r>
-      <w:r>
-        <w:rPr>
-          <w:sz w:val="24"/>
-          <w:szCs w:val="24"/>
-        </w:rPr>
-        <w:t xml:space="preserve"> = 0.134 t/m</w:t>
-      </w:r>
-      <w:r>
-        <w:rPr>
-          <w:sz w:val="24"/>
-          <w:szCs w:val="24"/>
-          <w:vertAlign w:val="superscript"/>
-        </w:rPr>
-        <w:t>\</w:t>
-      </w:r>
-    </w:p>
-    <w:p>
-      <w:pPr>
-        <w:rPr>
-          <w:sz w:val="24"/>
-          <w:szCs w:val="24"/>
-        </w:rPr>
-      </w:pPr>
-      <w:r>
-        <w:rPr>
-          <w:sz w:val="24"/>
-          <w:szCs w:val="24"/>
-        </w:rPr>
-        <w:t>Moment on Tread = 0.134t/m</w:t>
-      </w:r>
-      <w:r>
-        <w:rPr>
-          <w:sz w:val="24"/>
-          <w:szCs w:val="24"/>
-          <w:vertAlign w:val="superscript"/>
-        </w:rPr>
-        <w:t>\</w:t>
-      </w:r>
-      <w:r>
-        <w:rPr>
-          <w:sz w:val="24"/>
-          <w:szCs w:val="24"/>
-        </w:rPr>
-        <w:t xml:space="preserve"> * 2.5</w:t>
-      </w:r>
-      <w:r>
-        <w:rPr>
-          <w:sz w:val="24"/>
-          <w:szCs w:val="24"/>
-          <w:vertAlign w:val="superscript"/>
-        </w:rPr>
-        <w:t>2</w:t>
-      </w:r>
-      <w:r>
-        <w:rPr>
-          <w:sz w:val="24"/>
-          <w:szCs w:val="24"/>
-        </w:rPr>
-        <w:t xml:space="preserve"> / 8 = 0.105 t m</w:t>
-      </w:r>
-    </w:p>
-    <w:p>
-      <w:pPr>
-        <w:rPr>
-          <w:sz w:val="24"/>
-          <w:szCs w:val="24"/>
-        </w:rPr>
-      </w:pPr>
-      <w:r>
-        <w:rPr>
-          <w:sz w:val="24"/>
-          <w:szCs w:val="24"/>
-        </w:rPr>
-        <w:t>Shear on Tread = 0.17 tons</w:t>
-      </w:r>
-    </w:p>
-    <w:p>
-      <w:pPr>
-        <w:rPr>
-          <w:sz w:val="24"/>
-          <w:szCs w:val="24"/>
-        </w:rPr>
-      </w:pPr>
-      <w:r>
-        <w:rPr>
-          <w:sz w:val="24"/>
-          <w:szCs w:val="24"/>
-        </w:rPr>
-        <w:t>Take Tread Plate Thickness = 1.2 cm</w:t>
+        <w:t>4</w:t>
+      </w:r>
+      <w:r>
+        <w:rPr>
+          <w:sz w:val="24"/>
+          <w:szCs w:val="24"/>
+        </w:rPr>
+        <w:t xml:space="preserve">  -&gt; safe</w:t>
       </w:r>
     </w:p>
     <w:p>
@@ -12405,6 +13188,7 @@
           <w:iCs/>
           <w:sz w:val="24"/>
           <w:szCs w:val="24"/>
+          <w:rtl/>
         </w:rPr>
       </w:pPr>
       <w:r>
@@ -12460,30 +13244,43 @@
           <w:iCs/>
           <w:sz w:val="24"/>
           <w:szCs w:val="24"/>
-        </w:rPr>
-      </w:pPr>
-    </w:p>
-    <w:p>
-      <w:pPr>
-        <w:rPr>
-          <w:sz w:val="24"/>
-          <w:szCs w:val="24"/>
-        </w:rPr>
-      </w:pPr>
-      <w:r>
-        <w:rPr>
-          <w:sz w:val="24"/>
-          <w:szCs w:val="24"/>
-        </w:rPr>
-        <w:t xml:space="preserve">Landing Fixation Angle </w:t>
-      </w:r>
+          <w:rtl/>
+        </w:rPr>
+      </w:pPr>
+    </w:p>
+    <w:p>
+      <w:pPr>
+        <w:rPr>
+          <w:b/>
+          <w:bCs/>
+          <w:sz w:val="24"/>
+          <w:szCs w:val="24"/>
+        </w:rPr>
+      </w:pPr>
+      <w:r>
+        <w:rPr>
+          <w:b/>
+          <w:bCs/>
+          <w:sz w:val="24"/>
+          <w:szCs w:val="24"/>
+        </w:rPr>
+        <w:t>Base connection design</w:t>
+      </w:r>
+    </w:p>
+    <w:p>
+      <w:pPr>
+        <w:rPr>
+          <w:sz w:val="24"/>
+          <w:szCs w:val="24"/>
+        </w:rPr>
+      </w:pPr>
       <w:proofErr w:type="gramStart"/>
       <w:r>
         <w:rPr>
           <w:sz w:val="24"/>
           <w:szCs w:val="24"/>
         </w:rPr>
-        <w:t>Calculations :</w:t>
+        <w:t>use</w:t>
       </w:r>
       <w:proofErr w:type="gramEnd"/>
       <w:r>
@@ -12491,22 +13288,83 @@
           <w:sz w:val="24"/>
           <w:szCs w:val="24"/>
         </w:rPr>
-        <w:t xml:space="preserve"> </w:t>
-      </w:r>
-    </w:p>
-    <w:p>
-      <w:pPr>
-        <w:rPr>
-          <w:sz w:val="24"/>
-          <w:szCs w:val="24"/>
-        </w:rPr>
-      </w:pPr>
-      <w:r>
-        <w:rPr>
-          <w:sz w:val="24"/>
-          <w:szCs w:val="24"/>
-        </w:rPr>
-        <w:t>Shear = 0.5t/m</w:t>
+        <w:t xml:space="preserve"> base plate of 220 x 200 x </w:t>
+      </w:r>
+      <w:r>
+        <w:rPr>
+          <w:sz w:val="24"/>
+          <w:szCs w:val="24"/>
+        </w:rPr>
+        <w:t>1</w:t>
+      </w:r>
+      <w:r>
+        <w:rPr>
+          <w:sz w:val="24"/>
+          <w:szCs w:val="24"/>
+        </w:rPr>
+        <w:t xml:space="preserve">0 </w:t>
+      </w:r>
+    </w:p>
+    <w:p>
+      <w:pPr>
+        <w:rPr>
+          <w:sz w:val="24"/>
+          <w:szCs w:val="24"/>
+        </w:rPr>
+      </w:pPr>
+      <w:proofErr w:type="gramStart"/>
+      <w:r>
+        <w:rPr>
+          <w:sz w:val="24"/>
+          <w:szCs w:val="24"/>
+        </w:rPr>
+        <w:t>base</w:t>
+      </w:r>
+      <w:proofErr w:type="gramEnd"/>
+      <w:r>
+        <w:rPr>
+          <w:sz w:val="24"/>
+          <w:szCs w:val="24"/>
+        </w:rPr>
+        <w:t xml:space="preserve"> load = 2.2 tons</w:t>
+      </w:r>
+    </w:p>
+    <w:p>
+      <w:pPr>
+        <w:rPr>
+          <w:sz w:val="24"/>
+          <w:szCs w:val="24"/>
+        </w:rPr>
+      </w:pPr>
+      <w:proofErr w:type="gramStart"/>
+      <w:r>
+        <w:rPr>
+          <w:sz w:val="24"/>
+          <w:szCs w:val="24"/>
+        </w:rPr>
+        <w:t>stress</w:t>
+      </w:r>
+      <w:proofErr w:type="gramEnd"/>
+      <w:r>
+        <w:rPr>
+          <w:sz w:val="24"/>
+          <w:szCs w:val="24"/>
+        </w:rPr>
+        <w:t xml:space="preserve"> on concrete = 2.2 / (22 x 20) = 0.0</w:t>
+      </w:r>
+      <w:r>
+        <w:rPr>
+          <w:sz w:val="24"/>
+          <w:szCs w:val="24"/>
+        </w:rPr>
+        <w:t>0</w:t>
+      </w:r>
+      <w:r>
+        <w:rPr>
+          <w:sz w:val="24"/>
+          <w:szCs w:val="24"/>
+        </w:rPr>
+        <w:t>5 ton / cm</w:t>
       </w:r>
       <w:r>
         <w:rPr>
@@ -12521,30 +13379,30 @@
           <w:sz w:val="24"/>
           <w:szCs w:val="24"/>
         </w:rPr>
-        <w:t xml:space="preserve"> * 1.8m * 2.5m / 2 = 1.125 tons</w:t>
-      </w:r>
-    </w:p>
-    <w:p>
-      <w:pPr>
-        <w:rPr>
-          <w:sz w:val="24"/>
-          <w:szCs w:val="24"/>
-        </w:rPr>
-      </w:pPr>
-      <w:r>
-        <w:rPr>
-          <w:sz w:val="24"/>
-          <w:szCs w:val="24"/>
-        </w:rPr>
-        <w:t xml:space="preserve">Welding length = Q / </w:t>
-      </w:r>
+        <w:t xml:space="preserve">    -&gt; safe on concrete bearing </w:t>
+      </w:r>
+    </w:p>
+    <w:p>
+      <w:pPr>
+        <w:rPr>
+          <w:sz w:val="24"/>
+          <w:szCs w:val="24"/>
+        </w:rPr>
+      </w:pPr>
       <w:proofErr w:type="gramStart"/>
       <w:r>
         <w:rPr>
           <w:sz w:val="24"/>
           <w:szCs w:val="24"/>
         </w:rPr>
-        <w:t>( allowable</w:t>
+        <w:t>applie</w:t>
+      </w:r>
+      <w:r>
+        <w:rPr>
+          <w:sz w:val="24"/>
+          <w:szCs w:val="24"/>
+        </w:rPr>
+        <w:t>d</w:t>
       </w:r>
       <w:proofErr w:type="gramEnd"/>
       <w:r>
@@ -12552,65 +13410,210 @@
           <w:sz w:val="24"/>
           <w:szCs w:val="24"/>
         </w:rPr>
-        <w:t xml:space="preserve"> weld stress * </w:t>
-      </w:r>
-      <w:proofErr w:type="spellStart"/>
-      <w:r>
-        <w:rPr>
-          <w:sz w:val="24"/>
-          <w:szCs w:val="24"/>
-        </w:rPr>
-        <w:t>S</w:t>
-      </w:r>
-      <w:r>
-        <w:rPr>
-          <w:sz w:val="24"/>
-          <w:szCs w:val="24"/>
-          <w:vertAlign w:val="subscript"/>
-        </w:rPr>
-        <w:t>w</w:t>
-      </w:r>
-      <w:proofErr w:type="spellEnd"/>
-      <w:r>
-        <w:rPr>
-          <w:sz w:val="24"/>
-          <w:szCs w:val="24"/>
-        </w:rPr>
-        <w:t xml:space="preserve"> ) = 1.125 / (0.2 * 5.2 * 0.4 ) = 2.7 cm </w:t>
-      </w:r>
-    </w:p>
-    <w:p>
-      <w:pPr>
-        <w:rPr>
-          <w:sz w:val="24"/>
-          <w:szCs w:val="24"/>
-        </w:rPr>
-      </w:pPr>
-      <w:r>
-        <w:rPr>
-          <w:sz w:val="24"/>
-          <w:szCs w:val="24"/>
-        </w:rPr>
-        <w:t>Minimum angle length = 2.7 cm</w:t>
-      </w:r>
-    </w:p>
-    <w:p>
-      <w:pPr>
-        <w:rPr>
-          <w:sz w:val="24"/>
-          <w:szCs w:val="24"/>
-        </w:rPr>
-      </w:pPr>
-    </w:p>
-    <w:p>
-      <w:pPr>
-        <w:rPr>
-          <w:b/>
-          <w:bCs/>
-          <w:sz w:val="24"/>
-          <w:szCs w:val="24"/>
-        </w:rPr>
-      </w:pPr>
+        <w:t xml:space="preserve"> moment on plate = 0.005</w:t>
+      </w:r>
+      <w:r>
+        <w:rPr>
+          <w:sz w:val="24"/>
+          <w:szCs w:val="24"/>
+        </w:rPr>
+        <w:t xml:space="preserve"> x 6.25</w:t>
+      </w:r>
+      <w:r>
+        <w:rPr>
+          <w:sz w:val="24"/>
+          <w:szCs w:val="24"/>
+          <w:vertAlign w:val="superscript"/>
+        </w:rPr>
+        <w:t>2</w:t>
+      </w:r>
+      <w:r>
+        <w:rPr>
+          <w:sz w:val="24"/>
+          <w:szCs w:val="24"/>
+        </w:rPr>
+        <w:t xml:space="preserve"> / 2 = </w:t>
+      </w:r>
+      <w:r>
+        <w:rPr>
+          <w:sz w:val="24"/>
+          <w:szCs w:val="24"/>
+        </w:rPr>
+        <w:t>0.1 ton.cm/cm</w:t>
+      </w:r>
+      <w:r>
+        <w:rPr>
+          <w:sz w:val="24"/>
+          <w:szCs w:val="24"/>
+          <w:vertAlign w:val="superscript"/>
+        </w:rPr>
+        <w:t>\</w:t>
+      </w:r>
+    </w:p>
+    <w:p>
+      <w:pPr>
+        <w:rPr>
+          <w:sz w:val="24"/>
+          <w:szCs w:val="24"/>
+        </w:rPr>
+      </w:pPr>
+      <w:proofErr w:type="gramStart"/>
+      <w:r>
+        <w:rPr>
+          <w:sz w:val="24"/>
+          <w:szCs w:val="24"/>
+        </w:rPr>
+        <w:t>applied</w:t>
+      </w:r>
+      <w:proofErr w:type="gramEnd"/>
+      <w:r>
+        <w:rPr>
+          <w:sz w:val="24"/>
+          <w:szCs w:val="24"/>
+        </w:rPr>
+        <w:t xml:space="preserve"> stress on plate = 0.1 x 0.5 / ( 1 / 12) =  0.6 tons/cm</w:t>
+      </w:r>
+      <w:r>
+        <w:rPr>
+          <w:sz w:val="24"/>
+          <w:szCs w:val="24"/>
+          <w:vertAlign w:val="superscript"/>
+        </w:rPr>
+        <w:t>2</w:t>
+      </w:r>
+      <w:r>
+        <w:rPr>
+          <w:sz w:val="24"/>
+          <w:szCs w:val="24"/>
+        </w:rPr>
+        <w:t xml:space="preserve">   &lt; 3.6 ton/cm</w:t>
+      </w:r>
+      <w:r>
+        <w:rPr>
+          <w:sz w:val="24"/>
+          <w:szCs w:val="24"/>
+          <w:vertAlign w:val="superscript"/>
+        </w:rPr>
+        <w:t>2</w:t>
+      </w:r>
+      <w:r>
+        <w:rPr>
+          <w:sz w:val="24"/>
+          <w:szCs w:val="24"/>
+        </w:rPr>
+        <w:t xml:space="preserve">  -&gt; safe </w:t>
+      </w:r>
+    </w:p>
+    <w:p>
+      <w:pPr>
+        <w:rPr>
+          <w:b/>
+          <w:bCs/>
+          <w:sz w:val="24"/>
+          <w:szCs w:val="24"/>
+        </w:rPr>
+      </w:pPr>
+      <w:proofErr w:type="gramStart"/>
+      <w:r>
+        <w:rPr>
+          <w:b/>
+          <w:bCs/>
+          <w:sz w:val="24"/>
+          <w:szCs w:val="24"/>
+        </w:rPr>
+        <w:t>base</w:t>
+      </w:r>
+      <w:proofErr w:type="gramEnd"/>
+      <w:r>
+        <w:rPr>
+          <w:b/>
+          <w:bCs/>
+          <w:sz w:val="24"/>
+          <w:szCs w:val="24"/>
+        </w:rPr>
+        <w:t xml:space="preserve"> welding </w:t>
+      </w:r>
+      <w:r>
+        <w:rPr>
+          <w:b/>
+          <w:bCs/>
+          <w:sz w:val="24"/>
+          <w:szCs w:val="24"/>
+        </w:rPr>
+        <w:t>:</w:t>
+      </w:r>
+    </w:p>
+    <w:p>
+      <w:pPr>
+        <w:rPr>
+          <w:sz w:val="24"/>
+          <w:szCs w:val="24"/>
+        </w:rPr>
+      </w:pPr>
+      <w:proofErr w:type="gramStart"/>
+      <w:r>
+        <w:rPr>
+          <w:sz w:val="24"/>
+          <w:szCs w:val="24"/>
+        </w:rPr>
+        <w:t>use</w:t>
+      </w:r>
+      <w:proofErr w:type="gramEnd"/>
+      <w:r>
+        <w:rPr>
+          <w:sz w:val="24"/>
+          <w:szCs w:val="24"/>
+        </w:rPr>
+        <w:t xml:space="preserve"> minimum weld thickness for base plate = 4 mm</w:t>
+      </w:r>
+    </w:p>
+    <w:p>
+      <w:pPr>
+        <w:rPr>
+          <w:sz w:val="24"/>
+          <w:szCs w:val="24"/>
+        </w:rPr>
+      </w:pPr>
+      <w:proofErr w:type="gramStart"/>
+      <w:r>
+        <w:rPr>
+          <w:sz w:val="24"/>
+          <w:szCs w:val="24"/>
+        </w:rPr>
+        <w:t>plate</w:t>
+      </w:r>
+      <w:proofErr w:type="gramEnd"/>
+      <w:r>
+        <w:rPr>
+          <w:sz w:val="24"/>
+          <w:szCs w:val="24"/>
+        </w:rPr>
+        <w:t xml:space="preserve"> length required = 2.2 / ( 0.2 x 5.2 x 0.4 ) + 2 x 0.4 = 6 cm</w:t>
+      </w:r>
+    </w:p>
+    <w:p>
+      <w:pPr>
+        <w:rPr>
+          <w:sz w:val="24"/>
+          <w:szCs w:val="24"/>
+        </w:rPr>
+      </w:pPr>
+      <w:proofErr w:type="gramStart"/>
+      <w:r>
+        <w:rPr>
+          <w:sz w:val="24"/>
+          <w:szCs w:val="24"/>
+        </w:rPr>
+        <w:t>use</w:t>
+      </w:r>
+      <w:proofErr w:type="gramEnd"/>
+      <w:r>
+        <w:rPr>
+          <w:sz w:val="24"/>
+          <w:szCs w:val="24"/>
+        </w:rPr>
+        <w:t xml:space="preserve"> minimum weld in both sides of web , 5cm length with 4 mm thickness</w:t>
+      </w:r>
     </w:p>
     <w:p>
       <w:pPr>
@@ -12618,6 +13621,17 @@
         <w:rPr>
           <w:b/>
           <w:bCs/>
+          <w:sz w:val="24"/>
+          <w:szCs w:val="24"/>
+        </w:rPr>
+      </w:pPr>
+    </w:p>
+    <w:p>
+      <w:pPr>
+        <w:jc w:val="center"/>
+        <w:rPr>
+          <w:b/>
+          <w:bCs/>
           <w:sz w:val="28"/>
           <w:szCs w:val="28"/>
         </w:rPr>
@@ -12626,7 +13640,6 @@
         <w:rPr>
           <w:noProof/>
         </w:rPr>
-        <w:lastRenderedPageBreak/>
         <w:drawing>
           <wp:anchor distT="0" distB="0" distL="114300" distR="114300" simplePos="0" relativeHeight="251665408" behindDoc="1" locked="0" layoutInCell="1" allowOverlap="1">
             <wp:simplePos x="0" y="0"/>
@@ -12728,6 +13741,7 @@
           <w:sz w:val="24"/>
           <w:szCs w:val="24"/>
         </w:rPr>
+        <w:lastRenderedPageBreak/>
         <w:t>centroid</w:t>
       </w:r>
       <w:proofErr w:type="gramEnd"/>
@@ -13439,22 +14453,22 @@
           <w:sz w:val="28"/>
           <w:szCs w:val="28"/>
         </w:rPr>
+        <w:t>End Gable</w:t>
+      </w:r>
+    </w:p>
+    <w:p>
+      <w:pPr>
+        <w:rPr>
+          <w:sz w:val="28"/>
+          <w:szCs w:val="28"/>
+        </w:rPr>
+      </w:pPr>
+      <w:r>
+        <w:rPr>
+          <w:sz w:val="28"/>
+          <w:szCs w:val="28"/>
+        </w:rPr>
         <w:lastRenderedPageBreak/>
-        <w:t>End Gable</w:t>
-      </w:r>
-    </w:p>
-    <w:p>
-      <w:pPr>
-        <w:rPr>
-          <w:sz w:val="28"/>
-          <w:szCs w:val="28"/>
-        </w:rPr>
-      </w:pPr>
-      <w:r>
-        <w:rPr>
-          <w:sz w:val="28"/>
-          <w:szCs w:val="28"/>
-        </w:rPr>
         <w:t xml:space="preserve">Base Design </w:t>
       </w:r>
       <w:proofErr w:type="gramStart"/>
@@ -13471,7 +14485,23 @@
           <w:sz w:val="28"/>
           <w:szCs w:val="28"/>
         </w:rPr>
-        <w:t xml:space="preserve"> for max column loads @ axis A +8m left):</w:t>
+        <w:t xml:space="preserve"> for max column loads @ axis A +8m </w:t>
+      </w:r>
+      <w:proofErr w:type="spellStart"/>
+      <w:r>
+        <w:rPr>
+          <w:sz w:val="28"/>
+          <w:szCs w:val="28"/>
+        </w:rPr>
+        <w:t>rigth</w:t>
+      </w:r>
+      <w:proofErr w:type="spellEnd"/>
+      <w:r>
+        <w:rPr>
+          <w:sz w:val="28"/>
+          <w:szCs w:val="28"/>
+        </w:rPr>
+        <w:t>):</w:t>
       </w:r>
     </w:p>
     <w:p>
@@ -13683,6 +14713,45 @@
           <w:sz w:val="24"/>
           <w:szCs w:val="24"/>
         </w:rPr>
+        <w:t xml:space="preserve">Applied normal stress = 2 / </w:t>
+      </w:r>
+      <w:proofErr w:type="gramStart"/>
+      <w:r>
+        <w:rPr>
+          <w:sz w:val="24"/>
+          <w:szCs w:val="24"/>
+        </w:rPr>
+        <w:t>( 15</w:t>
+      </w:r>
+      <w:proofErr w:type="gramEnd"/>
+      <w:r>
+        <w:rPr>
+          <w:sz w:val="24"/>
+          <w:szCs w:val="24"/>
+        </w:rPr>
+        <w:t xml:space="preserve"> x 32 ) = 0.0042 ton / cm</w:t>
+      </w:r>
+      <w:r>
+        <w:rPr>
+          <w:sz w:val="24"/>
+          <w:szCs w:val="24"/>
+          <w:vertAlign w:val="superscript"/>
+        </w:rPr>
+        <w:t>2</w:t>
+      </w:r>
+    </w:p>
+    <w:p>
+      <w:pPr>
+        <w:rPr>
+          <w:sz w:val="24"/>
+          <w:szCs w:val="24"/>
+        </w:rPr>
+      </w:pPr>
+      <w:r>
+        <w:rPr>
+          <w:sz w:val="24"/>
+          <w:szCs w:val="24"/>
+        </w:rPr>
         <w:t xml:space="preserve">Allowable normal force = </w:t>
       </w:r>
       <w:r>
@@ -14107,46 +15176,186 @@
           <w:szCs w:val="24"/>
         </w:rPr>
       </w:pPr>
-    </w:p>
-    <w:p>
-      <w:pPr>
-        <w:rPr>
-          <w:sz w:val="24"/>
-          <w:szCs w:val="24"/>
-        </w:rPr>
-      </w:pPr>
-    </w:p>
-    <w:p>
-      <w:pPr>
-        <w:rPr>
-          <w:sz w:val="24"/>
-          <w:szCs w:val="24"/>
-        </w:rPr>
-      </w:pPr>
-    </w:p>
-    <w:p>
-      <w:pPr>
-        <w:rPr>
-          <w:sz w:val="24"/>
-          <w:szCs w:val="24"/>
-        </w:rPr>
-      </w:pPr>
-    </w:p>
-    <w:p>
-      <w:pPr>
-        <w:rPr>
-          <w:sz w:val="24"/>
-          <w:szCs w:val="24"/>
-        </w:rPr>
-      </w:pPr>
-    </w:p>
-    <w:p>
-      <w:pPr>
-        <w:rPr>
-          <w:sz w:val="24"/>
-          <w:szCs w:val="24"/>
-        </w:rPr>
-      </w:pPr>
+      <w:r>
+        <w:rPr>
+          <w:sz w:val="24"/>
+          <w:szCs w:val="24"/>
+        </w:rPr>
+        <w:t xml:space="preserve">Moment applied on plate = </w:t>
+      </w:r>
+      <w:proofErr w:type="gramStart"/>
+      <w:r>
+        <w:rPr>
+          <w:sz w:val="24"/>
+          <w:szCs w:val="24"/>
+        </w:rPr>
+        <w:t>( (</w:t>
+      </w:r>
+      <w:proofErr w:type="gramEnd"/>
+      <w:r>
+        <w:rPr>
+          <w:sz w:val="24"/>
+          <w:szCs w:val="24"/>
+        </w:rPr>
+        <w:t xml:space="preserve"> plate length – col height ) / 2 ) </w:t>
+      </w:r>
+      <w:r>
+        <w:rPr>
+          <w:sz w:val="24"/>
+          <w:szCs w:val="24"/>
+          <w:vertAlign w:val="superscript"/>
+        </w:rPr>
+        <w:t xml:space="preserve">2 </w:t>
+      </w:r>
+      <w:r>
+        <w:rPr>
+          <w:sz w:val="24"/>
+          <w:szCs w:val="24"/>
+        </w:rPr>
+        <w:t xml:space="preserve">x stress on concrete = 0.07 </w:t>
+      </w:r>
+      <w:proofErr w:type="spellStart"/>
+      <w:r>
+        <w:rPr>
+          <w:sz w:val="24"/>
+          <w:szCs w:val="24"/>
+        </w:rPr>
+        <w:t>t.m</w:t>
+      </w:r>
+      <w:proofErr w:type="spellEnd"/>
+      <w:r>
+        <w:rPr>
+          <w:sz w:val="24"/>
+          <w:szCs w:val="24"/>
+        </w:rPr>
+        <w:t>/m</w:t>
+      </w:r>
+      <w:r>
+        <w:rPr>
+          <w:sz w:val="24"/>
+          <w:szCs w:val="24"/>
+          <w:vertAlign w:val="superscript"/>
+        </w:rPr>
+        <w:t>\</w:t>
+      </w:r>
+    </w:p>
+    <w:p>
+      <w:pPr>
+        <w:rPr>
+          <w:sz w:val="24"/>
+          <w:szCs w:val="24"/>
+        </w:rPr>
+      </w:pPr>
+      <w:r>
+        <w:rPr>
+          <w:sz w:val="24"/>
+          <w:szCs w:val="24"/>
+        </w:rPr>
+        <w:t>Stress on plate</w:t>
+      </w:r>
+      <w:r>
+        <w:rPr>
+          <w:sz w:val="24"/>
+          <w:szCs w:val="24"/>
+        </w:rPr>
+        <w:t xml:space="preserve"> = moment x y / I</w:t>
+      </w:r>
+      <w:r>
+        <w:rPr>
+          <w:sz w:val="24"/>
+          <w:szCs w:val="24"/>
+          <w:vertAlign w:val="subscript"/>
+        </w:rPr>
+        <w:t>x</w:t>
+      </w:r>
+      <w:r>
+        <w:rPr>
+          <w:sz w:val="24"/>
+          <w:szCs w:val="24"/>
+        </w:rPr>
+        <w:t xml:space="preserve"> = 0.07 x 0.5</w:t>
+      </w:r>
+      <w:r>
+        <w:rPr>
+          <w:sz w:val="24"/>
+          <w:szCs w:val="24"/>
+        </w:rPr>
+        <w:t xml:space="preserve"> /</w:t>
+      </w:r>
+      <w:r>
+        <w:rPr>
+          <w:sz w:val="24"/>
+          <w:szCs w:val="24"/>
+        </w:rPr>
+        <w:t xml:space="preserve"> </w:t>
+      </w:r>
+      <w:r>
+        <w:rPr>
+          <w:sz w:val="24"/>
+          <w:szCs w:val="24"/>
+        </w:rPr>
+        <w:t xml:space="preserve">(1/12) </w:t>
+      </w:r>
+      <w:r>
+        <w:rPr>
+          <w:sz w:val="24"/>
+          <w:szCs w:val="24"/>
+        </w:rPr>
+        <w:t xml:space="preserve">= </w:t>
+      </w:r>
+      <w:r>
+        <w:rPr>
+          <w:sz w:val="24"/>
+          <w:szCs w:val="24"/>
+        </w:rPr>
+        <w:t>0.4 ton/</w:t>
+      </w:r>
+      <w:proofErr w:type="gramStart"/>
+      <w:r>
+        <w:rPr>
+          <w:sz w:val="24"/>
+          <w:szCs w:val="24"/>
+        </w:rPr>
+        <w:t>cm</w:t>
+      </w:r>
+      <w:r>
+        <w:rPr>
+          <w:sz w:val="24"/>
+          <w:szCs w:val="24"/>
+          <w:vertAlign w:val="superscript"/>
+        </w:rPr>
+        <w:t>2</w:t>
+      </w:r>
+      <w:r>
+        <w:rPr>
+          <w:sz w:val="24"/>
+          <w:szCs w:val="24"/>
+        </w:rPr>
+        <w:t xml:space="preserve">  &lt;</w:t>
+      </w:r>
+      <w:proofErr w:type="gramEnd"/>
+      <w:r>
+        <w:rPr>
+          <w:sz w:val="24"/>
+          <w:szCs w:val="24"/>
+        </w:rPr>
+        <w:t xml:space="preserve"> 2.4 ton/cm</w:t>
+      </w:r>
+      <w:r>
+        <w:rPr>
+          <w:sz w:val="24"/>
+          <w:szCs w:val="24"/>
+          <w:vertAlign w:val="superscript"/>
+        </w:rPr>
+        <w:t xml:space="preserve">2 </w:t>
+      </w:r>
+      <w:r>
+        <w:rPr>
+          <w:sz w:val="24"/>
+          <w:szCs w:val="24"/>
+        </w:rPr>
+        <w:t xml:space="preserve"> -&gt; safe</w:t>
+      </w:r>
     </w:p>
     <w:p>
       <w:pPr>
@@ -14169,23 +15378,125 @@
           <w:sz w:val="32"/>
           <w:szCs w:val="32"/>
         </w:rPr>
+        <w:t>Gusset plates stiffeners calculations</w:t>
+      </w:r>
+    </w:p>
+    <w:p>
+      <w:pPr>
+        <w:rPr>
+          <w:sz w:val="24"/>
+          <w:szCs w:val="24"/>
+        </w:rPr>
+      </w:pPr>
+      <w:r>
+        <w:rPr>
+          <w:sz w:val="24"/>
+          <w:szCs w:val="24"/>
+        </w:rPr>
+        <w:t xml:space="preserve">Buckling limit </w:t>
+      </w:r>
+      <w:proofErr w:type="gramStart"/>
+      <w:r>
+        <w:rPr>
+          <w:sz w:val="24"/>
+          <w:szCs w:val="24"/>
+        </w:rPr>
+        <w:t>is  L</w:t>
+      </w:r>
+      <w:proofErr w:type="gramEnd"/>
+      <w:r>
+        <w:rPr>
+          <w:sz w:val="24"/>
+          <w:szCs w:val="24"/>
+        </w:rPr>
+        <w:t xml:space="preserve"> / i</w:t>
+      </w:r>
+      <w:r>
+        <w:rPr>
+          <w:sz w:val="24"/>
+          <w:szCs w:val="24"/>
+          <w:vertAlign w:val="subscript"/>
+        </w:rPr>
+        <w:t>x</w:t>
+      </w:r>
+      <w:r>
+        <w:rPr>
+          <w:sz w:val="24"/>
+          <w:szCs w:val="24"/>
+        </w:rPr>
+        <w:t xml:space="preserve"> &lt; 16</w:t>
+      </w:r>
+    </w:p>
+    <w:p>
+      <w:pPr>
+        <w:rPr>
+          <w:sz w:val="24"/>
+          <w:szCs w:val="24"/>
+        </w:rPr>
+      </w:pPr>
+      <w:r>
+        <w:rPr>
+          <w:sz w:val="24"/>
+          <w:szCs w:val="24"/>
+        </w:rPr>
+        <w:t>All gusset plates are with thickness 10 mm</w:t>
+      </w:r>
+    </w:p>
+    <w:p>
+      <w:pPr>
+        <w:rPr>
+          <w:sz w:val="24"/>
+          <w:szCs w:val="24"/>
+        </w:rPr>
+      </w:pPr>
+      <w:r>
+        <w:rPr>
+          <w:b/>
+          <w:bCs/>
+          <w:sz w:val="24"/>
+          <w:szCs w:val="24"/>
+        </w:rPr>
         <w:lastRenderedPageBreak/>
-        <w:t>Gusset plates stiffeners calculations</w:t>
-      </w:r>
-    </w:p>
-    <w:p>
-      <w:pPr>
-        <w:rPr>
-          <w:sz w:val="24"/>
-          <w:szCs w:val="24"/>
-        </w:rPr>
-      </w:pPr>
-      <w:r>
-        <w:rPr>
-          <w:sz w:val="24"/>
-          <w:szCs w:val="24"/>
-        </w:rPr>
-        <w:t xml:space="preserve">Buckling limit </w:t>
+        <w:t xml:space="preserve">Without stiffeners </w:t>
+      </w:r>
+      <w:proofErr w:type="spellStart"/>
+      <w:r>
+        <w:rPr>
+          <w:sz w:val="24"/>
+          <w:szCs w:val="24"/>
+        </w:rPr>
+        <w:t>L</w:t>
+      </w:r>
+      <w:r>
+        <w:rPr>
+          <w:sz w:val="24"/>
+          <w:szCs w:val="24"/>
+          <w:vertAlign w:val="subscript"/>
+        </w:rPr>
+        <w:t>allowable</w:t>
+      </w:r>
+      <w:proofErr w:type="spellEnd"/>
+      <w:r>
+        <w:rPr>
+          <w:sz w:val="24"/>
+          <w:szCs w:val="24"/>
+        </w:rPr>
+        <w:t xml:space="preserve"> = 16 x i</w:t>
+      </w:r>
+      <w:r>
+        <w:rPr>
+          <w:sz w:val="24"/>
+          <w:szCs w:val="24"/>
+          <w:vertAlign w:val="subscript"/>
+        </w:rPr>
+        <w:t>x</w:t>
+      </w:r>
+      <w:r>
+        <w:rPr>
+          <w:sz w:val="24"/>
+          <w:szCs w:val="24"/>
+        </w:rPr>
+        <w:t xml:space="preserve"> = 16 / </w:t>
       </w:r>
       <w:proofErr w:type="gramStart"/>
       <w:r>
@@ -14193,7 +15504,7 @@
           <w:sz w:val="24"/>
           <w:szCs w:val="24"/>
         </w:rPr>
-        <w:t>is  L</w:t>
+        <w:t>( b</w:t>
       </w:r>
       <w:proofErr w:type="gramEnd"/>
       <w:r>
@@ -14201,7 +15512,30 @@
           <w:sz w:val="24"/>
           <w:szCs w:val="24"/>
         </w:rPr>
-        <w:t xml:space="preserve"> / i</w:t>
+        <w:t xml:space="preserve"> x t / ( b x t</w:t>
+      </w:r>
+      <w:r>
+        <w:rPr>
+          <w:sz w:val="24"/>
+          <w:szCs w:val="24"/>
+          <w:vertAlign w:val="superscript"/>
+        </w:rPr>
+        <w:t>3</w:t>
+      </w:r>
+      <w:r>
+        <w:rPr>
+          <w:sz w:val="24"/>
+          <w:szCs w:val="24"/>
+        </w:rPr>
+        <w:t xml:space="preserve"> / 12 ) )</w:t>
+      </w:r>
+      <w:r>
+        <w:rPr>
+          <w:sz w:val="24"/>
+          <w:szCs w:val="24"/>
+          <w:vertAlign w:val="superscript"/>
+        </w:rPr>
+        <w:t>0.5</w:t>
       </w:r>
       <w:r>
         <w:rPr>
@@ -14209,46 +15543,43 @@
           <w:szCs w:val="24"/>
           <w:vertAlign w:val="subscript"/>
         </w:rPr>
-        <w:t>x</w:t>
-      </w:r>
-      <w:r>
-        <w:rPr>
-          <w:sz w:val="24"/>
-          <w:szCs w:val="24"/>
-        </w:rPr>
-        <w:t xml:space="preserve"> &lt; 16</w:t>
-      </w:r>
-    </w:p>
-    <w:p>
-      <w:pPr>
-        <w:rPr>
-          <w:sz w:val="24"/>
-          <w:szCs w:val="24"/>
-        </w:rPr>
-      </w:pPr>
-      <w:r>
-        <w:rPr>
-          <w:sz w:val="24"/>
-          <w:szCs w:val="24"/>
-        </w:rPr>
-        <w:t>All gusset plates are with thickness 10 mm</w:t>
-      </w:r>
-    </w:p>
-    <w:p>
-      <w:pPr>
-        <w:rPr>
-          <w:sz w:val="24"/>
-          <w:szCs w:val="24"/>
-        </w:rPr>
-      </w:pPr>
-      <w:r>
-        <w:rPr>
-          <w:b/>
-          <w:bCs/>
-          <w:sz w:val="24"/>
-          <w:szCs w:val="24"/>
-        </w:rPr>
-        <w:t xml:space="preserve">Without stiffeners </w:t>
+        <w:t xml:space="preserve"> </w:t>
+      </w:r>
+      <w:r>
+        <w:rPr>
+          <w:sz w:val="24"/>
+          <w:szCs w:val="24"/>
+        </w:rPr>
+        <w:t>= 4.5 x t mm = 45 mm</w:t>
+      </w:r>
+    </w:p>
+    <w:p>
+      <w:pPr>
+        <w:rPr>
+          <w:sz w:val="24"/>
+          <w:szCs w:val="24"/>
+        </w:rPr>
+      </w:pPr>
+      <w:r>
+        <w:rPr>
+          <w:sz w:val="24"/>
+          <w:szCs w:val="24"/>
+        </w:rPr>
+        <w:t xml:space="preserve">With stiffeners </w:t>
+      </w:r>
+      <w:r>
+        <w:rPr>
+          <w:sz w:val="24"/>
+          <w:szCs w:val="24"/>
+        </w:rPr>
+        <w:t xml:space="preserve"> ,</w:t>
+      </w:r>
+      <w:r>
+        <w:rPr>
+          <w:sz w:val="24"/>
+          <w:szCs w:val="24"/>
+        </w:rPr>
+        <w:t xml:space="preserve"> </w:t>
       </w:r>
       <w:proofErr w:type="spellStart"/>
       <w:r>
@@ -14272,67 +15603,33 @@
           <w:sz w:val="24"/>
           <w:szCs w:val="24"/>
         </w:rPr>
-        <w:t xml:space="preserve"> = 16 x i</w:t>
-      </w:r>
-      <w:r>
-        <w:rPr>
-          <w:sz w:val="24"/>
-          <w:szCs w:val="24"/>
-          <w:vertAlign w:val="subscript"/>
-        </w:rPr>
-        <w:t>x</w:t>
-      </w:r>
-      <w:r>
-        <w:rPr>
-          <w:sz w:val="24"/>
-          <w:szCs w:val="24"/>
-        </w:rPr>
-        <w:t xml:space="preserve"> = 16 / </w:t>
-      </w:r>
-      <w:proofErr w:type="gramStart"/>
-      <w:r>
-        <w:rPr>
-          <w:sz w:val="24"/>
-          <w:szCs w:val="24"/>
-        </w:rPr>
-        <w:t>( b</w:t>
-      </w:r>
-      <w:proofErr w:type="gramEnd"/>
-      <w:r>
-        <w:rPr>
-          <w:sz w:val="24"/>
-          <w:szCs w:val="24"/>
-        </w:rPr>
-        <w:t xml:space="preserve"> x t / ( b x t</w:t>
-      </w:r>
-      <w:r>
-        <w:rPr>
-          <w:sz w:val="24"/>
-          <w:szCs w:val="24"/>
-          <w:vertAlign w:val="superscript"/>
-        </w:rPr>
-        <w:t>3</w:t>
-      </w:r>
-      <w:r>
-        <w:rPr>
-          <w:sz w:val="24"/>
-          <w:szCs w:val="24"/>
-        </w:rPr>
-        <w:t xml:space="preserve"> / 12 ) )</w:t>
-      </w:r>
-      <w:r>
-        <w:rPr>
-          <w:sz w:val="24"/>
-          <w:szCs w:val="24"/>
-          <w:vertAlign w:val="superscript"/>
-        </w:rPr>
-        <w:t>0.5</w:t>
-      </w:r>
-      <w:r>
-        <w:rPr>
-          <w:sz w:val="24"/>
-          <w:szCs w:val="24"/>
-          <w:vertAlign w:val="subscript"/>
+        <w:t xml:space="preserve"> = </w:t>
+      </w:r>
+      <w:r>
+        <w:rPr>
+          <w:sz w:val="24"/>
+          <w:szCs w:val="24"/>
+        </w:rPr>
+        <w:t xml:space="preserve">n x </w:t>
+      </w:r>
+      <w:r>
+        <w:rPr>
+          <w:sz w:val="24"/>
+          <w:szCs w:val="24"/>
+        </w:rPr>
+        <w:t xml:space="preserve">4.5 x </w:t>
+      </w:r>
+      <w:r>
+        <w:rPr>
+          <w:sz w:val="24"/>
+          <w:szCs w:val="24"/>
+        </w:rPr>
+        <w:t>h</w:t>
+      </w:r>
+      <w:r>
+        <w:rPr>
+          <w:sz w:val="24"/>
+          <w:szCs w:val="24"/>
         </w:rPr>
         <w:t xml:space="preserve"> </w:t>
       </w:r>
@@ -14341,96 +15638,6 @@
           <w:sz w:val="24"/>
           <w:szCs w:val="24"/>
         </w:rPr>
-        <w:t>= 4.5 x t mm = 45 mm</w:t>
-      </w:r>
-    </w:p>
-    <w:p>
-      <w:pPr>
-        <w:rPr>
-          <w:sz w:val="24"/>
-          <w:szCs w:val="24"/>
-        </w:rPr>
-      </w:pPr>
-      <w:r>
-        <w:rPr>
-          <w:sz w:val="24"/>
-          <w:szCs w:val="24"/>
-        </w:rPr>
-        <w:t xml:space="preserve">With stiffeners </w:t>
-      </w:r>
-      <w:r>
-        <w:rPr>
-          <w:sz w:val="24"/>
-          <w:szCs w:val="24"/>
-        </w:rPr>
-        <w:t xml:space="preserve"> ,</w:t>
-      </w:r>
-      <w:r>
-        <w:rPr>
-          <w:sz w:val="24"/>
-          <w:szCs w:val="24"/>
-        </w:rPr>
-        <w:t xml:space="preserve"> </w:t>
-      </w:r>
-      <w:proofErr w:type="spellStart"/>
-      <w:r>
-        <w:rPr>
-          <w:sz w:val="24"/>
-          <w:szCs w:val="24"/>
-        </w:rPr>
-        <w:t>L</w:t>
-      </w:r>
-      <w:r>
-        <w:rPr>
-          <w:sz w:val="24"/>
-          <w:szCs w:val="24"/>
-          <w:vertAlign w:val="subscript"/>
-        </w:rPr>
-        <w:t>allowable</w:t>
-      </w:r>
-      <w:proofErr w:type="spellEnd"/>
-      <w:r>
-        <w:rPr>
-          <w:sz w:val="24"/>
-          <w:szCs w:val="24"/>
-        </w:rPr>
-        <w:t xml:space="preserve"> = </w:t>
-      </w:r>
-      <w:r>
-        <w:rPr>
-          <w:sz w:val="24"/>
-          <w:szCs w:val="24"/>
-        </w:rPr>
-        <w:t xml:space="preserve">n x </w:t>
-      </w:r>
-      <w:bookmarkStart w:id="0" w:name="_GoBack"/>
-      <w:bookmarkEnd w:id="0"/>
-      <w:r>
-        <w:rPr>
-          <w:sz w:val="24"/>
-          <w:szCs w:val="24"/>
-        </w:rPr>
-        <w:t xml:space="preserve">4.5 x </w:t>
-      </w:r>
-      <w:r>
-        <w:rPr>
-          <w:sz w:val="24"/>
-          <w:szCs w:val="24"/>
-        </w:rPr>
-        <w:t>h</w:t>
-      </w:r>
-      <w:r>
-        <w:rPr>
-          <w:sz w:val="24"/>
-          <w:szCs w:val="24"/>
-        </w:rPr>
-        <w:t xml:space="preserve"> </w:t>
-      </w:r>
-      <w:r>
-        <w:rPr>
-          <w:sz w:val="24"/>
-          <w:szCs w:val="24"/>
-        </w:rPr>
         <w:t>mm ,</w:t>
       </w:r>
       <w:r>
@@ -14452,21 +15659,7 @@
           <w:sz w:val="24"/>
           <w:szCs w:val="24"/>
         </w:rPr>
-        <w:t xml:space="preserve">h is stiffener height and use stiffener thickness similar to plate thickness 10 mm , </w:t>
-      </w:r>
-      <w:r>
-        <w:rPr>
-          <w:sz w:val="24"/>
-          <w:szCs w:val="24"/>
-        </w:rPr>
-        <w:t>neglect plate actions</w:t>
-      </w:r>
-      <w:r>
-        <w:rPr>
-          <w:sz w:val="24"/>
-          <w:szCs w:val="24"/>
-        </w:rPr>
-        <w:t>.</w:t>
+        <w:t>h is stiffener height and use stiffener thickness similar to plate thickness 10 mm , neglect plate actions.</w:t>
       </w:r>
     </w:p>
     <w:p>

--- a/development/02-secod layout/loads details.docx
+++ b/development/02-secod layout/loads details.docx
@@ -1572,6 +1572,568 @@
           <w:tab w:val="center" w:pos="4680"/>
         </w:tabs>
         <w:rPr>
+          <w:b/>
+          <w:bCs/>
+          <w:sz w:val="24"/>
+          <w:szCs w:val="24"/>
+        </w:rPr>
+      </w:pPr>
+      <w:r>
+        <w:rPr>
+          <w:b/>
+          <w:bCs/>
+          <w:sz w:val="24"/>
+          <w:szCs w:val="24"/>
+        </w:rPr>
+        <w:lastRenderedPageBreak/>
+        <w:t xml:space="preserve">Crane </w:t>
+      </w:r>
+      <w:proofErr w:type="gramStart"/>
+      <w:r>
+        <w:rPr>
+          <w:b/>
+          <w:bCs/>
+          <w:sz w:val="24"/>
+          <w:szCs w:val="24"/>
+        </w:rPr>
+        <w:t>bracing :</w:t>
+      </w:r>
+      <w:proofErr w:type="gramEnd"/>
+      <w:r>
+        <w:rPr>
+          <w:b/>
+          <w:bCs/>
+          <w:sz w:val="24"/>
+          <w:szCs w:val="24"/>
+        </w:rPr>
+        <w:t xml:space="preserve"> </w:t>
+      </w:r>
+    </w:p>
+    <w:p>
+      <w:pPr>
+        <w:tabs>
+          <w:tab w:val="center" w:pos="4680"/>
+        </w:tabs>
+        <w:rPr>
+          <w:sz w:val="24"/>
+          <w:szCs w:val="24"/>
+        </w:rPr>
+      </w:pPr>
+      <w:r>
+        <w:rPr>
+          <w:sz w:val="24"/>
+          <w:szCs w:val="24"/>
+        </w:rPr>
+        <w:t xml:space="preserve">Design on </w:t>
+      </w:r>
+      <w:proofErr w:type="gramStart"/>
+      <w:r>
+        <w:rPr>
+          <w:sz w:val="24"/>
+          <w:szCs w:val="24"/>
+        </w:rPr>
+        <w:t>Breaking</w:t>
+      </w:r>
+      <w:proofErr w:type="gramEnd"/>
+      <w:r>
+        <w:rPr>
+          <w:sz w:val="24"/>
+          <w:szCs w:val="24"/>
+        </w:rPr>
+        <w:t xml:space="preserve"> force </w:t>
+      </w:r>
+    </w:p>
+    <w:p>
+      <w:pPr>
+        <w:tabs>
+          <w:tab w:val="center" w:pos="4680"/>
+        </w:tabs>
+        <w:rPr>
+          <w:sz w:val="24"/>
+          <w:szCs w:val="24"/>
+        </w:rPr>
+      </w:pPr>
+      <w:r>
+        <w:rPr>
+          <w:sz w:val="24"/>
+          <w:szCs w:val="24"/>
+        </w:rPr>
+        <w:t xml:space="preserve">Design force = 10 / </w:t>
+      </w:r>
+      <w:proofErr w:type="gramStart"/>
+      <w:r>
+        <w:rPr>
+          <w:sz w:val="24"/>
+          <w:szCs w:val="24"/>
+        </w:rPr>
+        <w:t>cos(</w:t>
+      </w:r>
+      <w:proofErr w:type="gramEnd"/>
+      <w:r>
+        <w:rPr>
+          <w:sz w:val="24"/>
+          <w:szCs w:val="24"/>
+        </w:rPr>
+        <w:t>45) = 14.1 tons</w:t>
+      </w:r>
+    </w:p>
+    <w:p>
+      <w:pPr>
+        <w:rPr>
+          <w:sz w:val="24"/>
+          <w:szCs w:val="24"/>
+        </w:rPr>
+      </w:pPr>
+      <w:r>
+        <w:rPr>
+          <w:sz w:val="24"/>
+          <w:szCs w:val="24"/>
+        </w:rPr>
+        <w:t>L</w:t>
+      </w:r>
+      <w:r>
+        <w:rPr>
+          <w:sz w:val="24"/>
+          <w:szCs w:val="24"/>
+          <w:vertAlign w:val="subscript"/>
+        </w:rPr>
+        <w:t>u</w:t>
+      </w:r>
+      <w:r>
+        <w:rPr>
+          <w:sz w:val="24"/>
+          <w:szCs w:val="24"/>
+        </w:rPr>
+        <w:t xml:space="preserve"> = 1</w:t>
+      </w:r>
+      <w:r>
+        <w:rPr>
+          <w:sz w:val="24"/>
+          <w:szCs w:val="24"/>
+        </w:rPr>
+        <w:t>.1</w:t>
+      </w:r>
+      <w:r>
+        <w:rPr>
+          <w:sz w:val="24"/>
+          <w:szCs w:val="24"/>
+        </w:rPr>
+        <w:t xml:space="preserve"> </w:t>
+      </w:r>
+      <w:proofErr w:type="gramStart"/>
+      <w:r>
+        <w:rPr>
+          <w:sz w:val="24"/>
+          <w:szCs w:val="24"/>
+        </w:rPr>
+        <w:t>m ,</w:t>
+      </w:r>
+      <w:proofErr w:type="gramEnd"/>
+      <w:r>
+        <w:rPr>
+          <w:sz w:val="24"/>
+          <w:szCs w:val="24"/>
+        </w:rPr>
+        <w:t xml:space="preserve"> use bracing of HSS 100X4 , </w:t>
+      </w:r>
+    </w:p>
+    <w:p>
+      <w:pPr>
+        <w:rPr>
+          <w:sz w:val="24"/>
+          <w:szCs w:val="24"/>
+        </w:rPr>
+      </w:pPr>
+      <w:r>
+        <w:rPr>
+          <w:sz w:val="24"/>
+          <w:szCs w:val="24"/>
+        </w:rPr>
+        <w:t xml:space="preserve">Area = 15.5 </w:t>
+      </w:r>
+      <w:proofErr w:type="gramStart"/>
+      <w:r>
+        <w:rPr>
+          <w:sz w:val="24"/>
+          <w:szCs w:val="24"/>
+        </w:rPr>
+        <w:t>cm</w:t>
+      </w:r>
+      <w:r>
+        <w:rPr>
+          <w:sz w:val="24"/>
+          <w:szCs w:val="24"/>
+          <w:vertAlign w:val="superscript"/>
+        </w:rPr>
+        <w:t>2</w:t>
+      </w:r>
+      <w:r>
+        <w:rPr>
+          <w:sz w:val="24"/>
+          <w:szCs w:val="24"/>
+        </w:rPr>
+        <w:t xml:space="preserve"> ,</w:t>
+      </w:r>
+      <w:proofErr w:type="gramEnd"/>
+      <w:r>
+        <w:rPr>
+          <w:sz w:val="24"/>
+          <w:szCs w:val="24"/>
+        </w:rPr>
+        <w:t xml:space="preserve"> inertia = 236cm</w:t>
+      </w:r>
+      <w:r>
+        <w:rPr>
+          <w:sz w:val="24"/>
+          <w:szCs w:val="24"/>
+          <w:vertAlign w:val="superscript"/>
+        </w:rPr>
+        <w:t>4</w:t>
+      </w:r>
+      <w:r>
+        <w:rPr>
+          <w:sz w:val="24"/>
+          <w:szCs w:val="24"/>
+        </w:rPr>
+        <w:t xml:space="preserve"> , ix = 3.9 cm , Lx/ix = 2</w:t>
+      </w:r>
+      <w:r>
+        <w:rPr>
+          <w:sz w:val="24"/>
+          <w:szCs w:val="24"/>
+        </w:rPr>
+        <w:t>8</w:t>
+      </w:r>
+      <w:r>
+        <w:rPr>
+          <w:sz w:val="24"/>
+          <w:szCs w:val="24"/>
+        </w:rPr>
+        <w:t xml:space="preserve">.6 </w:t>
+      </w:r>
+    </w:p>
+    <w:p>
+      <w:pPr>
+        <w:rPr>
+          <w:sz w:val="24"/>
+          <w:szCs w:val="24"/>
+        </w:rPr>
+      </w:pPr>
+      <w:r>
+        <w:rPr>
+          <w:sz w:val="24"/>
+          <w:szCs w:val="24"/>
+        </w:rPr>
+        <w:t>Allowable stress = 1.</w:t>
+      </w:r>
+      <w:r>
+        <w:rPr>
+          <w:sz w:val="24"/>
+          <w:szCs w:val="24"/>
+        </w:rPr>
+        <w:t>2</w:t>
+      </w:r>
+      <w:r>
+        <w:rPr>
+          <w:sz w:val="24"/>
+          <w:szCs w:val="24"/>
+        </w:rPr>
+        <w:t xml:space="preserve"> t/cm</w:t>
+      </w:r>
+      <w:r>
+        <w:rPr>
+          <w:sz w:val="24"/>
+          <w:szCs w:val="24"/>
+          <w:vertAlign w:val="superscript"/>
+        </w:rPr>
+        <w:t>2</w:t>
+      </w:r>
+      <w:r>
+        <w:rPr>
+          <w:sz w:val="24"/>
+          <w:szCs w:val="24"/>
+        </w:rPr>
+        <w:t xml:space="preserve"> </w:t>
+      </w:r>
+    </w:p>
+    <w:p>
+      <w:pPr>
+        <w:rPr>
+          <w:sz w:val="24"/>
+          <w:szCs w:val="24"/>
+          <w:rtl/>
+        </w:rPr>
+      </w:pPr>
+      <w:r>
+        <w:rPr>
+          <w:sz w:val="24"/>
+          <w:szCs w:val="24"/>
+        </w:rPr>
+        <w:t>Applied stress = 0.</w:t>
+      </w:r>
+      <w:r>
+        <w:rPr>
+          <w:sz w:val="24"/>
+          <w:szCs w:val="24"/>
+        </w:rPr>
+        <w:t>91</w:t>
+      </w:r>
+      <w:r>
+        <w:rPr>
+          <w:sz w:val="24"/>
+          <w:szCs w:val="24"/>
+        </w:rPr>
+        <w:t xml:space="preserve"> t/cm</w:t>
+      </w:r>
+      <w:r>
+        <w:rPr>
+          <w:sz w:val="24"/>
+          <w:szCs w:val="24"/>
+          <w:vertAlign w:val="superscript"/>
+        </w:rPr>
+        <w:t>2</w:t>
+      </w:r>
+      <w:r>
+        <w:rPr>
+          <w:sz w:val="24"/>
+          <w:szCs w:val="24"/>
+        </w:rPr>
+        <w:t xml:space="preserve"> ………… safe</w:t>
+      </w:r>
+    </w:p>
+    <w:p>
+      <w:pPr>
+        <w:rPr>
+          <w:sz w:val="24"/>
+          <w:szCs w:val="24"/>
+        </w:rPr>
+      </w:pPr>
+      <w:r>
+        <w:rPr>
+          <w:sz w:val="24"/>
+          <w:szCs w:val="24"/>
+        </w:rPr>
+        <w:t>Use weld of 4 mm</w:t>
+      </w:r>
+    </w:p>
+    <w:p>
+      <w:pPr>
+        <w:rPr>
+          <w:sz w:val="24"/>
+          <w:szCs w:val="24"/>
+        </w:rPr>
+      </w:pPr>
+      <w:r>
+        <w:rPr>
+          <w:sz w:val="24"/>
+          <w:szCs w:val="24"/>
+        </w:rPr>
+        <w:t xml:space="preserve">Weld length for box and plate = </w:t>
+      </w:r>
+      <w:r>
+        <w:rPr>
+          <w:sz w:val="24"/>
+          <w:szCs w:val="24"/>
+        </w:rPr>
+        <w:t>10</w:t>
+      </w:r>
+      <w:r>
+        <w:rPr>
+          <w:sz w:val="24"/>
+          <w:szCs w:val="24"/>
+        </w:rPr>
+        <w:t xml:space="preserve"> / </w:t>
+      </w:r>
+      <w:proofErr w:type="gramStart"/>
+      <w:r>
+        <w:rPr>
+          <w:sz w:val="24"/>
+          <w:szCs w:val="24"/>
+        </w:rPr>
+        <w:t>( 0.2</w:t>
+      </w:r>
+      <w:proofErr w:type="gramEnd"/>
+      <w:r>
+        <w:rPr>
+          <w:sz w:val="24"/>
+          <w:szCs w:val="24"/>
+        </w:rPr>
+        <w:t xml:space="preserve"> x 5.2 x 0.4 ) + 2 x 0.4 = </w:t>
+      </w:r>
+      <w:r>
+        <w:rPr>
+          <w:sz w:val="24"/>
+          <w:szCs w:val="24"/>
+        </w:rPr>
+        <w:t>24</w:t>
+      </w:r>
+      <w:r>
+        <w:rPr>
+          <w:sz w:val="24"/>
+          <w:szCs w:val="24"/>
+        </w:rPr>
+        <w:t>cm</w:t>
+      </w:r>
+    </w:p>
+    <w:p>
+      <w:pPr>
+        <w:tabs>
+          <w:tab w:val="center" w:pos="4680"/>
+        </w:tabs>
+        <w:rPr>
+          <w:sz w:val="24"/>
+          <w:szCs w:val="24"/>
+        </w:rPr>
+      </w:pPr>
+      <w:r>
+        <w:rPr>
+          <w:sz w:val="24"/>
+          <w:szCs w:val="24"/>
+        </w:rPr>
+        <w:t>Each weld line length for box section = 24cm / 4 = 6 cm</w:t>
+      </w:r>
+    </w:p>
+    <w:p>
+      <w:pPr>
+        <w:tabs>
+          <w:tab w:val="center" w:pos="4680"/>
+        </w:tabs>
+        <w:rPr>
+          <w:sz w:val="24"/>
+          <w:szCs w:val="24"/>
+        </w:rPr>
+      </w:pPr>
+      <w:r>
+        <w:rPr>
+          <w:sz w:val="24"/>
+          <w:szCs w:val="24"/>
+        </w:rPr>
+        <w:t xml:space="preserve">Gusset plate weld length = 20 cm from both </w:t>
+      </w:r>
+      <w:proofErr w:type="gramStart"/>
+      <w:r>
+        <w:rPr>
+          <w:sz w:val="24"/>
+          <w:szCs w:val="24"/>
+        </w:rPr>
+        <w:t>sides ,</w:t>
+      </w:r>
+      <w:proofErr w:type="gramEnd"/>
+      <w:r>
+        <w:rPr>
+          <w:sz w:val="24"/>
+          <w:szCs w:val="24"/>
+        </w:rPr>
+        <w:t xml:space="preserve"> with thickness 5 mm</w:t>
+      </w:r>
+    </w:p>
+    <w:p>
+      <w:pPr>
+        <w:tabs>
+          <w:tab w:val="center" w:pos="4680"/>
+        </w:tabs>
+        <w:rPr>
+          <w:sz w:val="24"/>
+          <w:szCs w:val="24"/>
+        </w:rPr>
+      </w:pPr>
+      <w:r>
+        <w:rPr>
+          <w:sz w:val="24"/>
+          <w:szCs w:val="24"/>
+        </w:rPr>
+        <w:t xml:space="preserve">Gusset plate weld -&gt; shear stress = normal stress = 10 / </w:t>
+      </w:r>
+      <w:proofErr w:type="gramStart"/>
+      <w:r>
+        <w:rPr>
+          <w:sz w:val="24"/>
+          <w:szCs w:val="24"/>
+        </w:rPr>
+        <w:t>( 0.5</w:t>
+      </w:r>
+      <w:proofErr w:type="gramEnd"/>
+      <w:r>
+        <w:rPr>
+          <w:sz w:val="24"/>
+          <w:szCs w:val="24"/>
+        </w:rPr>
+        <w:t xml:space="preserve"> x 2 x 20 ) = 0.5 t/cm</w:t>
+      </w:r>
+      <w:r>
+        <w:rPr>
+          <w:sz w:val="24"/>
+          <w:szCs w:val="24"/>
+          <w:vertAlign w:val="superscript"/>
+        </w:rPr>
+        <w:t>2</w:t>
+      </w:r>
+    </w:p>
+    <w:p>
+      <w:pPr>
+        <w:tabs>
+          <w:tab w:val="center" w:pos="4680"/>
+        </w:tabs>
+        <w:rPr>
+          <w:b/>
+          <w:bCs/>
+          <w:sz w:val="24"/>
+          <w:szCs w:val="24"/>
+        </w:rPr>
+      </w:pPr>
+      <w:r>
+        <w:rPr>
+          <w:sz w:val="24"/>
+          <w:szCs w:val="24"/>
+        </w:rPr>
+        <w:t>Gusset plate weld combined stress = 1 ton/cm</w:t>
+      </w:r>
+      <w:r>
+        <w:rPr>
+          <w:sz w:val="24"/>
+          <w:szCs w:val="24"/>
+          <w:vertAlign w:val="superscript"/>
+        </w:rPr>
+        <w:t>2</w:t>
+      </w:r>
+      <w:r>
+        <w:rPr>
+          <w:sz w:val="24"/>
+          <w:szCs w:val="24"/>
+        </w:rPr>
+        <w:t xml:space="preserve">    &lt; 1.1 x 1.04 t/cm</w:t>
+      </w:r>
+      <w:r>
+        <w:rPr>
+          <w:sz w:val="24"/>
+          <w:szCs w:val="24"/>
+          <w:vertAlign w:val="superscript"/>
+        </w:rPr>
+        <w:t>2</w:t>
+      </w:r>
+      <w:r>
+        <w:rPr>
+          <w:sz w:val="24"/>
+          <w:szCs w:val="24"/>
+        </w:rPr>
+        <w:t xml:space="preserve"> …… safe</w:t>
+      </w:r>
+      <w:r>
+        <w:rPr>
+          <w:b/>
+          <w:bCs/>
+          <w:sz w:val="24"/>
+          <w:szCs w:val="24"/>
+        </w:rPr>
+        <w:br/>
+      </w:r>
+    </w:p>
+    <w:p>
+      <w:pPr>
+        <w:tabs>
+          <w:tab w:val="center" w:pos="4680"/>
+        </w:tabs>
+        <w:rPr>
           <w:sz w:val="24"/>
           <w:szCs w:val="24"/>
         </w:rPr>
@@ -1584,7 +2146,6 @@
           <w:szCs w:val="28"/>
           <w:u w:val="single"/>
         </w:rPr>
-        <w:lastRenderedPageBreak/>
         <w:t>L</w:t>
       </w:r>
       <w:r>
@@ -2460,6 +3021,7 @@
           <w:szCs w:val="28"/>
           <w:u w:val="single"/>
         </w:rPr>
+        <w:lastRenderedPageBreak/>
         <w:t xml:space="preserve">Crane </w:t>
       </w:r>
       <w:proofErr w:type="spellStart"/>
@@ -2945,7 +3507,42 @@
           <w:sz w:val="24"/>
           <w:szCs w:val="24"/>
         </w:rPr>
-        <w:t xml:space="preserve"> length = 15 cm   -&gt; flange length / 2 x thickness  = 7.5 &lt; 21 /fy</w:t>
+        <w:t xml:space="preserve"> length = </w:t>
+      </w:r>
+      <w:r>
+        <w:rPr>
+          <w:sz w:val="24"/>
+          <w:szCs w:val="24"/>
+        </w:rPr>
+        <w:t>15</w:t>
+      </w:r>
+      <w:r>
+        <w:rPr>
+          <w:sz w:val="24"/>
+          <w:szCs w:val="24"/>
+        </w:rPr>
+        <w:t xml:space="preserve"> cm   -&gt; flange length / 2 x thickness  = </w:t>
+      </w:r>
+      <w:r>
+        <w:rPr>
+          <w:sz w:val="24"/>
+          <w:szCs w:val="24"/>
+        </w:rPr>
+        <w:t>1</w:t>
+      </w:r>
+      <w:r>
+        <w:rPr>
+          <w:sz w:val="24"/>
+          <w:szCs w:val="24"/>
+        </w:rPr>
+        <w:t>2.5</w:t>
+      </w:r>
+      <w:r>
+        <w:rPr>
+          <w:sz w:val="24"/>
+          <w:szCs w:val="24"/>
+        </w:rPr>
+        <w:t xml:space="preserve"> &lt; 21 /fy</w:t>
       </w:r>
       <w:r>
         <w:rPr>
@@ -2978,6 +3575,516 @@
         </w:rPr>
         <w:t xml:space="preserve"> for L.B</w:t>
       </w:r>
+    </w:p>
+    <w:p>
+      <w:pPr>
+        <w:rPr>
+          <w:sz w:val="24"/>
+          <w:szCs w:val="24"/>
+        </w:rPr>
+      </w:pPr>
+      <w:r>
+        <w:rPr>
+          <w:b/>
+          <w:bCs/>
+          <w:sz w:val="24"/>
+          <w:szCs w:val="24"/>
+        </w:rPr>
+        <w:t xml:space="preserve">Crane Bracing </w:t>
+      </w:r>
+      <w:proofErr w:type="gramStart"/>
+      <w:r>
+        <w:rPr>
+          <w:b/>
+          <w:bCs/>
+          <w:sz w:val="24"/>
+          <w:szCs w:val="24"/>
+        </w:rPr>
+        <w:t>Calculations</w:t>
+      </w:r>
+      <w:r>
+        <w:rPr>
+          <w:sz w:val="24"/>
+          <w:szCs w:val="24"/>
+        </w:rPr>
+        <w:t xml:space="preserve"> :</w:t>
+      </w:r>
+      <w:proofErr w:type="gramEnd"/>
+      <w:r>
+        <w:rPr>
+          <w:sz w:val="24"/>
+          <w:szCs w:val="24"/>
+        </w:rPr>
+        <w:t xml:space="preserve"> </w:t>
+      </w:r>
+    </w:p>
+    <w:p>
+      <w:pPr>
+        <w:rPr>
+          <w:sz w:val="24"/>
+          <w:szCs w:val="24"/>
+        </w:rPr>
+      </w:pPr>
+      <w:r>
+        <w:rPr>
+          <w:sz w:val="24"/>
+          <w:szCs w:val="24"/>
+        </w:rPr>
+        <w:t xml:space="preserve">Lateral shock = </w:t>
+      </w:r>
+      <w:proofErr w:type="gramStart"/>
+      <w:r>
+        <w:rPr>
+          <w:sz w:val="24"/>
+          <w:szCs w:val="24"/>
+        </w:rPr>
+        <w:t xml:space="preserve">( </w:t>
+      </w:r>
+      <w:r>
+        <w:rPr>
+          <w:sz w:val="24"/>
+          <w:szCs w:val="24"/>
+        </w:rPr>
+        <w:t>1.15</w:t>
+      </w:r>
+      <w:proofErr w:type="gramEnd"/>
+      <w:r>
+        <w:rPr>
+          <w:sz w:val="24"/>
+          <w:szCs w:val="24"/>
+        </w:rPr>
+        <w:t xml:space="preserve"> + 3.3 ) / cos(45)</w:t>
+      </w:r>
+      <w:r>
+        <w:rPr>
+          <w:rFonts w:hint="cs"/>
+          <w:sz w:val="24"/>
+          <w:szCs w:val="24"/>
+          <w:rtl/>
+        </w:rPr>
+        <w:t xml:space="preserve"> = </w:t>
+      </w:r>
+      <w:r>
+        <w:rPr>
+          <w:sz w:val="24"/>
+          <w:szCs w:val="24"/>
+        </w:rPr>
+        <w:t>6.3 t</w:t>
+      </w:r>
+    </w:p>
+    <w:p>
+      <w:pPr>
+        <w:rPr>
+          <w:sz w:val="24"/>
+          <w:szCs w:val="24"/>
+        </w:rPr>
+      </w:pPr>
+      <w:r>
+        <w:rPr>
+          <w:sz w:val="24"/>
+          <w:szCs w:val="24"/>
+        </w:rPr>
+        <w:t>L</w:t>
+      </w:r>
+      <w:r>
+        <w:rPr>
+          <w:sz w:val="24"/>
+          <w:szCs w:val="24"/>
+          <w:vertAlign w:val="subscript"/>
+        </w:rPr>
+        <w:t>u</w:t>
+      </w:r>
+      <w:r>
+        <w:rPr>
+          <w:sz w:val="24"/>
+          <w:szCs w:val="24"/>
+        </w:rPr>
+        <w:t xml:space="preserve"> = 1 </w:t>
+      </w:r>
+      <w:proofErr w:type="gramStart"/>
+      <w:r>
+        <w:rPr>
+          <w:sz w:val="24"/>
+          <w:szCs w:val="24"/>
+        </w:rPr>
+        <w:t>m ,</w:t>
+      </w:r>
+      <w:proofErr w:type="gramEnd"/>
+      <w:r>
+        <w:rPr>
+          <w:sz w:val="24"/>
+          <w:szCs w:val="24"/>
+        </w:rPr>
+        <w:t xml:space="preserve"> use bracing of HSS 100X4 , </w:t>
+      </w:r>
+    </w:p>
+    <w:p>
+      <w:pPr>
+        <w:rPr>
+          <w:sz w:val="24"/>
+          <w:szCs w:val="24"/>
+        </w:rPr>
+      </w:pPr>
+      <w:r>
+        <w:rPr>
+          <w:sz w:val="24"/>
+          <w:szCs w:val="24"/>
+        </w:rPr>
+        <w:t xml:space="preserve">Area = 15.5 </w:t>
+      </w:r>
+      <w:proofErr w:type="gramStart"/>
+      <w:r>
+        <w:rPr>
+          <w:sz w:val="24"/>
+          <w:szCs w:val="24"/>
+        </w:rPr>
+        <w:t>cm</w:t>
+      </w:r>
+      <w:r>
+        <w:rPr>
+          <w:sz w:val="24"/>
+          <w:szCs w:val="24"/>
+          <w:vertAlign w:val="superscript"/>
+        </w:rPr>
+        <w:t>2</w:t>
+      </w:r>
+      <w:r>
+        <w:rPr>
+          <w:sz w:val="24"/>
+          <w:szCs w:val="24"/>
+        </w:rPr>
+        <w:t xml:space="preserve"> ,</w:t>
+      </w:r>
+      <w:proofErr w:type="gramEnd"/>
+      <w:r>
+        <w:rPr>
+          <w:sz w:val="24"/>
+          <w:szCs w:val="24"/>
+        </w:rPr>
+        <w:t xml:space="preserve"> inertia = 236cm</w:t>
+      </w:r>
+      <w:r>
+        <w:rPr>
+          <w:sz w:val="24"/>
+          <w:szCs w:val="24"/>
+          <w:vertAlign w:val="superscript"/>
+        </w:rPr>
+        <w:t>4</w:t>
+      </w:r>
+      <w:r>
+        <w:rPr>
+          <w:sz w:val="24"/>
+          <w:szCs w:val="24"/>
+        </w:rPr>
+        <w:t xml:space="preserve"> , ix = 3.9 cm , Lx/ix = 25.6 </w:t>
+      </w:r>
+    </w:p>
+    <w:p>
+      <w:pPr>
+        <w:rPr>
+          <w:sz w:val="24"/>
+          <w:szCs w:val="24"/>
+        </w:rPr>
+      </w:pPr>
+      <w:r>
+        <w:rPr>
+          <w:sz w:val="24"/>
+          <w:szCs w:val="24"/>
+        </w:rPr>
+        <w:t>Allowable stress = 1.3 t/cm</w:t>
+      </w:r>
+      <w:r>
+        <w:rPr>
+          <w:sz w:val="24"/>
+          <w:szCs w:val="24"/>
+          <w:vertAlign w:val="superscript"/>
+        </w:rPr>
+        <w:t>2</w:t>
+      </w:r>
+      <w:r>
+        <w:rPr>
+          <w:sz w:val="24"/>
+          <w:szCs w:val="24"/>
+        </w:rPr>
+        <w:t xml:space="preserve"> </w:t>
+      </w:r>
+    </w:p>
+    <w:p>
+      <w:pPr>
+        <w:rPr>
+          <w:sz w:val="24"/>
+          <w:szCs w:val="24"/>
+          <w:rtl/>
+        </w:rPr>
+      </w:pPr>
+      <w:r>
+        <w:rPr>
+          <w:sz w:val="24"/>
+          <w:szCs w:val="24"/>
+        </w:rPr>
+        <w:t>Applied stress = 0.41 t/cm</w:t>
+      </w:r>
+      <w:r>
+        <w:rPr>
+          <w:sz w:val="24"/>
+          <w:szCs w:val="24"/>
+          <w:vertAlign w:val="superscript"/>
+        </w:rPr>
+        <w:t>2</w:t>
+      </w:r>
+      <w:r>
+        <w:rPr>
+          <w:sz w:val="24"/>
+          <w:szCs w:val="24"/>
+        </w:rPr>
+        <w:t xml:space="preserve"> ………… safe</w:t>
+      </w:r>
+    </w:p>
+    <w:p>
+      <w:pPr>
+        <w:rPr>
+          <w:sz w:val="24"/>
+          <w:szCs w:val="24"/>
+        </w:rPr>
+      </w:pPr>
+      <w:r>
+        <w:rPr>
+          <w:sz w:val="24"/>
+          <w:szCs w:val="24"/>
+        </w:rPr>
+        <w:t>Use weld of 4 mm</w:t>
+      </w:r>
+    </w:p>
+    <w:p>
+      <w:pPr>
+        <w:rPr>
+          <w:sz w:val="24"/>
+          <w:szCs w:val="24"/>
+        </w:rPr>
+      </w:pPr>
+      <w:r>
+        <w:rPr>
+          <w:sz w:val="24"/>
+          <w:szCs w:val="24"/>
+        </w:rPr>
+        <w:t xml:space="preserve">Weld </w:t>
+      </w:r>
+      <w:r>
+        <w:rPr>
+          <w:sz w:val="24"/>
+          <w:szCs w:val="24"/>
+        </w:rPr>
+        <w:t xml:space="preserve">length for box and plate = 6.3 / </w:t>
+      </w:r>
+      <w:proofErr w:type="gramStart"/>
+      <w:r>
+        <w:rPr>
+          <w:sz w:val="24"/>
+          <w:szCs w:val="24"/>
+        </w:rPr>
+        <w:t>( 0.2</w:t>
+      </w:r>
+      <w:proofErr w:type="gramEnd"/>
+      <w:r>
+        <w:rPr>
+          <w:sz w:val="24"/>
+          <w:szCs w:val="24"/>
+        </w:rPr>
+        <w:t xml:space="preserve"> x 5.2 x 0.4 ) + 2 x 0.4 = 16cm</w:t>
+      </w:r>
+    </w:p>
+    <w:p>
+      <w:pPr>
+        <w:rPr>
+          <w:sz w:val="24"/>
+          <w:szCs w:val="24"/>
+        </w:rPr>
+      </w:pPr>
+      <w:r>
+        <w:rPr>
+          <w:sz w:val="24"/>
+          <w:szCs w:val="24"/>
+        </w:rPr>
+        <w:t xml:space="preserve">Weld length for each weld line in box section = 16 / 4 = 4 </w:t>
+      </w:r>
+      <w:proofErr w:type="gramStart"/>
+      <w:r>
+        <w:rPr>
+          <w:sz w:val="24"/>
+          <w:szCs w:val="24"/>
+        </w:rPr>
+        <w:t>cm ,</w:t>
+      </w:r>
+      <w:proofErr w:type="gramEnd"/>
+      <w:r>
+        <w:rPr>
+          <w:sz w:val="24"/>
+          <w:szCs w:val="24"/>
+        </w:rPr>
+        <w:t xml:space="preserve"> take it 5 cm</w:t>
+      </w:r>
+    </w:p>
+    <w:p>
+      <w:pPr>
+        <w:rPr>
+          <w:sz w:val="24"/>
+          <w:szCs w:val="24"/>
+        </w:rPr>
+      </w:pPr>
+      <w:r>
+        <w:rPr>
+          <w:sz w:val="24"/>
+          <w:szCs w:val="24"/>
+        </w:rPr>
+        <w:t xml:space="preserve">Weld for gusset </w:t>
+      </w:r>
+      <w:proofErr w:type="gramStart"/>
+      <w:r>
+        <w:rPr>
+          <w:sz w:val="24"/>
+          <w:szCs w:val="24"/>
+        </w:rPr>
+        <w:t>plate ,</w:t>
+      </w:r>
+      <w:proofErr w:type="gramEnd"/>
+      <w:r>
+        <w:rPr>
+          <w:sz w:val="24"/>
+          <w:szCs w:val="24"/>
+        </w:rPr>
+        <w:t xml:space="preserve"> length = </w:t>
+      </w:r>
+      <w:r>
+        <w:rPr>
+          <w:sz w:val="24"/>
+          <w:szCs w:val="24"/>
+        </w:rPr>
+        <w:t>1</w:t>
+      </w:r>
+      <w:r>
+        <w:rPr>
+          <w:sz w:val="24"/>
+          <w:szCs w:val="24"/>
+        </w:rPr>
+        <w:t>00 mm , thickness 4 mm</w:t>
+      </w:r>
+      <w:r>
+        <w:rPr>
+          <w:sz w:val="24"/>
+          <w:szCs w:val="24"/>
+        </w:rPr>
+        <w:t xml:space="preserve"> , from both sides</w:t>
+      </w:r>
+    </w:p>
+    <w:p>
+      <w:pPr>
+        <w:rPr>
+          <w:sz w:val="24"/>
+          <w:szCs w:val="24"/>
+        </w:rPr>
+      </w:pPr>
+      <w:r>
+        <w:rPr>
+          <w:sz w:val="24"/>
+          <w:szCs w:val="24"/>
+        </w:rPr>
+        <w:t xml:space="preserve">Shear stress on </w:t>
+      </w:r>
+      <w:r>
+        <w:rPr>
+          <w:sz w:val="24"/>
+          <w:szCs w:val="24"/>
+        </w:rPr>
+        <w:t>gusset plate weld = normal stress = (1.15 + 3.3) / (10 x 0.4 x 2) = 0.56 t/cm</w:t>
+      </w:r>
+      <w:r>
+        <w:rPr>
+          <w:sz w:val="24"/>
+          <w:szCs w:val="24"/>
+          <w:vertAlign w:val="superscript"/>
+        </w:rPr>
+        <w:t>2</w:t>
+      </w:r>
+    </w:p>
+    <w:p>
+      <w:pPr>
+        <w:rPr>
+          <w:sz w:val="24"/>
+          <w:szCs w:val="24"/>
+        </w:rPr>
+      </w:pPr>
+      <w:r>
+        <w:rPr>
+          <w:sz w:val="24"/>
+          <w:szCs w:val="24"/>
+        </w:rPr>
+        <w:t>Combined stress for gusset plate weld = 1.125 t/</w:t>
+      </w:r>
+      <w:proofErr w:type="gramStart"/>
+      <w:r>
+        <w:rPr>
+          <w:sz w:val="24"/>
+          <w:szCs w:val="24"/>
+        </w:rPr>
+        <w:t>cm</w:t>
+      </w:r>
+      <w:r>
+        <w:rPr>
+          <w:sz w:val="24"/>
+          <w:szCs w:val="24"/>
+          <w:vertAlign w:val="superscript"/>
+        </w:rPr>
+        <w:t>2</w:t>
+      </w:r>
+      <w:r>
+        <w:rPr>
+          <w:sz w:val="24"/>
+          <w:szCs w:val="24"/>
+        </w:rPr>
+        <w:t xml:space="preserve">  &lt;</w:t>
+      </w:r>
+      <w:proofErr w:type="gramEnd"/>
+      <w:r>
+        <w:rPr>
+          <w:sz w:val="24"/>
+          <w:szCs w:val="24"/>
+        </w:rPr>
+        <w:t xml:space="preserve"> 1.1 x 1.04 t/cm</w:t>
+      </w:r>
+      <w:r>
+        <w:rPr>
+          <w:sz w:val="24"/>
+          <w:szCs w:val="24"/>
+          <w:vertAlign w:val="superscript"/>
+        </w:rPr>
+        <w:t>2</w:t>
+      </w:r>
+      <w:r>
+        <w:rPr>
+          <w:sz w:val="24"/>
+          <w:szCs w:val="24"/>
+        </w:rPr>
+        <w:t xml:space="preserve"> …..</w:t>
+      </w:r>
+      <w:proofErr w:type="gramStart"/>
+      <w:r>
+        <w:rPr>
+          <w:sz w:val="24"/>
+          <w:szCs w:val="24"/>
+        </w:rPr>
+        <w:t>safe</w:t>
+      </w:r>
+      <w:proofErr w:type="gramEnd"/>
+    </w:p>
+    <w:p>
+      <w:pPr>
+        <w:rPr>
+          <w:sz w:val="24"/>
+          <w:szCs w:val="24"/>
+        </w:rPr>
+      </w:pPr>
+      <w:bookmarkStart w:id="0" w:name="_GoBack"/>
+      <w:bookmarkEnd w:id="0"/>
     </w:p>
     <w:p>
       <w:pPr>
@@ -11303,21 +12410,7 @@
           <w:sz w:val="28"/>
           <w:szCs w:val="28"/>
         </w:rPr>
-        <w:t xml:space="preserve">Allowable force </w:t>
-      </w:r>
-      <w:r>
-        <w:rPr>
-          <w:sz w:val="28"/>
-          <w:szCs w:val="28"/>
-        </w:rPr>
-        <w:t xml:space="preserve">on bolt </w:t>
-      </w:r>
-      <w:r>
-        <w:rPr>
-          <w:sz w:val="28"/>
-          <w:szCs w:val="28"/>
-        </w:rPr>
-        <w:t xml:space="preserve">= 3.14 x 0.25 x 10.9 = 8.5 </w:t>
+        <w:t xml:space="preserve">Allowable force on bolt = 3.14 x 0.25 x 10.9 = 8.5 </w:t>
       </w:r>
       <w:proofErr w:type="gramStart"/>
       <w:r>
@@ -11325,14 +12418,7 @@
           <w:sz w:val="28"/>
           <w:szCs w:val="28"/>
         </w:rPr>
-        <w:t>tons</w:t>
-      </w:r>
-      <w:r>
-        <w:rPr>
-          <w:sz w:val="28"/>
-          <w:szCs w:val="28"/>
-        </w:rPr>
-        <w:t xml:space="preserve">  …</w:t>
+        <w:t>tons  …</w:t>
       </w:r>
       <w:proofErr w:type="gramEnd"/>
       <w:r>
@@ -11489,8 +12575,6 @@
         </w:rPr>
         <w:t xml:space="preserve"> and diagonal members </w:t>
       </w:r>
-      <w:bookmarkStart w:id="0" w:name="_GoBack"/>
-      <w:bookmarkEnd w:id="0"/>
       <w:r>
         <w:rPr>
           <w:b/>
@@ -15280,21 +16364,7 @@
           <w:sz w:val="24"/>
           <w:szCs w:val="24"/>
         </w:rPr>
-        <w:t xml:space="preserve"> /</w:t>
-      </w:r>
-      <w:r>
-        <w:rPr>
-          <w:sz w:val="24"/>
-          <w:szCs w:val="24"/>
-        </w:rPr>
-        <w:t xml:space="preserve"> </w:t>
-      </w:r>
-      <w:r>
-        <w:rPr>
-          <w:sz w:val="24"/>
-          <w:szCs w:val="24"/>
-        </w:rPr>
-        <w:t xml:space="preserve">(1/12) </w:t>
+        <w:t xml:space="preserve"> / (1/12) </w:t>
       </w:r>
       <w:r>
         <w:rPr>
@@ -17863,6 +18933,7 @@
   <w:style w:type="paragraph" w:default="1" w:styleId="Normal">
     <w:name w:val="Normal"/>
     <w:qFormat/>
+    <w:rsid w:val="00837B8E"/>
   </w:style>
   <w:style w:type="character" w:default="1" w:styleId="DefaultParagraphFont">
     <w:name w:val="Default Paragraph Font"/>

--- a/development/02-secod layout/loads details.docx
+++ b/development/02-secod layout/loads details.docx
@@ -1704,14 +1704,107 @@
           <w:sz w:val="24"/>
           <w:szCs w:val="24"/>
         </w:rPr>
-        <w:t xml:space="preserve"> = 1</w:t>
-      </w:r>
-      <w:r>
-        <w:rPr>
-          <w:sz w:val="24"/>
-          <w:szCs w:val="24"/>
-        </w:rPr>
-        <w:t>.1</w:t>
+        <w:t xml:space="preserve"> = 1.1 </w:t>
+      </w:r>
+      <w:proofErr w:type="gramStart"/>
+      <w:r>
+        <w:rPr>
+          <w:sz w:val="24"/>
+          <w:szCs w:val="24"/>
+        </w:rPr>
+        <w:t>m ,</w:t>
+      </w:r>
+      <w:proofErr w:type="gramEnd"/>
+      <w:r>
+        <w:rPr>
+          <w:sz w:val="24"/>
+          <w:szCs w:val="24"/>
+        </w:rPr>
+        <w:t xml:space="preserve"> use bracing of HSS 100X4 , </w:t>
+      </w:r>
+    </w:p>
+    <w:p>
+      <w:pPr>
+        <w:rPr>
+          <w:sz w:val="24"/>
+          <w:szCs w:val="24"/>
+        </w:rPr>
+      </w:pPr>
+      <w:r>
+        <w:rPr>
+          <w:sz w:val="24"/>
+          <w:szCs w:val="24"/>
+        </w:rPr>
+        <w:t xml:space="preserve">Area = 15.5 </w:t>
+      </w:r>
+      <w:proofErr w:type="gramStart"/>
+      <w:r>
+        <w:rPr>
+          <w:sz w:val="24"/>
+          <w:szCs w:val="24"/>
+        </w:rPr>
+        <w:t>cm</w:t>
+      </w:r>
+      <w:r>
+        <w:rPr>
+          <w:sz w:val="24"/>
+          <w:szCs w:val="24"/>
+          <w:vertAlign w:val="superscript"/>
+        </w:rPr>
+        <w:t>2</w:t>
+      </w:r>
+      <w:r>
+        <w:rPr>
+          <w:sz w:val="24"/>
+          <w:szCs w:val="24"/>
+        </w:rPr>
+        <w:t xml:space="preserve"> ,</w:t>
+      </w:r>
+      <w:proofErr w:type="gramEnd"/>
+      <w:r>
+        <w:rPr>
+          <w:sz w:val="24"/>
+          <w:szCs w:val="24"/>
+        </w:rPr>
+        <w:t xml:space="preserve"> inertia = 236cm</w:t>
+      </w:r>
+      <w:r>
+        <w:rPr>
+          <w:sz w:val="24"/>
+          <w:szCs w:val="24"/>
+          <w:vertAlign w:val="superscript"/>
+        </w:rPr>
+        <w:t>4</w:t>
+      </w:r>
+      <w:r>
+        <w:rPr>
+          <w:sz w:val="24"/>
+          <w:szCs w:val="24"/>
+        </w:rPr>
+        <w:t xml:space="preserve"> , ix = 3.9 cm , Lx/ix = 28.6 </w:t>
+      </w:r>
+    </w:p>
+    <w:p>
+      <w:pPr>
+        <w:rPr>
+          <w:sz w:val="24"/>
+          <w:szCs w:val="24"/>
+        </w:rPr>
+      </w:pPr>
+      <w:r>
+        <w:rPr>
+          <w:sz w:val="24"/>
+          <w:szCs w:val="24"/>
+        </w:rPr>
+        <w:t>Allowable stress = 1.2 t/cm</w:t>
+      </w:r>
+      <w:r>
+        <w:rPr>
+          <w:sz w:val="24"/>
+          <w:szCs w:val="24"/>
+          <w:vertAlign w:val="superscript"/>
+        </w:rPr>
+        <w:t>2</w:t>
       </w:r>
       <w:r>
         <w:rPr>
@@ -1720,13 +1813,74 @@
         </w:rPr>
         <w:t xml:space="preserve"> </w:t>
       </w:r>
+    </w:p>
+    <w:p>
+      <w:pPr>
+        <w:rPr>
+          <w:sz w:val="24"/>
+          <w:szCs w:val="24"/>
+          <w:rtl/>
+        </w:rPr>
+      </w:pPr>
+      <w:r>
+        <w:rPr>
+          <w:sz w:val="24"/>
+          <w:szCs w:val="24"/>
+        </w:rPr>
+        <w:t>Applied stress = 0.91 t/cm</w:t>
+      </w:r>
+      <w:r>
+        <w:rPr>
+          <w:sz w:val="24"/>
+          <w:szCs w:val="24"/>
+          <w:vertAlign w:val="superscript"/>
+        </w:rPr>
+        <w:t>2</w:t>
+      </w:r>
+      <w:r>
+        <w:rPr>
+          <w:sz w:val="24"/>
+          <w:szCs w:val="24"/>
+        </w:rPr>
+        <w:t xml:space="preserve"> ………… safe</w:t>
+      </w:r>
+    </w:p>
+    <w:p>
+      <w:pPr>
+        <w:rPr>
+          <w:sz w:val="24"/>
+          <w:szCs w:val="24"/>
+        </w:rPr>
+      </w:pPr>
+      <w:r>
+        <w:rPr>
+          <w:sz w:val="24"/>
+          <w:szCs w:val="24"/>
+        </w:rPr>
+        <w:t>Use weld of 4 mm</w:t>
+      </w:r>
+    </w:p>
+    <w:p>
+      <w:pPr>
+        <w:rPr>
+          <w:sz w:val="24"/>
+          <w:szCs w:val="24"/>
+        </w:rPr>
+      </w:pPr>
+      <w:r>
+        <w:rPr>
+          <w:sz w:val="24"/>
+          <w:szCs w:val="24"/>
+        </w:rPr>
+        <w:t xml:space="preserve">Weld length for box and plate = 10 / </w:t>
+      </w:r>
       <w:proofErr w:type="gramStart"/>
       <w:r>
         <w:rPr>
           <w:sz w:val="24"/>
           <w:szCs w:val="24"/>
         </w:rPr>
-        <w:t>m ,</w:t>
+        <w:t>( 0.2</w:t>
       </w:r>
       <w:proofErr w:type="gramEnd"/>
       <w:r>
@@ -1734,245 +1888,7 @@
           <w:sz w:val="24"/>
           <w:szCs w:val="24"/>
         </w:rPr>
-        <w:t xml:space="preserve"> use bracing of HSS 100X4 , </w:t>
-      </w:r>
-    </w:p>
-    <w:p>
-      <w:pPr>
-        <w:rPr>
-          <w:sz w:val="24"/>
-          <w:szCs w:val="24"/>
-        </w:rPr>
-      </w:pPr>
-      <w:r>
-        <w:rPr>
-          <w:sz w:val="24"/>
-          <w:szCs w:val="24"/>
-        </w:rPr>
-        <w:t xml:space="preserve">Area = 15.5 </w:t>
-      </w:r>
-      <w:proofErr w:type="gramStart"/>
-      <w:r>
-        <w:rPr>
-          <w:sz w:val="24"/>
-          <w:szCs w:val="24"/>
-        </w:rPr>
-        <w:t>cm</w:t>
-      </w:r>
-      <w:r>
-        <w:rPr>
-          <w:sz w:val="24"/>
-          <w:szCs w:val="24"/>
-          <w:vertAlign w:val="superscript"/>
-        </w:rPr>
-        <w:t>2</w:t>
-      </w:r>
-      <w:r>
-        <w:rPr>
-          <w:sz w:val="24"/>
-          <w:szCs w:val="24"/>
-        </w:rPr>
-        <w:t xml:space="preserve"> ,</w:t>
-      </w:r>
-      <w:proofErr w:type="gramEnd"/>
-      <w:r>
-        <w:rPr>
-          <w:sz w:val="24"/>
-          <w:szCs w:val="24"/>
-        </w:rPr>
-        <w:t xml:space="preserve"> inertia = 236cm</w:t>
-      </w:r>
-      <w:r>
-        <w:rPr>
-          <w:sz w:val="24"/>
-          <w:szCs w:val="24"/>
-          <w:vertAlign w:val="superscript"/>
-        </w:rPr>
-        <w:t>4</w:t>
-      </w:r>
-      <w:r>
-        <w:rPr>
-          <w:sz w:val="24"/>
-          <w:szCs w:val="24"/>
-        </w:rPr>
-        <w:t xml:space="preserve"> , ix = 3.9 cm , Lx/ix = 2</w:t>
-      </w:r>
-      <w:r>
-        <w:rPr>
-          <w:sz w:val="24"/>
-          <w:szCs w:val="24"/>
-        </w:rPr>
-        <w:t>8</w:t>
-      </w:r>
-      <w:r>
-        <w:rPr>
-          <w:sz w:val="24"/>
-          <w:szCs w:val="24"/>
-        </w:rPr>
-        <w:t xml:space="preserve">.6 </w:t>
-      </w:r>
-    </w:p>
-    <w:p>
-      <w:pPr>
-        <w:rPr>
-          <w:sz w:val="24"/>
-          <w:szCs w:val="24"/>
-        </w:rPr>
-      </w:pPr>
-      <w:r>
-        <w:rPr>
-          <w:sz w:val="24"/>
-          <w:szCs w:val="24"/>
-        </w:rPr>
-        <w:t>Allowable stress = 1.</w:t>
-      </w:r>
-      <w:r>
-        <w:rPr>
-          <w:sz w:val="24"/>
-          <w:szCs w:val="24"/>
-        </w:rPr>
-        <w:t>2</w:t>
-      </w:r>
-      <w:r>
-        <w:rPr>
-          <w:sz w:val="24"/>
-          <w:szCs w:val="24"/>
-        </w:rPr>
-        <w:t xml:space="preserve"> t/cm</w:t>
-      </w:r>
-      <w:r>
-        <w:rPr>
-          <w:sz w:val="24"/>
-          <w:szCs w:val="24"/>
-          <w:vertAlign w:val="superscript"/>
-        </w:rPr>
-        <w:t>2</w:t>
-      </w:r>
-      <w:r>
-        <w:rPr>
-          <w:sz w:val="24"/>
-          <w:szCs w:val="24"/>
-        </w:rPr>
-        <w:t xml:space="preserve"> </w:t>
-      </w:r>
-    </w:p>
-    <w:p>
-      <w:pPr>
-        <w:rPr>
-          <w:sz w:val="24"/>
-          <w:szCs w:val="24"/>
-          <w:rtl/>
-        </w:rPr>
-      </w:pPr>
-      <w:r>
-        <w:rPr>
-          <w:sz w:val="24"/>
-          <w:szCs w:val="24"/>
-        </w:rPr>
-        <w:t>Applied stress = 0.</w:t>
-      </w:r>
-      <w:r>
-        <w:rPr>
-          <w:sz w:val="24"/>
-          <w:szCs w:val="24"/>
-        </w:rPr>
-        <w:t>91</w:t>
-      </w:r>
-      <w:r>
-        <w:rPr>
-          <w:sz w:val="24"/>
-          <w:szCs w:val="24"/>
-        </w:rPr>
-        <w:t xml:space="preserve"> t/cm</w:t>
-      </w:r>
-      <w:r>
-        <w:rPr>
-          <w:sz w:val="24"/>
-          <w:szCs w:val="24"/>
-          <w:vertAlign w:val="superscript"/>
-        </w:rPr>
-        <w:t>2</w:t>
-      </w:r>
-      <w:r>
-        <w:rPr>
-          <w:sz w:val="24"/>
-          <w:szCs w:val="24"/>
-        </w:rPr>
-        <w:t xml:space="preserve"> ………… safe</w:t>
-      </w:r>
-    </w:p>
-    <w:p>
-      <w:pPr>
-        <w:rPr>
-          <w:sz w:val="24"/>
-          <w:szCs w:val="24"/>
-        </w:rPr>
-      </w:pPr>
-      <w:r>
-        <w:rPr>
-          <w:sz w:val="24"/>
-          <w:szCs w:val="24"/>
-        </w:rPr>
-        <w:t>Use weld of 4 mm</w:t>
-      </w:r>
-    </w:p>
-    <w:p>
-      <w:pPr>
-        <w:rPr>
-          <w:sz w:val="24"/>
-          <w:szCs w:val="24"/>
-        </w:rPr>
-      </w:pPr>
-      <w:r>
-        <w:rPr>
-          <w:sz w:val="24"/>
-          <w:szCs w:val="24"/>
-        </w:rPr>
-        <w:t xml:space="preserve">Weld length for box and plate = </w:t>
-      </w:r>
-      <w:r>
-        <w:rPr>
-          <w:sz w:val="24"/>
-          <w:szCs w:val="24"/>
-        </w:rPr>
-        <w:t>10</w:t>
-      </w:r>
-      <w:r>
-        <w:rPr>
-          <w:sz w:val="24"/>
-          <w:szCs w:val="24"/>
-        </w:rPr>
-        <w:t xml:space="preserve"> / </w:t>
-      </w:r>
-      <w:proofErr w:type="gramStart"/>
-      <w:r>
-        <w:rPr>
-          <w:sz w:val="24"/>
-          <w:szCs w:val="24"/>
-        </w:rPr>
-        <w:t>( 0.2</w:t>
-      </w:r>
-      <w:proofErr w:type="gramEnd"/>
-      <w:r>
-        <w:rPr>
-          <w:sz w:val="24"/>
-          <w:szCs w:val="24"/>
-        </w:rPr>
-        <w:t xml:space="preserve"> x 5.2 x 0.4 ) + 2 x 0.4 = </w:t>
-      </w:r>
-      <w:r>
-        <w:rPr>
-          <w:sz w:val="24"/>
-          <w:szCs w:val="24"/>
-        </w:rPr>
-        <w:t>24</w:t>
-      </w:r>
-      <w:r>
-        <w:rPr>
-          <w:sz w:val="24"/>
-          <w:szCs w:val="24"/>
-        </w:rPr>
-        <w:t>cm</w:t>
+        <w:t xml:space="preserve"> x 5.2 x 0.4 ) + 2 x 0.4 = 24cm</w:t>
       </w:r>
     </w:p>
     <w:p>
@@ -4083,8 +3999,6 @@
           <w:szCs w:val="24"/>
         </w:rPr>
       </w:pPr>
-      <w:bookmarkStart w:id="0" w:name="_GoBack"/>
-      <w:bookmarkEnd w:id="0"/>
     </w:p>
     <w:p>
       <w:pPr>
@@ -6141,6 +6055,8 @@
       <w:pPr>
         <w:jc w:val="center"/>
         <w:rPr>
+          <w:b/>
+          <w:bCs/>
           <w:sz w:val="28"/>
           <w:szCs w:val="28"/>
           <w:u w:val="single"/>
@@ -6149,6 +6065,8 @@
       <w:proofErr w:type="spellStart"/>
       <w:r>
         <w:rPr>
+          <w:b/>
+          <w:bCs/>
           <w:sz w:val="28"/>
           <w:szCs w:val="28"/>
           <w:u w:val="single"/>
@@ -7233,6 +7151,1200 @@
     </w:p>
     <w:p>
       <w:pPr>
+        <w:rPr>
+          <w:sz w:val="28"/>
+          <w:szCs w:val="28"/>
+        </w:rPr>
+      </w:pPr>
+      <w:proofErr w:type="spellStart"/>
+      <w:r>
+        <w:rPr>
+          <w:b/>
+          <w:bCs/>
+          <w:sz w:val="28"/>
+          <w:szCs w:val="28"/>
+        </w:rPr>
+        <w:lastRenderedPageBreak/>
+        <w:t>Mezanin</w:t>
+      </w:r>
+      <w:proofErr w:type="spellEnd"/>
+      <w:r>
+        <w:rPr>
+          <w:b/>
+          <w:bCs/>
+          <w:sz w:val="28"/>
+          <w:szCs w:val="28"/>
+        </w:rPr>
+        <w:t xml:space="preserve"> </w:t>
+      </w:r>
+      <w:r>
+        <w:rPr>
+          <w:b/>
+          <w:bCs/>
+          <w:sz w:val="28"/>
+          <w:szCs w:val="28"/>
+          <w:u w:val="single"/>
+        </w:rPr>
+        <w:t>storage</w:t>
+      </w:r>
+      <w:r>
+        <w:rPr>
+          <w:b/>
+          <w:bCs/>
+          <w:sz w:val="28"/>
+          <w:szCs w:val="28"/>
+        </w:rPr>
+        <w:t xml:space="preserve"> floor main beams</w:t>
+      </w:r>
+      <w:r>
+        <w:rPr>
+          <w:b/>
+          <w:bCs/>
+          <w:sz w:val="28"/>
+          <w:szCs w:val="28"/>
+        </w:rPr>
+        <w:t xml:space="preserve"> (</w:t>
+      </w:r>
+      <w:proofErr w:type="gramStart"/>
+      <w:r>
+        <w:rPr>
+          <w:b/>
+          <w:bCs/>
+          <w:sz w:val="18"/>
+          <w:szCs w:val="18"/>
+        </w:rPr>
+        <w:t>in</w:t>
+      </w:r>
+      <w:r>
+        <w:rPr>
+          <w:b/>
+          <w:bCs/>
+          <w:sz w:val="18"/>
+          <w:szCs w:val="18"/>
+        </w:rPr>
+        <w:t xml:space="preserve">  plan</w:t>
+      </w:r>
+      <w:proofErr w:type="gramEnd"/>
+      <w:r>
+        <w:rPr>
+          <w:b/>
+          <w:bCs/>
+          <w:sz w:val="28"/>
+          <w:szCs w:val="28"/>
+        </w:rPr>
+        <w:t>)</w:t>
+      </w:r>
+      <w:r>
+        <w:rPr>
+          <w:sz w:val="28"/>
+          <w:szCs w:val="28"/>
+        </w:rPr>
+        <w:t xml:space="preserve"> (using metal deck allowable load ) : </w:t>
+      </w:r>
+    </w:p>
+    <w:p>
+      <w:pPr>
+        <w:pStyle w:val="ListParagraph"/>
+        <w:numPr>
+          <w:ilvl w:val="0"/>
+          <w:numId w:val="6"/>
+        </w:numPr>
+        <w:rPr>
+          <w:sz w:val="28"/>
+          <w:szCs w:val="28"/>
+        </w:rPr>
+      </w:pPr>
+      <w:r>
+        <w:rPr>
+          <w:sz w:val="28"/>
+          <w:szCs w:val="28"/>
+        </w:rPr>
+        <w:t>Dead load</w:t>
+      </w:r>
+      <w:r>
+        <w:rPr>
+          <w:sz w:val="28"/>
+          <w:szCs w:val="28"/>
+        </w:rPr>
+        <w:t xml:space="preserve"> </w:t>
+      </w:r>
+      <w:r>
+        <w:rPr>
+          <w:sz w:val="28"/>
+          <w:szCs w:val="28"/>
+        </w:rPr>
+        <w:t xml:space="preserve">from secondary beam </w:t>
+      </w:r>
+      <w:r>
+        <w:rPr>
+          <w:sz w:val="28"/>
+          <w:szCs w:val="28"/>
+        </w:rPr>
+        <w:t xml:space="preserve">= </w:t>
+      </w:r>
+      <w:r>
+        <w:rPr>
+          <w:sz w:val="28"/>
+          <w:szCs w:val="28"/>
+        </w:rPr>
+        <w:t>1.6t/m * 6m = 9.6 t , secondary beams from one side , @2.5m spacing ( 6m is instead of    2* span /2 = 2 * 6 / 2 = 6m    )</w:t>
+      </w:r>
+    </w:p>
+    <w:p>
+      <w:pPr>
+        <w:pStyle w:val="ListParagraph"/>
+        <w:numPr>
+          <w:ilvl w:val="0"/>
+          <w:numId w:val="6"/>
+        </w:numPr>
+        <w:rPr>
+          <w:sz w:val="28"/>
+          <w:szCs w:val="28"/>
+        </w:rPr>
+      </w:pPr>
+      <w:r>
+        <w:rPr>
+          <w:sz w:val="28"/>
+          <w:szCs w:val="28"/>
+        </w:rPr>
+        <w:t>Live load</w:t>
+      </w:r>
+      <w:r>
+        <w:rPr>
+          <w:sz w:val="28"/>
+          <w:szCs w:val="28"/>
+        </w:rPr>
+        <w:t xml:space="preserve"> from secondary beam</w:t>
+      </w:r>
+      <w:r>
+        <w:rPr>
+          <w:sz w:val="28"/>
+          <w:szCs w:val="28"/>
+        </w:rPr>
+        <w:t xml:space="preserve"> = </w:t>
+      </w:r>
+      <w:r>
+        <w:rPr>
+          <w:sz w:val="28"/>
+          <w:szCs w:val="28"/>
+        </w:rPr>
+        <w:t>1.25t/m * 6m = 7.5 t</w:t>
+      </w:r>
+      <w:r>
+        <w:rPr>
+          <w:sz w:val="28"/>
+          <w:szCs w:val="28"/>
+        </w:rPr>
+        <w:t xml:space="preserve"> , secondary beams from one side , @2.5m spacing</w:t>
+      </w:r>
+    </w:p>
+    <w:p>
+      <w:pPr>
+        <w:pStyle w:val="ListParagraph"/>
+        <w:numPr>
+          <w:ilvl w:val="0"/>
+          <w:numId w:val="6"/>
+        </w:numPr>
+        <w:rPr>
+          <w:sz w:val="28"/>
+          <w:szCs w:val="28"/>
+        </w:rPr>
+      </w:pPr>
+      <w:r>
+        <w:rPr>
+          <w:sz w:val="28"/>
+          <w:szCs w:val="28"/>
+        </w:rPr>
+        <w:t>Total loads = 9.6 + 7.5 = 17 tons @ middle of span</w:t>
+      </w:r>
+    </w:p>
+    <w:p>
+      <w:pPr>
+        <w:rPr>
+          <w:sz w:val="28"/>
+          <w:szCs w:val="28"/>
+        </w:rPr>
+      </w:pPr>
+      <w:proofErr w:type="spellStart"/>
+      <w:r>
+        <w:rPr>
+          <w:b/>
+          <w:bCs/>
+          <w:sz w:val="28"/>
+          <w:szCs w:val="28"/>
+        </w:rPr>
+        <w:t>Mezanin</w:t>
+      </w:r>
+      <w:proofErr w:type="spellEnd"/>
+      <w:r>
+        <w:rPr>
+          <w:b/>
+          <w:bCs/>
+          <w:sz w:val="28"/>
+          <w:szCs w:val="28"/>
+        </w:rPr>
+        <w:t xml:space="preserve"> </w:t>
+      </w:r>
+      <w:r>
+        <w:rPr>
+          <w:b/>
+          <w:bCs/>
+          <w:sz w:val="28"/>
+          <w:szCs w:val="28"/>
+          <w:u w:val="single"/>
+        </w:rPr>
+        <w:t>management</w:t>
+      </w:r>
+      <w:r>
+        <w:rPr>
+          <w:b/>
+          <w:bCs/>
+          <w:sz w:val="28"/>
+          <w:szCs w:val="28"/>
+        </w:rPr>
+        <w:t xml:space="preserve"> floor main beams</w:t>
+      </w:r>
+      <w:r>
+        <w:rPr>
+          <w:sz w:val="28"/>
+          <w:szCs w:val="28"/>
+        </w:rPr>
+        <w:t xml:space="preserve"> (using metal deck allowable </w:t>
+      </w:r>
+      <w:proofErr w:type="gramStart"/>
+      <w:r>
+        <w:rPr>
+          <w:sz w:val="28"/>
+          <w:szCs w:val="28"/>
+        </w:rPr>
+        <w:t>load )</w:t>
+      </w:r>
+      <w:proofErr w:type="gramEnd"/>
+      <w:r>
+        <w:rPr>
+          <w:sz w:val="28"/>
+          <w:szCs w:val="28"/>
+        </w:rPr>
+        <w:t xml:space="preserve"> : </w:t>
+      </w:r>
+    </w:p>
+    <w:p>
+      <w:pPr>
+        <w:pStyle w:val="ListParagraph"/>
+        <w:numPr>
+          <w:ilvl w:val="0"/>
+          <w:numId w:val="6"/>
+        </w:numPr>
+        <w:rPr>
+          <w:sz w:val="28"/>
+          <w:szCs w:val="28"/>
+        </w:rPr>
+      </w:pPr>
+      <w:r>
+        <w:rPr>
+          <w:sz w:val="28"/>
+          <w:szCs w:val="28"/>
+        </w:rPr>
+        <w:t>Dead load</w:t>
+      </w:r>
+      <w:r>
+        <w:rPr>
+          <w:sz w:val="28"/>
+          <w:szCs w:val="28"/>
+        </w:rPr>
+        <w:t xml:space="preserve"> = </w:t>
+      </w:r>
+      <w:r>
+        <w:rPr>
+          <w:sz w:val="28"/>
+          <w:szCs w:val="28"/>
+        </w:rPr>
+        <w:t>1.55t/m * 6m = 9.3 t, secondary beams from one side , @2.5m spacing</w:t>
+      </w:r>
+    </w:p>
+    <w:p>
+      <w:pPr>
+        <w:pStyle w:val="ListParagraph"/>
+        <w:numPr>
+          <w:ilvl w:val="0"/>
+          <w:numId w:val="6"/>
+        </w:numPr>
+        <w:rPr>
+          <w:sz w:val="28"/>
+          <w:szCs w:val="28"/>
+        </w:rPr>
+      </w:pPr>
+      <w:r>
+        <w:rPr>
+          <w:sz w:val="28"/>
+          <w:szCs w:val="28"/>
+        </w:rPr>
+        <w:t xml:space="preserve">Live load = </w:t>
+      </w:r>
+      <w:r>
+        <w:rPr>
+          <w:sz w:val="28"/>
+          <w:szCs w:val="28"/>
+        </w:rPr>
+        <w:t>1t/m * 6m</w:t>
+      </w:r>
+      <w:r>
+        <w:rPr>
+          <w:sz w:val="28"/>
+          <w:szCs w:val="28"/>
+        </w:rPr>
+        <w:t xml:space="preserve"> = </w:t>
+      </w:r>
+      <w:r>
+        <w:rPr>
+          <w:sz w:val="28"/>
+          <w:szCs w:val="28"/>
+        </w:rPr>
+        <w:t>6</w:t>
+      </w:r>
+      <w:r>
+        <w:rPr>
+          <w:sz w:val="28"/>
+          <w:szCs w:val="28"/>
+        </w:rPr>
+        <w:t xml:space="preserve"> t , secondary beams from one side , @2.5m spacing</w:t>
+      </w:r>
+    </w:p>
+    <w:p>
+      <w:pPr>
+        <w:pStyle w:val="ListParagraph"/>
+        <w:numPr>
+          <w:ilvl w:val="0"/>
+          <w:numId w:val="6"/>
+        </w:numPr>
+        <w:rPr>
+          <w:sz w:val="28"/>
+          <w:szCs w:val="28"/>
+        </w:rPr>
+      </w:pPr>
+      <w:r>
+        <w:rPr>
+          <w:sz w:val="28"/>
+          <w:szCs w:val="28"/>
+        </w:rPr>
+        <w:t>Total load = 16 tons</w:t>
+      </w:r>
+    </w:p>
+    <w:p>
+      <w:pPr>
+        <w:rPr>
+          <w:b/>
+          <w:bCs/>
+          <w:sz w:val="28"/>
+          <w:szCs w:val="28"/>
+        </w:rPr>
+      </w:pPr>
+      <w:proofErr w:type="spellStart"/>
+      <w:r>
+        <w:rPr>
+          <w:b/>
+          <w:bCs/>
+          <w:sz w:val="28"/>
+          <w:szCs w:val="28"/>
+        </w:rPr>
+        <w:t>Mezanin</w:t>
+      </w:r>
+      <w:proofErr w:type="spellEnd"/>
+      <w:r>
+        <w:rPr>
+          <w:b/>
+          <w:bCs/>
+          <w:sz w:val="28"/>
+          <w:szCs w:val="28"/>
+        </w:rPr>
+        <w:t xml:space="preserve"> Storage Floor Secondary Beams </w:t>
+      </w:r>
+      <w:proofErr w:type="gramStart"/>
+      <w:r>
+        <w:rPr>
+          <w:b/>
+          <w:bCs/>
+          <w:sz w:val="28"/>
+          <w:szCs w:val="28"/>
+        </w:rPr>
+        <w:t>( out</w:t>
+      </w:r>
+      <w:proofErr w:type="gramEnd"/>
+      <w:r>
+        <w:rPr>
+          <w:b/>
+          <w:bCs/>
+          <w:sz w:val="28"/>
+          <w:szCs w:val="28"/>
+        </w:rPr>
+        <w:t xml:space="preserve"> of plan beams ) : </w:t>
+      </w:r>
+    </w:p>
+    <w:p>
+      <w:pPr>
+        <w:pStyle w:val="ListParagraph"/>
+        <w:numPr>
+          <w:ilvl w:val="0"/>
+          <w:numId w:val="5"/>
+        </w:numPr>
+        <w:rPr>
+          <w:sz w:val="28"/>
+          <w:szCs w:val="28"/>
+        </w:rPr>
+      </w:pPr>
+      <w:r>
+        <w:rPr>
+          <w:sz w:val="28"/>
+          <w:szCs w:val="28"/>
+        </w:rPr>
+        <w:t>Dead load</w:t>
+      </w:r>
+      <w:r>
+        <w:rPr>
+          <w:sz w:val="28"/>
+          <w:szCs w:val="28"/>
+        </w:rPr>
+        <w:t xml:space="preserve"> = </w:t>
+      </w:r>
+      <w:r>
+        <w:rPr>
+          <w:sz w:val="28"/>
+          <w:szCs w:val="28"/>
+        </w:rPr>
+        <w:t>0.6t/m</w:t>
+      </w:r>
+      <w:r>
+        <w:rPr>
+          <w:sz w:val="28"/>
+          <w:szCs w:val="28"/>
+          <w:vertAlign w:val="superscript"/>
+        </w:rPr>
+        <w:t>2</w:t>
+      </w:r>
+      <w:r>
+        <w:rPr>
+          <w:sz w:val="28"/>
+          <w:szCs w:val="28"/>
+        </w:rPr>
+        <w:t xml:space="preserve"> * 2.5m = 1.5 t/m</w:t>
+      </w:r>
+    </w:p>
+    <w:p>
+      <w:pPr>
+        <w:pStyle w:val="ListParagraph"/>
+        <w:numPr>
+          <w:ilvl w:val="0"/>
+          <w:numId w:val="5"/>
+        </w:numPr>
+        <w:rPr>
+          <w:sz w:val="28"/>
+          <w:szCs w:val="28"/>
+        </w:rPr>
+      </w:pPr>
+      <w:r>
+        <w:rPr>
+          <w:sz w:val="28"/>
+          <w:szCs w:val="28"/>
+        </w:rPr>
+        <w:t xml:space="preserve">Total </w:t>
+      </w:r>
+      <w:r>
+        <w:rPr>
+          <w:sz w:val="28"/>
+          <w:szCs w:val="28"/>
+        </w:rPr>
+        <w:t>Live load = 0.5t/m</w:t>
+      </w:r>
+      <w:r>
+        <w:rPr>
+          <w:sz w:val="28"/>
+          <w:szCs w:val="28"/>
+          <w:vertAlign w:val="superscript"/>
+        </w:rPr>
+        <w:t>2</w:t>
+      </w:r>
+      <w:r>
+        <w:rPr>
+          <w:sz w:val="28"/>
+          <w:szCs w:val="28"/>
+        </w:rPr>
+        <w:t xml:space="preserve"> * 2.5m = </w:t>
+      </w:r>
+      <w:r>
+        <w:rPr>
+          <w:sz w:val="28"/>
+          <w:szCs w:val="28"/>
+        </w:rPr>
+        <w:t>1.2</w:t>
+      </w:r>
+      <w:r>
+        <w:rPr>
+          <w:sz w:val="28"/>
+          <w:szCs w:val="28"/>
+        </w:rPr>
+        <w:t>5 t</w:t>
+      </w:r>
+      <w:r>
+        <w:rPr>
+          <w:sz w:val="28"/>
+          <w:szCs w:val="28"/>
+        </w:rPr>
+        <w:t>/m</w:t>
+      </w:r>
+      <w:r>
+        <w:rPr>
+          <w:sz w:val="28"/>
+          <w:szCs w:val="28"/>
+        </w:rPr>
+        <w:t xml:space="preserve"> </w:t>
+      </w:r>
+    </w:p>
+    <w:p>
+      <w:pPr>
+        <w:pStyle w:val="ListParagraph"/>
+        <w:numPr>
+          <w:ilvl w:val="0"/>
+          <w:numId w:val="5"/>
+        </w:numPr>
+        <w:rPr>
+          <w:b/>
+          <w:bCs/>
+          <w:sz w:val="28"/>
+          <w:szCs w:val="28"/>
+        </w:rPr>
+      </w:pPr>
+      <w:r>
+        <w:rPr>
+          <w:sz w:val="28"/>
+          <w:szCs w:val="28"/>
+        </w:rPr>
+        <w:t>ow = 100 kg / m</w:t>
+      </w:r>
+    </w:p>
+    <w:p>
+      <w:pPr>
+        <w:pStyle w:val="ListParagraph"/>
+        <w:numPr>
+          <w:ilvl w:val="0"/>
+          <w:numId w:val="5"/>
+        </w:numPr>
+        <w:rPr>
+          <w:b/>
+          <w:bCs/>
+          <w:sz w:val="28"/>
+          <w:szCs w:val="28"/>
+        </w:rPr>
+      </w:pPr>
+      <w:r>
+        <w:rPr>
+          <w:sz w:val="28"/>
+          <w:szCs w:val="28"/>
+        </w:rPr>
+        <w:t>Total Dead load = 0.1t/m + 1.5t/m = 1.6 t/m</w:t>
+      </w:r>
+    </w:p>
+    <w:p>
+      <w:pPr>
+        <w:pStyle w:val="ListParagraph"/>
+        <w:numPr>
+          <w:ilvl w:val="0"/>
+          <w:numId w:val="5"/>
+        </w:numPr>
+        <w:rPr>
+          <w:b/>
+          <w:bCs/>
+          <w:sz w:val="28"/>
+          <w:szCs w:val="28"/>
+        </w:rPr>
+      </w:pPr>
+      <w:r>
+        <w:rPr>
+          <w:sz w:val="28"/>
+          <w:szCs w:val="28"/>
+        </w:rPr>
+        <w:t>Total reaction = 8.5 tons</w:t>
+      </w:r>
+    </w:p>
+    <w:p>
+      <w:pPr>
+        <w:pStyle w:val="ListParagraph"/>
+        <w:numPr>
+          <w:ilvl w:val="0"/>
+          <w:numId w:val="5"/>
+        </w:numPr>
+        <w:rPr>
+          <w:b/>
+          <w:bCs/>
+          <w:sz w:val="28"/>
+          <w:szCs w:val="28"/>
+        </w:rPr>
+      </w:pPr>
+      <w:r>
+        <w:rPr>
+          <w:sz w:val="28"/>
+          <w:szCs w:val="28"/>
+        </w:rPr>
+        <w:t>Total Load = 2.85 t/m</w:t>
+      </w:r>
+    </w:p>
+    <w:p>
+      <w:pPr>
+        <w:pStyle w:val="ListParagraph"/>
+        <w:numPr>
+          <w:ilvl w:val="0"/>
+          <w:numId w:val="5"/>
+        </w:numPr>
+        <w:rPr>
+          <w:b/>
+          <w:bCs/>
+          <w:sz w:val="28"/>
+          <w:szCs w:val="28"/>
+        </w:rPr>
+      </w:pPr>
+      <w:r>
+        <w:rPr>
+          <w:sz w:val="28"/>
+          <w:szCs w:val="28"/>
+        </w:rPr>
+        <w:t xml:space="preserve">Moment = 12.8 </w:t>
+      </w:r>
+      <w:proofErr w:type="spellStart"/>
+      <w:r>
+        <w:rPr>
+          <w:sz w:val="28"/>
+          <w:szCs w:val="28"/>
+        </w:rPr>
+        <w:t>t.m</w:t>
+      </w:r>
+      <w:proofErr w:type="spellEnd"/>
+    </w:p>
+    <w:p>
+      <w:pPr>
+        <w:pStyle w:val="ListParagraph"/>
+        <w:numPr>
+          <w:ilvl w:val="0"/>
+          <w:numId w:val="5"/>
+        </w:numPr>
+        <w:rPr>
+          <w:b/>
+          <w:bCs/>
+          <w:sz w:val="28"/>
+          <w:szCs w:val="28"/>
+        </w:rPr>
+      </w:pPr>
+      <w:r>
+        <w:rPr>
+          <w:sz w:val="28"/>
+          <w:szCs w:val="28"/>
+        </w:rPr>
+        <w:t>Required inertia = 12495 cm</w:t>
+      </w:r>
+      <w:r>
+        <w:rPr>
+          <w:sz w:val="28"/>
+          <w:szCs w:val="28"/>
+          <w:vertAlign w:val="superscript"/>
+        </w:rPr>
+        <w:t>4</w:t>
+      </w:r>
+    </w:p>
+    <w:p>
+      <w:pPr>
+        <w:pStyle w:val="ListParagraph"/>
+        <w:numPr>
+          <w:ilvl w:val="0"/>
+          <w:numId w:val="5"/>
+        </w:numPr>
+        <w:rPr>
+          <w:b/>
+          <w:bCs/>
+          <w:sz w:val="28"/>
+          <w:szCs w:val="28"/>
+        </w:rPr>
+      </w:pPr>
+      <w:r>
+        <w:rPr>
+          <w:sz w:val="28"/>
+          <w:szCs w:val="28"/>
+        </w:rPr>
+        <w:t>Web depth = 380 mm</w:t>
+      </w:r>
+    </w:p>
+    <w:p>
+      <w:pPr>
+        <w:pStyle w:val="ListParagraph"/>
+        <w:numPr>
+          <w:ilvl w:val="0"/>
+          <w:numId w:val="5"/>
+        </w:numPr>
+        <w:rPr>
+          <w:b/>
+          <w:bCs/>
+          <w:sz w:val="28"/>
+          <w:szCs w:val="28"/>
+        </w:rPr>
+      </w:pPr>
+      <w:r>
+        <w:rPr>
+          <w:sz w:val="28"/>
+          <w:szCs w:val="28"/>
+        </w:rPr>
+        <w:t>Web thickness = 10 mm</w:t>
+      </w:r>
+    </w:p>
+    <w:p>
+      <w:pPr>
+        <w:pStyle w:val="ListParagraph"/>
+        <w:numPr>
+          <w:ilvl w:val="0"/>
+          <w:numId w:val="5"/>
+        </w:numPr>
+        <w:rPr>
+          <w:b/>
+          <w:bCs/>
+          <w:sz w:val="28"/>
+          <w:szCs w:val="28"/>
+        </w:rPr>
+      </w:pPr>
+      <w:r>
+        <w:rPr>
+          <w:sz w:val="28"/>
+          <w:szCs w:val="28"/>
+        </w:rPr>
+        <w:t>Flanges thickness = 10 mm</w:t>
+      </w:r>
+    </w:p>
+    <w:p>
+      <w:pPr>
+        <w:pStyle w:val="ListParagraph"/>
+        <w:numPr>
+          <w:ilvl w:val="0"/>
+          <w:numId w:val="5"/>
+        </w:numPr>
+        <w:rPr>
+          <w:b/>
+          <w:bCs/>
+          <w:sz w:val="28"/>
+          <w:szCs w:val="28"/>
+        </w:rPr>
+      </w:pPr>
+      <w:r>
+        <w:rPr>
+          <w:sz w:val="28"/>
+          <w:szCs w:val="28"/>
+        </w:rPr>
+        <w:t>Flanges width = 100mm</w:t>
+      </w:r>
+    </w:p>
+    <w:p>
+      <w:pPr>
+        <w:rPr>
+          <w:b/>
+          <w:bCs/>
+          <w:sz w:val="28"/>
+          <w:szCs w:val="28"/>
+        </w:rPr>
+      </w:pPr>
+    </w:p>
+    <w:p>
+      <w:pPr>
+        <w:rPr>
+          <w:b/>
+          <w:bCs/>
+          <w:sz w:val="28"/>
+          <w:szCs w:val="28"/>
+        </w:rPr>
+      </w:pPr>
+    </w:p>
+    <w:p>
+      <w:pPr>
+        <w:rPr>
+          <w:b/>
+          <w:bCs/>
+          <w:sz w:val="28"/>
+          <w:szCs w:val="28"/>
+        </w:rPr>
+      </w:pPr>
+    </w:p>
+    <w:p>
+      <w:pPr>
+        <w:rPr>
+          <w:b/>
+          <w:bCs/>
+          <w:sz w:val="28"/>
+          <w:szCs w:val="28"/>
+        </w:rPr>
+      </w:pPr>
+    </w:p>
+    <w:p>
+      <w:pPr>
+        <w:rPr>
+          <w:b/>
+          <w:bCs/>
+          <w:sz w:val="28"/>
+          <w:szCs w:val="28"/>
+        </w:rPr>
+      </w:pPr>
+      <w:proofErr w:type="spellStart"/>
+      <w:r>
+        <w:rPr>
+          <w:b/>
+          <w:bCs/>
+          <w:sz w:val="28"/>
+          <w:szCs w:val="28"/>
+        </w:rPr>
+        <w:lastRenderedPageBreak/>
+        <w:t>Mezanin</w:t>
+      </w:r>
+      <w:proofErr w:type="spellEnd"/>
+      <w:r>
+        <w:rPr>
+          <w:b/>
+          <w:bCs/>
+          <w:sz w:val="28"/>
+          <w:szCs w:val="28"/>
+        </w:rPr>
+        <w:t xml:space="preserve"> Management Floor Secondary Beams</w:t>
+      </w:r>
+      <w:r>
+        <w:rPr>
+          <w:b/>
+          <w:bCs/>
+          <w:sz w:val="28"/>
+          <w:szCs w:val="28"/>
+        </w:rPr>
+        <w:t xml:space="preserve"> (out of plan</w:t>
+      </w:r>
+      <w:proofErr w:type="gramStart"/>
+      <w:r>
+        <w:rPr>
+          <w:b/>
+          <w:bCs/>
+          <w:sz w:val="28"/>
+          <w:szCs w:val="28"/>
+        </w:rPr>
+        <w:t>)</w:t>
+      </w:r>
+      <w:r>
+        <w:rPr>
+          <w:b/>
+          <w:bCs/>
+          <w:sz w:val="28"/>
+          <w:szCs w:val="28"/>
+        </w:rPr>
+        <w:t xml:space="preserve"> :</w:t>
+      </w:r>
+      <w:proofErr w:type="gramEnd"/>
+      <w:r>
+        <w:rPr>
+          <w:b/>
+          <w:bCs/>
+          <w:sz w:val="28"/>
+          <w:szCs w:val="28"/>
+        </w:rPr>
+        <w:t xml:space="preserve"> </w:t>
+      </w:r>
+    </w:p>
+    <w:p>
+      <w:pPr>
+        <w:pStyle w:val="ListParagraph"/>
+        <w:numPr>
+          <w:ilvl w:val="0"/>
+          <w:numId w:val="6"/>
+        </w:numPr>
+        <w:rPr>
+          <w:sz w:val="28"/>
+          <w:szCs w:val="28"/>
+        </w:rPr>
+      </w:pPr>
+      <w:r>
+        <w:rPr>
+          <w:sz w:val="28"/>
+          <w:szCs w:val="28"/>
+        </w:rPr>
+        <w:t>Dead load</w:t>
+      </w:r>
+      <w:r>
+        <w:rPr>
+          <w:sz w:val="28"/>
+          <w:szCs w:val="28"/>
+        </w:rPr>
+        <w:t xml:space="preserve"> = </w:t>
+      </w:r>
+      <w:r>
+        <w:rPr>
+          <w:sz w:val="28"/>
+          <w:szCs w:val="28"/>
+        </w:rPr>
+        <w:t>0.58t/m</w:t>
+      </w:r>
+      <w:r>
+        <w:rPr>
+          <w:sz w:val="28"/>
+          <w:szCs w:val="28"/>
+          <w:vertAlign w:val="superscript"/>
+        </w:rPr>
+        <w:t>2</w:t>
+      </w:r>
+      <w:r>
+        <w:rPr>
+          <w:sz w:val="28"/>
+          <w:szCs w:val="28"/>
+        </w:rPr>
+        <w:t xml:space="preserve"> * 2.5m = 1.45 t/m</w:t>
+      </w:r>
+    </w:p>
+    <w:p>
+      <w:pPr>
+        <w:pStyle w:val="ListParagraph"/>
+        <w:numPr>
+          <w:ilvl w:val="0"/>
+          <w:numId w:val="6"/>
+        </w:numPr>
+        <w:rPr>
+          <w:sz w:val="28"/>
+          <w:szCs w:val="28"/>
+        </w:rPr>
+      </w:pPr>
+      <w:r>
+        <w:rPr>
+          <w:sz w:val="28"/>
+          <w:szCs w:val="28"/>
+        </w:rPr>
+        <w:t>Ow = 0.1 t/m</w:t>
+      </w:r>
+    </w:p>
+    <w:p>
+      <w:pPr>
+        <w:pStyle w:val="ListParagraph"/>
+        <w:numPr>
+          <w:ilvl w:val="0"/>
+          <w:numId w:val="6"/>
+        </w:numPr>
+        <w:rPr>
+          <w:sz w:val="28"/>
+          <w:szCs w:val="28"/>
+        </w:rPr>
+      </w:pPr>
+      <w:r>
+        <w:rPr>
+          <w:sz w:val="28"/>
+          <w:szCs w:val="28"/>
+        </w:rPr>
+        <w:t>Total Dead load = 1.55 t/m</w:t>
+      </w:r>
+    </w:p>
+    <w:p>
+      <w:pPr>
+        <w:pStyle w:val="ListParagraph"/>
+        <w:numPr>
+          <w:ilvl w:val="0"/>
+          <w:numId w:val="6"/>
+        </w:numPr>
+        <w:rPr>
+          <w:b/>
+          <w:bCs/>
+          <w:sz w:val="28"/>
+          <w:szCs w:val="28"/>
+        </w:rPr>
+      </w:pPr>
+      <w:r>
+        <w:rPr>
+          <w:sz w:val="28"/>
+          <w:szCs w:val="28"/>
+        </w:rPr>
+        <w:t>Live load = 0.4t/m</w:t>
+      </w:r>
+      <w:r>
+        <w:rPr>
+          <w:sz w:val="28"/>
+          <w:szCs w:val="28"/>
+          <w:vertAlign w:val="superscript"/>
+        </w:rPr>
+        <w:t>2</w:t>
+      </w:r>
+      <w:r>
+        <w:rPr>
+          <w:sz w:val="28"/>
+          <w:szCs w:val="28"/>
+        </w:rPr>
+        <w:t xml:space="preserve"> *  2.5m = 1 t/m</w:t>
+      </w:r>
+    </w:p>
+    <w:p>
+      <w:pPr>
+        <w:pStyle w:val="ListParagraph"/>
+        <w:numPr>
+          <w:ilvl w:val="0"/>
+          <w:numId w:val="6"/>
+        </w:numPr>
+        <w:rPr>
+          <w:b/>
+          <w:bCs/>
+          <w:sz w:val="28"/>
+          <w:szCs w:val="28"/>
+        </w:rPr>
+      </w:pPr>
+      <w:r>
+        <w:rPr>
+          <w:sz w:val="28"/>
+          <w:szCs w:val="28"/>
+        </w:rPr>
+        <w:t>Total Load = 2.55 t/m</w:t>
+      </w:r>
+    </w:p>
+    <w:p>
+      <w:pPr>
+        <w:pStyle w:val="ListParagraph"/>
+        <w:numPr>
+          <w:ilvl w:val="0"/>
+          <w:numId w:val="6"/>
+        </w:numPr>
+        <w:rPr>
+          <w:b/>
+          <w:bCs/>
+          <w:sz w:val="28"/>
+          <w:szCs w:val="28"/>
+        </w:rPr>
+      </w:pPr>
+      <w:r>
+        <w:rPr>
+          <w:sz w:val="28"/>
+          <w:szCs w:val="28"/>
+        </w:rPr>
+        <w:t>Total reaction = 8 tons</w:t>
+      </w:r>
+    </w:p>
+    <w:p>
+      <w:pPr>
+        <w:pStyle w:val="ListParagraph"/>
+        <w:numPr>
+          <w:ilvl w:val="0"/>
+          <w:numId w:val="6"/>
+        </w:numPr>
+        <w:rPr>
+          <w:b/>
+          <w:bCs/>
+          <w:sz w:val="28"/>
+          <w:szCs w:val="28"/>
+        </w:rPr>
+      </w:pPr>
+      <w:r>
+        <w:rPr>
+          <w:sz w:val="28"/>
+          <w:szCs w:val="28"/>
+        </w:rPr>
+        <w:t xml:space="preserve">Moment = 11.5 </w:t>
+      </w:r>
+      <w:proofErr w:type="spellStart"/>
+      <w:r>
+        <w:rPr>
+          <w:sz w:val="28"/>
+          <w:szCs w:val="28"/>
+        </w:rPr>
+        <w:t>t.m</w:t>
+      </w:r>
+      <w:proofErr w:type="spellEnd"/>
+    </w:p>
+    <w:p>
+      <w:pPr>
+        <w:pStyle w:val="ListParagraph"/>
+        <w:numPr>
+          <w:ilvl w:val="0"/>
+          <w:numId w:val="6"/>
+        </w:numPr>
+        <w:rPr>
+          <w:b/>
+          <w:bCs/>
+          <w:sz w:val="28"/>
+          <w:szCs w:val="28"/>
+        </w:rPr>
+      </w:pPr>
+      <w:r>
+        <w:rPr>
+          <w:sz w:val="28"/>
+          <w:szCs w:val="28"/>
+        </w:rPr>
+        <w:t>Web dim. = 340 x 10 mm</w:t>
+      </w:r>
+    </w:p>
+    <w:p>
+      <w:pPr>
+        <w:pStyle w:val="ListParagraph"/>
+        <w:numPr>
+          <w:ilvl w:val="0"/>
+          <w:numId w:val="6"/>
+        </w:numPr>
+        <w:rPr>
+          <w:b/>
+          <w:bCs/>
+          <w:sz w:val="28"/>
+          <w:szCs w:val="28"/>
+        </w:rPr>
+      </w:pPr>
+      <w:r>
+        <w:rPr>
+          <w:sz w:val="28"/>
+          <w:szCs w:val="28"/>
+        </w:rPr>
+        <w:t>Flange thickness = 10 mm</w:t>
+      </w:r>
+    </w:p>
+    <w:p>
+      <w:pPr>
+        <w:pStyle w:val="ListParagraph"/>
+        <w:numPr>
+          <w:ilvl w:val="0"/>
+          <w:numId w:val="6"/>
+        </w:numPr>
+        <w:rPr>
+          <w:b/>
+          <w:bCs/>
+          <w:sz w:val="28"/>
+          <w:szCs w:val="28"/>
+        </w:rPr>
+      </w:pPr>
+      <w:r>
+        <w:rPr>
+          <w:sz w:val="28"/>
+          <w:szCs w:val="28"/>
+        </w:rPr>
+        <w:t>Required inertia = 10130 cm</w:t>
+      </w:r>
+      <w:r>
+        <w:rPr>
+          <w:sz w:val="28"/>
+          <w:szCs w:val="28"/>
+          <w:vertAlign w:val="superscript"/>
+        </w:rPr>
+        <w:t>4</w:t>
+      </w:r>
+    </w:p>
+    <w:p>
+      <w:pPr>
+        <w:rPr>
+          <w:sz w:val="28"/>
+          <w:szCs w:val="28"/>
+        </w:rPr>
+      </w:pPr>
+      <w:r>
+        <w:rPr>
+          <w:sz w:val="28"/>
+          <w:szCs w:val="28"/>
+        </w:rPr>
+        <w:t>Flange length = 120 mm</w:t>
+      </w:r>
+    </w:p>
+    <w:p>
+      <w:pPr>
+        <w:rPr>
+          <w:sz w:val="28"/>
+          <w:szCs w:val="28"/>
+        </w:rPr>
+      </w:pPr>
+    </w:p>
+    <w:p>
+      <w:pPr>
         <w:jc w:val="center"/>
         <w:rPr>
           <w:b/>
@@ -7241,14 +8353,24 @@
           <w:szCs w:val="32"/>
         </w:rPr>
       </w:pPr>
-      <w:r>
+    </w:p>
+    <w:p>
+      <w:pPr>
+        <w:jc w:val="center"/>
         <w:rPr>
           <w:b/>
           <w:bCs/>
           <w:sz w:val="32"/>
           <w:szCs w:val="32"/>
         </w:rPr>
-        <w:lastRenderedPageBreak/>
+      </w:pPr>
+      <w:r>
+        <w:rPr>
+          <w:b/>
+          <w:bCs/>
+          <w:sz w:val="32"/>
+          <w:szCs w:val="32"/>
+        </w:rPr>
         <w:t xml:space="preserve">Roof </w:t>
       </w:r>
       <w:r>
@@ -7909,13 +9031,34 @@
           <w:szCs w:val="28"/>
         </w:rPr>
       </w:pPr>
-      <w:r>
-        <w:rPr>
-          <w:b/>
-          <w:bCs/>
-          <w:sz w:val="28"/>
-          <w:szCs w:val="28"/>
-        </w:rPr>
+    </w:p>
+    <w:p>
+      <w:pPr>
+        <w:rPr>
+          <w:b/>
+          <w:bCs/>
+          <w:sz w:val="28"/>
+          <w:szCs w:val="28"/>
+        </w:rPr>
+      </w:pPr>
+    </w:p>
+    <w:p>
+      <w:pPr>
+        <w:rPr>
+          <w:b/>
+          <w:bCs/>
+          <w:sz w:val="28"/>
+          <w:szCs w:val="28"/>
+        </w:rPr>
+      </w:pPr>
+      <w:r>
+        <w:rPr>
+          <w:b/>
+          <w:bCs/>
+          <w:sz w:val="28"/>
+          <w:szCs w:val="28"/>
+        </w:rPr>
+        <w:lastRenderedPageBreak/>
         <w:t xml:space="preserve">Purlins Side </w:t>
       </w:r>
       <w:proofErr w:type="gramStart"/>
@@ -8666,18 +9809,26 @@
           <w:szCs w:val="28"/>
         </w:rPr>
       </w:pPr>
+    </w:p>
+    <w:p>
+      <w:pPr>
+        <w:ind w:left="360"/>
+        <w:rPr>
+          <w:sz w:val="28"/>
+          <w:szCs w:val="28"/>
+        </w:rPr>
+      </w:pPr>
       <w:r>
         <w:rPr>
           <w:noProof/>
           <w:sz w:val="28"/>
           <w:szCs w:val="28"/>
         </w:rPr>
-        <w:lastRenderedPageBreak/>
         <w:drawing>
-          <wp:inline distT="0" distB="0" distL="0" distR="0" wp14:anchorId="420C897A" wp14:editId="79F5C63B">
-            <wp:extent cx="5943600" cy="2409825"/>
-            <wp:effectExtent l="0" t="0" r="0" b="9525"/>
-            <wp:docPr id="1" name="Picture 1"/>
+          <wp:inline distT="0" distB="0" distL="0" distR="0" wp14:anchorId="2614EF55" wp14:editId="20595515">
+            <wp:extent cx="5943600" cy="2395855"/>
+            <wp:effectExtent l="0" t="0" r="0" b="4445"/>
+            <wp:docPr id="5" name="Picture 5"/>
             <wp:cNvGraphicFramePr>
               <a:graphicFrameLocks xmlns:a="http://schemas.openxmlformats.org/drawingml/2006/main" noChangeAspect="1"/>
             </wp:cNvGraphicFramePr>
@@ -8697,57 +9848,6 @@
                   <pic:spPr>
                     <a:xfrm>
                       <a:off x="0" y="0"/>
-                      <a:ext cx="5943600" cy="2409825"/>
-                    </a:xfrm>
-                    <a:prstGeom prst="rect">
-                      <a:avLst/>
-                    </a:prstGeom>
-                  </pic:spPr>
-                </pic:pic>
-              </a:graphicData>
-            </a:graphic>
-          </wp:inline>
-        </w:drawing>
-      </w:r>
-    </w:p>
-    <w:p>
-      <w:pPr>
-        <w:ind w:left="360"/>
-        <w:rPr>
-          <w:sz w:val="28"/>
-          <w:szCs w:val="28"/>
-        </w:rPr>
-      </w:pPr>
-      <w:r>
-        <w:rPr>
-          <w:noProof/>
-          <w:sz w:val="28"/>
-          <w:szCs w:val="28"/>
-        </w:rPr>
-        <w:drawing>
-          <wp:inline distT="0" distB="0" distL="0" distR="0" wp14:anchorId="2614EF55" wp14:editId="20595515">
-            <wp:extent cx="5943600" cy="2395855"/>
-            <wp:effectExtent l="0" t="0" r="0" b="4445"/>
-            <wp:docPr id="5" name="Picture 5"/>
-            <wp:cNvGraphicFramePr>
-              <a:graphicFrameLocks xmlns:a="http://schemas.openxmlformats.org/drawingml/2006/main" noChangeAspect="1"/>
-            </wp:cNvGraphicFramePr>
-            <a:graphic xmlns:a="http://schemas.openxmlformats.org/drawingml/2006/main">
-              <a:graphicData uri="http://schemas.openxmlformats.org/drawingml/2006/picture">
-                <pic:pic xmlns:pic="http://schemas.openxmlformats.org/drawingml/2006/picture">
-                  <pic:nvPicPr>
-                    <pic:cNvPr id="1" name=""/>
-                    <pic:cNvPicPr/>
-                  </pic:nvPicPr>
-                  <pic:blipFill>
-                    <a:blip r:embed="rId7"/>
-                    <a:stretch>
-                      <a:fillRect/>
-                    </a:stretch>
-                  </pic:blipFill>
-                  <pic:spPr>
-                    <a:xfrm>
-                      <a:off x="0" y="0"/>
                       <a:ext cx="5943600" cy="2395855"/>
                     </a:xfrm>
                     <a:prstGeom prst="rect">
@@ -8772,69 +9872,6 @@
     </w:p>
     <w:p>
       <w:pPr>
-        <w:ind w:left="360"/>
-        <w:rPr>
-          <w:sz w:val="28"/>
-          <w:szCs w:val="28"/>
-        </w:rPr>
-      </w:pPr>
-    </w:p>
-    <w:p>
-      <w:pPr>
-        <w:ind w:left="360"/>
-        <w:rPr>
-          <w:sz w:val="28"/>
-          <w:szCs w:val="28"/>
-        </w:rPr>
-      </w:pPr>
-    </w:p>
-    <w:p>
-      <w:pPr>
-        <w:ind w:left="360"/>
-        <w:rPr>
-          <w:sz w:val="28"/>
-          <w:szCs w:val="28"/>
-        </w:rPr>
-      </w:pPr>
-    </w:p>
-    <w:p>
-      <w:pPr>
-        <w:ind w:left="360"/>
-        <w:rPr>
-          <w:sz w:val="28"/>
-          <w:szCs w:val="28"/>
-        </w:rPr>
-      </w:pPr>
-    </w:p>
-    <w:p>
-      <w:pPr>
-        <w:ind w:left="360"/>
-        <w:rPr>
-          <w:sz w:val="28"/>
-          <w:szCs w:val="28"/>
-        </w:rPr>
-      </w:pPr>
-    </w:p>
-    <w:p>
-      <w:pPr>
-        <w:ind w:left="360"/>
-        <w:rPr>
-          <w:sz w:val="28"/>
-          <w:szCs w:val="28"/>
-        </w:rPr>
-      </w:pPr>
-    </w:p>
-    <w:p>
-      <w:pPr>
-        <w:ind w:left="360"/>
-        <w:rPr>
-          <w:sz w:val="28"/>
-          <w:szCs w:val="28"/>
-        </w:rPr>
-      </w:pPr>
-    </w:p>
-    <w:p>
-      <w:pPr>
         <w:rPr>
           <w:sz w:val="28"/>
           <w:szCs w:val="28"/>
@@ -9932,11 +10969,18 @@
           <w:sz w:val="28"/>
           <w:szCs w:val="28"/>
         </w:rPr>
-        <w:lastRenderedPageBreak/>
         <w:drawing>
-          <wp:inline distT="0" distB="0" distL="0" distR="0" wp14:anchorId="1363A045" wp14:editId="44B28CC7">
+          <wp:anchor distT="0" distB="0" distL="114300" distR="114300" simplePos="0" relativeHeight="251667456" behindDoc="1" locked="0" layoutInCell="1" allowOverlap="1">
+            <wp:simplePos x="0" y="0"/>
+            <wp:positionH relativeFrom="column">
+              <wp:posOffset>94920</wp:posOffset>
+            </wp:positionH>
+            <wp:positionV relativeFrom="paragraph">
+              <wp:posOffset>190703</wp:posOffset>
+            </wp:positionV>
             <wp:extent cx="5943600" cy="2682240"/>
             <wp:effectExtent l="0" t="0" r="0" b="3810"/>
+            <wp:wrapNone/>
             <wp:docPr id="6" name="Picture 6"/>
             <wp:cNvGraphicFramePr>
               <a:graphicFrameLocks xmlns:a="http://schemas.openxmlformats.org/drawingml/2006/main" noChangeAspect="1"/>
@@ -9949,7 +10993,13 @@
                     <pic:cNvPicPr/>
                   </pic:nvPicPr>
                   <pic:blipFill>
-                    <a:blip r:embed="rId8"/>
+                    <a:blip r:embed="rId7">
+                      <a:extLst>
+                        <a:ext uri="{28A0092B-C50C-407E-A947-70E740481C1C}">
+                          <a14:useLocalDpi xmlns:a14="http://schemas.microsoft.com/office/drawing/2010/main" val="0"/>
+                        </a:ext>
+                      </a:extLst>
+                    </a:blip>
                     <a:stretch>
                       <a:fillRect/>
                     </a:stretch>
@@ -9966,7 +11016,7 @@
                 </pic:pic>
               </a:graphicData>
             </a:graphic>
-          </wp:inline>
+          </wp:anchor>
         </w:drawing>
       </w:r>
     </w:p>
@@ -9988,50 +11038,17 @@
           <w:szCs w:val="32"/>
         </w:rPr>
       </w:pPr>
-      <w:r>
-        <w:rPr>
-          <w:b/>
-          <w:bCs/>
-          <w:noProof/>
+    </w:p>
+    <w:p>
+      <w:pPr>
+        <w:jc w:val="center"/>
+        <w:rPr>
+          <w:b/>
+          <w:bCs/>
           <w:sz w:val="32"/>
           <w:szCs w:val="32"/>
         </w:rPr>
-        <w:drawing>
-          <wp:inline distT="0" distB="0" distL="0" distR="0" wp14:anchorId="0B956C1F" wp14:editId="4CC1517E">
-            <wp:extent cx="5943600" cy="2444750"/>
-            <wp:effectExtent l="0" t="0" r="0" b="0"/>
-            <wp:docPr id="7" name="Picture 7"/>
-            <wp:cNvGraphicFramePr>
-              <a:graphicFrameLocks xmlns:a="http://schemas.openxmlformats.org/drawingml/2006/main" noChangeAspect="1"/>
-            </wp:cNvGraphicFramePr>
-            <a:graphic xmlns:a="http://schemas.openxmlformats.org/drawingml/2006/main">
-              <a:graphicData uri="http://schemas.openxmlformats.org/drawingml/2006/picture">
-                <pic:pic xmlns:pic="http://schemas.openxmlformats.org/drawingml/2006/picture">
-                  <pic:nvPicPr>
-                    <pic:cNvPr id="1" name=""/>
-                    <pic:cNvPicPr/>
-                  </pic:nvPicPr>
-                  <pic:blipFill>
-                    <a:blip r:embed="rId9"/>
-                    <a:stretch>
-                      <a:fillRect/>
-                    </a:stretch>
-                  </pic:blipFill>
-                  <pic:spPr>
-                    <a:xfrm>
-                      <a:off x="0" y="0"/>
-                      <a:ext cx="5943600" cy="2444750"/>
-                    </a:xfrm>
-                    <a:prstGeom prst="rect">
-                      <a:avLst/>
-                    </a:prstGeom>
-                  </pic:spPr>
-                </pic:pic>
-              </a:graphicData>
-            </a:graphic>
-          </wp:inline>
-        </w:drawing>
-      </w:r>
+      </w:pPr>
     </w:p>
     <w:p>
       <w:pPr>
@@ -10061,1564 +11078,28 @@
         <w:rPr>
           <w:b/>
           <w:bCs/>
-          <w:sz w:val="32"/>
-          <w:szCs w:val="32"/>
-        </w:rPr>
-      </w:pPr>
-    </w:p>
-    <w:p>
-      <w:pPr>
-        <w:jc w:val="center"/>
-        <w:rPr>
-          <w:b/>
-          <w:bCs/>
-          <w:sz w:val="32"/>
-          <w:szCs w:val="32"/>
-        </w:rPr>
-      </w:pPr>
-    </w:p>
-    <w:p>
-      <w:pPr>
-        <w:jc w:val="center"/>
-        <w:rPr>
-          <w:b/>
-          <w:bCs/>
-          <w:sz w:val="32"/>
-          <w:szCs w:val="32"/>
-        </w:rPr>
-      </w:pPr>
-    </w:p>
-    <w:p>
-      <w:pPr>
-        <w:jc w:val="center"/>
-        <w:rPr>
-          <w:b/>
-          <w:bCs/>
-          <w:sz w:val="32"/>
-          <w:szCs w:val="32"/>
-        </w:rPr>
-      </w:pPr>
-    </w:p>
-    <w:p>
-      <w:pPr>
-        <w:rPr>
-          <w:b/>
-          <w:bCs/>
-          <w:sz w:val="32"/>
-          <w:szCs w:val="32"/>
-        </w:rPr>
-      </w:pPr>
-    </w:p>
-    <w:p>
-      <w:pPr>
-        <w:jc w:val="center"/>
-        <w:rPr>
-          <w:b/>
-          <w:bCs/>
-          <w:sz w:val="32"/>
-          <w:szCs w:val="32"/>
-        </w:rPr>
-      </w:pPr>
-      <w:r>
-        <w:rPr>
-          <w:b/>
-          <w:bCs/>
-          <w:sz w:val="32"/>
-          <w:szCs w:val="32"/>
+          <w:sz w:val="28"/>
+          <w:szCs w:val="28"/>
+        </w:rPr>
+      </w:pPr>
+      <w:r>
+        <w:rPr>
+          <w:b/>
+          <w:bCs/>
+          <w:sz w:val="28"/>
+          <w:szCs w:val="28"/>
         </w:rPr>
         <w:lastRenderedPageBreak/>
-        <w:t>Beams load</w:t>
-      </w:r>
-    </w:p>
-    <w:p>
-      <w:pPr>
-        <w:rPr>
-          <w:sz w:val="28"/>
-          <w:szCs w:val="28"/>
-        </w:rPr>
-      </w:pPr>
-      <w:proofErr w:type="spellStart"/>
-      <w:r>
-        <w:rPr>
-          <w:b/>
-          <w:bCs/>
-          <w:sz w:val="28"/>
-          <w:szCs w:val="28"/>
-        </w:rPr>
-        <w:t>Mezanin</w:t>
-      </w:r>
-      <w:proofErr w:type="spellEnd"/>
-      <w:r>
-        <w:rPr>
-          <w:b/>
-          <w:bCs/>
-          <w:sz w:val="28"/>
-          <w:szCs w:val="28"/>
-        </w:rPr>
-        <w:t xml:space="preserve"> </w:t>
-      </w:r>
-      <w:r>
-        <w:rPr>
-          <w:b/>
-          <w:bCs/>
-          <w:sz w:val="28"/>
-          <w:szCs w:val="28"/>
-          <w:u w:val="single"/>
-        </w:rPr>
-        <w:t>storage</w:t>
-      </w:r>
-      <w:r>
-        <w:rPr>
-          <w:b/>
-          <w:bCs/>
-          <w:sz w:val="28"/>
-          <w:szCs w:val="28"/>
-        </w:rPr>
-        <w:t xml:space="preserve"> floor main beams</w:t>
-      </w:r>
-      <w:r>
-        <w:rPr>
-          <w:b/>
-          <w:bCs/>
-          <w:sz w:val="28"/>
-          <w:szCs w:val="28"/>
-        </w:rPr>
-        <w:t xml:space="preserve"> (</w:t>
-      </w:r>
-      <w:proofErr w:type="gramStart"/>
-      <w:r>
-        <w:rPr>
-          <w:b/>
-          <w:bCs/>
-          <w:sz w:val="18"/>
-          <w:szCs w:val="18"/>
-        </w:rPr>
-        <w:t>in</w:t>
-      </w:r>
-      <w:r>
-        <w:rPr>
-          <w:b/>
-          <w:bCs/>
-          <w:sz w:val="18"/>
-          <w:szCs w:val="18"/>
-        </w:rPr>
-        <w:t xml:space="preserve">  plan</w:t>
-      </w:r>
-      <w:proofErr w:type="gramEnd"/>
-      <w:r>
-        <w:rPr>
-          <w:b/>
-          <w:bCs/>
-          <w:sz w:val="28"/>
-          <w:szCs w:val="28"/>
-        </w:rPr>
-        <w:t>)</w:t>
-      </w:r>
-      <w:r>
-        <w:rPr>
-          <w:sz w:val="28"/>
-          <w:szCs w:val="28"/>
-        </w:rPr>
-        <w:t xml:space="preserve"> (using metal deck allowable load ) : </w:t>
-      </w:r>
-    </w:p>
-    <w:p>
-      <w:pPr>
-        <w:pStyle w:val="ListParagraph"/>
-        <w:numPr>
-          <w:ilvl w:val="0"/>
-          <w:numId w:val="6"/>
-        </w:numPr>
-        <w:rPr>
-          <w:sz w:val="28"/>
-          <w:szCs w:val="28"/>
-        </w:rPr>
-      </w:pPr>
-      <w:r>
-        <w:rPr>
-          <w:sz w:val="28"/>
-          <w:szCs w:val="28"/>
-        </w:rPr>
-        <w:t xml:space="preserve">Dead </w:t>
-      </w:r>
-      <w:r>
-        <w:rPr>
-          <w:sz w:val="28"/>
-          <w:szCs w:val="28"/>
-        </w:rPr>
-        <w:t>load</w:t>
-      </w:r>
-      <w:r>
-        <w:rPr>
-          <w:sz w:val="28"/>
-          <w:szCs w:val="28"/>
-        </w:rPr>
-        <w:t xml:space="preserve"> </w:t>
-      </w:r>
-      <w:r>
-        <w:rPr>
-          <w:sz w:val="28"/>
-          <w:szCs w:val="28"/>
-        </w:rPr>
-        <w:t xml:space="preserve">from secondary beam </w:t>
-      </w:r>
-      <w:r>
-        <w:rPr>
-          <w:sz w:val="28"/>
-          <w:szCs w:val="28"/>
-        </w:rPr>
-        <w:t xml:space="preserve">= </w:t>
-      </w:r>
-      <w:r>
-        <w:rPr>
-          <w:sz w:val="28"/>
-          <w:szCs w:val="28"/>
-        </w:rPr>
-        <w:t>1.6</w:t>
-      </w:r>
-      <w:r>
-        <w:rPr>
-          <w:sz w:val="28"/>
-          <w:szCs w:val="28"/>
-        </w:rPr>
-        <w:t>t</w:t>
-      </w:r>
-      <w:r>
-        <w:rPr>
-          <w:sz w:val="28"/>
-          <w:szCs w:val="28"/>
-        </w:rPr>
-        <w:t xml:space="preserve">/m * 6m = </w:t>
-      </w:r>
-      <w:r>
-        <w:rPr>
-          <w:sz w:val="28"/>
-          <w:szCs w:val="28"/>
-        </w:rPr>
-        <w:t>9.6</w:t>
-      </w:r>
-      <w:r>
-        <w:rPr>
-          <w:sz w:val="28"/>
-          <w:szCs w:val="28"/>
-        </w:rPr>
-        <w:t xml:space="preserve"> t</w:t>
-      </w:r>
-      <w:r>
-        <w:rPr>
-          <w:sz w:val="28"/>
-          <w:szCs w:val="28"/>
-        </w:rPr>
-        <w:t xml:space="preserve"> , secondary beams from </w:t>
-      </w:r>
-      <w:r>
-        <w:rPr>
-          <w:sz w:val="28"/>
-          <w:szCs w:val="28"/>
-        </w:rPr>
-        <w:t>one side</w:t>
-      </w:r>
-      <w:r>
-        <w:rPr>
-          <w:sz w:val="28"/>
-          <w:szCs w:val="28"/>
-        </w:rPr>
-        <w:t xml:space="preserve"> , @2.5m</w:t>
-      </w:r>
-      <w:r>
-        <w:rPr>
-          <w:sz w:val="28"/>
-          <w:szCs w:val="28"/>
-        </w:rPr>
-        <w:t xml:space="preserve"> spacing</w:t>
-      </w:r>
-      <w:r>
-        <w:rPr>
-          <w:sz w:val="28"/>
-          <w:szCs w:val="28"/>
-        </w:rPr>
-        <w:t xml:space="preserve"> ( 6m is instead of    2* span /2 = 2 * 6 / 2 = 6m    )</w:t>
-      </w:r>
-    </w:p>
-    <w:p>
-      <w:pPr>
-        <w:pStyle w:val="ListParagraph"/>
-        <w:numPr>
-          <w:ilvl w:val="0"/>
-          <w:numId w:val="6"/>
-        </w:numPr>
-        <w:rPr>
-          <w:sz w:val="28"/>
-          <w:szCs w:val="28"/>
-        </w:rPr>
-      </w:pPr>
-      <w:r>
-        <w:rPr>
-          <w:sz w:val="28"/>
-          <w:szCs w:val="28"/>
-        </w:rPr>
-        <w:t>Live load</w:t>
-      </w:r>
-      <w:r>
-        <w:rPr>
-          <w:sz w:val="28"/>
-          <w:szCs w:val="28"/>
-        </w:rPr>
-        <w:t xml:space="preserve"> from secondary beam</w:t>
-      </w:r>
-      <w:r>
-        <w:rPr>
-          <w:sz w:val="28"/>
-          <w:szCs w:val="28"/>
-        </w:rPr>
-        <w:t xml:space="preserve"> = </w:t>
-      </w:r>
-      <w:r>
-        <w:rPr>
-          <w:sz w:val="28"/>
-          <w:szCs w:val="28"/>
-        </w:rPr>
-        <w:t>1.25t/m * 6m = 7.5 t</w:t>
-      </w:r>
-      <w:r>
-        <w:rPr>
-          <w:sz w:val="28"/>
-          <w:szCs w:val="28"/>
-        </w:rPr>
-        <w:t xml:space="preserve"> , secondary beams from one side , @2.5m spacing</w:t>
-      </w:r>
-    </w:p>
-    <w:p>
-      <w:pPr>
-        <w:pStyle w:val="ListParagraph"/>
-        <w:numPr>
-          <w:ilvl w:val="0"/>
-          <w:numId w:val="6"/>
-        </w:numPr>
-        <w:rPr>
-          <w:sz w:val="28"/>
-          <w:szCs w:val="28"/>
-        </w:rPr>
-      </w:pPr>
-      <w:r>
-        <w:rPr>
-          <w:sz w:val="28"/>
-          <w:szCs w:val="28"/>
-        </w:rPr>
-        <w:t>Total loads = 9.6 + 7.5 = 17 tons @ middle of span</w:t>
-      </w:r>
-    </w:p>
-    <w:p>
-      <w:pPr>
-        <w:rPr>
-          <w:sz w:val="28"/>
-          <w:szCs w:val="28"/>
-        </w:rPr>
-      </w:pPr>
-      <w:proofErr w:type="spellStart"/>
-      <w:r>
-        <w:rPr>
-          <w:b/>
-          <w:bCs/>
-          <w:sz w:val="28"/>
-          <w:szCs w:val="28"/>
-        </w:rPr>
-        <w:t>Mezanin</w:t>
-      </w:r>
-      <w:proofErr w:type="spellEnd"/>
-      <w:r>
-        <w:rPr>
-          <w:b/>
-          <w:bCs/>
-          <w:sz w:val="28"/>
-          <w:szCs w:val="28"/>
-        </w:rPr>
-        <w:t xml:space="preserve"> </w:t>
-      </w:r>
-      <w:r>
-        <w:rPr>
-          <w:b/>
-          <w:bCs/>
-          <w:sz w:val="28"/>
-          <w:szCs w:val="28"/>
-          <w:u w:val="single"/>
-        </w:rPr>
-        <w:t>management</w:t>
-      </w:r>
-      <w:r>
-        <w:rPr>
-          <w:b/>
-          <w:bCs/>
-          <w:sz w:val="28"/>
-          <w:szCs w:val="28"/>
-        </w:rPr>
-        <w:t xml:space="preserve"> floor main beams</w:t>
-      </w:r>
-      <w:r>
-        <w:rPr>
-          <w:sz w:val="28"/>
-          <w:szCs w:val="28"/>
-        </w:rPr>
-        <w:t xml:space="preserve"> (using metal deck allowable </w:t>
-      </w:r>
-      <w:proofErr w:type="gramStart"/>
-      <w:r>
-        <w:rPr>
-          <w:sz w:val="28"/>
-          <w:szCs w:val="28"/>
-        </w:rPr>
-        <w:t>load )</w:t>
-      </w:r>
-      <w:proofErr w:type="gramEnd"/>
-      <w:r>
-        <w:rPr>
-          <w:sz w:val="28"/>
-          <w:szCs w:val="28"/>
-        </w:rPr>
-        <w:t xml:space="preserve"> : </w:t>
-      </w:r>
-    </w:p>
-    <w:p>
-      <w:pPr>
-        <w:pStyle w:val="ListParagraph"/>
-        <w:numPr>
-          <w:ilvl w:val="0"/>
-          <w:numId w:val="6"/>
-        </w:numPr>
-        <w:rPr>
-          <w:sz w:val="28"/>
-          <w:szCs w:val="28"/>
-        </w:rPr>
-      </w:pPr>
-      <w:r>
-        <w:rPr>
-          <w:sz w:val="28"/>
-          <w:szCs w:val="28"/>
-        </w:rPr>
-        <w:t>Dead load</w:t>
-      </w:r>
-      <w:r>
-        <w:rPr>
-          <w:sz w:val="28"/>
-          <w:szCs w:val="28"/>
-        </w:rPr>
-        <w:t xml:space="preserve"> = </w:t>
-      </w:r>
-      <w:r>
-        <w:rPr>
-          <w:sz w:val="28"/>
-          <w:szCs w:val="28"/>
-        </w:rPr>
-        <w:t>1.55t</w:t>
-      </w:r>
-      <w:r>
-        <w:rPr>
-          <w:sz w:val="28"/>
-          <w:szCs w:val="28"/>
-        </w:rPr>
-        <w:t xml:space="preserve">/m * 6m = </w:t>
-      </w:r>
-      <w:r>
-        <w:rPr>
-          <w:sz w:val="28"/>
-          <w:szCs w:val="28"/>
-        </w:rPr>
-        <w:t>9.3</w:t>
-      </w:r>
-      <w:r>
-        <w:rPr>
-          <w:sz w:val="28"/>
-          <w:szCs w:val="28"/>
-        </w:rPr>
-        <w:t xml:space="preserve"> t</w:t>
-      </w:r>
-      <w:r>
-        <w:rPr>
-          <w:sz w:val="28"/>
-          <w:szCs w:val="28"/>
-        </w:rPr>
-        <w:t>, secondary beams from one side , @2.5m spacing</w:t>
-      </w:r>
-    </w:p>
-    <w:p>
-      <w:pPr>
-        <w:pStyle w:val="ListParagraph"/>
-        <w:numPr>
-          <w:ilvl w:val="0"/>
-          <w:numId w:val="6"/>
-        </w:numPr>
-        <w:rPr>
-          <w:sz w:val="28"/>
-          <w:szCs w:val="28"/>
-        </w:rPr>
-      </w:pPr>
-      <w:r>
-        <w:rPr>
-          <w:sz w:val="28"/>
-          <w:szCs w:val="28"/>
-        </w:rPr>
-        <w:t xml:space="preserve">Live load = </w:t>
-      </w:r>
-      <w:r>
-        <w:rPr>
-          <w:sz w:val="28"/>
-          <w:szCs w:val="28"/>
-        </w:rPr>
-        <w:t>1t/m * 6m</w:t>
-      </w:r>
-      <w:r>
-        <w:rPr>
-          <w:sz w:val="28"/>
-          <w:szCs w:val="28"/>
-        </w:rPr>
-        <w:t xml:space="preserve"> = </w:t>
-      </w:r>
-      <w:r>
-        <w:rPr>
-          <w:sz w:val="28"/>
-          <w:szCs w:val="28"/>
-        </w:rPr>
-        <w:t>6</w:t>
-      </w:r>
-      <w:r>
-        <w:rPr>
-          <w:sz w:val="28"/>
-          <w:szCs w:val="28"/>
-        </w:rPr>
-        <w:t xml:space="preserve"> t , secondary beams from one side , @2.5m spacing</w:t>
-      </w:r>
-    </w:p>
-    <w:p>
-      <w:pPr>
-        <w:pStyle w:val="ListParagraph"/>
-        <w:numPr>
-          <w:ilvl w:val="0"/>
-          <w:numId w:val="6"/>
-        </w:numPr>
-        <w:rPr>
-          <w:sz w:val="28"/>
-          <w:szCs w:val="28"/>
-        </w:rPr>
-      </w:pPr>
-      <w:r>
-        <w:rPr>
-          <w:sz w:val="28"/>
-          <w:szCs w:val="28"/>
-        </w:rPr>
-        <w:t>Total load = 16 tons</w:t>
-      </w:r>
-    </w:p>
-    <w:p>
-      <w:pPr>
-        <w:rPr>
-          <w:b/>
-          <w:bCs/>
-          <w:sz w:val="28"/>
-          <w:szCs w:val="28"/>
-        </w:rPr>
-      </w:pPr>
-      <w:proofErr w:type="spellStart"/>
-      <w:r>
-        <w:rPr>
-          <w:b/>
-          <w:bCs/>
-          <w:sz w:val="28"/>
-          <w:szCs w:val="28"/>
-        </w:rPr>
-        <w:t>Mezanin</w:t>
-      </w:r>
-      <w:proofErr w:type="spellEnd"/>
-      <w:r>
-        <w:rPr>
-          <w:b/>
-          <w:bCs/>
-          <w:sz w:val="28"/>
-          <w:szCs w:val="28"/>
-        </w:rPr>
-        <w:t xml:space="preserve"> Storage Floor Secondary Beams</w:t>
-      </w:r>
-      <w:r>
-        <w:rPr>
-          <w:b/>
-          <w:bCs/>
-          <w:sz w:val="28"/>
-          <w:szCs w:val="28"/>
-        </w:rPr>
-        <w:t xml:space="preserve"> </w:t>
-      </w:r>
-      <w:proofErr w:type="gramStart"/>
-      <w:r>
-        <w:rPr>
-          <w:b/>
-          <w:bCs/>
-          <w:sz w:val="28"/>
-          <w:szCs w:val="28"/>
-        </w:rPr>
-        <w:t>( out</w:t>
-      </w:r>
-      <w:proofErr w:type="gramEnd"/>
-      <w:r>
-        <w:rPr>
-          <w:b/>
-          <w:bCs/>
-          <w:sz w:val="28"/>
-          <w:szCs w:val="28"/>
-        </w:rPr>
-        <w:t xml:space="preserve"> of plan beams )</w:t>
-      </w:r>
-      <w:r>
-        <w:rPr>
-          <w:b/>
-          <w:bCs/>
-          <w:sz w:val="28"/>
-          <w:szCs w:val="28"/>
-        </w:rPr>
-        <w:t xml:space="preserve"> : </w:t>
-      </w:r>
-    </w:p>
-    <w:p>
-      <w:pPr>
-        <w:pStyle w:val="ListParagraph"/>
-        <w:numPr>
-          <w:ilvl w:val="0"/>
-          <w:numId w:val="5"/>
-        </w:numPr>
-        <w:rPr>
-          <w:sz w:val="28"/>
-          <w:szCs w:val="28"/>
-        </w:rPr>
-      </w:pPr>
-      <w:r>
-        <w:rPr>
-          <w:sz w:val="28"/>
-          <w:szCs w:val="28"/>
-        </w:rPr>
-        <w:t>Dead load</w:t>
-      </w:r>
-      <w:r>
-        <w:rPr>
-          <w:sz w:val="28"/>
-          <w:szCs w:val="28"/>
-        </w:rPr>
-        <w:t xml:space="preserve"> = </w:t>
-      </w:r>
-      <w:r>
-        <w:rPr>
-          <w:sz w:val="28"/>
-          <w:szCs w:val="28"/>
-        </w:rPr>
-        <w:t>0.6t/m</w:t>
-      </w:r>
-      <w:r>
-        <w:rPr>
-          <w:sz w:val="28"/>
-          <w:szCs w:val="28"/>
-          <w:vertAlign w:val="superscript"/>
-        </w:rPr>
-        <w:t>2</w:t>
-      </w:r>
-      <w:r>
-        <w:rPr>
-          <w:sz w:val="28"/>
-          <w:szCs w:val="28"/>
-        </w:rPr>
-        <w:t xml:space="preserve"> * 2.5m = </w:t>
-      </w:r>
-      <w:r>
-        <w:rPr>
-          <w:sz w:val="28"/>
-          <w:szCs w:val="28"/>
-        </w:rPr>
-        <w:t>1.5</w:t>
-      </w:r>
-      <w:r>
-        <w:rPr>
-          <w:sz w:val="28"/>
-          <w:szCs w:val="28"/>
-        </w:rPr>
-        <w:t xml:space="preserve"> t/m</w:t>
-      </w:r>
-    </w:p>
-    <w:p>
-      <w:pPr>
-        <w:pStyle w:val="ListParagraph"/>
-        <w:numPr>
-          <w:ilvl w:val="0"/>
-          <w:numId w:val="5"/>
-        </w:numPr>
-        <w:rPr>
-          <w:sz w:val="28"/>
-          <w:szCs w:val="28"/>
-        </w:rPr>
-      </w:pPr>
-      <w:r>
-        <w:rPr>
-          <w:sz w:val="28"/>
-          <w:szCs w:val="28"/>
-        </w:rPr>
-        <w:t xml:space="preserve">Total </w:t>
-      </w:r>
-      <w:r>
-        <w:rPr>
-          <w:sz w:val="28"/>
-          <w:szCs w:val="28"/>
-        </w:rPr>
-        <w:t>Live load = 0.5t/m</w:t>
-      </w:r>
-      <w:r>
-        <w:rPr>
-          <w:sz w:val="28"/>
-          <w:szCs w:val="28"/>
-          <w:vertAlign w:val="superscript"/>
-        </w:rPr>
-        <w:t>2</w:t>
-      </w:r>
-      <w:r>
-        <w:rPr>
-          <w:sz w:val="28"/>
-          <w:szCs w:val="28"/>
-        </w:rPr>
-        <w:t xml:space="preserve"> * 2.5m = </w:t>
-      </w:r>
-      <w:r>
-        <w:rPr>
-          <w:sz w:val="28"/>
-          <w:szCs w:val="28"/>
-        </w:rPr>
-        <w:t>1.2</w:t>
-      </w:r>
-      <w:r>
-        <w:rPr>
-          <w:sz w:val="28"/>
-          <w:szCs w:val="28"/>
-        </w:rPr>
-        <w:t>5 t</w:t>
-      </w:r>
-      <w:r>
-        <w:rPr>
-          <w:sz w:val="28"/>
-          <w:szCs w:val="28"/>
-        </w:rPr>
-        <w:t>/m</w:t>
-      </w:r>
-      <w:r>
-        <w:rPr>
-          <w:sz w:val="28"/>
-          <w:szCs w:val="28"/>
-        </w:rPr>
-        <w:t xml:space="preserve"> </w:t>
-      </w:r>
-    </w:p>
-    <w:p>
-      <w:pPr>
-        <w:pStyle w:val="ListParagraph"/>
-        <w:numPr>
-          <w:ilvl w:val="0"/>
-          <w:numId w:val="5"/>
-        </w:numPr>
-        <w:rPr>
-          <w:b/>
-          <w:bCs/>
-          <w:sz w:val="28"/>
-          <w:szCs w:val="28"/>
-        </w:rPr>
-      </w:pPr>
-      <w:r>
-        <w:rPr>
-          <w:sz w:val="28"/>
-          <w:szCs w:val="28"/>
-        </w:rPr>
-        <w:t>ow = 100 kg / m</w:t>
-      </w:r>
-    </w:p>
-    <w:p>
-      <w:pPr>
-        <w:pStyle w:val="ListParagraph"/>
-        <w:numPr>
-          <w:ilvl w:val="0"/>
-          <w:numId w:val="5"/>
-        </w:numPr>
-        <w:rPr>
-          <w:b/>
-          <w:bCs/>
-          <w:sz w:val="28"/>
-          <w:szCs w:val="28"/>
-        </w:rPr>
-      </w:pPr>
-      <w:r>
-        <w:rPr>
-          <w:sz w:val="28"/>
-          <w:szCs w:val="28"/>
-        </w:rPr>
-        <w:t>Total Dead load = 0.1t/m + 1.5t/m = 1.6</w:t>
-      </w:r>
-      <w:r>
-        <w:rPr>
-          <w:sz w:val="28"/>
-          <w:szCs w:val="28"/>
-        </w:rPr>
-        <w:t xml:space="preserve"> t/m</w:t>
-      </w:r>
-    </w:p>
-    <w:p>
-      <w:pPr>
-        <w:pStyle w:val="ListParagraph"/>
-        <w:numPr>
-          <w:ilvl w:val="0"/>
-          <w:numId w:val="5"/>
-        </w:numPr>
-        <w:rPr>
-          <w:b/>
-          <w:bCs/>
-          <w:sz w:val="28"/>
-          <w:szCs w:val="28"/>
-        </w:rPr>
-      </w:pPr>
-      <w:r>
-        <w:rPr>
-          <w:sz w:val="28"/>
-          <w:szCs w:val="28"/>
-        </w:rPr>
-        <w:t>Total reaction = 8.5 tons</w:t>
-      </w:r>
-    </w:p>
-    <w:p>
-      <w:pPr>
-        <w:pStyle w:val="ListParagraph"/>
-        <w:numPr>
-          <w:ilvl w:val="0"/>
-          <w:numId w:val="5"/>
-        </w:numPr>
-        <w:rPr>
-          <w:b/>
-          <w:bCs/>
-          <w:sz w:val="28"/>
-          <w:szCs w:val="28"/>
-        </w:rPr>
-      </w:pPr>
-      <w:r>
-        <w:rPr>
-          <w:sz w:val="28"/>
-          <w:szCs w:val="28"/>
-        </w:rPr>
-        <w:t>Total Load = 2.85 t/m</w:t>
-      </w:r>
-    </w:p>
-    <w:p>
-      <w:pPr>
-        <w:pStyle w:val="ListParagraph"/>
-        <w:numPr>
-          <w:ilvl w:val="0"/>
-          <w:numId w:val="5"/>
-        </w:numPr>
-        <w:rPr>
-          <w:b/>
-          <w:bCs/>
-          <w:sz w:val="28"/>
-          <w:szCs w:val="28"/>
-        </w:rPr>
-      </w:pPr>
-      <w:r>
-        <w:rPr>
-          <w:sz w:val="28"/>
-          <w:szCs w:val="28"/>
-        </w:rPr>
-        <w:t xml:space="preserve">Moment = 12.8 </w:t>
-      </w:r>
-      <w:proofErr w:type="spellStart"/>
-      <w:r>
-        <w:rPr>
-          <w:sz w:val="28"/>
-          <w:szCs w:val="28"/>
-        </w:rPr>
-        <w:t>t.m</w:t>
-      </w:r>
-      <w:proofErr w:type="spellEnd"/>
-    </w:p>
-    <w:p>
-      <w:pPr>
-        <w:pStyle w:val="ListParagraph"/>
-        <w:numPr>
-          <w:ilvl w:val="0"/>
-          <w:numId w:val="5"/>
-        </w:numPr>
-        <w:rPr>
-          <w:b/>
-          <w:bCs/>
-          <w:sz w:val="28"/>
-          <w:szCs w:val="28"/>
-        </w:rPr>
-      </w:pPr>
-      <w:r>
-        <w:rPr>
-          <w:sz w:val="28"/>
-          <w:szCs w:val="28"/>
-        </w:rPr>
-        <w:t xml:space="preserve">Required inertia = </w:t>
-      </w:r>
-      <w:r>
-        <w:rPr>
-          <w:sz w:val="28"/>
-          <w:szCs w:val="28"/>
-        </w:rPr>
-        <w:t>12495 cm</w:t>
-      </w:r>
-      <w:r>
-        <w:rPr>
-          <w:sz w:val="28"/>
-          <w:szCs w:val="28"/>
-          <w:vertAlign w:val="superscript"/>
-        </w:rPr>
-        <w:t>4</w:t>
-      </w:r>
-    </w:p>
-    <w:p>
-      <w:pPr>
-        <w:pStyle w:val="ListParagraph"/>
-        <w:numPr>
-          <w:ilvl w:val="0"/>
-          <w:numId w:val="5"/>
-        </w:numPr>
-        <w:rPr>
-          <w:b/>
-          <w:bCs/>
-          <w:sz w:val="28"/>
-          <w:szCs w:val="28"/>
-        </w:rPr>
-      </w:pPr>
-      <w:r>
-        <w:rPr>
-          <w:sz w:val="28"/>
-          <w:szCs w:val="28"/>
-        </w:rPr>
-        <w:t>Web depth = 3</w:t>
-      </w:r>
-      <w:r>
-        <w:rPr>
-          <w:sz w:val="28"/>
-          <w:szCs w:val="28"/>
-        </w:rPr>
-        <w:t>8</w:t>
-      </w:r>
-      <w:r>
-        <w:rPr>
-          <w:sz w:val="28"/>
-          <w:szCs w:val="28"/>
-        </w:rPr>
-        <w:t>0 mm</w:t>
-      </w:r>
-    </w:p>
-    <w:p>
-      <w:pPr>
-        <w:pStyle w:val="ListParagraph"/>
-        <w:numPr>
-          <w:ilvl w:val="0"/>
-          <w:numId w:val="5"/>
-        </w:numPr>
-        <w:rPr>
-          <w:b/>
-          <w:bCs/>
-          <w:sz w:val="28"/>
-          <w:szCs w:val="28"/>
-        </w:rPr>
-      </w:pPr>
-      <w:r>
-        <w:rPr>
-          <w:sz w:val="28"/>
-          <w:szCs w:val="28"/>
-        </w:rPr>
-        <w:t>Web thickness = 10 mm</w:t>
-      </w:r>
-    </w:p>
-    <w:p>
-      <w:pPr>
-        <w:pStyle w:val="ListParagraph"/>
-        <w:numPr>
-          <w:ilvl w:val="0"/>
-          <w:numId w:val="5"/>
-        </w:numPr>
-        <w:rPr>
-          <w:b/>
-          <w:bCs/>
-          <w:sz w:val="28"/>
-          <w:szCs w:val="28"/>
-        </w:rPr>
-      </w:pPr>
-      <w:r>
-        <w:rPr>
-          <w:sz w:val="28"/>
-          <w:szCs w:val="28"/>
-        </w:rPr>
-        <w:t xml:space="preserve">Flanges thickness = </w:t>
-      </w:r>
-      <w:r>
-        <w:rPr>
-          <w:sz w:val="28"/>
-          <w:szCs w:val="28"/>
-        </w:rPr>
-        <w:t>10</w:t>
-      </w:r>
-      <w:r>
-        <w:rPr>
-          <w:sz w:val="28"/>
-          <w:szCs w:val="28"/>
-        </w:rPr>
-        <w:t xml:space="preserve"> mm</w:t>
-      </w:r>
-    </w:p>
-    <w:p>
-      <w:pPr>
-        <w:pStyle w:val="ListParagraph"/>
-        <w:numPr>
-          <w:ilvl w:val="0"/>
-          <w:numId w:val="5"/>
-        </w:numPr>
-        <w:rPr>
-          <w:b/>
-          <w:bCs/>
-          <w:sz w:val="28"/>
-          <w:szCs w:val="28"/>
-        </w:rPr>
-      </w:pPr>
-      <w:r>
-        <w:rPr>
-          <w:sz w:val="28"/>
-          <w:szCs w:val="28"/>
-        </w:rPr>
-        <w:t xml:space="preserve">Flanges width = </w:t>
-      </w:r>
-      <w:r>
-        <w:rPr>
-          <w:sz w:val="28"/>
-          <w:szCs w:val="28"/>
-        </w:rPr>
-        <w:t>10</w:t>
-      </w:r>
-      <w:r>
-        <w:rPr>
-          <w:sz w:val="28"/>
-          <w:szCs w:val="28"/>
-        </w:rPr>
-        <w:t>0mm</w:t>
-      </w:r>
-    </w:p>
-    <w:p>
-      <w:pPr>
-        <w:rPr>
-          <w:b/>
-          <w:bCs/>
-          <w:sz w:val="28"/>
-          <w:szCs w:val="28"/>
-        </w:rPr>
-      </w:pPr>
-    </w:p>
-    <w:p>
-      <w:pPr>
-        <w:rPr>
-          <w:b/>
-          <w:bCs/>
-          <w:sz w:val="28"/>
-          <w:szCs w:val="28"/>
-        </w:rPr>
-      </w:pPr>
-    </w:p>
-    <w:p>
-      <w:pPr>
-        <w:rPr>
-          <w:b/>
-          <w:bCs/>
-          <w:sz w:val="28"/>
-          <w:szCs w:val="28"/>
-        </w:rPr>
-      </w:pPr>
-    </w:p>
-    <w:p>
-      <w:pPr>
-        <w:rPr>
-          <w:b/>
-          <w:bCs/>
-          <w:sz w:val="28"/>
-          <w:szCs w:val="28"/>
-        </w:rPr>
-      </w:pPr>
-      <w:proofErr w:type="spellStart"/>
-      <w:r>
-        <w:rPr>
-          <w:b/>
-          <w:bCs/>
-          <w:sz w:val="28"/>
-          <w:szCs w:val="28"/>
-        </w:rPr>
-        <w:lastRenderedPageBreak/>
-        <w:t>Mezanin</w:t>
-      </w:r>
-      <w:proofErr w:type="spellEnd"/>
-      <w:r>
-        <w:rPr>
-          <w:b/>
-          <w:bCs/>
-          <w:sz w:val="28"/>
-          <w:szCs w:val="28"/>
-        </w:rPr>
-        <w:t xml:space="preserve"> Management Floor Secondary Beams</w:t>
-      </w:r>
-      <w:r>
-        <w:rPr>
-          <w:b/>
-          <w:bCs/>
-          <w:sz w:val="28"/>
-          <w:szCs w:val="28"/>
-        </w:rPr>
-        <w:t xml:space="preserve"> (out of plan</w:t>
-      </w:r>
-      <w:proofErr w:type="gramStart"/>
-      <w:r>
-        <w:rPr>
-          <w:b/>
-          <w:bCs/>
-          <w:sz w:val="28"/>
-          <w:szCs w:val="28"/>
-        </w:rPr>
-        <w:t>)</w:t>
-      </w:r>
-      <w:r>
-        <w:rPr>
-          <w:b/>
-          <w:bCs/>
-          <w:sz w:val="28"/>
-          <w:szCs w:val="28"/>
-        </w:rPr>
-        <w:t xml:space="preserve"> :</w:t>
-      </w:r>
-      <w:proofErr w:type="gramEnd"/>
-      <w:r>
-        <w:rPr>
-          <w:b/>
-          <w:bCs/>
-          <w:sz w:val="28"/>
-          <w:szCs w:val="28"/>
-        </w:rPr>
-        <w:t xml:space="preserve"> </w:t>
-      </w:r>
-    </w:p>
-    <w:p>
-      <w:pPr>
-        <w:pStyle w:val="ListParagraph"/>
-        <w:numPr>
-          <w:ilvl w:val="0"/>
-          <w:numId w:val="6"/>
-        </w:numPr>
-        <w:rPr>
-          <w:sz w:val="28"/>
-          <w:szCs w:val="28"/>
-        </w:rPr>
-      </w:pPr>
-      <w:r>
-        <w:rPr>
-          <w:sz w:val="28"/>
-          <w:szCs w:val="28"/>
-        </w:rPr>
-        <w:t>Dead load</w:t>
-      </w:r>
-      <w:r>
-        <w:rPr>
-          <w:sz w:val="28"/>
-          <w:szCs w:val="28"/>
-        </w:rPr>
-        <w:t xml:space="preserve"> = </w:t>
-      </w:r>
-      <w:r>
-        <w:rPr>
-          <w:sz w:val="28"/>
-          <w:szCs w:val="28"/>
-        </w:rPr>
-        <w:t>0.58t/m</w:t>
-      </w:r>
-      <w:r>
-        <w:rPr>
-          <w:sz w:val="28"/>
-          <w:szCs w:val="28"/>
-          <w:vertAlign w:val="superscript"/>
-        </w:rPr>
-        <w:t>2</w:t>
-      </w:r>
-      <w:r>
-        <w:rPr>
-          <w:sz w:val="28"/>
-          <w:szCs w:val="28"/>
-        </w:rPr>
-        <w:t xml:space="preserve"> * 2.5m = </w:t>
-      </w:r>
-      <w:r>
-        <w:rPr>
-          <w:sz w:val="28"/>
-          <w:szCs w:val="28"/>
-        </w:rPr>
-        <w:t>1.45</w:t>
-      </w:r>
-      <w:r>
-        <w:rPr>
-          <w:sz w:val="28"/>
-          <w:szCs w:val="28"/>
-        </w:rPr>
-        <w:t xml:space="preserve"> t/m</w:t>
-      </w:r>
-    </w:p>
-    <w:p>
-      <w:pPr>
-        <w:pStyle w:val="ListParagraph"/>
-        <w:numPr>
-          <w:ilvl w:val="0"/>
-          <w:numId w:val="6"/>
-        </w:numPr>
-        <w:rPr>
-          <w:sz w:val="28"/>
-          <w:szCs w:val="28"/>
-        </w:rPr>
-      </w:pPr>
-      <w:r>
-        <w:rPr>
-          <w:sz w:val="28"/>
-          <w:szCs w:val="28"/>
-        </w:rPr>
-        <w:t>Ow = 0.1 t/m</w:t>
-      </w:r>
-    </w:p>
-    <w:p>
-      <w:pPr>
-        <w:pStyle w:val="ListParagraph"/>
-        <w:numPr>
-          <w:ilvl w:val="0"/>
-          <w:numId w:val="6"/>
-        </w:numPr>
-        <w:rPr>
-          <w:sz w:val="28"/>
-          <w:szCs w:val="28"/>
-        </w:rPr>
-      </w:pPr>
-      <w:r>
-        <w:rPr>
-          <w:sz w:val="28"/>
-          <w:szCs w:val="28"/>
-        </w:rPr>
-        <w:t xml:space="preserve">Total Dead load = </w:t>
-      </w:r>
-      <w:r>
-        <w:rPr>
-          <w:sz w:val="28"/>
-          <w:szCs w:val="28"/>
-        </w:rPr>
-        <w:t>1.55</w:t>
-      </w:r>
-      <w:r>
-        <w:rPr>
-          <w:sz w:val="28"/>
-          <w:szCs w:val="28"/>
-        </w:rPr>
-        <w:t xml:space="preserve"> t/m</w:t>
-      </w:r>
-    </w:p>
-    <w:p>
-      <w:pPr>
-        <w:pStyle w:val="ListParagraph"/>
-        <w:numPr>
-          <w:ilvl w:val="0"/>
-          <w:numId w:val="6"/>
-        </w:numPr>
-        <w:rPr>
-          <w:b/>
-          <w:bCs/>
-          <w:sz w:val="28"/>
-          <w:szCs w:val="28"/>
-        </w:rPr>
-      </w:pPr>
-      <w:r>
-        <w:rPr>
-          <w:sz w:val="28"/>
-          <w:szCs w:val="28"/>
-        </w:rPr>
-        <w:t>Live load = 0.4t/m</w:t>
-      </w:r>
-      <w:r>
-        <w:rPr>
-          <w:sz w:val="28"/>
-          <w:szCs w:val="28"/>
-          <w:vertAlign w:val="superscript"/>
-        </w:rPr>
-        <w:t>2</w:t>
-      </w:r>
-      <w:r>
-        <w:rPr>
-          <w:sz w:val="28"/>
-          <w:szCs w:val="28"/>
-        </w:rPr>
-        <w:t xml:space="preserve"> *  2.5m = </w:t>
-      </w:r>
-      <w:r>
-        <w:rPr>
-          <w:sz w:val="28"/>
-          <w:szCs w:val="28"/>
-        </w:rPr>
-        <w:t>1</w:t>
-      </w:r>
-      <w:r>
-        <w:rPr>
-          <w:sz w:val="28"/>
-          <w:szCs w:val="28"/>
-        </w:rPr>
-        <w:t xml:space="preserve"> t</w:t>
-      </w:r>
-      <w:r>
-        <w:rPr>
-          <w:sz w:val="28"/>
-          <w:szCs w:val="28"/>
-        </w:rPr>
-        <w:t>/m</w:t>
-      </w:r>
-    </w:p>
-    <w:p>
-      <w:pPr>
-        <w:pStyle w:val="ListParagraph"/>
-        <w:numPr>
-          <w:ilvl w:val="0"/>
-          <w:numId w:val="6"/>
-        </w:numPr>
-        <w:rPr>
-          <w:b/>
-          <w:bCs/>
-          <w:sz w:val="28"/>
-          <w:szCs w:val="28"/>
-        </w:rPr>
-      </w:pPr>
-      <w:r>
-        <w:rPr>
-          <w:sz w:val="28"/>
-          <w:szCs w:val="28"/>
-        </w:rPr>
-        <w:t>Total Load = 2.55 t/m</w:t>
-      </w:r>
-    </w:p>
-    <w:p>
-      <w:pPr>
-        <w:pStyle w:val="ListParagraph"/>
-        <w:numPr>
-          <w:ilvl w:val="0"/>
-          <w:numId w:val="6"/>
-        </w:numPr>
-        <w:rPr>
-          <w:b/>
-          <w:bCs/>
-          <w:sz w:val="28"/>
-          <w:szCs w:val="28"/>
-        </w:rPr>
-      </w:pPr>
-      <w:r>
-        <w:rPr>
-          <w:sz w:val="28"/>
-          <w:szCs w:val="28"/>
-        </w:rPr>
-        <w:t>Total reaction = 8 tons</w:t>
-      </w:r>
-    </w:p>
-    <w:p>
-      <w:pPr>
-        <w:pStyle w:val="ListParagraph"/>
-        <w:numPr>
-          <w:ilvl w:val="0"/>
-          <w:numId w:val="6"/>
-        </w:numPr>
-        <w:rPr>
-          <w:b/>
-          <w:bCs/>
-          <w:sz w:val="28"/>
-          <w:szCs w:val="28"/>
-        </w:rPr>
-      </w:pPr>
-      <w:r>
-        <w:rPr>
-          <w:sz w:val="28"/>
-          <w:szCs w:val="28"/>
-        </w:rPr>
-        <w:t xml:space="preserve">Moment = 11.5 </w:t>
-      </w:r>
-      <w:proofErr w:type="spellStart"/>
-      <w:r>
-        <w:rPr>
-          <w:sz w:val="28"/>
-          <w:szCs w:val="28"/>
-        </w:rPr>
-        <w:t>t.m</w:t>
-      </w:r>
-      <w:proofErr w:type="spellEnd"/>
-    </w:p>
-    <w:p>
-      <w:pPr>
-        <w:pStyle w:val="ListParagraph"/>
-        <w:numPr>
-          <w:ilvl w:val="0"/>
-          <w:numId w:val="6"/>
-        </w:numPr>
-        <w:rPr>
-          <w:b/>
-          <w:bCs/>
-          <w:sz w:val="28"/>
-          <w:szCs w:val="28"/>
-        </w:rPr>
-      </w:pPr>
-      <w:r>
-        <w:rPr>
-          <w:sz w:val="28"/>
-          <w:szCs w:val="28"/>
-        </w:rPr>
-        <w:t>Web dim. = 3</w:t>
-      </w:r>
-      <w:r>
-        <w:rPr>
-          <w:sz w:val="28"/>
-          <w:szCs w:val="28"/>
-        </w:rPr>
-        <w:t>4</w:t>
-      </w:r>
-      <w:r>
-        <w:rPr>
-          <w:sz w:val="28"/>
-          <w:szCs w:val="28"/>
-        </w:rPr>
-        <w:t>0 x 10 mm</w:t>
-      </w:r>
-    </w:p>
-    <w:p>
-      <w:pPr>
-        <w:pStyle w:val="ListParagraph"/>
-        <w:numPr>
-          <w:ilvl w:val="0"/>
-          <w:numId w:val="6"/>
-        </w:numPr>
-        <w:rPr>
-          <w:b/>
-          <w:bCs/>
-          <w:sz w:val="28"/>
-          <w:szCs w:val="28"/>
-        </w:rPr>
-      </w:pPr>
-      <w:r>
-        <w:rPr>
-          <w:sz w:val="28"/>
-          <w:szCs w:val="28"/>
-        </w:rPr>
-        <w:t xml:space="preserve">Flange </w:t>
-      </w:r>
-      <w:r>
-        <w:rPr>
-          <w:sz w:val="28"/>
-          <w:szCs w:val="28"/>
-        </w:rPr>
-        <w:t>thickness = 1</w:t>
-      </w:r>
-      <w:r>
-        <w:rPr>
-          <w:sz w:val="28"/>
-          <w:szCs w:val="28"/>
-        </w:rPr>
-        <w:t>0 mm</w:t>
-      </w:r>
-    </w:p>
-    <w:p>
-      <w:pPr>
-        <w:pStyle w:val="ListParagraph"/>
-        <w:numPr>
-          <w:ilvl w:val="0"/>
-          <w:numId w:val="6"/>
-        </w:numPr>
-        <w:rPr>
-          <w:b/>
-          <w:bCs/>
-          <w:sz w:val="28"/>
-          <w:szCs w:val="28"/>
-        </w:rPr>
-      </w:pPr>
-      <w:r>
-        <w:rPr>
-          <w:sz w:val="28"/>
-          <w:szCs w:val="28"/>
-        </w:rPr>
-        <w:t>Required inertia = 10130 cm</w:t>
-      </w:r>
-      <w:r>
-        <w:rPr>
-          <w:sz w:val="28"/>
-          <w:szCs w:val="28"/>
-          <w:vertAlign w:val="superscript"/>
-        </w:rPr>
-        <w:t>4</w:t>
-      </w:r>
-    </w:p>
-    <w:p>
-      <w:pPr>
-        <w:pStyle w:val="ListParagraph"/>
-        <w:numPr>
-          <w:ilvl w:val="0"/>
-          <w:numId w:val="6"/>
-        </w:numPr>
-        <w:rPr>
-          <w:b/>
-          <w:bCs/>
-          <w:sz w:val="28"/>
-          <w:szCs w:val="28"/>
-        </w:rPr>
-      </w:pPr>
-      <w:r>
-        <w:rPr>
-          <w:sz w:val="28"/>
-          <w:szCs w:val="28"/>
-        </w:rPr>
-        <w:t xml:space="preserve">Flange length = </w:t>
-      </w:r>
-      <w:r>
-        <w:rPr>
-          <w:sz w:val="28"/>
-          <w:szCs w:val="28"/>
-        </w:rPr>
-        <w:t>120 mm</w:t>
-      </w:r>
-    </w:p>
-    <w:p>
-      <w:pPr>
-        <w:rPr>
-          <w:b/>
-          <w:bCs/>
-          <w:sz w:val="28"/>
-          <w:szCs w:val="28"/>
-        </w:rPr>
-      </w:pPr>
-      <w:r>
-        <w:rPr>
-          <w:b/>
-          <w:bCs/>
-          <w:sz w:val="28"/>
-          <w:szCs w:val="28"/>
-        </w:rPr>
-        <w:t xml:space="preserve">Frame girder </w:t>
-      </w:r>
-      <w:proofErr w:type="gramStart"/>
-      <w:r>
-        <w:rPr>
-          <w:b/>
-          <w:bCs/>
-          <w:sz w:val="28"/>
-          <w:szCs w:val="28"/>
-        </w:rPr>
-        <w:t>load :</w:t>
-      </w:r>
-      <w:proofErr w:type="gramEnd"/>
-      <w:r>
-        <w:rPr>
-          <w:b/>
-          <w:bCs/>
-          <w:sz w:val="28"/>
-          <w:szCs w:val="28"/>
-        </w:rPr>
-        <w:t xml:space="preserve"> </w:t>
+        <w:t>F</w:t>
+      </w:r>
+      <w:r>
+        <w:rPr>
+          <w:b/>
+          <w:bCs/>
+          <w:sz w:val="28"/>
+          <w:szCs w:val="28"/>
+        </w:rPr>
+        <w:t xml:space="preserve">rame girder load </w:t>
       </w:r>
     </w:p>
     <w:p>
@@ -11897,109 +11378,21 @@
     </w:p>
     <w:p>
       <w:pPr>
-        <w:rPr>
-          <w:b/>
-          <w:bCs/>
-          <w:sz w:val="28"/>
-          <w:szCs w:val="28"/>
-        </w:rPr>
-      </w:pPr>
-    </w:p>
-    <w:p>
-      <w:pPr>
         <w:jc w:val="center"/>
+        <w:rPr>
+          <w:b/>
+          <w:bCs/>
+          <w:sz w:val="28"/>
+          <w:szCs w:val="28"/>
+        </w:rPr>
+      </w:pPr>
+      <w:r>
         <w:rPr>
           <w:b/>
           <w:bCs/>
           <w:sz w:val="32"/>
           <w:szCs w:val="32"/>
         </w:rPr>
-      </w:pPr>
-    </w:p>
-    <w:p>
-      <w:pPr>
-        <w:jc w:val="center"/>
-        <w:rPr>
-          <w:b/>
-          <w:bCs/>
-          <w:sz w:val="32"/>
-          <w:szCs w:val="32"/>
-        </w:rPr>
-      </w:pPr>
-    </w:p>
-    <w:p>
-      <w:pPr>
-        <w:jc w:val="center"/>
-        <w:rPr>
-          <w:b/>
-          <w:bCs/>
-          <w:sz w:val="32"/>
-          <w:szCs w:val="32"/>
-        </w:rPr>
-      </w:pPr>
-    </w:p>
-    <w:p>
-      <w:pPr>
-        <w:jc w:val="center"/>
-        <w:rPr>
-          <w:b/>
-          <w:bCs/>
-          <w:sz w:val="32"/>
-          <w:szCs w:val="32"/>
-        </w:rPr>
-      </w:pPr>
-    </w:p>
-    <w:p>
-      <w:pPr>
-        <w:jc w:val="center"/>
-        <w:rPr>
-          <w:b/>
-          <w:bCs/>
-          <w:sz w:val="32"/>
-          <w:szCs w:val="32"/>
-        </w:rPr>
-      </w:pPr>
-    </w:p>
-    <w:p>
-      <w:pPr>
-        <w:jc w:val="center"/>
-        <w:rPr>
-          <w:b/>
-          <w:bCs/>
-          <w:sz w:val="32"/>
-          <w:szCs w:val="32"/>
-        </w:rPr>
-      </w:pPr>
-    </w:p>
-    <w:p>
-      <w:pPr>
-        <w:jc w:val="center"/>
-        <w:rPr>
-          <w:b/>
-          <w:bCs/>
-          <w:sz w:val="32"/>
-          <w:szCs w:val="32"/>
-        </w:rPr>
-      </w:pPr>
-    </w:p>
-    <w:p>
-      <w:pPr>
-        <w:jc w:val="center"/>
-        <w:rPr>
-          <w:b/>
-          <w:bCs/>
-          <w:sz w:val="28"/>
-          <w:szCs w:val="28"/>
-        </w:rPr>
-      </w:pPr>
-      <w:r>
-        <w:rPr>
-          <w:b/>
-          <w:bCs/>
-          <w:sz w:val="32"/>
-          <w:szCs w:val="32"/>
-        </w:rPr>
-        <w:lastRenderedPageBreak/>
         <w:t>Truss loads</w:t>
       </w:r>
     </w:p>
@@ -12557,13 +11950,58 @@
           <w:szCs w:val="28"/>
         </w:rPr>
       </w:pPr>
-      <w:r>
-        <w:rPr>
-          <w:b/>
-          <w:bCs/>
-          <w:sz w:val="28"/>
-          <w:szCs w:val="28"/>
-        </w:rPr>
+    </w:p>
+    <w:p>
+      <w:pPr>
+        <w:ind w:left="360"/>
+        <w:rPr>
+          <w:b/>
+          <w:bCs/>
+          <w:sz w:val="28"/>
+          <w:szCs w:val="28"/>
+        </w:rPr>
+      </w:pPr>
+    </w:p>
+    <w:p>
+      <w:pPr>
+        <w:ind w:left="360"/>
+        <w:rPr>
+          <w:b/>
+          <w:bCs/>
+          <w:sz w:val="28"/>
+          <w:szCs w:val="28"/>
+        </w:rPr>
+      </w:pPr>
+    </w:p>
+    <w:p>
+      <w:pPr>
+        <w:ind w:left="360"/>
+        <w:rPr>
+          <w:b/>
+          <w:bCs/>
+          <w:sz w:val="28"/>
+          <w:szCs w:val="28"/>
+        </w:rPr>
+      </w:pPr>
+    </w:p>
+    <w:p>
+      <w:pPr>
+        <w:ind w:left="360"/>
+        <w:rPr>
+          <w:b/>
+          <w:bCs/>
+          <w:sz w:val="28"/>
+          <w:szCs w:val="28"/>
+        </w:rPr>
+      </w:pPr>
+      <w:r>
+        <w:rPr>
+          <w:b/>
+          <w:bCs/>
+          <w:sz w:val="28"/>
+          <w:szCs w:val="28"/>
+        </w:rPr>
+        <w:lastRenderedPageBreak/>
         <w:t>Truss Compression Splice</w:t>
       </w:r>
       <w:r>
@@ -12573,16 +12011,36 @@
           <w:sz w:val="28"/>
           <w:szCs w:val="28"/>
         </w:rPr>
-        <w:t xml:space="preserve"> and diagonal members </w:t>
-      </w:r>
-      <w:r>
-        <w:rPr>
-          <w:b/>
-          <w:bCs/>
-          <w:sz w:val="28"/>
-          <w:szCs w:val="28"/>
-        </w:rPr>
-        <w:t xml:space="preserve"> : </w:t>
+        <w:t xml:space="preserve"> and diagonal </w:t>
+      </w:r>
+      <w:proofErr w:type="gramStart"/>
+      <w:r>
+        <w:rPr>
+          <w:b/>
+          <w:bCs/>
+          <w:sz w:val="28"/>
+          <w:szCs w:val="28"/>
+        </w:rPr>
+        <w:t xml:space="preserve">members </w:t>
+      </w:r>
+      <w:r>
+        <w:rPr>
+          <w:b/>
+          <w:bCs/>
+          <w:sz w:val="28"/>
+          <w:szCs w:val="28"/>
+        </w:rPr>
+        <w:t xml:space="preserve"> :</w:t>
+      </w:r>
+      <w:proofErr w:type="gramEnd"/>
+      <w:r>
+        <w:rPr>
+          <w:b/>
+          <w:bCs/>
+          <w:sz w:val="28"/>
+          <w:szCs w:val="28"/>
+        </w:rPr>
+        <w:t xml:space="preserve"> </w:t>
       </w:r>
     </w:p>
     <w:p>
@@ -12961,7 +12419,6 @@
           <w:sz w:val="32"/>
           <w:szCs w:val="32"/>
         </w:rPr>
-        <w:lastRenderedPageBreak/>
         <w:t>End Gable</w:t>
       </w:r>
       <w:r>
@@ -13176,7 +12633,7 @@
                     <pic:cNvPicPr/>
                   </pic:nvPicPr>
                   <pic:blipFill>
-                    <a:blip r:embed="rId10"/>
+                    <a:blip r:embed="rId8"/>
                     <a:stretch>
                       <a:fillRect/>
                     </a:stretch>
@@ -13258,7 +12715,7 @@
                     <pic:cNvPicPr/>
                   </pic:nvPicPr>
                   <pic:blipFill>
-                    <a:blip r:embed="rId11">
+                    <a:blip r:embed="rId9">
                       <a:extLst>
                         <a:ext uri="{28A0092B-C50C-407E-A947-70E740481C1C}">
                           <a14:useLocalDpi xmlns:a14="http://schemas.microsoft.com/office/drawing/2010/main" val="0"/>
@@ -13324,7 +12781,7 @@
                     </pic:cNvPicPr>
                   </pic:nvPicPr>
                   <pic:blipFill>
-                    <a:blip r:embed="rId12" cstate="print">
+                    <a:blip r:embed="rId10" cstate="print">
                       <a:extLst>
                         <a:ext uri="{28A0092B-C50C-407E-A947-70E740481C1C}">
                           <a14:useLocalDpi xmlns:a14="http://schemas.microsoft.com/office/drawing/2010/main" val="0"/>
@@ -13418,36 +12875,6 @@
     </w:p>
     <w:p>
       <w:pPr>
-        <w:rPr>
-          <w:b/>
-          <w:bCs/>
-          <w:sz w:val="28"/>
-          <w:szCs w:val="28"/>
-        </w:rPr>
-      </w:pPr>
-    </w:p>
-    <w:p>
-      <w:pPr>
-        <w:rPr>
-          <w:b/>
-          <w:bCs/>
-          <w:sz w:val="28"/>
-          <w:szCs w:val="28"/>
-        </w:rPr>
-      </w:pPr>
-    </w:p>
-    <w:p>
-      <w:pPr>
-        <w:rPr>
-          <w:b/>
-          <w:bCs/>
-          <w:sz w:val="28"/>
-          <w:szCs w:val="28"/>
-        </w:rPr>
-      </w:pPr>
-    </w:p>
-    <w:p>
-      <w:pPr>
         <w:jc w:val="center"/>
         <w:rPr>
           <w:b/>
@@ -13456,13 +12883,25 @@
           <w:szCs w:val="28"/>
         </w:rPr>
       </w:pPr>
-      <w:r>
-        <w:rPr>
-          <w:b/>
-          <w:bCs/>
-          <w:sz w:val="28"/>
-          <w:szCs w:val="28"/>
-        </w:rPr>
+    </w:p>
+    <w:p>
+      <w:pPr>
+        <w:jc w:val="center"/>
+        <w:rPr>
+          <w:b/>
+          <w:bCs/>
+          <w:sz w:val="28"/>
+          <w:szCs w:val="28"/>
+        </w:rPr>
+      </w:pPr>
+      <w:r>
+        <w:rPr>
+          <w:b/>
+          <w:bCs/>
+          <w:sz w:val="28"/>
+          <w:szCs w:val="28"/>
+        </w:rPr>
+        <w:lastRenderedPageBreak/>
         <w:t>Stairs</w:t>
       </w:r>
     </w:p>
@@ -13700,7 +13139,6 @@
           <w:sz w:val="24"/>
           <w:szCs w:val="24"/>
         </w:rPr>
-        <w:lastRenderedPageBreak/>
         <w:t>Moment on Tread = 0.134t/m</w:t>
       </w:r>
       <w:r>
@@ -14479,6 +13917,7 @@
           <w:sz w:val="24"/>
           <w:szCs w:val="24"/>
         </w:rPr>
+        <w:lastRenderedPageBreak/>
         <w:t>applie</w:t>
       </w:r>
       <w:r>
@@ -14718,12 +14157,241 @@
           <w:bCs/>
           <w:sz w:val="28"/>
           <w:szCs w:val="28"/>
+          <w:rtl/>
+        </w:rPr>
+      </w:pPr>
+    </w:p>
+    <w:p>
+      <w:pPr>
+        <w:jc w:val="center"/>
+        <w:rPr>
+          <w:b/>
+          <w:bCs/>
+          <w:sz w:val="28"/>
+          <w:szCs w:val="28"/>
+          <w:rtl/>
+        </w:rPr>
+      </w:pPr>
+    </w:p>
+    <w:p>
+      <w:pPr>
+        <w:jc w:val="center"/>
+        <w:rPr>
+          <w:b/>
+          <w:bCs/>
+          <w:sz w:val="28"/>
+          <w:szCs w:val="28"/>
+          <w:rtl/>
+        </w:rPr>
+      </w:pPr>
+    </w:p>
+    <w:p>
+      <w:pPr>
+        <w:jc w:val="center"/>
+        <w:rPr>
+          <w:b/>
+          <w:bCs/>
+          <w:sz w:val="28"/>
+          <w:szCs w:val="28"/>
+          <w:rtl/>
+        </w:rPr>
+      </w:pPr>
+    </w:p>
+    <w:p>
+      <w:pPr>
+        <w:jc w:val="center"/>
+        <w:rPr>
+          <w:b/>
+          <w:bCs/>
+          <w:sz w:val="28"/>
+          <w:szCs w:val="28"/>
+          <w:rtl/>
+        </w:rPr>
+      </w:pPr>
+    </w:p>
+    <w:p>
+      <w:pPr>
+        <w:jc w:val="center"/>
+        <w:rPr>
+          <w:b/>
+          <w:bCs/>
+          <w:sz w:val="28"/>
+          <w:szCs w:val="28"/>
+          <w:rtl/>
+        </w:rPr>
+      </w:pPr>
+    </w:p>
+    <w:p>
+      <w:pPr>
+        <w:jc w:val="center"/>
+        <w:rPr>
+          <w:b/>
+          <w:bCs/>
+          <w:sz w:val="28"/>
+          <w:szCs w:val="28"/>
+          <w:rtl/>
+        </w:rPr>
+      </w:pPr>
+    </w:p>
+    <w:p>
+      <w:pPr>
+        <w:jc w:val="center"/>
+        <w:rPr>
+          <w:b/>
+          <w:bCs/>
+          <w:sz w:val="28"/>
+          <w:szCs w:val="28"/>
+          <w:rtl/>
+        </w:rPr>
+      </w:pPr>
+    </w:p>
+    <w:p>
+      <w:pPr>
+        <w:jc w:val="center"/>
+        <w:rPr>
+          <w:b/>
+          <w:bCs/>
+          <w:sz w:val="28"/>
+          <w:szCs w:val="28"/>
+          <w:rtl/>
+        </w:rPr>
+      </w:pPr>
+    </w:p>
+    <w:p>
+      <w:pPr>
+        <w:jc w:val="center"/>
+        <w:rPr>
+          <w:b/>
+          <w:bCs/>
+          <w:sz w:val="28"/>
+          <w:szCs w:val="28"/>
+          <w:rtl/>
+        </w:rPr>
+      </w:pPr>
+    </w:p>
+    <w:p>
+      <w:pPr>
+        <w:jc w:val="center"/>
+        <w:rPr>
+          <w:b/>
+          <w:bCs/>
+          <w:sz w:val="28"/>
+          <w:szCs w:val="28"/>
+          <w:rtl/>
+        </w:rPr>
+      </w:pPr>
+    </w:p>
+    <w:p>
+      <w:pPr>
+        <w:jc w:val="center"/>
+        <w:rPr>
+          <w:b/>
+          <w:bCs/>
+          <w:sz w:val="28"/>
+          <w:szCs w:val="28"/>
+          <w:rtl/>
+        </w:rPr>
+      </w:pPr>
+    </w:p>
+    <w:p>
+      <w:pPr>
+        <w:jc w:val="center"/>
+        <w:rPr>
+          <w:b/>
+          <w:bCs/>
+          <w:sz w:val="28"/>
+          <w:szCs w:val="28"/>
+          <w:rtl/>
+        </w:rPr>
+      </w:pPr>
+    </w:p>
+    <w:p>
+      <w:pPr>
+        <w:jc w:val="center"/>
+        <w:rPr>
+          <w:b/>
+          <w:bCs/>
+          <w:sz w:val="28"/>
+          <w:szCs w:val="28"/>
+          <w:rtl/>
+        </w:rPr>
+      </w:pPr>
+    </w:p>
+    <w:p>
+      <w:pPr>
+        <w:jc w:val="center"/>
+        <w:rPr>
+          <w:b/>
+          <w:bCs/>
+          <w:sz w:val="28"/>
+          <w:szCs w:val="28"/>
+          <w:rtl/>
+        </w:rPr>
+      </w:pPr>
+    </w:p>
+    <w:p>
+      <w:pPr>
+        <w:jc w:val="center"/>
+        <w:rPr>
+          <w:b/>
+          <w:bCs/>
+          <w:sz w:val="28"/>
+          <w:szCs w:val="28"/>
+          <w:rtl/>
+        </w:rPr>
+      </w:pPr>
+    </w:p>
+    <w:p>
+      <w:pPr>
+        <w:jc w:val="center"/>
+        <w:rPr>
+          <w:b/>
+          <w:bCs/>
+          <w:sz w:val="28"/>
+          <w:szCs w:val="28"/>
+          <w:rtl/>
+        </w:rPr>
+      </w:pPr>
+    </w:p>
+    <w:p>
+      <w:pPr>
+        <w:jc w:val="center"/>
+        <w:rPr>
+          <w:b/>
+          <w:bCs/>
+          <w:sz w:val="28"/>
+          <w:szCs w:val="28"/>
+          <w:rtl/>
+        </w:rPr>
+      </w:pPr>
+    </w:p>
+    <w:p>
+      <w:pPr>
+        <w:jc w:val="center"/>
+        <w:rPr>
+          <w:b/>
+          <w:bCs/>
+          <w:sz w:val="28"/>
+          <w:szCs w:val="28"/>
+          <w:rtl/>
+        </w:rPr>
+      </w:pPr>
+    </w:p>
+    <w:p>
+      <w:pPr>
+        <w:jc w:val="center"/>
+        <w:rPr>
+          <w:b/>
+          <w:bCs/>
+          <w:sz w:val="28"/>
+          <w:szCs w:val="28"/>
         </w:rPr>
       </w:pPr>
       <w:r>
         <w:rPr>
           <w:noProof/>
         </w:rPr>
+        <w:lastRenderedPageBreak/>
         <w:drawing>
           <wp:anchor distT="0" distB="0" distL="114300" distR="114300" simplePos="0" relativeHeight="251665408" behindDoc="1" locked="0" layoutInCell="1" allowOverlap="1">
             <wp:simplePos x="0" y="0"/>
@@ -14750,11 +14418,11 @@
                     </pic:cNvPicPr>
                   </pic:nvPicPr>
                   <pic:blipFill>
-                    <a:blip r:embed="rId13">
+                    <a:blip r:embed="rId11">
                       <a:extLst>
                         <a:ext uri="{BEBA8EAE-BF5A-486C-A8C5-ECC9F3942E4B}">
                           <a14:imgProps xmlns:a14="http://schemas.microsoft.com/office/drawing/2010/main">
-                            <a14:imgLayer r:embed="rId14">
+                            <a14:imgLayer r:embed="rId12">
                               <a14:imgEffect>
                                 <a14:brightnessContrast bright="40000" contrast="40000"/>
                               </a14:imgEffect>
@@ -14825,7 +14493,6 @@
           <w:sz w:val="24"/>
           <w:szCs w:val="24"/>
         </w:rPr>
-        <w:lastRenderedPageBreak/>
         <w:t>centroid</w:t>
       </w:r>
       <w:proofErr w:type="gramEnd"/>
@@ -15518,25 +15185,28 @@
     </w:p>
     <w:p>
       <w:pPr>
-        <w:rPr>
-          <w:sz w:val="28"/>
-          <w:szCs w:val="28"/>
-        </w:rPr>
-      </w:pPr>
-    </w:p>
-    <w:p>
-      <w:pPr>
         <w:jc w:val="center"/>
         <w:rPr>
           <w:sz w:val="28"/>
           <w:szCs w:val="28"/>
-        </w:rPr>
-      </w:pPr>
-      <w:r>
-        <w:rPr>
-          <w:sz w:val="28"/>
-          <w:szCs w:val="28"/>
-        </w:rPr>
+          <w:rtl/>
+        </w:rPr>
+      </w:pPr>
+    </w:p>
+    <w:p>
+      <w:pPr>
+        <w:jc w:val="center"/>
+        <w:rPr>
+          <w:sz w:val="28"/>
+          <w:szCs w:val="28"/>
+        </w:rPr>
+      </w:pPr>
+      <w:r>
+        <w:rPr>
+          <w:sz w:val="28"/>
+          <w:szCs w:val="28"/>
+        </w:rPr>
+        <w:lastRenderedPageBreak/>
         <w:t>End Gable</w:t>
       </w:r>
     </w:p>
@@ -15552,7 +15222,6 @@
           <w:sz w:val="28"/>
           <w:szCs w:val="28"/>
         </w:rPr>
-        <w:lastRenderedPageBreak/>
         <w:t xml:space="preserve">Base Design </w:t>
       </w:r>
       <w:proofErr w:type="gramStart"/>
@@ -16509,6 +16178,7 @@
           <w:sz w:val="24"/>
           <w:szCs w:val="24"/>
         </w:rPr>
+        <w:lastRenderedPageBreak/>
         <w:t>All gusset plates are with thickness 10 mm</w:t>
       </w:r>
     </w:p>
@@ -16526,7 +16196,6 @@
           <w:sz w:val="24"/>
           <w:szCs w:val="24"/>
         </w:rPr>
-        <w:lastRenderedPageBreak/>
         <w:t xml:space="preserve">Without stiffeners </w:t>
       </w:r>
       <w:proofErr w:type="spellStart"/>
@@ -16784,6 +16453,227 @@
           <w:szCs w:val="24"/>
         </w:rPr>
       </w:pPr>
+    </w:p>
+    <w:p>
+      <w:pPr>
+        <w:rPr>
+          <w:sz w:val="24"/>
+          <w:szCs w:val="24"/>
+        </w:rPr>
+      </w:pPr>
+    </w:p>
+    <w:p>
+      <w:pPr>
+        <w:rPr>
+          <w:sz w:val="24"/>
+          <w:szCs w:val="24"/>
+        </w:rPr>
+      </w:pPr>
+    </w:p>
+    <w:p>
+      <w:pPr>
+        <w:rPr>
+          <w:sz w:val="24"/>
+          <w:szCs w:val="24"/>
+        </w:rPr>
+      </w:pPr>
+    </w:p>
+    <w:p>
+      <w:pPr>
+        <w:rPr>
+          <w:sz w:val="24"/>
+          <w:szCs w:val="24"/>
+        </w:rPr>
+      </w:pPr>
+    </w:p>
+    <w:p>
+      <w:pPr>
+        <w:rPr>
+          <w:sz w:val="24"/>
+          <w:szCs w:val="24"/>
+        </w:rPr>
+      </w:pPr>
+    </w:p>
+    <w:p>
+      <w:pPr>
+        <w:rPr>
+          <w:sz w:val="24"/>
+          <w:szCs w:val="24"/>
+        </w:rPr>
+      </w:pPr>
+    </w:p>
+    <w:p>
+      <w:pPr>
+        <w:rPr>
+          <w:sz w:val="24"/>
+          <w:szCs w:val="24"/>
+        </w:rPr>
+      </w:pPr>
+    </w:p>
+    <w:p>
+      <w:pPr>
+        <w:rPr>
+          <w:sz w:val="24"/>
+          <w:szCs w:val="24"/>
+        </w:rPr>
+      </w:pPr>
+    </w:p>
+    <w:p>
+      <w:pPr>
+        <w:rPr>
+          <w:sz w:val="24"/>
+          <w:szCs w:val="24"/>
+        </w:rPr>
+      </w:pPr>
+    </w:p>
+    <w:p>
+      <w:pPr>
+        <w:rPr>
+          <w:sz w:val="24"/>
+          <w:szCs w:val="24"/>
+        </w:rPr>
+      </w:pPr>
+    </w:p>
+    <w:p>
+      <w:pPr>
+        <w:rPr>
+          <w:sz w:val="24"/>
+          <w:szCs w:val="24"/>
+        </w:rPr>
+      </w:pPr>
+    </w:p>
+    <w:p>
+      <w:pPr>
+        <w:rPr>
+          <w:sz w:val="24"/>
+          <w:szCs w:val="24"/>
+        </w:rPr>
+      </w:pPr>
+    </w:p>
+    <w:p>
+      <w:pPr>
+        <w:rPr>
+          <w:sz w:val="24"/>
+          <w:szCs w:val="24"/>
+        </w:rPr>
+      </w:pPr>
+    </w:p>
+    <w:p>
+      <w:pPr>
+        <w:rPr>
+          <w:sz w:val="24"/>
+          <w:szCs w:val="24"/>
+        </w:rPr>
+      </w:pPr>
+    </w:p>
+    <w:p>
+      <w:pPr>
+        <w:rPr>
+          <w:sz w:val="24"/>
+          <w:szCs w:val="24"/>
+        </w:rPr>
+      </w:pPr>
+    </w:p>
+    <w:p>
+      <w:pPr>
+        <w:rPr>
+          <w:sz w:val="24"/>
+          <w:szCs w:val="24"/>
+        </w:rPr>
+      </w:pPr>
+    </w:p>
+    <w:p>
+      <w:pPr>
+        <w:rPr>
+          <w:sz w:val="24"/>
+          <w:szCs w:val="24"/>
+        </w:rPr>
+      </w:pPr>
+    </w:p>
+    <w:p>
+      <w:pPr>
+        <w:rPr>
+          <w:sz w:val="24"/>
+          <w:szCs w:val="24"/>
+        </w:rPr>
+      </w:pPr>
+    </w:p>
+    <w:p>
+      <w:pPr>
+        <w:rPr>
+          <w:sz w:val="24"/>
+          <w:szCs w:val="24"/>
+        </w:rPr>
+      </w:pPr>
+    </w:p>
+    <w:p>
+      <w:pPr>
+        <w:rPr>
+          <w:sz w:val="24"/>
+          <w:szCs w:val="24"/>
+        </w:rPr>
+      </w:pPr>
+    </w:p>
+    <w:p>
+      <w:pPr>
+        <w:rPr>
+          <w:sz w:val="24"/>
+          <w:szCs w:val="24"/>
+        </w:rPr>
+      </w:pPr>
+    </w:p>
+    <w:p>
+      <w:pPr>
+        <w:rPr>
+          <w:sz w:val="24"/>
+          <w:szCs w:val="24"/>
+        </w:rPr>
+      </w:pPr>
+    </w:p>
+    <w:p>
+      <w:pPr>
+        <w:rPr>
+          <w:sz w:val="24"/>
+          <w:szCs w:val="24"/>
+        </w:rPr>
+      </w:pPr>
+    </w:p>
+    <w:p>
+      <w:pPr>
+        <w:rPr>
+          <w:sz w:val="24"/>
+          <w:szCs w:val="24"/>
+        </w:rPr>
+      </w:pPr>
+    </w:p>
+    <w:p>
+      <w:pPr>
+        <w:rPr>
+          <w:sz w:val="24"/>
+          <w:szCs w:val="24"/>
+        </w:rPr>
+      </w:pPr>
+    </w:p>
+    <w:p>
+      <w:pPr>
+        <w:rPr>
+          <w:sz w:val="24"/>
+          <w:szCs w:val="24"/>
+        </w:rPr>
+      </w:pPr>
+    </w:p>
+    <w:p>
+      <w:pPr>
+        <w:tabs>
+          <w:tab w:val="left" w:pos="1716"/>
+        </w:tabs>
+        <w:rPr>
+          <w:sz w:val="28"/>
+          <w:szCs w:val="28"/>
+        </w:rPr>
+      </w:pPr>
+      <w:bookmarkStart w:id="0" w:name="_GoBack"/>
+      <w:bookmarkEnd w:id="0"/>
     </w:p>
     <w:sectPr>
       <w:pgSz w:w="12240" w:h="15840"/>
